--- a/Docs/My Docs/Thesis/Feature Clustering and Ranking/Feature Clustering and Ranking IJRS formatted rev2 avn.docx
+++ b/Docs/My Docs/Thesis/Feature Clustering and Ranking/Feature Clustering and Ranking IJRS formatted rev2 avn.docx
@@ -2672,7 +2672,7 @@
         <w:fldChar w:fldCharType="begin" w:fldLock="1"/>
       </w:r>
       <w:r>
-        <w:instrText>ADDIN CSL_CITATION { "citationItems" : [ { "id" : "ITEM-1", "itemData" : { "DOI" : "10.1016/j.neuroimage.2010.10.081", "ISBN" : "978-3-319-24888-2", "ISSN" : "10538119", "PMID" : "22003691", "abstract" : "Traditional neuroimaging studies in Alzheimer's disease (AD) typically employ independent and pairwise analyses between multimodal data, which treat imaging biomarkers, cognitive measures, and disease status as isolated units. To enhance mechanistic understanding of AD, in this paper, we conduct a new study for identifying imaging biomarkers that are associated with both cognitive measures and AD. To achieve this goal, we propose a new sparse joint classification and regression method. The imaging biomarkers identified by our method are AD-sensitive and cognition-relevant and can help reveal complex relationships among brain structure, cognition and disease status. Using the imaging and cognition data from Alzheimer's Disease Neuroimaging Initiative database, the effectiveness of the proposed method is demonstrated by clearly improved performance on predicting both cognitive scores and disease status.", "author" : [ { "dropping-particle" : "", "family" : "Wang", "given" : "Hua", "non-dropping-particle" : "", "parse-names" : false, "suffix" : "" }, { "dropping-particle" : "", "family" : "Nie", "given" : "Feiping", "non-dropping-particle" : "", "parse-names" : false, "suffix" : "" }, { "dropping-particle" : "", "family" : "Huang", "given" : "Heng", "non-dropping-particle" : "", "parse-names" : false, "suffix" : "" }, { "dropping-particle" : "", "family" : "Risacher", "given" : "Shannon", "non-dropping-particle" : "", "parse-names" : false, "suffix" : "" }, { "dropping-particle" : "", "family" : "Saykin", "given" : "Andrew J", "non-dropping-particle" : "", "parse-names" : false, "suffix" : "" }, { "dropping-particle" : "", "family" : "Shen", "given" : "Li", "non-dropping-particle" : "", "parse-names" : false, "suffix" : "" }, { "dropping-particle" : "", "family" : "ADNI", "given" : "", "non-dropping-particle" : "", "parse-names" : false, "suffix" : "" } ], "container-title" : "Advances in neural information processing systems", "id" : "ITEM-1", "issued" : { "date-parts" : [ [ "2010", "3" ] ] }, "note" : "Some background to the multiview FS paper. They formulate the FS problem as a global min of linear classifier with regularisation term to minimise the num features. A big contribution is their efficient optimisation method.", "page" : "1813-1821", "title" : "Efficient and robust feature selection via joint \u21132, 1-norms minimization", "type" : "article-journal", "volume" : "23" }, "uris" : [ "http://www.mendeley.com/documents/?uuid=3a072f98-a177-4891-a515-de5f3064c4f6" ] }, { "id" : "ITEM-2", "itemData" : { "DOI" : "10.1109/LGRS.2015.2402205", "ISBN" : "1545-598X", "ISSN" : "1545598X", "abstract" : "It is necessary while quite challenging to select features strongly relevant to a thematic class, i.e., class-specific features, from very high resolution (VHR) remote sensing images. To meet this challenge, a class-specific feature selection method based on sparse similar samples (CFS4) is proposed. Specifically, CFS4 incorporates the local geometrical structure and discriminative information of the data into a sparsity regularization problem. The experimental results on VHR satellite images well validate the effectiveness and practicability of the proposed method.", "author" : [ { "dropping-particle" : "", "family" : "Chen", "given" : "Xi", "non-dropping-particle" : "", "parse-names" : false, "suffix" : "" }, { "dropping-particle" : "", "family" : "Gu", "given" : "Yanfeng", "non-dropping-particle" : "", "parse-names" : false, "suffix" : "" } ], "container-title" : "IEEE Geoscience and Remote Sensing Letters", "id" : "ITEM-2", "issue" : "7", "issued" : { "date-parts" : [ [ "2015" ] ] }, "page" : "1392-1396", "title" : "Class-Specific Feature Selection With Local Geometric Structure and Discriminative Information Based on Sparse Similar Samples", "type" : "article-journal", "volume" : "12" }, "uris" : [ "http://www.mendeley.com/documents/?uuid=ea93b43f-a9ae-4c4f-ba40-5d083bb90dca" ] }, { "id" : "ITEM-3", "itemData" : { "DOI" : "10.1109/TGRS.2016.2636329", "ISSN" : "01962892", "abstract" : "It is useful and challenging to analyze and select object features of very high resolution (VHR) remote sensing imagery. The overwhelming majority of existing feature selection methods always concatenate all of the features into a long feature vector and then select features from the vector, ignoring the homogeneity and heterogeneity of underlying feature subspaces. In this paper, we propose a supervised multiview feature selection (SMFS) method. Unlike the existing multiview methods, SMFS requires no prior knowledge of the number of views, and is independent of a prefixed classifier. By utilizing homogeneity and heterogeneity of the data, SMFS employs affinity propagation to automatically decompose features into multiple disjoint and meaningful feature groups or views without any prior knowledge. A group or view consists of homogeneous features, describing a unique data characteristic. Different views represent heterogeneous data characteristics. Then, features are evaluated and selected based on joint ?1,2-norm minimization of a loss function and a regularization term. Different from the popular ?2,1-norm, joint ?1,2-norm enforces the intraview sparsity, instead of interview sparsity. Consequently, a view can be represented by a few representative features in each view, and the information of heterogeneous views can be well kept by the remaining representative features. The experimental results on four VHR satellite images attest to the effectiveness and practicability of SMFS in comparison with single-view algorithms. Furthermore, some discussions are conducted to give insights into homogeneity and heterogeneity of features.", "author" : [ { "dropping-particle" : "", "family" : "Chen", "given" : "Xi", "non-dropping-particle" : "", "parse-names" : false, "suffix" : "" }, { "dropping-particle" : "", "family" : "Zhou", "given" : "Gongjian", "non-dropping-particle" : "", "parse-names" : false, "suffix" : "" }, { "dropping-particle" : "", "family" : "Chen", "given" : "Yushi", "non-dropping-particle" : "", "parse-names" : false, "suffix" : "" }, { "dropping-particle" : "", "family" : "Shao", "given" : "Guofan", "non-dropping-particle" : "", "parse-names" : false, "suffix" : "" }, { "dropping-particle" : "", "family" : "Gu", "given" : "Yanfeng", "non-dropping-particle" : "", "parse-names" : false, "suffix" : "" } ], "container-title" : "IEEE Transactions on Geoscience and Remote Sensing", "id" : "ITEM-3", "issue" : "4", "issued" : { "date-parts" : [ [ "2017" ] ] }, "note" : "This is the method I was told to check out to compare to my FS method from the first review. \nIt uses a kind of clustering and selection from clusters but with quite a different formulation to mine. \n-They do not measure or consider stability. \n-They do not talk about computation time or the benefit of preferring fast features.\n-There euclidean distance similarity measure will not detect correlated features only closely positioned features.\n-They measure relevancy seemingly with a kind of linear regression on class labels which seems a bit strange. Nevertheless their results are good\n- If the clusters contain redundancy, why select more than one feature from a cluster - why not just work with exemplars and do sparsity regularisation on that?\n\n\n\n&amp;quot;Sparsity regularization methods focus on selecting the input variables that best describe the output. Structured sparsity regularization methods generalize and extend sparsity regularization methods, by allowing for optimal selection over structures like groups or networks of input variables in X {\\displaystyle X} &amp;quot;.\n\nSome questions arise:\n- They treat classification as linear regression (weighted sum of features) - what happens when this is a bad model, how does FS perform compared to something capable of modelling non-linearity\n- How are the number of selected features varied - using lambda?\n- If Structured Sparsity Reg chooses a sparse set, removing redundancy (like Lasso), why do the clustering upfront. Are you not duplicating functionality\n- Why bother about redundancy? There is no mention of stability performance.", "page" : "2074-2088", "title" : "Supervised Multiview Feature Selection Exploring Homogeneity and Heterogeneity with L1,2 -Norm and Automatic View Generation", "type" : "article-journal", "volume" : "55" }, "uris" : [ "http://www.mendeley.com/documents/?uuid=978b0266-4416-484c-88a3-4f7609a2fac5" ] }, { "id" : "ITEM-4", "itemData" : { "DOI" : "10.1109/TNNLS.2016.2551724", "ISSN" : "21622388", "PMID" : "27116754", "abstract" : "\u2014Feature selection (FS) is an important component of many pattern recognition tasks. In these tasks, one is often confronted with very high-dimensional data. FS algorithms are designed to identify the relevant feature subset from the orig- inal features, which can facilitate subsequent analysis, such as clustering and classification. Structured sparsity-inducing feature selection (SSFS)methods have been widely studied in the last few years, and a number of algorithms have been proposed. However, there is no comprehensive study concerning the connections between different SSFS methods, and how they have evolved. In this paper, we attempt to provide a survey on various SSFS methods, including their motivations and mathematical representations.We then explore the relationship among different formulations and propose a taxonomy to elucidate their evolution. We group the existing SSFS methods into two categories, i.e., vector-based feature selection (feature selection based on lasso) and matrix-based feature selection (feature selection based on lr, p-norm). Furthermore, FS has been combined with other machine learning algorithms for specific applications, such as multitask learning, multilabel learning, multiview learning, clas- sification, and clustering. This paper not only compares the dif- ferences and commonalities of these methods based on regression and regularization strategies, but also provides useful guidelines to practitioners working in related fields to guide them how to do feature selection. Index", "author" : [ { "dropping-particle" : "", "family" : "Gui", "given" : "Jie", "non-dropping-particle" : "", "parse-names" : false, "suffix" : "" }, { "dropping-particle" : "", "family" : "Sun", "given" : "Zhenan", "non-dropping-particle" : "", "parse-names" : false, "suffix" : "" }, { "dropping-particle" : "", "family" : "Ji", "given" : "Shuiwang", "non-dropping-particle" : "", "parse-names" : false, "suffix" : "" }, { "dropping-particle" : "", "family" : "Tao", "given" : "Dacheng", "non-dropping-particle" : "", "parse-names" : false, "suffix" : "" }, { "dropping-particle" : "", "family" : "Tan", "given" : "Tieniu", "non-dropping-particle" : "", "parse-names" : false, "suffix" : "" } ], "container-title" : "IEEE Transactions on Neural Networks and Learning Systems", "id" : "ITEM-4", "issue" : "7", "issued" : { "date-parts" : [ [ "2016" ] ] }, "page" : "1-18", "title" : "Feature Selection Based on Structured Sparsity: A Comprehensive Study", "type" : "article-journal", "volume" : "28" }, "uris" : [ "http://www.mendeley.com/documents/?uuid=492556c1-75e7-408c-96ab-281e5a0d562d" ] } ], "mendeley" : { "formattedCitation" : "(Wang et al. 2010; Chen and Gu 2015; Chen et al. 2017; Gui et al. 2016)", "plainTextFormattedCitation" : "(Wang et al. 2010; Chen and Gu 2015; Chen et al. 2017; Gui et al. 2016)", "previouslyFormattedCitation" : "(Wang et al. 2010; X. Chen and Gu 2015; X. Chen et al. 2017; Gui et al. 2016)" }, "properties" : {  }, "schema" : "https://github.com/citation-style-language/schema/raw/master/csl-citation.json" }</w:instrText>
+        <w:instrText>ADDIN CSL_CITATION { "citationItems" : [ { "id" : "ITEM-1", "itemData" : { "DOI" : "10.1016/j.neuroimage.2010.10.081", "ISBN" : "978-3-319-24888-2", "ISSN" : "10538119", "PMID" : "22003691", "abstract" : "Traditional neuroimaging studies in Alzheimer's disease (AD) typically employ independent and pairwise analyses between multimodal data, which treat imaging biomarkers, cognitive measures, and disease status as isolated units. To enhance mechanistic understanding of AD, in this paper, we conduct a new study for identifying imaging biomarkers that are associated with both cognitive measures and AD. To achieve this goal, we propose a new sparse joint classification and regression method. The imaging biomarkers identified by our method are AD-sensitive and cognition-relevant and can help reveal complex relationships among brain structure, cognition and disease status. Using the imaging and cognition data from Alzheimer's Disease Neuroimaging Initiative database, the effectiveness of the proposed method is demonstrated by clearly improved performance on predicting both cognitive scores and disease status.", "author" : [ { "dropping-particle" : "", "family" : "Wang", "given" : "Hua", "non-dropping-particle" : "", "parse-names" : false, "suffix" : "" }, { "dropping-particle" : "", "family" : "Nie", "given" : "Feiping", "non-dropping-particle" : "", "parse-names" : false, "suffix" : "" }, { "dropping-particle" : "", "family" : "Huang", "given" : "Heng", "non-dropping-particle" : "", "parse-names" : false, "suffix" : "" }, { "dropping-particle" : "", "family" : "Risacher", "given" : "Shannon", "non-dropping-particle" : "", "parse-names" : false, "suffix" : "" }, { "dropping-particle" : "", "family" : "Saykin", "given" : "Andrew J", "non-dropping-particle" : "", "parse-names" : false, "suffix" : "" }, { "dropping-particle" : "", "family" : "Shen", "given" : "Li", "non-dropping-particle" : "", "parse-names" : false, "suffix" : "" }, { "dropping-particle" : "", "family" : "ADNI", "given" : "", "non-dropping-particle" : "", "parse-names" : false, "suffix" : "" } ], "container-title" : "Advances in neural information processing systems", "id" : "ITEM-1", "issued" : { "date-parts" : [ [ "2010", "3" ] ] }, "note" : "Some background to the multiview FS paper. They formulate the FS problem as a global min of linear classifier with regularisation term to minimise the num features. A big contribution is their efficient optimisation method.", "page" : "1813-1821", "title" : "Efficient and robust feature selection via joint \u21132, 1-norms minimization", "type" : "article-journal", "volume" : "23" }, "uris" : [ "http://www.mendeley.com/documents/?uuid=3a072f98-a177-4891-a515-de5f3064c4f6" ] }, { "id" : "ITEM-2", "itemData" : { "DOI" : "10.1109/LGRS.2015.2402205", "ISBN" : "1545-598X", "ISSN" : "1545598X", "abstract" : "It is necessary while quite challenging to select features strongly relevant to a thematic class, i.e., class-specific features, from very high resolution (VHR) remote sensing images. To meet this challenge, a class-specific feature selection method based on sparse similar samples (CFS4) is proposed. Specifically, CFS4 incorporates the local geometrical structure and discriminative information of the data into a sparsity regularization problem. The experimental results on VHR satellite images well validate the effectiveness and practicability of the proposed method.", "author" : [ { "dropping-particle" : "", "family" : "Chen", "given" : "Xi", "non-dropping-particle" : "", "parse-names" : false, "suffix" : "" }, { "dropping-particle" : "", "family" : "Gu", "given" : "Yanfeng", "non-dropping-particle" : "", "parse-names" : false, "suffix" : "" } ], "container-title" : "IEEE Geoscience and Remote Sensing Letters", "id" : "ITEM-2", "issue" : "7", "issued" : { "date-parts" : [ [ "2015" ] ] }, "page" : "1392-1396", "title" : "Class-Specific Feature Selection With Local Geometric Structure and Discriminative Information Based on Sparse Similar Samples", "type" : "article-journal", "volume" : "12" }, "uris" : [ "http://www.mendeley.com/documents/?uuid=ea93b43f-a9ae-4c4f-ba40-5d083bb90dca" ] }, { "id" : "ITEM-3", "itemData" : { "DOI" : "10.1109/TGRS.2016.2636329", "ISSN" : "01962892", "abstract" : "It is useful and challenging to analyze and select object features of very high resolution (VHR) remote sensing imagery. The overwhelming majority of existing feature selection methods always concatenate all of the features into a long feature vector and then select features from the vector, ignoring the homogeneity and heterogeneity of underlying feature subspaces. In this paper, we propose a supervised multiview feature selection (SMFS) method. Unlike the existing multiview methods, SMFS requires no prior knowledge of the number of views, and is independent of a prefixed classifier. By utilizing homogeneity and heterogeneity of the data, SMFS employs affinity propagation to automatically decompose features into multiple disjoint and meaningful feature groups or views without any prior knowledge. A group or view consists of homogeneous features, describing a unique data characteristic. Different views represent heterogeneous data characteristics. Then, features are evaluated and selected based on joint ?1,2-norm minimization of a loss function and a regularization term. Different from the popular ?2,1-norm, joint ?1,2-norm enforces the intraview sparsity, instead of interview sparsity. Consequently, a view can be represented by a few representative features in each view, and the information of heterogeneous views can be well kept by the remaining representative features. The experimental results on four VHR satellite images attest to the effectiveness and practicability of SMFS in comparison with single-view algorithms. Furthermore, some discussions are conducted to give insights into homogeneity and heterogeneity of features.", "author" : [ { "dropping-particle" : "", "family" : "Chen", "given" : "Xi", "non-dropping-particle" : "", "parse-names" : false, "suffix" : "" }, { "dropping-particle" : "", "family" : "Zhou", "given" : "Gongjian", "non-dropping-particle" : "", "parse-names" : false, "suffix" : "" }, { "dropping-particle" : "", "family" : "Chen", "given" : "Yushi", "non-dropping-particle" : "", "parse-names" : false, "suffix" : "" }, { "dropping-particle" : "", "family" : "Shao", "given" : "Guofan", "non-dropping-particle" : "", "parse-names" : false, "suffix" : "" }, { "dropping-particle" : "", "family" : "Gu", "given" : "Yanfeng", "non-dropping-particle" : "", "parse-names" : false, "suffix" : "" } ], "container-title" : "IEEE Transactions on Geoscience and Remote Sensing", "id" : "ITEM-3", "issue" : "4", "issued" : { "date-parts" : [ [ "2017" ] ] }, "note" : "This is the method I was told to check out to compare to my FS method from the first review. \nIt uses a kind of clustering and selection from clusters but with quite a different formulation to mine. \n-They do not measure or consider stability. \n-They do not talk about computation time or the benefit of preferring fast features.\n-There euclidean distance similarity measure will not detect correlated features only closely positioned features.\n-They measure relevancy seemingly with a kind of linear regression on class labels which seems a bit strange. Nevertheless their results are good\n- If the clusters contain redundancy, why select more than one feature from a cluster - why not just work with exemplars and do sparsity regularisation on that?\n\n\n\n&amp;quot;Sparsity regularization methods focus on selecting the input variables that best describe the output. Structured sparsity regularization methods generalize and extend sparsity regularization methods, by allowing for optimal selection over structures like groups or networks of input variables in X {\\displaystyle X} &amp;quot;.\n\nSome questions arise:\n- They treat classification as linear regression (weighted sum of features) - what happens when this is a bad model, how does FS perform compared to something capable of modelling non-linearity\n- How are the number of selected features varied - using lambda?\n- If Structured Sparsity Reg chooses a sparse set, removing redundancy (like Lasso), why do the clustering upfront. Are you not duplicating functionality\n- Why bother about redundancy? There is no mention of stability performance.", "page" : "2074-2088", "title" : "Supervised Multiview Feature Selection Exploring Homogeneity and Heterogeneity with L1,2 -Norm and Automatic View Generation", "type" : "article-journal", "volume" : "55" }, "uris" : [ "http://www.mendeley.com/documents/?uuid=978b0266-4416-484c-88a3-4f7609a2fac5" ] }, { "id" : "ITEM-4", "itemData" : { "DOI" : "10.1109/TNNLS.2016.2551724", "ISSN" : "21622388", "PMID" : "27116754", "abstract" : "\u2014Feature selection (FS) is an important component of many pattern recognition tasks. In these tasks, one is often confronted with very high-dimensional data. FS algorithms are designed to identify the relevant feature subset from the orig- inal features, which can facilitate subsequent analysis, such as clustering and classification. Structured sparsity-inducing feature selection (SSFS)methods have been widely studied in the last few years, and a number of algorithms have been proposed. However, there is no comprehensive study concerning the connections between different SSFS methods, and how they have evolved. In this paper, we attempt to provide a survey on various SSFS methods, including their motivations and mathematical representations.We then explore the relationship among different formulations and propose a taxonomy to elucidate their evolution. We group the existing SSFS methods into two categories, i.e., vector-based feature selection (feature selection based on lasso) and matrix-based feature selection (feature selection based on lr, p-norm). Furthermore, FS has been combined with other machine learning algorithms for specific applications, such as multitask learning, multilabel learning, multiview learning, clas- sification, and clustering. This paper not only compares the dif- ferences and commonalities of these methods based on regression and regularization strategies, but also provides useful guidelines to practitioners working in related fields to guide them how to do feature selection. Index", "author" : [ { "dropping-particle" : "", "family" : "Gui", "given" : "Jie", "non-dropping-particle" : "", "parse-names" : false, "suffix" : "" }, { "dropping-particle" : "", "family" : "Sun", "given" : "Zhenan", "non-dropping-particle" : "", "parse-names" : false, "suffix" : "" }, { "dropping-particle" : "", "family" : "Ji", "given" : "Shuiwang", "non-dropping-particle" : "", "parse-names" : false, "suffix" : "" }, { "dropping-particle" : "", "family" : "Tao", "given" : "Dacheng", "non-dropping-particle" : "", "parse-names" : false, "suffix" : "" }, { "dropping-particle" : "", "family" : "Tan", "given" : "Tieniu", "non-dropping-particle" : "", "parse-names" : false, "suffix" : "" } ], "container-title" : "IEEE Transactions on Neural Networks and Learning Systems", "id" : "ITEM-4", "issue" : "7", "issued" : { "date-parts" : [ [ "2016" ] ] }, "page" : "1-18", "title" : "Feature Selection Based on Structured Sparsity: A Comprehensive Study", "type" : "article-journal", "volume" : "28" }, "uris" : [ "http://www.mendeley.com/documents/?uuid=492556c1-75e7-408c-96ab-281e5a0d562d" ] } ], "mendeley" : { "formattedCitation" : "(Wang et al. 2010; X. Chen and Gu 2015; X. Chen et al. 2017; Gui et al. 2016)", "plainTextFormattedCitation" : "(Wang et al. 2010; X. Chen and Gu 2015; X. Chen et al. 2017; Gui et al. 2016)", "previouslyFormattedCitation" : "(Wang et al. 2010; X. Chen and Gu 2015; X. Chen et al. 2017; Gui et al. 2016)" }, "properties" : {  }, "schema" : "https://github.com/citation-style-language/schema/raw/master/csl-citation.json" }</w:instrText>
       </w:r>
       <w:r>
         <w:fldChar w:fldCharType="separate"/>
@@ -2681,7 +2681,7 @@
         <w:rPr>
           <w:noProof/>
         </w:rPr>
-        <w:t>(Wang et al. 2010; Chen and Gu 2015; Chen et al. 2017; Gui et al. 2016)</w:t>
+        <w:t>(Wang et al. 2010; X. Chen and Gu 2015; X. Chen et al. 2017; Gui et al. 2016)</w:t>
       </w:r>
       <w:r>
         <w:fldChar w:fldCharType="end"/>
@@ -2744,7 +2744,7 @@
         <w:fldChar w:fldCharType="begin" w:fldLock="1"/>
       </w:r>
       <w:r>
-        <w:instrText>ADDIN CSL_CITATION { "citationItems" : [ { "id" : "ITEM-1", "itemData" : { "DOI" : "10.1109/TGRS.2016.2636329", "ISSN" : "01962892", "abstract" : "It is useful and challenging to analyze and select object features of very high resolution (VHR) remote sensing imagery. The overwhelming majority of existing feature selection methods always concatenate all of the features into a long feature vector and then select features from the vector, ignoring the homogeneity and heterogeneity of underlying feature subspaces. In this paper, we propose a supervised multiview feature selection (SMFS) method. Unlike the existing multiview methods, SMFS requires no prior knowledge of the number of views, and is independent of a prefixed classifier. By utilizing homogeneity and heterogeneity of the data, SMFS employs affinity propagation to automatically decompose features into multiple disjoint and meaningful feature groups or views without any prior knowledge. A group or view consists of homogeneous features, describing a unique data characteristic. Different views represent heterogeneous data characteristics. Then, features are evaluated and selected based on joint ?1,2-norm minimization of a loss function and a regularization term. Different from the popular ?2,1-norm, joint ?1,2-norm enforces the intraview sparsity, instead of interview sparsity. Consequently, a view can be represented by a few representative features in each view, and the information of heterogeneous views can be well kept by the remaining representative features. The experimental results on four VHR satellite images attest to the effectiveness and practicability of SMFS in comparison with single-view algorithms. Furthermore, some discussions are conducted to give insights into homogeneity and heterogeneity of features.", "author" : [ { "dropping-particle" : "", "family" : "Chen", "given" : "Xi", "non-dropping-particle" : "", "parse-names" : false, "suffix" : "" }, { "dropping-particle" : "", "family" : "Zhou", "given" : "Gongjian", "non-dropping-particle" : "", "parse-names" : false, "suffix" : "" }, { "dropping-particle" : "", "family" : "Chen", "given" : "Yushi", "non-dropping-particle" : "", "parse-names" : false, "suffix" : "" }, { "dropping-particle" : "", "family" : "Shao", "given" : "Guofan", "non-dropping-particle" : "", "parse-names" : false, "suffix" : "" }, { "dropping-particle" : "", "family" : "Gu", "given" : "Yanfeng", "non-dropping-particle" : "", "parse-names" : false, "suffix" : "" } ], "container-title" : "IEEE Transactions on Geoscience and Remote Sensing", "id" : "ITEM-1", "issue" : "4", "issued" : { "date-parts" : [ [ "2017" ] ] }, "note" : "This is the method I was told to check out to compare to my FS method from the first review. \nIt uses a kind of clustering and selection from clusters but with quite a different formulation to mine. \n-They do not measure or consider stability. \n-They do not talk about computation time or the benefit of preferring fast features.\n-There euclidean distance similarity measure will not detect correlated features only closely positioned features.\n-They measure relevancy seemingly with a kind of linear regression on class labels which seems a bit strange. Nevertheless their results are good\n- If the clusters contain redundancy, why select more than one feature from a cluster - why not just work with exemplars and do sparsity regularisation on that?\n\n\n\n&amp;quot;Sparsity regularization methods focus on selecting the input variables that best describe the output. Structured sparsity regularization methods generalize and extend sparsity regularization methods, by allowing for optimal selection over structures like groups or networks of input variables in X {\\displaystyle X} &amp;quot;.\n\nSome questions arise:\n- They treat classification as linear regression (weighted sum of features) - what happens when this is a bad model, how does FS perform compared to something capable of modelling non-linearity\n- How are the number of selected features varied - using lambda?\n- If Structured Sparsity Reg chooses a sparse set, removing redundancy (like Lasso), why do the clustering upfront. Are you not duplicating functionality\n- Why bother about redundancy? There is no mention of stability performance.", "page" : "2074-2088", "title" : "Supervised Multiview Feature Selection Exploring Homogeneity and Heterogeneity with L1,2 -Norm and Automatic View Generation", "type" : "article-journal", "volume" : "55" }, "uris" : [ "http://www.mendeley.com/documents/?uuid=978b0266-4416-484c-88a3-4f7609a2fac5" ] } ], "mendeley" : { "formattedCitation" : "(Chen et al. 2017)", "manualFormatting" : "X. Chen et al. (2017)", "plainTextFormattedCitation" : "(Chen et al. 2017)", "previouslyFormattedCitation" : "(X. Chen et al. 2017)" }, "properties" : {  }, "schema" : "https://github.com/citation-style-language/schema/raw/master/csl-citation.json" }</w:instrText>
+        <w:instrText>ADDIN CSL_CITATION { "citationItems" : [ { "id" : "ITEM-1", "itemData" : { "DOI" : "10.1109/TGRS.2016.2636329", "ISSN" : "01962892", "abstract" : "It is useful and challenging to analyze and select object features of very high resolution (VHR) remote sensing imagery. The overwhelming majority of existing feature selection methods always concatenate all of the features into a long feature vector and then select features from the vector, ignoring the homogeneity and heterogeneity of underlying feature subspaces. In this paper, we propose a supervised multiview feature selection (SMFS) method. Unlike the existing multiview methods, SMFS requires no prior knowledge of the number of views, and is independent of a prefixed classifier. By utilizing homogeneity and heterogeneity of the data, SMFS employs affinity propagation to automatically decompose features into multiple disjoint and meaningful feature groups or views without any prior knowledge. A group or view consists of homogeneous features, describing a unique data characteristic. Different views represent heterogeneous data characteristics. Then, features are evaluated and selected based on joint ?1,2-norm minimization of a loss function and a regularization term. Different from the popular ?2,1-norm, joint ?1,2-norm enforces the intraview sparsity, instead of interview sparsity. Consequently, a view can be represented by a few representative features in each view, and the information of heterogeneous views can be well kept by the remaining representative features. The experimental results on four VHR satellite images attest to the effectiveness and practicability of SMFS in comparison with single-view algorithms. Furthermore, some discussions are conducted to give insights into homogeneity and heterogeneity of features.", "author" : [ { "dropping-particle" : "", "family" : "Chen", "given" : "Xi", "non-dropping-particle" : "", "parse-names" : false, "suffix" : "" }, { "dropping-particle" : "", "family" : "Zhou", "given" : "Gongjian", "non-dropping-particle" : "", "parse-names" : false, "suffix" : "" }, { "dropping-particle" : "", "family" : "Chen", "given" : "Yushi", "non-dropping-particle" : "", "parse-names" : false, "suffix" : "" }, { "dropping-particle" : "", "family" : "Shao", "given" : "Guofan", "non-dropping-particle" : "", "parse-names" : false, "suffix" : "" }, { "dropping-particle" : "", "family" : "Gu", "given" : "Yanfeng", "non-dropping-particle" : "", "parse-names" : false, "suffix" : "" } ], "container-title" : "IEEE Transactions on Geoscience and Remote Sensing", "id" : "ITEM-1", "issue" : "4", "issued" : { "date-parts" : [ [ "2017" ] ] }, "note" : "This is the method I was told to check out to compare to my FS method from the first review. \nIt uses a kind of clustering and selection from clusters but with quite a different formulation to mine. \n-They do not measure or consider stability. \n-They do not talk about computation time or the benefit of preferring fast features.\n-There euclidean distance similarity measure will not detect correlated features only closely positioned features.\n-They measure relevancy seemingly with a kind of linear regression on class labels which seems a bit strange. Nevertheless their results are good\n- If the clusters contain redundancy, why select more than one feature from a cluster - why not just work with exemplars and do sparsity regularisation on that?\n\n\n\n&amp;quot;Sparsity regularization methods focus on selecting the input variables that best describe the output. Structured sparsity regularization methods generalize and extend sparsity regularization methods, by allowing for optimal selection over structures like groups or networks of input variables in X {\\displaystyle X} &amp;quot;.\n\nSome questions arise:\n- They treat classification as linear regression (weighted sum of features) - what happens when this is a bad model, how does FS perform compared to something capable of modelling non-linearity\n- How are the number of selected features varied - using lambda?\n- If Structured Sparsity Reg chooses a sparse set, removing redundancy (like Lasso), why do the clustering upfront. Are you not duplicating functionality\n- Why bother about redundancy? There is no mention of stability performance.", "page" : "2074-2088", "title" : "Supervised Multiview Feature Selection Exploring Homogeneity and Heterogeneity with L1,2 -Norm and Automatic View Generation", "type" : "article-journal", "volume" : "55" }, "uris" : [ "http://www.mendeley.com/documents/?uuid=978b0266-4416-484c-88a3-4f7609a2fac5" ] } ], "mendeley" : { "formattedCitation" : "(X. Chen et al. 2017)", "manualFormatting" : "X. Chen et al. (2017)", "plainTextFormattedCitation" : "(X. Chen et al. 2017)", "previouslyFormattedCitation" : "(X. Chen et al. 2017)" }, "properties" : {  }, "schema" : "https://github.com/citation-style-language/schema/raw/master/csl-citation.json" }</w:instrText>
       </w:r>
       <w:r>
         <w:fldChar w:fldCharType="separate"/>
@@ -2882,10 +2882,50 @@
       </w:ins>
       <w:ins w:id="13" w:author="dugalh" w:date="2018-03-15T15:45:00Z">
         <w:r>
-          <w:t xml:space="preserve">could produce sub-optimal results for non-linear </w:t>
+          <w:t xml:space="preserve">could </w:t>
         </w:r>
       </w:ins>
-      <w:ins w:id="14" w:author="dugalh" w:date="2018-03-15T14:45:00Z">
+      <w:ins w:id="14" w:author="dugalh" w:date="2018-03-16T09:26:00Z">
+        <w:r>
+          <w:t>result</w:t>
+        </w:r>
+      </w:ins>
+      <w:ins w:id="15" w:author="dugalh" w:date="2018-03-15T15:45:00Z">
+        <w:r>
+          <w:t xml:space="preserve"> </w:t>
+        </w:r>
+      </w:ins>
+      <w:ins w:id="16" w:author="dugalh" w:date="2018-03-16T09:26:00Z">
+        <w:r>
+          <w:t xml:space="preserve">in </w:t>
+        </w:r>
+      </w:ins>
+      <w:ins w:id="17" w:author="dugalh" w:date="2018-03-16T09:31:00Z">
+        <w:r>
+          <w:t xml:space="preserve">selection of </w:t>
+        </w:r>
+      </w:ins>
+      <w:ins w:id="18" w:author="dugalh" w:date="2018-03-15T15:45:00Z">
+        <w:r>
+          <w:t xml:space="preserve">sub-optimal </w:t>
+        </w:r>
+      </w:ins>
+      <w:ins w:id="19" w:author="dugalh" w:date="2018-03-16T09:26:00Z">
+        <w:r>
+          <w:t>feature</w:t>
+        </w:r>
+      </w:ins>
+      <w:ins w:id="20" w:author="dugalh" w:date="2018-03-16T09:31:00Z">
+        <w:r>
+          <w:t>s</w:t>
+        </w:r>
+      </w:ins>
+      <w:ins w:id="21" w:author="dugalh" w:date="2018-03-15T15:45:00Z">
+        <w:r>
+          <w:t xml:space="preserve"> for non-linear </w:t>
+        </w:r>
+      </w:ins>
+      <w:ins w:id="22" w:author="dugalh" w:date="2018-03-15T14:45:00Z">
         <w:r>
           <w:t>problems</w:t>
         </w:r>
@@ -2906,13 +2946,16 @@
         <w:t xml:space="preserve"> </w:t>
       </w:r>
       <w:r>
-        <w:t xml:space="preserve">is incorporated into the </w:t>
+        <w:t xml:space="preserve">is </w:t>
+      </w:r>
+      <w:r>
+        <w:lastRenderedPageBreak/>
+        <w:t xml:space="preserve">incorporated into the </w:t>
       </w:r>
       <w:r>
         <w:rPr>
           <w:rFonts w:ascii="Cambria Math" w:hAnsi="Cambria Math" w:cs="Cambria Math"/>
         </w:rPr>
-        <w:lastRenderedPageBreak/>
         <w:t>𝓁</w:t>
       </w:r>
       <w:r>
@@ -2973,24 +3016,24 @@
       <w:pPr>
         <w:pStyle w:val="Newparagraph"/>
       </w:pPr>
-      <w:commentRangeStart w:id="15"/>
-      <w:commentRangeStart w:id="16"/>
+      <w:commentRangeStart w:id="23"/>
+      <w:commentRangeStart w:id="24"/>
       <w:r>
         <w:t>With the exception of FCBF, the above feature selection procedures can be grouped into two categories</w:t>
       </w:r>
-      <w:commentRangeEnd w:id="15"/>
+      <w:commentRangeEnd w:id="23"/>
       <w:r>
         <w:rPr>
           <w:rStyle w:val="CommentReference"/>
         </w:rPr>
-        <w:commentReference w:id="15"/>
-      </w:r>
-      <w:commentRangeEnd w:id="16"/>
+        <w:commentReference w:id="23"/>
+      </w:r>
+      <w:commentRangeEnd w:id="24"/>
       <w:r>
         <w:rPr>
           <w:rStyle w:val="CommentReference"/>
         </w:rPr>
-        <w:commentReference w:id="16"/>
+        <w:commentReference w:id="24"/>
       </w:r>
       <w:r>
         <w:t>:</w:t>
@@ -3301,116 +3344,94 @@
         <w:t>,</w:t>
       </w:r>
       <w:r>
-        <w:t xml:space="preserve"> which allows a broader encapsulation of feature redundancy than simpler measures such as Euclidean distance. </w:t>
-      </w:r>
-      <w:commentRangeStart w:id="17"/>
-      <w:r>
-        <w:t xml:space="preserve"> </w:t>
-      </w:r>
-      <w:ins w:id="18" w:author="dugalh" w:date="2018-03-15T15:47:00Z">
-        <w:r>
-          <w:t>An a</w:t>
-        </w:r>
-      </w:ins>
-      <w:del w:id="19" w:author="dugalh" w:date="2018-03-15T15:47:00Z">
-        <w:r>
-          <w:delText>A</w:delText>
-        </w:r>
-      </w:del>
-      <w:r>
-        <w:t>ssumptions of linear dependence between features and class labels</w:t>
-      </w:r>
-      <w:ins w:id="20" w:author="dugalh" w:date="2018-03-15T15:46:00Z">
-        <w:r>
-          <w:t>, such as th</w:t>
-        </w:r>
-      </w:ins>
-      <w:ins w:id="21" w:author="dugalh" w:date="2018-03-15T15:47:00Z">
-        <w:r>
-          <w:t>at</w:t>
-        </w:r>
-      </w:ins>
-      <w:ins w:id="22" w:author="dugalh" w:date="2018-03-15T15:46:00Z">
+        <w:t xml:space="preserve"> which allows a broader encapsulation of feature redundancy than simpler measures such as Euclidean distance.  </w:t>
+      </w:r>
+      <w:r>
+        <w:t>Assumptions of linear dependence between features and class labels</w:t>
+      </w:r>
+      <w:ins w:id="25" w:author="dugalh" w:date="2018-03-15T15:46:00Z">
         <w:r>
           <w:t xml:space="preserve"> </w:t>
         </w:r>
-        <w:bookmarkStart w:id="23" w:name="_GoBack"/>
-        <w:bookmarkEnd w:id="23"/>
+      </w:ins>
+      <w:ins w:id="26" w:author="dugalh" w:date="2018-03-16T09:30:00Z">
         <w:r>
-          <w:t xml:space="preserve">made in </w:t>
+          <w:t>made in</w:t>
         </w:r>
       </w:ins>
-      <w:ins w:id="24" w:author="dugalh" w:date="2018-03-15T15:47:00Z">
+      <w:ins w:id="27" w:author="dugalh" w:date="2018-03-15T15:46:00Z">
+        <w:r>
+          <w:t xml:space="preserve"> </w:t>
+        </w:r>
+      </w:ins>
+      <w:ins w:id="28" w:author="dugalh" w:date="2018-03-16T09:45:00Z">
+        <w:r>
+          <w:t xml:space="preserve">structured </w:t>
+        </w:r>
+      </w:ins>
+      <w:ins w:id="29" w:author="dugalh" w:date="2018-03-16T09:27:00Z">
+        <w:r>
+          <w:t xml:space="preserve">sparsity </w:t>
+        </w:r>
+      </w:ins>
+      <w:ins w:id="30" w:author="dugalh" w:date="2018-03-16T09:32:00Z">
+        <w:r>
+          <w:t xml:space="preserve">regularisation </w:t>
+        </w:r>
+      </w:ins>
+      <w:ins w:id="31" w:author="dugalh" w:date="2018-03-16T09:28:00Z">
+        <w:r>
+          <w:t>approaches</w:t>
+        </w:r>
+      </w:ins>
+      <w:ins w:id="32" w:author="dugalh" w:date="2018-03-16T09:31:00Z">
+        <w:r>
+          <w:t xml:space="preserve"> </w:t>
+        </w:r>
+      </w:ins>
+      <w:ins w:id="33" w:author="dugalh" w:date="2018-03-16T09:44:00Z">
         <w:r>
           <w:fldChar w:fldCharType="begin" w:fldLock="1"/>
         </w:r>
-        <w:r>
-          <w:instrText>ADDIN CSL_CITATION { "citationItems" : [ { "id" : "ITEM-1", "itemData" : { "DOI" : "10.1109/TGRS.2016.2636329", "ISSN" : "01962892", "abstract" : "It is useful and challenging to analyze and select object features of very high resolution (VHR) remote sensing imagery. The overwhelming majority of existing feature selection methods always concatenate all of the features into a long feature vector and then select features from the vector, ignoring the homogeneity and heterogeneity of underlying feature subspaces. In this paper, we propose a supervised multiview feature selection (SMFS) method. Unlike the existing multiview methods, SMFS requires no prior knowledge of the number of views, and is independent of a prefixed classifier. By utilizing homogeneity and heterogeneity of the data, SMFS employs affinity propagation to automatically decompose features into multiple disjoint and meaningful feature groups or views without any prior knowledge. A group or view consists of homogeneous features, describing a unique data characteristic. Different views represent heterogeneous data characteristics. Then, features are evaluated and selected based on joint ?1,2-norm minimization of a loss function and a regularization term. Different from the popular ?2,1-norm, joint ?1,2-norm enforces the intraview sparsity, instead of interview sparsity. Consequently, a view can be represented by a few representative features in each view, and the information of heterogeneous views can be well kept by the remaining representative features. The experimental results on four VHR satellite images attest to the effectiveness and practicability of SMFS in comparison with single-view algorithms. Furthermore, some discussions are conducted to give insights into homogeneity and heterogeneity of features.", "author" : [ { "dropping-particle" : "", "family" : "Chen", "given" : "Xi", "non-dropping-particle" : "", "parse-names" : false, "suffix" : "" }, { "dropping-particle" : "", "family" : "Zhou", "given" : "Gongjian", "non-dropping-particle" : "", "parse-names" : false, "suffix" : "" }, { "dropping-particle" : "", "family" : "Chen", "given" : "Yushi", "non-dropping-particle" : "", "parse-names" : false, "suffix" : "" }, { "dropping-particle" : "", "family" : "Shao", "given" : "Guofan", "non-dropping-particle" : "", "parse-names" : false, "suffix" : "" }, { "dropping-particle" : "", "family" : "Gu", "given" : "Yanfeng", "non-dropping-particle" : "", "parse-names" : false, "suffix" : "" } ], "container-title" : "IEEE Transactions on Geoscience and Remote Sensing", "id" : "ITEM-1", "issue" : "4", "issued" : { "date-parts" : [ [ "2017" ] ] }, "note" : "This is the method I was told to check out to compare to my FS method from the first review. \nIt uses a kind of clustering and selection from clusters but with quite a different formulation to mine. \n-They do not measure or consider stability. \n-They do not talk about computation time or the benefit of preferring fast features.\n-There euclidean distance similarity measure will not detect correlated features only closely positioned features.\n-They measure relevancy seemingly with a kind of linear regression on class labels which seems a bit strange. Nevertheless their results are good\n- If the clusters contain redundancy, why select more than one feature from a cluster - why not just work with exemplars and do sparsity regularisation on that?\n\n\n\n&amp;quot;Sparsity regularization methods focus on selecting the input variables that best describe the output. Structured sparsity regularization methods generalize and extend sparsity regularization methods, by allowing for optimal selection over structures like groups or networks of input variables in X {\\displaystyle X} &amp;quot;.\n\nSome questions arise:\n- They treat classification as linear regression (weighted sum of features) - what happens when this is a bad model, how does FS perform compared to something capable of modelling non-linearity\n- How are the number of selected features varied - using lambda?\n- If Structured Sparsity Reg chooses a sparse set, removing redundancy (like Lasso), why do the clustering upfront. Are you not duplicating functionality\n- Why bother about redundancy? There is no mention of stability performance.", "page" : "2074-2088", "title" : "Supervised Multiview Feature Selection Exploring Homogeneity and Heterogeneity with L1,2 -Norm and Automatic View Generation", "type" : "article-journal", "volume" : "55" }, "uris" : [ "http://www.mendeley.com/documents/?uuid=978b0266-4416-484c-88a3-4f7609a2fac5" ] } ], "mendeley" : { "formattedCitation" : "(Chen et al. 2017)", "manualFormatting" : "X. Chen et al. (2017)", "plainTextFormattedCitation" : "(Chen et al. 2017)", "previouslyFormattedCitation" : "(X. Chen et al. 2017)" }, "properties" : {  }, "schema" : "https://github.com/citation-style-language/schema/raw/master/csl-citation.json" }</w:instrText>
-        </w:r>
-        <w:r>
-          <w:fldChar w:fldCharType="separate"/>
-        </w:r>
-        <w:r>
-          <w:rPr>
-            <w:noProof/>
-          </w:rPr>
-          <w:t xml:space="preserve">X. Chen et al. </w:t>
-        </w:r>
-        <w:r>
-          <w:rPr>
-            <w:noProof/>
-          </w:rPr>
-          <w:t>(</w:t>
-        </w:r>
-        <w:r>
-          <w:rPr>
-            <w:noProof/>
-          </w:rPr>
-          <w:t>2017)</w:t>
-        </w:r>
+      </w:ins>
+      <w:r>
+        <w:instrText>ADDIN CSL_CITATION { "citationItems" : [ { "id" : "ITEM-1", "itemData" : { "DOI" : "10.1109/TNNLS.2016.2551724", "ISSN" : "21622388", "PMID" : "27116754", "abstract" : "\u2014Feature selection (FS) is an important component of many pattern recognition tasks. In these tasks, one is often confronted with very high-dimensional data. FS algorithms are designed to identify the relevant feature subset from the orig- inal features, which can facilitate subsequent analysis, such as clustering and classification. Structured sparsity-inducing feature selection (SSFS)methods have been widely studied in the last few years, and a number of algorithms have been proposed. However, there is no comprehensive study concerning the connections between different SSFS methods, and how they have evolved. In this paper, we attempt to provide a survey on various SSFS methods, including their motivations and mathematical representations.We then explore the relationship among different formulations and propose a taxonomy to elucidate their evolution. We group the existing SSFS methods into two categories, i.e., vector-based feature selection (feature selection based on lasso) and matrix-based feature selection (feature selection based on lr, p-norm). Furthermore, FS has been combined with other machine learning algorithms for specific applications, such as multitask learning, multilabel learning, multiview learning, clas- sification, and clustering. This paper not only compares the dif- ferences and commonalities of these methods based on regression and regularization strategies, but also provides useful guidelines to practitioners working in related fields to guide them how to do feature selection. Index", "author" : [ { "dropping-particle" : "", "family" : "Gui", "given" : "Jie", "non-dropping-particle" : "", "parse-names" : false, "suffix" : "" }, { "dropping-particle" : "", "family" : "Sun", "given" : "Zhenan", "non-dropping-particle" : "", "parse-names" : false, "suffix" : "" }, { "dropping-particle" : "", "family" : "Ji", "given" : "Shuiwang", "non-dropping-particle" : "", "parse-names" : false, "suffix" : "" }, { "dropping-particle" : "", "family" : "Tao", "given" : "Dacheng", "non-dropping-particle" : "", "parse-names" : false, "suffix" : "" }, { "dropping-particle" : "", "family" : "Tan", "given" : "Tieniu", "non-dropping-particle" : "", "parse-names" : false, "suffix" : "" } ], "container-title" : "IEEE Transactions on Neural Networks and Learning Systems", "id" : "ITEM-1", "issue" : "7", "issued" : { "date-parts" : [ [ "2016" ] ] }, "page" : "1-18", "title" : "Feature Selection Based on Structured Sparsity: A Comprehensive Study", "type" : "article-journal", "volume" : "28" }, "uris" : [ "http://www.mendeley.com/documents/?uuid=492556c1-75e7-408c-96ab-281e5a0d562d" ] } ], "mendeley" : { "formattedCitation" : "(Gui et al. 2016)", "plainTextFormattedCitation" : "(Gui et al. 2016)", "previouslyFormattedCitation" : "(Gui et al. 2016)" }, "properties" : {  }, "schema" : "https://github.com/citation-style-language/schema/raw/master/csl-citation.json" }</w:instrText>
+      </w:r>
+      <w:r>
+        <w:fldChar w:fldCharType="separate"/>
+      </w:r>
+      <w:r>
+        <w:rPr>
+          <w:noProof/>
+        </w:rPr>
+        <w:t>(Gui et al. 2016)</w:t>
+      </w:r>
+      <w:ins w:id="34" w:author="dugalh" w:date="2018-03-16T09:44:00Z">
         <w:r>
           <w:fldChar w:fldCharType="end"/>
         </w:r>
-      </w:ins>
-      <w:ins w:id="25" w:author="dugalh" w:date="2018-03-15T15:46:00Z">
         <w:r>
           <w:t>,</w:t>
         </w:r>
       </w:ins>
-      <w:r>
-        <w:t xml:space="preserve"> </w:t>
-      </w:r>
-      <w:del w:id="26" w:author="dugalh" w:date="2018-03-15T15:48:00Z">
-        <w:r>
-          <w:delText xml:space="preserve">are </w:delText>
-        </w:r>
-      </w:del>
-      <w:ins w:id="27" w:author="dugalh" w:date="2018-03-15T15:48:00Z">
-        <w:r>
-          <w:t>is</w:t>
-        </w:r>
+      <w:ins w:id="35" w:author="dugalh" w:date="2018-03-16T09:30:00Z">
         <w:r>
           <w:t xml:space="preserve"> </w:t>
         </w:r>
       </w:ins>
-      <w:r>
-        <w:t>avoided by selecting features</w:t>
-      </w:r>
-      <w:r>
-        <w:t xml:space="preserve"> </w:t>
-      </w:r>
-      <w:r>
-        <w:t xml:space="preserve">with a heuristic based on the use of naïve Bayes or mutual information criteria. </w:t>
-      </w:r>
-      <w:commentRangeEnd w:id="17"/>
-      <w:r>
-        <w:t xml:space="preserve"> </w:t>
-      </w:r>
-      <w:r>
-        <w:rPr>
-          <w:rStyle w:val="CommentReference"/>
-        </w:rPr>
-        <w:commentReference w:id="17"/>
+      <w:del w:id="36" w:author="dugalh" w:date="2018-03-16T09:44:00Z">
+        <w:r>
+          <w:delText xml:space="preserve"> </w:delText>
+        </w:r>
+      </w:del>
+      <w:r>
+        <w:t>are avoided by selecting features</w:t>
+      </w:r>
+      <w:r>
+        <w:t xml:space="preserve"> </w:t>
+      </w:r>
+      <w:r>
+        <w:t xml:space="preserve">with a heuristic based on the use of naïve Bayes or mutual information criteria.  </w:t>
       </w:r>
       <w:r>
         <w:t xml:space="preserve">We compare the performance of the proposed method to popular feature selection approaches, on a number of remote sensing data sets. </w:t>
@@ -3418,26 +3439,26 @@
       <w:r>
         <w:t xml:space="preserve"> </w:t>
       </w:r>
-      <w:commentRangeStart w:id="28"/>
+      <w:commentRangeStart w:id="37"/>
       <w:r>
         <w:t xml:space="preserve">The </w:t>
       </w:r>
       <w:r>
         <w:t xml:space="preserve">proposed method </w:t>
       </w:r>
-      <w:commentRangeStart w:id="29"/>
-      <w:ins w:id="30" w:author="dugalh" w:date="2018-02-18T17:35:00Z">
+      <w:commentRangeStart w:id="38"/>
+      <w:ins w:id="39" w:author="dugalh" w:date="2018-02-18T17:35:00Z">
         <w:r>
           <w:t xml:space="preserve">is unique in that </w:t>
         </w:r>
       </w:ins>
-      <w:commentRangeEnd w:id="29"/>
-      <w:ins w:id="31" w:author="dugalh" w:date="2018-02-18T17:36:00Z">
+      <w:commentRangeEnd w:id="38"/>
+      <w:ins w:id="40" w:author="dugalh" w:date="2018-02-18T17:36:00Z">
         <w:r>
           <w:rPr>
             <w:rStyle w:val="CommentReference"/>
           </w:rPr>
-          <w:commentReference w:id="29"/>
+          <w:commentReference w:id="38"/>
         </w:r>
       </w:ins>
       <w:r>
@@ -3452,12 +3473,12 @@
       <w:r>
         <w:t>W</w:t>
       </w:r>
-      <w:commentRangeEnd w:id="28"/>
+      <w:commentRangeEnd w:id="37"/>
       <w:r>
         <w:rPr>
           <w:rStyle w:val="CommentReference"/>
         </w:rPr>
-        <w:commentReference w:id="28"/>
+        <w:commentReference w:id="37"/>
       </w:r>
       <w:r>
         <w:t>hile many feature selection evaluations only consider classification accuracy</w:t>
@@ -3469,7 +3490,7 @@
         <w:fldChar w:fldCharType="begin" w:fldLock="1"/>
       </w:r>
       <w:r>
-        <w:instrText>ADDIN CSL_CITATION { "citationItems" : [ { "id" : "ITEM-1", "itemData" : { "DOI" : "10.1109/ELECO.2015.7394552", "ISBN" : "978-6-0501-0737-1", "author" : [ { "dropping-particle" : "", "family" : "Cukur", "given" : "Huseyin", "non-dropping-particle" : "", "parse-names" : false, "suffix" : "" }, { "dropping-particle" : "", "family" : "Binol", "given" : "Hamidullah", "non-dropping-particle" : "", "parse-names" : false, "suffix" : "" }, { "dropping-particle" : "", "family" : "Uslu", "given" : "Faruk Sukru", "non-dropping-particle" : "", "parse-names" : false, "suffix" : "" }, { "dropping-particle" : "", "family" : "Kalayci", "given" : "Yusuf", "non-dropping-particle" : "", "parse-names" : false, "suffix" : "" }, { "dropping-particle" : "", "family" : "Bal", "given" : "Abdullah", "non-dropping-particle" : "", "parse-names" : false, "suffix" : "" } ], "container-title" : "2015 9th International Conference on Electrical and Electronics Engineering (ELECO)", "id" : "ITEM-1", "issued" : { "date-parts" : [ [ "2015", "11" ] ] }, "note" : "similar approach to me - clusters based on corrrelation then ranked with a generic relvancy meaure mRMR, that may be better than my naivebc? it measures relevance against redundancy. \n\ntheir clustering method is a biit weird and manual\n\nresults are weak\n\nconceptually not that strong as mRMR is already supposed to get rid of redundancy but doesn't do well with correlated bands. therefore they cluster based on correlation (whcih shuld get rid of redundancy) and then apply mRMR too.", "page" : "232-236", "publisher" : "IEEE", "publisher-place" : "Bursa", "title" : "Cross correlation based clustering for feature selection in hyperspectral imagery", "type" : "paper-conference" }, "uris" : [ "http://www.mendeley.com/documents/?uuid=e969147b-8f7f-4f40-a694-9a38f214bbf5" ] }, { "id" : "ITEM-2", "itemData" : { "DOI" : "10.1023/A:1012487302797", "ISBN" : "0885-6125", "ISSN" : "08856125", "PMID" : "21889629", "abstract" : "DNA micro-arrays now permit scientists to screen thousands of genes simultaneously and determine whether those genes are active, hyperactive or silent in normal or cancerous tissue. Because these new micro-array devices generate bewildering amounts of raw data, new analytical methods must be developed to sort out whether cancer tissues have distinctive signatures of gene expression over normal tissues or other types of cancer tissues. In this paper, we address the problem of selection of a small subset of genes from broad patterns of gene expression data, recorded on DNA micro-arrays. Using available training examples from cancer and normal patients, we build a classifier suitable for genetic diagnosis, as well as drug discovery. Previous attempts to address this problem select genes with correlation techniques. We propose a new method of gene selection utilizing Support Vector Machine methods based on Recursive Feature Elimination (RFE). We demonstrate experimentally that the genes selected by our techniques yield better classification performance and are biologically relevant to cancer. In contrast with the baseline method, our method eliminates gene redundancy automatically and yields better and more compact gene subsets. In patients with leukemia our method discovered 2 genes that yield zero leave-one-out error, while 64 genes are necessary for the baseline method to get the best result (one leave-one-out error). In the colon cancer database, using only 4 genes our method is 98% accurate, while the baseline method is only 86% accurate.", "author" : [ { "dropping-particle" : "", "family" : "Guyon", "given" : "Isabelle", "non-dropping-particle" : "", "parse-names" : false, "suffix" : "" }, { "dropping-particle" : "", "family" : "Weston", "given" : "Jason", "non-dropping-particle" : "", "parse-names" : false, "suffix" : "" }, { "dropping-particle" : "", "family" : "Barnhill", "given" : "Stephen", "non-dropping-particle" : "", "parse-names" : false, "suffix" : "" }, { "dropping-particle" : "", "family" : "Vapnik", "given" : "Vladimir", "non-dropping-particle" : "", "parse-names" : false, "suffix" : "" } ], "container-title" : "Machine Learning", "id" : "ITEM-2", "issue" : "1-3", "issued" : { "date-parts" : [ [ "2002" ] ] }, "note" : "Method: modified SVM approach that uses BE type procedure that removes worst feature at each iteration. uses SVM weight as ranking criterion. simply trains on all feats (no clustering) then ranks and eliminates one or more feats based on ranking. repeat. slow\n\nResults: - considers confidence intervals when comparing clfr accuracy\n- they use weird metrics to compare clfrs\n- Nice hex visualisation for different clfr accuracy metrics \n- They find the features matter more than the clfr\n- Then they compare various fs methods with the same clfr \n- etc etc \n\nOld comments:\ndeals with SVM\nvery comprehensive\nnice bg on feature selection\nuses a BE type approach that removes the worst ranked feature at each iteration i.e. it is a straightforward approach\nuses the SVM weight magnitude as ranking criterion", "page" : "389-422", "title" : "Gene selection for cancer classification using support vector machines", "type" : "article-journal", "volume" : "46" }, "uris" : [ "http://www.mendeley.com/documents/?uuid=ec55b9ea-99e4-442d-b9f0-a8768a2e9dae" ] }, { "id" : "ITEM-3", "itemData" : { "DOI" : "10.1109/34.990133", "ISBN" : "0162-8828", "ISSN" : "01628828", "PMID" : "1000183029", "abstract" : "In this article, we describe an unsupervised feature selection algorithm suitable for data sets, large in both dimension and size. The method is based on measuring similarity between features whereby redundancy therein is removed. This does not need any search and, therefore, is fast. A new feature similarity measure, called maximum information compression index, is introduced. The algorithm is generic in nature and has the capability of multiscale representation of data sets. The superiority of the algorithm, in terms of speed and performance, is established extensively over various real-life data sets of different sizes and dimensions. It is also demonstrated how redundancy and information loss in feature selection can be quantified with an entropy measure.", "author" : [ { "dropping-particle" : "", "family" : "Mitra", "given" : "Pabitra", "non-dropping-particle" : "", "parse-names" : false, "suffix" : "" }, { "dropping-particle" : "", "family" : "Murthy", "given" : "C A", "non-dropping-particle" : "", "parse-names" : false, "suffix" : "" }, { "dropping-particle" : "", "family" : "Pal", "given" : "Sankar K", "non-dropping-particle" : "", "parse-names" : false, "suffix" : "" } ], "container-title" : "IEEE Transactions on Pattern Analysis and Machine Intelligence PAMI", "id" : "ITEM-3", "issue" : "3", "issued" : { "date-parts" : [ [ "2002" ] ] }, "note" : "overall a very good paper (better than mine...)\n\nMethod: unconventional clustering approach based on kmeans. then a custom and rigorously formulated similarity measure to cluster features using custom kmeans. a single feature is chosen from each cluster and this forms the final selected set i.e. no further ranking or search is performed on the final clusters as best as I can tell. it is v fast but does performs similarity to search methods like fs etc. is unsupervised. \nResults: - Features selected from a number of public data sets are measured using a number of different measures (eg naivebc, separability). Common methods such as FS are compared against presented method using above data and metrics. CPU time also included. \n- Redundancy reduction (rather than eg clfr accuracy) of proposed method evaluated against other methods (uses modified entropy). Effect of number of clusters investigated\n\nComments: realistically, this prob supersedes mine and should be used in place of or at least compared to (not sure how unsupervised aspect will come in)\n\nunsupervised method\nno mention of numerical issues that arise with high dimensions, is justified more on the computational basis\n\nunconventional clustering approach based on kmeans. then a custom and rigorously formulated similarity measure to cluster features using custom kmeans. a single feature is chosen from each cluster and this forms the final selected set i.e. no further ranking or search is performed on the final clusters as best as I can tell. it is v fast but does performs similarity to search methods like fs etc. is unsupervised. \n\nsimilar to my approach of clustering of features into subsets then selecting one feature from each set. uses different measure for measuring feature similarity i.e. for clustering. \n\ntheir similarity measure is pretty cool.\n\ntheir formulation is quite a bit better than mine in that it is better justified and thought out\n\nthey also have some nice ways of evaluating selected features, and they use proper hypothesis testing approach to compare \n\nthey use an unconventional KNN clustering approach. I suspect it may find similar clusters to hierarchical approach.\n\ni don't understand how they choose the best clusters though once they are done with the clustering. or which feature they choose from the clusters... i think they dont choose best clusters, the choose all clusters and they just choose a single feature from each cluster\n\nNB the method actually does not outperform a lot of supervised? search methods like fs", "page" : "301-312", "title" : "Unsupervised feature selection using feature similarity", "type" : "article-journal", "volume" : "24" }, "uris" : [ "http://www.mendeley.com/documents/?uuid=cc248e38-b7e5-41cf-b6a0-8192dfe9d419" ] }, { "id" : "ITEM-4", "itemData" : { "DOI" : "10.1109/ICCCT.2011.6075207", "ISBN" : "978-1-4577-1385-9", "author" : [ { "dropping-particle" : "", "family" : "Sahu", "given" : "Barnali", "non-dropping-particle" : "", "parse-names" : false, "suffix" : "" }, { "dropping-particle" : "", "family" : "Mishra", "given" : "Debahuti", "non-dropping-particle" : "", "parse-names" : false, "suffix" : "" } ], "container-title" : "2011 2nd International Conference on Computer and Communication Technology (ICCCT-2011)", "id" : "ITEM-4", "issued" : { "date-parts" : [ [ "2011", "9" ] ] }, "note" : "Method: kmeans clustering with correlation. snr ratio and t stat ranking for each cluster. single features taken from each cluster.\nResults: compare proposed feat sel with polain ranking based on tstat and snr using clfr accuracy for a few different clfrs and data sets\n\nOld comments:\nsimilar to my fs approach but little theoretical foundation or bg. k-means reqs knowledge of the num of clusters which is ubknown and which my technique does not. \n\nalso v similar to yousef et al", "page" : "5-10", "publisher" : "IEEE", "publisher-place" : "Allahabad, India", "title" : "A novel approach for selecting informative genes from gene expression data using signal-to-noise ratio and t-statistics", "type" : "paper-conference" }, "uris" : [ "http://www.mendeley.com/documents/?uuid=cbac2827-7b7e-40f0-adc3-d0f5193d0efa" ] }, { "id" : "ITEM-5", "itemData" : { "author" : [ { "dropping-particle" : "", "family" : "Yu", "given" : "Lei", "non-dropping-particle" : "", "parse-names" : false, "suffix" : "" }, { "dropping-particle" : "", "family" : "Liu", "given" : "Huan", "non-dropping-particle" : "", "parse-names" : false, "suffix" : "" } ], "container-title" : "Journal of Machine Learning Research", "id" : "ITEM-5", "issue" : "2004", "issued" : { "date-parts" : [ [ "2004" ] ] }, "note" : "Method: - relevant features selected with ranking on a crtiterion called symmetrical uncertainty (SU) (kind of correlation measure based on entropy and info gain and then normalised)?\n- redundant features removed from the above set using &amp;quot;markov blanket filtering&amp;quot; which is a procedure related to BE. they use SU measures betw features and betw feat and class to find markov blankets. \n\nResults: - they use a synthetic data set where the optimal feature set is known. and then compare selected features to optimal features.\n- they compare proposed algorithm to other good filter based fs approaches by comparing clfr accuracy for 2 clfrs. \n- they do this on a number of genetic and text data sets (UCI benchmark data) that we should also use. \n- they compare running times. the proposed method is v fast.\n- they include t-test on clfr accuracy for stat significance.\n- their accuracy is similar or better than slower methods\n\n\nformally/theoretically define relevance and redundancy\n\nThey first choose relevant features and then eliminate redundant ones from the relevant ones using their formal definition. It allegedly circumvents the need for costly subset search methods and evals feature relevance based on individual feature perfomance. BUT how does this tie in with the best two individual features are not necessarilpy the best two combined features. \nThey use a nonlin correlation measure that we should also try. It is based on entropy. They use the same measure for deciding feature relevance by examining correlation with class label. (CLEVER)", "page" : "1205-1224", "title" : "Efficient feature selection via analysis of relevance and redundancy", "type" : "article-journal", "volume" : "5" }, "uris" : [ "http://www.mendeley.com/documents/?uuid=befc8caa-9712-4dc8-b758-82f05ec875d8" ] }, { "id" : "ITEM-6", "itemData" : { "DOI" : "10.1186/1471-2105-9-307", "ISSN" : "1471-2105", "PMID" : "18620558", "abstract" : "BACKGROUND: Random forests are becoming increasingly popular in many scientific fields because they can cope with \"small n large p\" problems, complex interactions and even highly correlated predictor variables. Their variable importance measures have recently been suggested as screening tools for, e.g., gene expression studies. However, these variable importance measures show a bias towards correlated predictor variables. RESULTS: We identify two mechanisms responsible for this finding: (i) A preference for the selection of correlated predictors in the tree building process and (ii) an additional advantage for correlated predictor variables induced by the unconditional permutation scheme that is employed in the computation of the variable importance measure. Based on these considerations we develop a new, conditional permutation scheme for the computation of the variable importance measure. CONCLUSION: The resulting conditional variable importance reflects the true impact of each predictor variable more reliably than the original marginal approach.", "author" : [ { "dropping-particle" : "", "family" : "Strobl", "given" : "Carolin", "non-dropping-particle" : "", "parse-names" : false, "suffix" : "" }, { "dropping-particle" : "", "family" : "Boulesteix", "given" : "Anne-Laure", "non-dropping-particle" : "", "parse-names" : false, "suffix" : "" }, { "dropping-particle" : "", "family" : "Kneib", "given" : "Thomas", "non-dropping-particle" : "", "parse-names" : false, "suffix" : "" }, { "dropping-particle" : "", "family" : "Augustin", "given" : "Thomas", "non-dropping-particle" : "", "parse-names" : false, "suffix" : "" }, { "dropping-particle" : "", "family" : "Zeileis", "given" : "Achim", "non-dropping-particle" : "", "parse-names" : false, "suffix" : "" } ], "container-title" : "BMC bioinformatics", "id" : "ITEM-6", "issued" : { "date-parts" : [ [ "2008", "1" ] ] }, "note" : "Method: show that random forests permutation fs method is biased to select correlated vars. develop a new conditional permutation scheme that avoids correlation bias. \n\nResults: - synthetic data\n- they show their variable importance measure better reflects real importance than traditional random forests\n- then a similar thing on real genetic data", "page" : "307", "title" : "Conditional variable importance for random forests.", "type" : "article-journal", "volume" : "9" }, "uris" : [ "http://www.mendeley.com/documents/?uuid=1b21249c-ff9c-4971-9f35-2a02060bfb52" ] }, { "id" : "ITEM-7", "itemData" : { "DOI" : "10.1186/1471-2105-8-144", "ISSN" : "1471-2105", "PMID" : "17474999", "abstract" : "BACKGROUND: Classification studies using gene expression datasets are usually based on small numbers of samples and tens of thousands of genes. The selection of those genes that are important for distinguishing the different sample classes being compared, poses a challenging problem in high dimensional data analysis. We describe a new procedure for selecting significant genes as recursive cluster elimination (RCE) rather than recursive feature elimination (RFE). We have tested this algorithm on six datasets and compared its performance with that of two related classification procedures with RFE. RESULTS: We have developed a novel method for selecting significant genes in comparative gene expression studies. This method, which we refer to as SVM-RCE, combines K-means, a clustering method, to identify correlated gene clusters, and Support Vector Machines (SVMs), a supervised machine learning classification method, to identify and score (rank) those gene clusters for the purpose of classification. K-means is used initially to group genes into clusters. Recursive cluster elimination (RCE) is then applied to iteratively remove those clusters of genes that contribute the least to the classification performance. SVM-RCE identifies the clusters of correlated genes that are most significantly differentially expressed between the sample classes. Utilization of gene clusters, rather than individual genes, enhances the supervised classification accuracy of the same data as compared to the accuracy when either SVM or Penalized Discriminant Analysis (PDA) with recursive feature elimination (SVM-RFE and PDA-RFE) are used to remove genes based on their individual discriminant weights. CONCLUSION: SVM-RCE provides improved classification accuracy with complex microarray data sets when it is compared to the classification accuracy of the same datasets using either SVM-RFE or PDA-RFE. SVM-RCE identifies clusters of correlated genes that when considered together provide greater insight into the structure of the microarray data. Clustering genes for classification appears to result in some concomitant clustering of samples into subgroups. Our present implementation of SVM-RCE groups genes using the correlation metric. The success of the SVM-RCE method in classification suggests that gene interaction networks or other biologically relevant metrics that group genes based on functional parameters might also be useful.", "author" : [ { "dropping-particle" : "", "family" : "Yousef", "given" : "Malik", "non-dropping-particle" : "", "parse-names" : false, "suffix" : "" }, { "dropping-particle" : "", "family" : "Jung", "given" : "Segun", "non-dropping-particle" : "", "parse-names" : false, "suffix" : "" }, { "dropping-particle" : "", "family" : "Showe", "given" : "Louise C", "non-dropping-particle" : "", "parse-names" : false, "suffix" : "" }, { "dropping-particle" : "", "family" : "Showe", "given" : "Michael K", "non-dropping-particle" : "", "parse-names" : false, "suffix" : "" } ], "container-title" : "BMC Bioinformatics", "id" : "ITEM-7", "issue" : "144", "issued" : { "date-parts" : [ [ "2007", "1" ] ] }, "note" : "Method: - similar to my feature selection invention. \n- group genes into clusters with Kmeans using correlation as metric\n- Linear SVM used to rank clusters\n- Clusters eliminated with BE type procedure (on which feats - all or a representative). Clsutering is repeated at each iteration i.e. it must be slow\n- The cluster score is the accuracy of an SVM trained on that cluster\n- It is SLOW and not the most rigorously thought out method IMO.\n\nResults: - Proposed method compared to SVM and PDA (also with BE but no clustering i.e. BE on features not clusters) (?) using clfr accuracy\n- they use a number of public genetic data sets. \n- clfr performance is slightly better than non-clustering variants\n- their method took 9 hrs!!!! to execute on the one dataset\n- the accuracy improvement is marginal\n\nOld comments:\nRecursive BE approach Make 2 clusters and then eval on the entire cluster using a BE of the entire cluster with a linear SVM accuracy as metric. \n\nThis is similar to my feature selection invention. \nThey only make 2 clusters and then eval on the entire cluster using a BE of the entire cluster with a linear SVM accuracy as metric. \n\nNo they dont make 2 clusters that start with 300 and reduce to 2. \n\nMy method makes more sense to me, at least for my situation\n\nTheir recurtsive approach (something like BE of clusters) may be closer to globally optimal than my cluster in solation approach. Yes, as my approach comes down to a ranking of clusters.", "title" : "Recursive cluster elimination (RCE) for classification and feature selection from gene expression data.", "type" : "article-journal", "volume" : "8" }, "uris" : [ "http://www.mendeley.com/documents/?uuid=8fba6ef8-3b8b-4892-bd24-ff3ebfa74be5" ] } ], "mendeley" : { "formattedCitation" : "(Cukur et al. 2015; Guyon et al. 2002; Mitra, Murthy, and Pal 2002; Sahu and Mishra 2011; Yu and Liu 2004; Strobl et al. 2008; Yousef et al. 2007)", "manualFormatting" : "(Mitra et al., 2002; Strobl et al., 2008; Yu and Liu, 2004)", "plainTextFormattedCitation" : "(Cukur et al. 2015; Guyon et al. 2002; Mitra, Murthy, and Pal 2002; Sahu and Mishra 2011; Yu and Liu 2004; Strobl et al. 2008; Yousef et al. 2007)", "previouslyFormattedCitation" : "(Cukur et al. 2015; Guyon et al. 2002; Mitra, Murthy, and Pal 2002; Sahu and Mishra 2011; Yu and Liu 2004; Strobl et al. 2008; Yousef et al. 2007)" }, "properties" : {  }, "schema" : "https://github.com/citation-style-language/schema/raw/master/csl-citation.json" }</w:instrText>
+        <w:instrText>ADDIN CSL_CITATION { "citationItems" : [ { "id" : "ITEM-1", "itemData" : { "author" : [ { "dropping-particle" : "", "family" : "Yu", "given" : "Lei", "non-dropping-particle" : "", "parse-names" : false, "suffix" : "" }, { "dropping-particle" : "", "family" : "Liu", "given" : "Huan", "non-dropping-particle" : "", "parse-names" : false, "suffix" : "" } ], "container-title" : "Journal of Machine Learning Research", "id" : "ITEM-1", "issue" : "2004", "issued" : { "date-parts" : [ [ "2004" ] ] }, "note" : "Method: - relevant features selected with ranking on a crtiterion called symmetrical uncertainty (SU) (kind of correlation measure based on entropy and info gain and then normalised)?\n- redundant features removed from the above set using &amp;quot;markov blanket filtering&amp;quot; which is a procedure related to BE. they use SU measures betw features and betw feat and class to find markov blankets. \n\nResults: - they use a synthetic data set where the optimal feature set is known. and then compare selected features to optimal features.\n- they compare proposed algorithm to other good filter based fs approaches by comparing clfr accuracy for 2 clfrs. \n- they do this on a number of genetic and text data sets (UCI benchmark data) that we should also use. \n- they compare running times. the proposed method is v fast.\n- they include t-test on clfr accuracy for stat significance.\n- their accuracy is similar or better than slower methods\n\n\nformally/theoretically define relevance and redundancy\n\nThey first choose relevant features and then eliminate redundant ones from the relevant ones using their formal definition. It allegedly circumvents the need for costly subset search methods and evals feature relevance based on individual feature perfomance. BUT how does this tie in with the best two individual features are not necessarilpy the best two combined features. \nThey use a nonlin correlation measure that we should also try. It is based on entropy. They use the same measure for deciding feature relevance by examining correlation with class label. (CLEVER)", "page" : "1205-1224", "title" : "Efficient feature selection via analysis of relevance and redundancy", "type" : "article-journal", "volume" : "5" }, "uris" : [ "http://www.mendeley.com/documents/?uuid=befc8caa-9712-4dc8-b758-82f05ec875d8" ] }, { "id" : "ITEM-2", "itemData" : { "DOI" : "10.1186/1471-2105-9-307", "ISSN" : "1471-2105", "PMID" : "18620558", "abstract" : "BACKGROUND: Random forests are becoming increasingly popular in many scientific fields because they can cope with \"small n large p\" problems, complex interactions and even highly correlated predictor variables. Their variable importance measures have recently been suggested as screening tools for, e.g., gene expression studies. However, these variable importance measures show a bias towards correlated predictor variables. RESULTS: We identify two mechanisms responsible for this finding: (i) A preference for the selection of correlated predictors in the tree building process and (ii) an additional advantage for correlated predictor variables induced by the unconditional permutation scheme that is employed in the computation of the variable importance measure. Based on these considerations we develop a new, conditional permutation scheme for the computation of the variable importance measure. CONCLUSION: The resulting conditional variable importance reflects the true impact of each predictor variable more reliably than the original marginal approach.", "author" : [ { "dropping-particle" : "", "family" : "Strobl", "given" : "Carolin", "non-dropping-particle" : "", "parse-names" : false, "suffix" : "" }, { "dropping-particle" : "", "family" : "Boulesteix", "given" : "Anne-Laure", "non-dropping-particle" : "", "parse-names" : false, "suffix" : "" }, { "dropping-particle" : "", "family" : "Kneib", "given" : "Thomas", "non-dropping-particle" : "", "parse-names" : false, "suffix" : "" }, { "dropping-particle" : "", "family" : "Augustin", "given" : "Thomas", "non-dropping-particle" : "", "parse-names" : false, "suffix" : "" }, { "dropping-particle" : "", "family" : "Zeileis", "given" : "Achim", "non-dropping-particle" : "", "parse-names" : false, "suffix" : "" } ], "container-title" : "BMC bioinformatics", "id" : "ITEM-2", "issued" : { "date-parts" : [ [ "2008", "1" ] ] }, "note" : "Method: show that random forests permutation fs method is biased to select correlated vars. develop a new conditional permutation scheme that avoids correlation bias. \n\nResults: - synthetic data\n- they show their variable importance measure better reflects real importance than traditional random forests\n- then a similar thing on real genetic data", "page" : "307", "title" : "Conditional variable importance for random forests.", "type" : "article-journal", "volume" : "9" }, "uris" : [ "http://www.mendeley.com/documents/?uuid=1b21249c-ff9c-4971-9f35-2a02060bfb52" ] }, { "id" : "ITEM-3", "itemData" : { "DOI" : "10.1109/TGRS.2016.2636329", "ISSN" : "01962892", "abstract" : "It is useful and challenging to analyze and select object features of very high resolution (VHR) remote sensing imagery. The overwhelming majority of existing feature selection methods always concatenate all of the features into a long feature vector and then select features from the vector, ignoring the homogeneity and heterogeneity of underlying feature subspaces. In this paper, we propose a supervised multiview feature selection (SMFS) method. Unlike the existing multiview methods, SMFS requires no prior knowledge of the number of views, and is independent of a prefixed classifier. By utilizing homogeneity and heterogeneity of the data, SMFS employs affinity propagation to automatically decompose features into multiple disjoint and meaningful feature groups or views without any prior knowledge. A group or view consists of homogeneous features, describing a unique data characteristic. Different views represent heterogeneous data characteristics. Then, features are evaluated and selected based on joint ?1,2-norm minimization of a loss function and a regularization term. Different from the popular ?2,1-norm, joint ?1,2-norm enforces the intraview sparsity, instead of interview sparsity. Consequently, a view can be represented by a few representative features in each view, and the information of heterogeneous views can be well kept by the remaining representative features. The experimental results on four VHR satellite images attest to the effectiveness and practicability of SMFS in comparison with single-view algorithms. Furthermore, some discussions are conducted to give insights into homogeneity and heterogeneity of features.", "author" : [ { "dropping-particle" : "", "family" : "Chen", "given" : "Xi", "non-dropping-particle" : "", "parse-names" : false, "suffix" : "" }, { "dropping-particle" : "", "family" : "Zhou", "given" : "Gongjian", "non-dropping-particle" : "", "parse-names" : false, "suffix" : "" }, { "dropping-particle" : "", "family" : "Chen", "given" : "Yushi", "non-dropping-particle" : "", "parse-names" : false, "suffix" : "" }, { "dropping-particle" : "", "family" : "Shao", "given" : "Guofan", "non-dropping-particle" : "", "parse-names" : false, "suffix" : "" }, { "dropping-particle" : "", "family" : "Gu", "given" : "Yanfeng", "non-dropping-particle" : "", "parse-names" : false, "suffix" : "" } ], "container-title" : "IEEE Transactions on Geoscience and Remote Sensing", "id" : "ITEM-3", "issue" : "4", "issued" : { "date-parts" : [ [ "2017" ] ] }, "note" : "This is the method I was told to check out to compare to my FS method from the first review. \nIt uses a kind of clustering and selection from clusters but with quite a different formulation to mine. \n-They do not measure or consider stability. \n-They do not talk about computation time or the benefit of preferring fast features.\n-There euclidean distance similarity measure will not detect correlated features only closely positioned features.\n-They measure relevancy seemingly with a kind of linear regression on class labels which seems a bit strange. Nevertheless their results are good\n- If the clusters contain redundancy, why select more than one feature from a cluster - why not just work with exemplars and do sparsity regularisation on that?\n\n\n\n&amp;quot;Sparsity regularization methods focus on selecting the input variables that best describe the output. Structured sparsity regularization methods generalize and extend sparsity regularization methods, by allowing for optimal selection over structures like groups or networks of input variables in X {\\displaystyle X} &amp;quot;.\n\nSome questions arise:\n- They treat classification as linear regression (weighted sum of features) - what happens when this is a bad model, how does FS perform compared to something capable of modelling non-linearity\n- How are the number of selected features varied - using lambda?\n- If Structured Sparsity Reg chooses a sparse set, removing redundancy (like Lasso), why do the clustering upfront. Are you not duplicating functionality\n- Why bother about redundancy? There is no mention of stability performance.", "page" : "2074-2088", "title" : "Supervised Multiview Feature Selection Exploring Homogeneity and Heterogeneity with L1,2 -Norm and Automatic View Generation", "type" : "article-journal", "volume" : "55" }, "uris" : [ "http://www.mendeley.com/documents/?uuid=978b0266-4416-484c-88a3-4f7609a2fac5" ] } ], "mendeley" : { "formattedCitation" : "(Yu and Liu 2004; Strobl et al. 2008; X. Chen et al. 2017)", "plainTextFormattedCitation" : "(Yu and Liu 2004; Strobl et al. 2008; X. Chen et al. 2017)", "previouslyFormattedCitation" : "(Yu and Liu 2004; Strobl et al. 2008; X. Chen et al. 2017)" }, "properties" : {  }, "schema" : "https://github.com/citation-style-language/schema/raw/master/csl-citation.json" }</w:instrText>
       </w:r>
       <w:r>
         <w:fldChar w:fldCharType="separate"/>
@@ -3478,11 +3499,13 @@
         <w:rPr>
           <w:noProof/>
         </w:rPr>
-        <w:t>(Mitra et al., 2002; Strobl et al., 2008; Yu and Liu, 2004)</w:t>
+        <w:t>(Yu and Liu 2004; Strobl et al. 2008; X. Chen et al. 2017)</w:t>
       </w:r>
       <w:r>
         <w:fldChar w:fldCharType="end"/>
       </w:r>
+      <w:bookmarkStart w:id="41" w:name="_GoBack"/>
+      <w:bookmarkEnd w:id="41"/>
       <w:r>
         <w:t xml:space="preserve">, we </w:t>
       </w:r>
@@ -3517,11 +3540,11 @@
         <w:pStyle w:val="Heading2"/>
         <w:keepLines/>
       </w:pPr>
-      <w:bookmarkStart w:id="32" w:name="_Ref475980656"/>
+      <w:bookmarkStart w:id="42" w:name="_Ref475980656"/>
       <w:r>
         <w:t>Formulation</w:t>
       </w:r>
-      <w:bookmarkEnd w:id="32"/>
+      <w:bookmarkEnd w:id="42"/>
     </w:p>
     <w:p>
       <w:pPr>
@@ -4035,7 +4058,7 @@
       <w:r>
         <w:t>[</w:t>
       </w:r>
-      <w:bookmarkStart w:id="33" w:name="_Ref466974803"/>
+      <w:bookmarkStart w:id="43" w:name="_Ref466974803"/>
       <w:r>
         <w:t xml:space="preserve">Figure </w:t>
       </w:r>
@@ -4057,7 +4080,7 @@
       <w:r>
         <w:fldChar w:fldCharType="end"/>
       </w:r>
-      <w:bookmarkEnd w:id="33"/>
+      <w:bookmarkEnd w:id="43"/>
       <w:r>
         <w:t>.</w:t>
       </w:r>
@@ -4697,8 +4720,8 @@
             <w:pPr>
               <w:pStyle w:val="Displayedequation"/>
             </w:pPr>
-            <w:bookmarkStart w:id="34" w:name="_Ref463338697"/>
-            <w:bookmarkStart w:id="35" w:name="_Ref463338703"/>
+            <w:bookmarkStart w:id="44" w:name="_Ref463338697"/>
+            <w:bookmarkStart w:id="45" w:name="_Ref463338703"/>
             <w:r>
               <w:t>(</w:t>
             </w:r>
@@ -4720,11 +4743,11 @@
             <w:r>
               <w:fldChar w:fldCharType="end"/>
             </w:r>
-            <w:bookmarkEnd w:id="34"/>
+            <w:bookmarkEnd w:id="44"/>
             <w:r>
               <w:t>)</w:t>
             </w:r>
-            <w:bookmarkEnd w:id="35"/>
+            <w:bookmarkEnd w:id="45"/>
           </w:p>
         </w:tc>
       </w:tr>
@@ -4779,7 +4802,7 @@
       <w:r>
         <w:fldChar w:fldCharType="separate"/>
       </w:r>
-      <w:ins w:id="36" w:author="Adriaan Van Niekerk" w:date="2018-02-20T11:24:00Z">
+      <w:ins w:id="46" w:author="Adriaan Van Niekerk" w:date="2018-02-20T11:24:00Z">
         <w:r>
           <w:t>(</w:t>
         </w:r>
@@ -4793,7 +4816,7 @@
           <w:t>)</w:t>
         </w:r>
       </w:ins>
-      <w:del w:id="37" w:author="Adriaan Van Niekerk" w:date="2018-02-20T11:24:00Z">
+      <w:del w:id="47" w:author="Adriaan Van Niekerk" w:date="2018-02-20T11:24:00Z">
         <w:r>
           <w:delText>(</w:delText>
         </w:r>
@@ -4900,16 +4923,16 @@
       <w:pPr>
         <w:pStyle w:val="Heading2"/>
       </w:pPr>
-      <w:bookmarkStart w:id="38" w:name="_Ref453592367"/>
-      <w:bookmarkStart w:id="39" w:name="_Ref464223017"/>
+      <w:bookmarkStart w:id="48" w:name="_Ref453592367"/>
+      <w:bookmarkStart w:id="49" w:name="_Ref464223017"/>
       <w:r>
         <w:t xml:space="preserve">Data </w:t>
       </w:r>
-      <w:bookmarkEnd w:id="38"/>
+      <w:bookmarkEnd w:id="48"/>
       <w:r>
         <w:t>Sets</w:t>
       </w:r>
-      <w:bookmarkEnd w:id="39"/>
+      <w:bookmarkEnd w:id="49"/>
     </w:p>
     <w:p>
       <w:pPr>
@@ -5759,7 +5782,7 @@
       <w:r>
         <w:t>[</w:t>
       </w:r>
-      <w:bookmarkStart w:id="40" w:name="_Ref463953775"/>
+      <w:bookmarkStart w:id="50" w:name="_Ref463953775"/>
       <w:r>
         <w:t xml:space="preserve">Table </w:t>
       </w:r>
@@ -5781,7 +5804,7 @@
       <w:r>
         <w:fldChar w:fldCharType="end"/>
       </w:r>
-      <w:bookmarkEnd w:id="40"/>
+      <w:bookmarkEnd w:id="50"/>
       <w:r>
         <w:t xml:space="preserve">.  </w:t>
       </w:r>
@@ -6900,7 +6923,7 @@
       <w:r>
         <w:t>[</w:t>
       </w:r>
-      <w:bookmarkStart w:id="41" w:name="_Ref464223138"/>
+      <w:bookmarkStart w:id="51" w:name="_Ref464223138"/>
       <w:r>
         <w:t xml:space="preserve">Table </w:t>
       </w:r>
@@ -6922,7 +6945,7 @@
       <w:r>
         <w:fldChar w:fldCharType="end"/>
       </w:r>
-      <w:bookmarkEnd w:id="41"/>
+      <w:bookmarkEnd w:id="51"/>
       <w:r>
         <w:t>.</w:t>
       </w:r>
@@ -7721,12 +7744,12 @@
       <w:r>
         <w:fldChar w:fldCharType="separate"/>
       </w:r>
-      <w:ins w:id="42" w:author="Adriaan Van Niekerk" w:date="2018-02-20T11:24:00Z">
+      <w:ins w:id="52" w:author="Adriaan Van Niekerk" w:date="2018-02-20T11:24:00Z">
         <w:r>
           <w:t>0</w:t>
         </w:r>
       </w:ins>
-      <w:del w:id="43" w:author="Adriaan Van Niekerk" w:date="2018-02-20T11:24:00Z">
+      <w:del w:id="53" w:author="Adriaan Van Niekerk" w:date="2018-02-20T11:24:00Z">
         <w:r>
           <w:delText>2.1</w:delText>
         </w:r>
@@ -8347,7 +8370,7 @@
       <w:r>
         <w:t>[</w:t>
       </w:r>
-      <w:bookmarkStart w:id="44" w:name="_Ref493175947"/>
+      <w:bookmarkStart w:id="54" w:name="_Ref493175947"/>
       <w:r>
         <w:t xml:space="preserve">Table </w:t>
       </w:r>
@@ -8369,7 +8392,7 @@
       <w:r>
         <w:fldChar w:fldCharType="end"/>
       </w:r>
-      <w:bookmarkEnd w:id="44"/>
+      <w:bookmarkEnd w:id="54"/>
       <w:r>
         <w:t xml:space="preserve">.  </w:t>
       </w:r>
@@ -9057,7 +9080,7 @@
       <w:r>
         <w:t>[</w:t>
       </w:r>
-      <w:bookmarkStart w:id="45" w:name="_Ref464643772"/>
+      <w:bookmarkStart w:id="55" w:name="_Ref464643772"/>
       <w:r>
         <w:t xml:space="preserve">Figure </w:t>
       </w:r>
@@ -9079,7 +9102,7 @@
       <w:r>
         <w:fldChar w:fldCharType="end"/>
       </w:r>
-      <w:bookmarkEnd w:id="45"/>
+      <w:bookmarkEnd w:id="55"/>
       <w:r>
         <w:t>.</w:t>
       </w:r>
@@ -9111,7 +9134,7 @@
       <w:r>
         <w:t>[</w:t>
       </w:r>
-      <w:bookmarkStart w:id="46" w:name="_Ref464643973"/>
+      <w:bookmarkStart w:id="56" w:name="_Ref464643973"/>
       <w:r>
         <w:t xml:space="preserve">Figure </w:t>
       </w:r>
@@ -9133,7 +9156,7 @@
       <w:r>
         <w:fldChar w:fldCharType="end"/>
       </w:r>
-      <w:bookmarkEnd w:id="46"/>
+      <w:bookmarkEnd w:id="56"/>
       <w:r>
         <w:t>.</w:t>
       </w:r>
@@ -9343,7 +9366,7 @@
       <w:r>
         <w:t>[</w:t>
       </w:r>
-      <w:bookmarkStart w:id="47" w:name="_Ref464732046"/>
+      <w:bookmarkStart w:id="57" w:name="_Ref464732046"/>
       <w:r>
         <w:t xml:space="preserve">Table </w:t>
       </w:r>
@@ -9365,7 +9388,7 @@
       <w:r>
         <w:fldChar w:fldCharType="end"/>
       </w:r>
-      <w:bookmarkEnd w:id="47"/>
+      <w:bookmarkEnd w:id="57"/>
       <w:r>
         <w:t xml:space="preserve">.  </w:t>
       </w:r>
@@ -9567,7 +9590,7 @@
       <w:r>
         <w:t xml:space="preserve">.  </w:t>
       </w:r>
-      <w:bookmarkStart w:id="48" w:name="_Ref464737145"/>
+      <w:bookmarkStart w:id="58" w:name="_Ref464737145"/>
     </w:p>
     <w:p>
       <w:pPr>
@@ -9581,7 +9604,7 @@
       <w:r>
         <w:t>[</w:t>
       </w:r>
-      <w:bookmarkStart w:id="49" w:name="_Ref493181059"/>
+      <w:bookmarkStart w:id="59" w:name="_Ref493181059"/>
       <w:r>
         <w:t xml:space="preserve">Table </w:t>
       </w:r>
@@ -9603,7 +9626,7 @@
       <w:r>
         <w:fldChar w:fldCharType="end"/>
       </w:r>
-      <w:bookmarkEnd w:id="49"/>
+      <w:bookmarkEnd w:id="59"/>
       <w:r>
         <w:t xml:space="preserve">.  </w:t>
       </w:r>
@@ -9619,7 +9642,7 @@
         <w:pStyle w:val="Newparagraph"/>
       </w:pPr>
     </w:p>
-    <w:bookmarkEnd w:id="48"/>
+    <w:bookmarkEnd w:id="58"/>
     <w:p>
       <w:pPr>
         <w:pStyle w:val="Heading1"/>
@@ -11590,7 +11613,7 @@
       </w:r>
     </w:p>
   </w:comment>
-  <w:comment w:id="15" w:author="Reviewer2" w:date="2018-02-14T16:23:00Z" w:initials="rev2">
+  <w:comment w:id="23" w:author="Reviewer2" w:date="2018-02-14T16:23:00Z" w:initials="rev2">
     <w:p>
       <w:pPr>
         <w:pStyle w:val="CommentText"/>
@@ -11642,7 +11665,7 @@
       </w:r>
     </w:p>
   </w:comment>
-  <w:comment w:id="16" w:author="dugalh" w:date="2018-02-18T12:49:00Z" w:initials="dh">
+  <w:comment w:id="24" w:author="dugalh" w:date="2018-02-18T12:49:00Z" w:initials="dh">
     <w:p>
       <w:pPr>
         <w:pStyle w:val="CommentText"/>
@@ -11658,70 +11681,23 @@
       </w:r>
     </w:p>
   </w:comment>
-  <w:comment w:id="17" w:author="dugalh" w:date="2018-02-18T17:46:00Z" w:initials="dh">
+  <w:comment w:id="38" w:author="dugalh" w:date="2018-02-18T17:36:00Z" w:initials="dh">
     <w:p>
       <w:pPr>
         <w:pStyle w:val="CommentText"/>
+      </w:pPr>
+      <w:r>
         <w:rPr>
           <w:rStyle w:val="CommentReference"/>
         </w:rPr>
-      </w:pPr>
-      <w:r>
-        <w:rPr>
-          <w:rStyle w:val="CommentReference"/>
-        </w:rPr>
         <w:annotationRef/>
       </w:r>
       <w:r>
-        <w:rPr>
-          <w:rStyle w:val="CommentReference"/>
-        </w:rPr>
-        <w:t>To distinguish from SMFS… should I include here, in methods or not at all?</w:t>
-      </w:r>
-    </w:p>
-    <w:p>
-      <w:pPr>
-        <w:pStyle w:val="CommentText"/>
-        <w:rPr>
-          <w:rStyle w:val="CommentReference"/>
-        </w:rPr>
-      </w:pPr>
-      <w:r>
-        <w:rPr>
-          <w:rStyle w:val="CommentReference"/>
-        </w:rPr>
-        <w:t xml:space="preserve"> </w:t>
-      </w:r>
-    </w:p>
-    <w:p>
-      <w:pPr>
-        <w:pStyle w:val="CommentText"/>
-      </w:pPr>
-      <w:r>
-        <w:rPr>
-          <w:rStyle w:val="CommentReference"/>
-        </w:rPr>
-        <w:t>While SMFS employs a global optimisation to select features, we use a greedy / ranking type procedure which may not be globally optimal.  BUT SMFS assumes a linear dependence between features and class labels in order to formulate the optimisation.  This is v suspect IMO.  Our measure allows for more general relationships.</w:t>
+        <w:t xml:space="preserve">This is a minor innovation but helps differentiate the method from SMFS.  </w:t>
       </w:r>
     </w:p>
   </w:comment>
-  <w:comment w:id="29" w:author="dugalh" w:date="2018-02-18T17:36:00Z" w:initials="dh">
-    <w:p>
-      <w:pPr>
-        <w:pStyle w:val="CommentText"/>
-      </w:pPr>
-      <w:r>
-        <w:rPr>
-          <w:rStyle w:val="CommentReference"/>
-        </w:rPr>
-        <w:annotationRef/>
-      </w:r>
-      <w:r>
-        <w:t xml:space="preserve">This is a minor innovation but helps differentiate the method from SMFS.  </w:t>
-      </w:r>
-    </w:p>
-  </w:comment>
-  <w:comment w:id="28" w:author="Adriaan Van Niekerk" w:date="2018-02-21T08:15:00Z" w:initials="VNAP&lt;">
+  <w:comment w:id="37" w:author="Adriaan Van Niekerk" w:date="2018-02-21T08:15:00Z" w:initials="VNAP&lt;">
     <w:p>
       <w:pPr>
         <w:pStyle w:val="CommentText"/>
@@ -11755,7 +11731,6 @@
   <w15:commentEx w15:paraId="1A578110" w15:paraIdParent="169F676A" w15:done="0"/>
   <w15:commentEx w15:paraId="7F8C03C1" w15:done="0"/>
   <w15:commentEx w15:paraId="1F21B5A4" w15:paraIdParent="7F8C03C1" w15:done="0"/>
-  <w15:commentEx w15:paraId="77AC0206" w15:done="0"/>
   <w15:commentEx w15:paraId="59C3FC75" w15:done="0"/>
   <w15:commentEx w15:paraId="403F9A40" w15:done="0"/>
 </w15:commentsEx>
@@ -16705,7 +16680,7 @@
 </file>
 
 <file path=customXml/itemProps1.xml><?xml version="1.0" encoding="utf-8"?>
-<ds:datastoreItem xmlns:ds="http://schemas.openxmlformats.org/officeDocument/2006/customXml" ds:itemID="{BD4DB02D-44C7-407C-B462-9F6D973FEA7A}">
+<ds:datastoreItem xmlns:ds="http://schemas.openxmlformats.org/officeDocument/2006/customXml" ds:itemID="{907E9FAB-BEEE-4F48-9B3D-9A180A99D2C1}">
   <ds:schemaRefs>
     <ds:schemaRef ds:uri="http://schemas.openxmlformats.org/officeDocument/2006/bibliography"/>
   </ds:schemaRefs>

--- a/Docs/My Docs/Thesis/Feature Clustering and Ranking/Feature Clustering and Ranking IJRS formatted rev2 avn.docx
+++ b/Docs/My Docs/Thesis/Feature Clustering and Ranking/Feature Clustering and Ranking IJRS formatted rev2 avn.docx
@@ -3344,52 +3344,111 @@
         <w:t>,</w:t>
       </w:r>
       <w:r>
-        <w:t xml:space="preserve"> which allows a broader encapsulation of feature redundancy than simpler measures such as Euclidean distance.  </w:t>
-      </w:r>
-      <w:r>
-        <w:t>Assumptions of linear dependence between features and class labels</w:t>
-      </w:r>
-      <w:ins w:id="25" w:author="dugalh" w:date="2018-03-15T15:46:00Z">
+        <w:t xml:space="preserve"> which allows a broader encapsulation of feature redundancy than </w:t>
+      </w:r>
+      <w:del w:id="25" w:author="dugalh" w:date="2018-03-16T13:54:00Z">
+        <w:r>
+          <w:delText xml:space="preserve">simpler </w:delText>
+        </w:r>
+      </w:del>
+      <w:ins w:id="26" w:author="dugalh" w:date="2018-03-16T13:54:00Z">
+        <w:r>
+          <w:t>distance</w:t>
+        </w:r>
         <w:r>
           <w:t xml:space="preserve"> </w:t>
         </w:r>
       </w:ins>
-      <w:ins w:id="26" w:author="dugalh" w:date="2018-03-16T09:30:00Z">
+      <w:r>
+        <w:t>measures such as Euclidean distance</w:t>
+      </w:r>
+      <w:ins w:id="27" w:author="dugalh" w:date="2018-03-16T13:04:00Z">
+        <w:r>
+          <w:t xml:space="preserve">, </w:t>
+        </w:r>
+      </w:ins>
+      <w:ins w:id="28" w:author="dugalh" w:date="2018-03-16T13:06:00Z">
+        <w:r>
+          <w:t xml:space="preserve">used by </w:t>
+        </w:r>
+        <w:r>
+          <w:fldChar w:fldCharType="begin" w:fldLock="1"/>
+        </w:r>
+        <w:r>
+          <w:instrText>ADDIN CSL_CITATION { "citationItems" : [ { "id" : "ITEM-1", "itemData" : { "DOI" : "10.1109/TGRS.2016.2636329", "ISSN" : "01962892", "abstract" : "It is useful and challenging to analyze and select object features of very high resolution (VHR) remote sensing imagery. The overwhelming majority of existing feature selection methods always concatenate all of the features into a long feature vector and then select features from the vector, ignoring the homogeneity and heterogeneity of underlying feature subspaces. In this paper, we propose a supervised multiview feature selection (SMFS) method. Unlike the existing multiview methods, SMFS requires no prior knowledge of the number of views, and is independent of a prefixed classifier. By utilizing homogeneity and heterogeneity of the data, SMFS employs affinity propagation to automatically decompose features into multiple disjoint and meaningful feature groups or views without any prior knowledge. A group or view consists of homogeneous features, describing a unique data characteristic. Different views represent heterogeneous data characteristics. Then, features are evaluated and selected based on joint ?1,2-norm minimization of a loss function and a regularization term. Different from the popular ?2,1-norm, joint ?1,2-norm enforces the intraview sparsity, instead of interview sparsity. Consequently, a view can be represented by a few representative features in each view, and the information of heterogeneous views can be well kept by the remaining representative features. The experimental results on four VHR satellite images attest to the effectiveness and practicability of SMFS in comparison with single-view algorithms. Furthermore, some discussions are conducted to give insights into homogeneity and heterogeneity of features.", "author" : [ { "dropping-particle" : "", "family" : "Chen", "given" : "Xi", "non-dropping-particle" : "", "parse-names" : false, "suffix" : "" }, { "dropping-particle" : "", "family" : "Zhou", "given" : "Gongjian", "non-dropping-particle" : "", "parse-names" : false, "suffix" : "" }, { "dropping-particle" : "", "family" : "Chen", "given" : "Yushi", "non-dropping-particle" : "", "parse-names" : false, "suffix" : "" }, { "dropping-particle" : "", "family" : "Shao", "given" : "Guofan", "non-dropping-particle" : "", "parse-names" : false, "suffix" : "" }, { "dropping-particle" : "", "family" : "Gu", "given" : "Yanfeng", "non-dropping-particle" : "", "parse-names" : false, "suffix" : "" } ], "container-title" : "IEEE Transactions on Geoscience and Remote Sensing", "id" : "ITEM-1", "issue" : "4", "issued" : { "date-parts" : [ [ "2017" ] ] }, "note" : "This is the method I was told to check out to compare to my FS method from the first review. \nIt uses a kind of clustering and selection from clusters but with quite a different formulation to mine. \n-They do not measure or consider stability. \n-They do not talk about computation time or the benefit of preferring fast features.\n-There euclidean distance similarity measure will not detect correlated features only closely positioned features.\n-They measure relevancy seemingly with a kind of linear regression on class labels which seems a bit strange. Nevertheless their results are good\n- If the clusters contain redundancy, why select more than one feature from a cluster - why not just work with exemplars and do sparsity regularisation on that?\n\n\n\n&amp;quot;Sparsity regularization methods focus on selecting the input variables that best describe the output. Structured sparsity regularization methods generalize and extend sparsity regularization methods, by allowing for optimal selection over structures like groups or networks of input variables in X {\\displaystyle X} &amp;quot;.\n\nSome questions arise:\n- They treat classification as linear regression (weighted sum of features) - what happens when this is a bad model, how does FS perform compared to something capable of modelling non-linearity\n- How are the number of selected features varied - using lambda?\n- If Structured Sparsity Reg chooses a sparse set, removing redundancy (like Lasso), why do the clustering upfront. Are you not duplicating functionality\n- Why bother about redundancy? There is no mention of stability performance.", "page" : "2074-2088", "title" : "Supervised Multiview Feature Selection Exploring Homogeneity and Heterogeneity with L1,2 -Norm and Automatic View Generation", "type" : "article-journal", "volume" : "55" }, "uris" : [ "http://www.mendeley.com/documents/?uuid=978b0266-4416-484c-88a3-4f7609a2fac5" ] } ], "mendeley" : { "formattedCitation" : "(X. Chen et al. 2017)", "manualFormatting" : "X. Chen et al. (2017)", "plainTextFormattedCitation" : "(X. Chen et al. 2017)", "previouslyFormattedCitation" : "(X. Chen et al. 2017)" }, "properties" : {  }, "schema" : "https://github.com/citation-style-language/schema/raw/master/csl-citation.json" }</w:instrText>
+        </w:r>
+        <w:r>
+          <w:fldChar w:fldCharType="separate"/>
+        </w:r>
+        <w:r>
+          <w:rPr>
+            <w:noProof/>
+          </w:rPr>
+          <w:t xml:space="preserve">X. Chen et al. </w:t>
+        </w:r>
+        <w:r>
+          <w:rPr>
+            <w:noProof/>
+          </w:rPr>
+          <w:t>(</w:t>
+        </w:r>
+        <w:r>
+          <w:rPr>
+            <w:noProof/>
+          </w:rPr>
+          <w:t>2017)</w:t>
+        </w:r>
+        <w:r>
+          <w:fldChar w:fldCharType="end"/>
+        </w:r>
+      </w:ins>
+      <w:r>
+        <w:t xml:space="preserve">.  </w:t>
+      </w:r>
+      <w:r>
+        <w:t>Assumptions of linear dependence between features and class labels</w:t>
+      </w:r>
+      <w:ins w:id="29" w:author="dugalh" w:date="2018-03-15T15:46:00Z">
+        <w:r>
+          <w:t xml:space="preserve"> </w:t>
+        </w:r>
+      </w:ins>
+      <w:ins w:id="30" w:author="dugalh" w:date="2018-03-16T09:30:00Z">
         <w:r>
           <w:t>made in</w:t>
         </w:r>
       </w:ins>
-      <w:ins w:id="27" w:author="dugalh" w:date="2018-03-15T15:46:00Z">
+      <w:ins w:id="31" w:author="dugalh" w:date="2018-03-15T15:46:00Z">
         <w:r>
           <w:t xml:space="preserve"> </w:t>
         </w:r>
       </w:ins>
-      <w:ins w:id="28" w:author="dugalh" w:date="2018-03-16T09:45:00Z">
+      <w:ins w:id="32" w:author="dugalh" w:date="2018-03-16T09:45:00Z">
         <w:r>
           <w:t xml:space="preserve">structured </w:t>
         </w:r>
       </w:ins>
-      <w:ins w:id="29" w:author="dugalh" w:date="2018-03-16T09:27:00Z">
+      <w:ins w:id="33" w:author="dugalh" w:date="2018-03-16T09:27:00Z">
         <w:r>
           <w:t xml:space="preserve">sparsity </w:t>
         </w:r>
       </w:ins>
-      <w:ins w:id="30" w:author="dugalh" w:date="2018-03-16T09:32:00Z">
+      <w:ins w:id="34" w:author="dugalh" w:date="2018-03-16T09:32:00Z">
         <w:r>
           <w:t xml:space="preserve">regularisation </w:t>
         </w:r>
       </w:ins>
-      <w:ins w:id="31" w:author="dugalh" w:date="2018-03-16T09:28:00Z">
+      <w:ins w:id="35" w:author="dugalh" w:date="2018-03-16T09:28:00Z">
         <w:r>
           <w:t>approaches</w:t>
         </w:r>
       </w:ins>
-      <w:ins w:id="32" w:author="dugalh" w:date="2018-03-16T09:31:00Z">
+      <w:ins w:id="36" w:author="dugalh" w:date="2018-03-16T09:31:00Z">
         <w:r>
           <w:t xml:space="preserve"> </w:t>
         </w:r>
       </w:ins>
-      <w:ins w:id="33" w:author="dugalh" w:date="2018-03-16T09:44:00Z">
+      <w:ins w:id="37" w:author="dugalh" w:date="2018-03-16T09:44:00Z">
         <w:r>
           <w:fldChar w:fldCharType="begin" w:fldLock="1"/>
         </w:r>
@@ -3406,7 +3465,7 @@
         </w:rPr>
         <w:t>(Gui et al. 2016)</w:t>
       </w:r>
-      <w:ins w:id="34" w:author="dugalh" w:date="2018-03-16T09:44:00Z">
+      <w:ins w:id="38" w:author="dugalh" w:date="2018-03-16T09:44:00Z">
         <w:r>
           <w:fldChar w:fldCharType="end"/>
         </w:r>
@@ -3414,12 +3473,12 @@
           <w:t>,</w:t>
         </w:r>
       </w:ins>
-      <w:ins w:id="35" w:author="dugalh" w:date="2018-03-16T09:30:00Z">
+      <w:ins w:id="39" w:author="dugalh" w:date="2018-03-16T09:30:00Z">
         <w:r>
           <w:t xml:space="preserve"> </w:t>
         </w:r>
       </w:ins>
-      <w:del w:id="36" w:author="dugalh" w:date="2018-03-16T09:44:00Z">
+      <w:del w:id="40" w:author="dugalh" w:date="2018-03-16T09:44:00Z">
         <w:r>
           <w:delText xml:space="preserve"> </w:delText>
         </w:r>
@@ -3439,26 +3498,26 @@
       <w:r>
         <w:t xml:space="preserve"> </w:t>
       </w:r>
-      <w:commentRangeStart w:id="37"/>
+      <w:commentRangeStart w:id="41"/>
       <w:r>
         <w:t xml:space="preserve">The </w:t>
       </w:r>
       <w:r>
         <w:t xml:space="preserve">proposed method </w:t>
       </w:r>
-      <w:commentRangeStart w:id="38"/>
-      <w:ins w:id="39" w:author="dugalh" w:date="2018-02-18T17:35:00Z">
+      <w:commentRangeStart w:id="42"/>
+      <w:ins w:id="43" w:author="dugalh" w:date="2018-02-18T17:35:00Z">
         <w:r>
           <w:t xml:space="preserve">is unique in that </w:t>
         </w:r>
       </w:ins>
-      <w:commentRangeEnd w:id="38"/>
-      <w:ins w:id="40" w:author="dugalh" w:date="2018-02-18T17:36:00Z">
+      <w:commentRangeEnd w:id="42"/>
+      <w:ins w:id="44" w:author="dugalh" w:date="2018-02-18T17:36:00Z">
         <w:r>
           <w:rPr>
             <w:rStyle w:val="CommentReference"/>
           </w:rPr>
-          <w:commentReference w:id="38"/>
+          <w:commentReference w:id="42"/>
         </w:r>
       </w:ins>
       <w:r>
@@ -3473,12 +3532,12 @@
       <w:r>
         <w:t>W</w:t>
       </w:r>
-      <w:commentRangeEnd w:id="37"/>
+      <w:commentRangeEnd w:id="41"/>
       <w:r>
         <w:rPr>
           <w:rStyle w:val="CommentReference"/>
         </w:rPr>
-        <w:commentReference w:id="37"/>
+        <w:commentReference w:id="41"/>
       </w:r>
       <w:r>
         <w:t>hile many feature selection evaluations only consider classification accuracy</w:t>
@@ -3504,8 +3563,6 @@
       <w:r>
         <w:fldChar w:fldCharType="end"/>
       </w:r>
-      <w:bookmarkStart w:id="41" w:name="_GoBack"/>
-      <w:bookmarkEnd w:id="41"/>
       <w:r>
         <w:t xml:space="preserve">, we </w:t>
       </w:r>
@@ -3540,11 +3597,11 @@
         <w:pStyle w:val="Heading2"/>
         <w:keepLines/>
       </w:pPr>
-      <w:bookmarkStart w:id="42" w:name="_Ref475980656"/>
+      <w:bookmarkStart w:id="45" w:name="_Ref475980656"/>
       <w:r>
         <w:t>Formulation</w:t>
       </w:r>
-      <w:bookmarkEnd w:id="42"/>
+      <w:bookmarkEnd w:id="45"/>
     </w:p>
     <w:p>
       <w:pPr>
@@ -4058,7 +4115,7 @@
       <w:r>
         <w:t>[</w:t>
       </w:r>
-      <w:bookmarkStart w:id="43" w:name="_Ref466974803"/>
+      <w:bookmarkStart w:id="46" w:name="_Ref466974803"/>
       <w:r>
         <w:t xml:space="preserve">Figure </w:t>
       </w:r>
@@ -4080,7 +4137,7 @@
       <w:r>
         <w:fldChar w:fldCharType="end"/>
       </w:r>
-      <w:bookmarkEnd w:id="43"/>
+      <w:bookmarkEnd w:id="46"/>
       <w:r>
         <w:t>.</w:t>
       </w:r>
@@ -4720,8 +4777,8 @@
             <w:pPr>
               <w:pStyle w:val="Displayedequation"/>
             </w:pPr>
-            <w:bookmarkStart w:id="44" w:name="_Ref463338697"/>
-            <w:bookmarkStart w:id="45" w:name="_Ref463338703"/>
+            <w:bookmarkStart w:id="47" w:name="_Ref463338697"/>
+            <w:bookmarkStart w:id="48" w:name="_Ref463338703"/>
             <w:r>
               <w:t>(</w:t>
             </w:r>
@@ -4743,11 +4800,11 @@
             <w:r>
               <w:fldChar w:fldCharType="end"/>
             </w:r>
-            <w:bookmarkEnd w:id="44"/>
+            <w:bookmarkEnd w:id="47"/>
             <w:r>
               <w:t>)</w:t>
             </w:r>
-            <w:bookmarkEnd w:id="45"/>
+            <w:bookmarkEnd w:id="48"/>
           </w:p>
         </w:tc>
       </w:tr>
@@ -4802,7 +4859,7 @@
       <w:r>
         <w:fldChar w:fldCharType="separate"/>
       </w:r>
-      <w:ins w:id="46" w:author="Adriaan Van Niekerk" w:date="2018-02-20T11:24:00Z">
+      <w:ins w:id="49" w:author="Adriaan Van Niekerk" w:date="2018-02-20T11:24:00Z">
         <w:r>
           <w:t>(</w:t>
         </w:r>
@@ -4816,7 +4873,7 @@
           <w:t>)</w:t>
         </w:r>
       </w:ins>
-      <w:del w:id="47" w:author="Adriaan Van Niekerk" w:date="2018-02-20T11:24:00Z">
+      <w:del w:id="50" w:author="Adriaan Van Niekerk" w:date="2018-02-20T11:24:00Z">
         <w:r>
           <w:delText>(</w:delText>
         </w:r>
@@ -4923,16 +4980,16 @@
       <w:pPr>
         <w:pStyle w:val="Heading2"/>
       </w:pPr>
-      <w:bookmarkStart w:id="48" w:name="_Ref453592367"/>
-      <w:bookmarkStart w:id="49" w:name="_Ref464223017"/>
+      <w:bookmarkStart w:id="51" w:name="_Ref453592367"/>
+      <w:bookmarkStart w:id="52" w:name="_Ref464223017"/>
       <w:r>
         <w:t xml:space="preserve">Data </w:t>
       </w:r>
-      <w:bookmarkEnd w:id="48"/>
+      <w:bookmarkEnd w:id="51"/>
       <w:r>
         <w:t>Sets</w:t>
       </w:r>
-      <w:bookmarkEnd w:id="49"/>
+      <w:bookmarkEnd w:id="52"/>
     </w:p>
     <w:p>
       <w:pPr>
@@ -5782,7 +5839,7 @@
       <w:r>
         <w:t>[</w:t>
       </w:r>
-      <w:bookmarkStart w:id="50" w:name="_Ref463953775"/>
+      <w:bookmarkStart w:id="53" w:name="_Ref463953775"/>
       <w:r>
         <w:t xml:space="preserve">Table </w:t>
       </w:r>
@@ -5804,7 +5861,7 @@
       <w:r>
         <w:fldChar w:fldCharType="end"/>
       </w:r>
-      <w:bookmarkEnd w:id="50"/>
+      <w:bookmarkEnd w:id="53"/>
       <w:r>
         <w:t xml:space="preserve">.  </w:t>
       </w:r>
@@ -6923,7 +6980,7 @@
       <w:r>
         <w:t>[</w:t>
       </w:r>
-      <w:bookmarkStart w:id="51" w:name="_Ref464223138"/>
+      <w:bookmarkStart w:id="54" w:name="_Ref464223138"/>
       <w:r>
         <w:t xml:space="preserve">Table </w:t>
       </w:r>
@@ -6945,7 +7002,7 @@
       <w:r>
         <w:fldChar w:fldCharType="end"/>
       </w:r>
-      <w:bookmarkEnd w:id="51"/>
+      <w:bookmarkEnd w:id="54"/>
       <w:r>
         <w:t>.</w:t>
       </w:r>
@@ -7744,12 +7801,12 @@
       <w:r>
         <w:fldChar w:fldCharType="separate"/>
       </w:r>
-      <w:ins w:id="52" w:author="Adriaan Van Niekerk" w:date="2018-02-20T11:24:00Z">
+      <w:ins w:id="55" w:author="Adriaan Van Niekerk" w:date="2018-02-20T11:24:00Z">
         <w:r>
           <w:t>0</w:t>
         </w:r>
       </w:ins>
-      <w:del w:id="53" w:author="Adriaan Van Niekerk" w:date="2018-02-20T11:24:00Z">
+      <w:del w:id="56" w:author="Adriaan Van Niekerk" w:date="2018-02-20T11:24:00Z">
         <w:r>
           <w:delText>2.1</w:delText>
         </w:r>
@@ -8370,7 +8427,7 @@
       <w:r>
         <w:t>[</w:t>
       </w:r>
-      <w:bookmarkStart w:id="54" w:name="_Ref493175947"/>
+      <w:bookmarkStart w:id="57" w:name="_Ref493175947"/>
       <w:r>
         <w:t xml:space="preserve">Table </w:t>
       </w:r>
@@ -8392,7 +8449,7 @@
       <w:r>
         <w:fldChar w:fldCharType="end"/>
       </w:r>
-      <w:bookmarkEnd w:id="54"/>
+      <w:bookmarkEnd w:id="57"/>
       <w:r>
         <w:t xml:space="preserve">.  </w:t>
       </w:r>
@@ -9080,7 +9137,7 @@
       <w:r>
         <w:t>[</w:t>
       </w:r>
-      <w:bookmarkStart w:id="55" w:name="_Ref464643772"/>
+      <w:bookmarkStart w:id="58" w:name="_Ref464643772"/>
       <w:r>
         <w:t xml:space="preserve">Figure </w:t>
       </w:r>
@@ -9102,7 +9159,7 @@
       <w:r>
         <w:fldChar w:fldCharType="end"/>
       </w:r>
-      <w:bookmarkEnd w:id="55"/>
+      <w:bookmarkEnd w:id="58"/>
       <w:r>
         <w:t>.</w:t>
       </w:r>
@@ -9134,7 +9191,7 @@
       <w:r>
         <w:t>[</w:t>
       </w:r>
-      <w:bookmarkStart w:id="56" w:name="_Ref464643973"/>
+      <w:bookmarkStart w:id="59" w:name="_Ref464643973"/>
       <w:r>
         <w:t xml:space="preserve">Figure </w:t>
       </w:r>
@@ -9156,7 +9213,7 @@
       <w:r>
         <w:fldChar w:fldCharType="end"/>
       </w:r>
-      <w:bookmarkEnd w:id="56"/>
+      <w:bookmarkEnd w:id="59"/>
       <w:r>
         <w:t>.</w:t>
       </w:r>
@@ -9366,7 +9423,7 @@
       <w:r>
         <w:t>[</w:t>
       </w:r>
-      <w:bookmarkStart w:id="57" w:name="_Ref464732046"/>
+      <w:bookmarkStart w:id="60" w:name="_Ref464732046"/>
       <w:r>
         <w:t xml:space="preserve">Table </w:t>
       </w:r>
@@ -9388,7 +9445,7 @@
       <w:r>
         <w:fldChar w:fldCharType="end"/>
       </w:r>
-      <w:bookmarkEnd w:id="57"/>
+      <w:bookmarkEnd w:id="60"/>
       <w:r>
         <w:t xml:space="preserve">.  </w:t>
       </w:r>
@@ -9590,7 +9647,7 @@
       <w:r>
         <w:t xml:space="preserve">.  </w:t>
       </w:r>
-      <w:bookmarkStart w:id="58" w:name="_Ref464737145"/>
+      <w:bookmarkStart w:id="61" w:name="_Ref464737145"/>
     </w:p>
     <w:p>
       <w:pPr>
@@ -9604,7 +9661,7 @@
       <w:r>
         <w:t>[</w:t>
       </w:r>
-      <w:bookmarkStart w:id="59" w:name="_Ref493181059"/>
+      <w:bookmarkStart w:id="62" w:name="_Ref493181059"/>
       <w:r>
         <w:t xml:space="preserve">Table </w:t>
       </w:r>
@@ -9626,7 +9683,7 @@
       <w:r>
         <w:fldChar w:fldCharType="end"/>
       </w:r>
-      <w:bookmarkEnd w:id="59"/>
+      <w:bookmarkEnd w:id="62"/>
       <w:r>
         <w:t xml:space="preserve">.  </w:t>
       </w:r>
@@ -9642,7 +9699,7 @@
         <w:pStyle w:val="Newparagraph"/>
       </w:pPr>
     </w:p>
-    <w:bookmarkEnd w:id="58"/>
+    <w:bookmarkEnd w:id="61"/>
     <w:p>
       <w:pPr>
         <w:pStyle w:val="Heading1"/>
@@ -9654,55 +9711,299 @@
     <w:p>
       <w:pPr>
         <w:pStyle w:val="Paragraph"/>
-      </w:pPr>
-      <w:r>
-        <w:t>Feature redundancy</w:t>
-      </w:r>
-      <w:r>
-        <w:t xml:space="preserve"> was identified as a source of instability and inaccuracy in feature selection.  A method for ranking correlated clusters of features was presented.  Using </w:t>
+        <w:rPr>
+          <w:del w:id="63" w:author="dugalh" w:date="2018-03-16T11:16:00Z"/>
+        </w:rPr>
+      </w:pPr>
+      <w:del w:id="64" w:author="dugalh" w:date="2018-03-16T15:25:00Z">
+        <w:r>
+          <w:delText>Feature redundancy</w:delText>
+        </w:r>
+        <w:r>
+          <w:delText xml:space="preserve"> was identified as a source of instability and inaccuracy in feature selection.  </w:delText>
+        </w:r>
+      </w:del>
+      <w:ins w:id="65" w:author="dugalh" w:date="2018-03-16T15:23:00Z">
+        <w:r>
+          <w:t xml:space="preserve">Small </w:t>
+        </w:r>
+      </w:ins>
+      <w:ins w:id="66" w:author="dugalh" w:date="2018-03-16T15:24:00Z">
+        <w:r>
+          <w:t>changes</w:t>
+        </w:r>
+      </w:ins>
+      <w:ins w:id="67" w:author="dugalh" w:date="2018-03-16T15:23:00Z">
+        <w:r>
+          <w:t xml:space="preserve"> in data sets containing redundancy can result in substantial changes </w:t>
+        </w:r>
+        <w:r>
+          <w:lastRenderedPageBreak/>
+          <w:t xml:space="preserve">in selected features.  </w:t>
+        </w:r>
+      </w:ins>
+      <w:ins w:id="68" w:author="dugalh" w:date="2018-03-16T15:26:00Z">
+        <w:r>
+          <w:t>Feature r</w:t>
+        </w:r>
+      </w:ins>
+      <w:ins w:id="69" w:author="dugalh" w:date="2018-03-16T15:23:00Z">
+        <w:r>
+          <w:t xml:space="preserve">edundancy </w:t>
+        </w:r>
+      </w:ins>
+      <w:ins w:id="70" w:author="dugalh" w:date="2018-03-16T15:25:00Z">
+        <w:r>
+          <w:t xml:space="preserve">is also known to </w:t>
+        </w:r>
+      </w:ins>
+      <w:ins w:id="71" w:author="dugalh" w:date="2018-03-16T15:26:00Z">
+        <w:r>
+          <w:t>cause</w:t>
+        </w:r>
+      </w:ins>
+      <w:ins w:id="72" w:author="dugalh" w:date="2018-03-16T15:25:00Z">
+        <w:r>
+          <w:t xml:space="preserve"> </w:t>
+        </w:r>
+      </w:ins>
+      <w:ins w:id="73" w:author="dugalh" w:date="2018-03-16T15:27:00Z">
+        <w:r>
+          <w:t xml:space="preserve">selection of </w:t>
+        </w:r>
+      </w:ins>
+      <w:ins w:id="74" w:author="dugalh" w:date="2018-03-16T15:23:00Z">
+        <w:r>
+          <w:t>sub-optimal feature</w:t>
+        </w:r>
+      </w:ins>
+      <w:ins w:id="75" w:author="dugalh" w:date="2018-03-16T15:27:00Z">
+        <w:r>
+          <w:t>s</w:t>
+        </w:r>
+      </w:ins>
+      <w:ins w:id="76" w:author="dugalh" w:date="2018-03-16T15:23:00Z">
+        <w:r>
+          <w:t xml:space="preserve">.  </w:t>
+        </w:r>
+      </w:ins>
+      <w:r>
+        <w:t xml:space="preserve">A method for </w:t>
+      </w:r>
+      <w:ins w:id="77" w:author="dugalh" w:date="2018-03-16T11:20:00Z">
+        <w:r>
+          <w:t xml:space="preserve">selecting stable and informative features from redundant </w:t>
+        </w:r>
+      </w:ins>
+      <w:ins w:id="78" w:author="dugalh" w:date="2018-03-16T11:21:00Z">
+        <w:r>
+          <w:t xml:space="preserve">data </w:t>
+        </w:r>
+      </w:ins>
+      <w:ins w:id="79" w:author="dugalh" w:date="2018-03-16T11:20:00Z">
+        <w:r>
+          <w:t xml:space="preserve">by </w:t>
+        </w:r>
+      </w:ins>
+      <w:r>
+        <w:t>ranking correlated clusters of features</w:t>
+      </w:r>
+      <w:ins w:id="80" w:author="dugalh" w:date="2018-03-16T11:20:00Z">
+        <w:r>
+          <w:t>,</w:t>
+        </w:r>
+      </w:ins>
+      <w:r>
+        <w:t xml:space="preserve"> was presented.  Using hierarchical clustering, a natural number of clusters can be selected by observing the stability of correlation relationships in the data using a dendrogram.  Clusters are then ranked using an importance measure, calculated as the median of </w:t>
+      </w:r>
+      <w:r>
+        <w:t>a relevance criterion evaluated on</w:t>
+      </w:r>
+      <w:r>
+        <w:t xml:space="preserve"> each individual feature in the cluster.  By selecting individual features from the best clusters, a set of informative features is found while simultaneously removing </w:t>
+      </w:r>
+      <w:r>
+        <w:t xml:space="preserve">redundancy </w:t>
+      </w:r>
+      <w:r>
+        <w:t xml:space="preserve">from the data.  The ability to hand-pick features </w:t>
+      </w:r>
+      <w:ins w:id="81" w:author="dugalh" w:date="2018-03-16T11:02:00Z">
+        <w:r>
+          <w:t>from the best clust</w:t>
+        </w:r>
+        <w:r>
+          <w:t>ers distinguishes FCR from related</w:t>
+        </w:r>
+        <w:r>
+          <w:t xml:space="preserve"> </w:t>
+        </w:r>
+      </w:ins>
+      <w:ins w:id="82" w:author="dugalh" w:date="2018-03-16T11:03:00Z">
+        <w:r>
+          <w:t>feature selection methods.</w:t>
+        </w:r>
+      </w:ins>
+      <w:ins w:id="83" w:author="dugalh" w:date="2018-03-16T11:02:00Z">
+        <w:r>
+          <w:t xml:space="preserve"> </w:t>
+        </w:r>
+      </w:ins>
+      <w:ins w:id="84" w:author="dugalh" w:date="2018-03-16T11:03:00Z">
+        <w:r>
+          <w:t xml:space="preserve"> This </w:t>
+        </w:r>
+      </w:ins>
+      <w:ins w:id="85" w:author="dugalh" w:date="2018-03-16T11:07:00Z">
+        <w:r>
+          <w:t xml:space="preserve">ability </w:t>
+        </w:r>
+      </w:ins>
+      <w:r>
+        <w:t>is beneficial as it allows other factors</w:t>
+      </w:r>
+      <w:r>
+        <w:t>, such as speed of computation and physical interpretability,</w:t>
+      </w:r>
+      <w:r>
+        <w:t xml:space="preserve"> to be </w:t>
+      </w:r>
+      <w:r>
+        <w:t>considered when</w:t>
+      </w:r>
+      <w:r>
+        <w:t xml:space="preserve"> determining </w:t>
+      </w:r>
+      <w:r>
+        <w:t xml:space="preserve">an effective </w:t>
+      </w:r>
+      <w:r>
+        <w:t>feature set.</w:t>
+      </w:r>
+      <w:r>
+        <w:t xml:space="preserve">  </w:t>
+      </w:r>
+    </w:p>
+    <w:p>
+      <w:pPr>
+        <w:pStyle w:val="Paragraph"/>
+      </w:pPr>
+    </w:p>
+    <w:p>
+      <w:pPr>
+        <w:pStyle w:val="Newparagraph"/>
+      </w:pPr>
+    </w:p>
+    <w:p>
+      <w:pPr>
+        <w:pStyle w:val="Newparagraph"/>
+      </w:pPr>
+      <w:r>
+        <w:t xml:space="preserve">The need for user specification of </w:t>
+      </w:r>
+      <w:r>
+        <w:t>dissimilarity threshold</w:t>
+      </w:r>
+      <w:r>
+        <w:t xml:space="preserve"> </w:t>
+      </w:r>
+      <w:r>
+        <w:t xml:space="preserve">can be seen as </w:t>
+      </w:r>
+      <w:r>
+        <w:t xml:space="preserve">a weakness of the </w:t>
+      </w:r>
+      <w:r>
+        <w:t xml:space="preserve">FCR </w:t>
+      </w:r>
+      <w:r>
+        <w:t xml:space="preserve">method.  </w:t>
+      </w:r>
+      <w:r>
+        <w:t xml:space="preserve">This is a subjective choice and different </w:t>
+      </w:r>
+      <w:r>
+        <w:t xml:space="preserve">thresholds </w:t>
+      </w:r>
+      <w:r>
+        <w:t xml:space="preserve">can lead to different sets of selected features.  A possible way to automate this choice would be to extract clusters from all levels in the hierarchy, select a set of features from the best clusters at </w:t>
+      </w:r>
+      <w:r>
+        <w:t>each</w:t>
+      </w:r>
+      <w:r>
+        <w:t xml:space="preserve"> level, and then use a performance measure such as the accuracy of a k-NN classifier to choose the best set of features</w:t>
+      </w:r>
+      <w:r>
+        <w:t xml:space="preserve"> overall</w:t>
+      </w:r>
+      <w:r>
+        <w:t xml:space="preserve">.  The need for visual inspection of the dendrogram to make the choice of </w:t>
+      </w:r>
+      <w:r>
+        <w:t xml:space="preserve">dissimilarity threshold </w:t>
+      </w:r>
+      <w:r>
+        <w:t>limits the dimensionality of data that the FCR method can practically be applied to.  For data sets of hundreds or thousands of features</w:t>
+      </w:r>
+      <w:r>
+        <w:t xml:space="preserve">, </w:t>
+      </w:r>
+      <w:r>
+        <w:t xml:space="preserve">the dendrogram </w:t>
+      </w:r>
+      <w:r>
+        <w:t>may</w:t>
+      </w:r>
+      <w:r>
+        <w:t xml:space="preserve"> </w:t>
+      </w:r>
+      <w:r>
+        <w:t xml:space="preserve">be </w:t>
+      </w:r>
+      <w:r>
+        <w:t xml:space="preserve">too </w:t>
+      </w:r>
+      <w:r>
+        <w:t xml:space="preserve">cluttered </w:t>
+      </w:r>
+      <w:r>
+        <w:t>to make a sensible choice</w:t>
+      </w:r>
+      <w:r>
+        <w:t xml:space="preserve"> and a feature selection algorithm other than FCR </w:t>
+      </w:r>
+      <w:r>
+        <w:t>may</w:t>
+      </w:r>
+      <w:r>
+        <w:t xml:space="preserve"> be more appropriate</w:t>
+      </w:r>
+      <w:r>
+        <w:t>.</w:t>
+      </w:r>
+      <w:r>
+        <w:t xml:space="preserve">  </w:t>
+      </w:r>
+      <w:r>
+        <w:t xml:space="preserve">It is worth noting that for problems where feature stability </w:t>
+      </w:r>
+      <w:r>
+        <w:t xml:space="preserve">and </w:t>
+      </w:r>
+      <w:r>
+        <w:t>user specification of preferred variables are not required, FS-</w:t>
+      </w:r>
+      <w:r>
+        <w:t>NaiveBC</w:t>
+      </w:r>
+      <w:r>
+        <w:t xml:space="preserve"> may be a more </w:t>
       </w:r>
       <w:r>
         <w:lastRenderedPageBreak/>
-        <w:t xml:space="preserve">hierarchical clustering, a natural number of clusters can be selected by observing the stability of correlation relationships in the data using a dendrogram.  Clusters are then ranked using an importance measure, calculated as the median of </w:t>
-      </w:r>
-      <w:r>
-        <w:t>a relevance criterion evaluated on</w:t>
-      </w:r>
-      <w:r>
-        <w:t xml:space="preserve"> each individual feature in the cluster.  By selecting individual features from the best clusters, a set of informative features is found while simultaneously removing </w:t>
-      </w:r>
-      <w:r>
-        <w:t xml:space="preserve">redundancy </w:t>
-      </w:r>
-      <w:r>
-        <w:t>from the data.  The ability to hand-pick features is beneficial as it allows other factors</w:t>
-      </w:r>
-      <w:r>
-        <w:t>, such as speed of computation and physical interpretability,</w:t>
-      </w:r>
-      <w:r>
-        <w:t xml:space="preserve"> to be </w:t>
-      </w:r>
-      <w:r>
-        <w:t>considered when</w:t>
-      </w:r>
-      <w:r>
-        <w:t xml:space="preserve"> determining </w:t>
-      </w:r>
-      <w:r>
-        <w:t xml:space="preserve">an effective </w:t>
-      </w:r>
-      <w:r>
-        <w:t>feature set.</w:t>
-      </w:r>
-      <w:r>
-        <w:t xml:space="preserve">  </w:t>
-      </w:r>
-    </w:p>
-    <w:p>
-      <w:pPr>
-        <w:pStyle w:val="Paragraph"/>
-      </w:pPr>
+        <w:t xml:space="preserve">sensible choice of feature selection method.  It achieved the best accuracy results and does not require any user intervention as with FCR. </w:t>
+      </w:r>
     </w:p>
     <w:p>
       <w:pPr>
@@ -9714,128 +10015,15 @@
         <w:pStyle w:val="Newparagraph"/>
       </w:pPr>
       <w:r>
-        <w:t xml:space="preserve">The need for user specification of </w:t>
-      </w:r>
-      <w:r>
-        <w:t>dissimilarity threshold</w:t>
-      </w:r>
-      <w:r>
-        <w:t xml:space="preserve"> </w:t>
-      </w:r>
-      <w:r>
-        <w:t xml:space="preserve">can be seen as </w:t>
-      </w:r>
-      <w:r>
-        <w:t xml:space="preserve">a weakness of the </w:t>
-      </w:r>
-      <w:r>
-        <w:t xml:space="preserve">FCR </w:t>
-      </w:r>
-      <w:r>
-        <w:t xml:space="preserve">method.  </w:t>
-      </w:r>
-      <w:r>
-        <w:t xml:space="preserve">This is a subjective choice and different </w:t>
-      </w:r>
-      <w:r>
-        <w:t xml:space="preserve">thresholds </w:t>
-      </w:r>
-      <w:r>
-        <w:t xml:space="preserve">can lead to different sets of selected features.  A possible way to automate this choice would be to extract clusters from all levels in the hierarchy, select a set of features from the best clusters at </w:t>
-      </w:r>
-      <w:r>
-        <w:t>each</w:t>
-      </w:r>
-      <w:r>
-        <w:t xml:space="preserve"> level, and then use a performance measure such as the accuracy of a k-NN classifier to choose the best set of features</w:t>
-      </w:r>
-      <w:r>
-        <w:t xml:space="preserve"> overall</w:t>
-      </w:r>
-      <w:r>
-        <w:t xml:space="preserve">.  The need for visual inspection of the dendrogram to make the choice of </w:t>
-      </w:r>
-      <w:r>
-        <w:t xml:space="preserve">dissimilarity threshold </w:t>
-      </w:r>
-      <w:r>
-        <w:t>limits the dimensionality of data that the FCR method can practically be applied to.  For data sets of hundreds or thousands of features</w:t>
+        <w:t xml:space="preserve">Despite these </w:t>
+      </w:r>
+      <w:r>
+        <w:t>limitations</w:t>
       </w:r>
       <w:r>
         <w:t xml:space="preserve">, </w:t>
       </w:r>
       <w:r>
-        <w:t xml:space="preserve">the dendrogram </w:t>
-      </w:r>
-      <w:r>
-        <w:t>may</w:t>
-      </w:r>
-      <w:r>
-        <w:t xml:space="preserve"> </w:t>
-      </w:r>
-      <w:r>
-        <w:t xml:space="preserve">be </w:t>
-      </w:r>
-      <w:r>
-        <w:t xml:space="preserve">too </w:t>
-      </w:r>
-      <w:r>
-        <w:t xml:space="preserve">cluttered </w:t>
-      </w:r>
-      <w:r>
-        <w:t>to make a sensible choice</w:t>
-      </w:r>
-      <w:r>
-        <w:t xml:space="preserve"> and a feature selection algorithm other than FCR </w:t>
-      </w:r>
-      <w:r>
-        <w:t>may</w:t>
-      </w:r>
-      <w:r>
-        <w:t xml:space="preserve"> be more appropriate</w:t>
-      </w:r>
-      <w:r>
-        <w:t>.</w:t>
-      </w:r>
-      <w:r>
-        <w:t xml:space="preserve">  </w:t>
-      </w:r>
-      <w:r>
-        <w:t xml:space="preserve">It is worth noting that for problems where feature stability </w:t>
-      </w:r>
-      <w:r>
-        <w:t xml:space="preserve">and </w:t>
-      </w:r>
-      <w:r>
-        <w:t>user specification of preferred variables are not required, FS-</w:t>
-      </w:r>
-      <w:r>
-        <w:t>NaiveBC</w:t>
-      </w:r>
-      <w:r>
-        <w:t xml:space="preserve"> may be a more sensible choice of feature selection method.  It achieved the best accuracy results and does not require any user intervention as with FCR. </w:t>
-      </w:r>
-    </w:p>
-    <w:p>
-      <w:pPr>
-        <w:pStyle w:val="Newparagraph"/>
-      </w:pPr>
-    </w:p>
-    <w:p>
-      <w:pPr>
-        <w:pStyle w:val="Newparagraph"/>
-      </w:pPr>
-      <w:r>
-        <w:lastRenderedPageBreak/>
-        <w:t xml:space="preserve">Despite these </w:t>
-      </w:r>
-      <w:r>
-        <w:t>limitations</w:t>
-      </w:r>
-      <w:r>
-        <w:t xml:space="preserve">, </w:t>
-      </w:r>
-      <w:r>
         <w:t xml:space="preserve">FCR performed well on a diverse range of </w:t>
       </w:r>
       <w:r>
@@ -9848,7 +10036,30 @@
         <w:t xml:space="preserve"> sets</w:t>
       </w:r>
       <w:r>
-        <w:t xml:space="preserve">.  The effectiveness of the proposed FCR method was evaluated by comparing its accuracy, stability and execution time to a set of popular feature selection methods.  The feature selection methods were each tested in combination with two criteria for feature relevance: the MI between the candidate feature(s) and the class labels, and the accuracy of a naive Bayes classifier trained on the candidate feature(s).  FS-NaiveBC provided the best accuracy performance but the worst stability performance.  In a similar vein, FS-MI provided the best stability performance but the second worst accuracy performance.  The FCR method performed well overall, with both naive Bayes and MI criteria.  Although FCR did not quite achieve the best performance in accuracy or stability alone, it was the highest ranked method when considering the accuracy and stability measures in combination.  Another benefit of FCR is its relative speed compared to greedy search FS and BE type methods.  Ever increasing quantities of high spatial and spectral resolution remote sensing data are being produced and require interpretation </w:t>
+        <w:t xml:space="preserve">.  The effectiveness of the proposed FCR method was evaluated by comparing its accuracy, stability and execution time to a set of popular feature selection methods.  The feature selection methods were each tested in combination with two criteria for feature relevance: the MI between the candidate feature(s) and the class labels, and the accuracy of a naive Bayes classifier trained on the candidate feature(s).  </w:t>
+      </w:r>
+      <w:ins w:id="86" w:author="dugalh" w:date="2018-03-16T11:54:00Z">
+        <w:r>
+          <w:t xml:space="preserve">Unlike structured sparsity regularisation approaches, </w:t>
+        </w:r>
+      </w:ins>
+      <w:ins w:id="87" w:author="dugalh" w:date="2018-03-16T11:55:00Z">
+        <w:r>
+          <w:t>t</w:t>
+        </w:r>
+      </w:ins>
+      <w:ins w:id="88" w:author="dugalh" w:date="2018-03-16T11:54:00Z">
+        <w:r>
+          <w:t xml:space="preserve">hese relevance criteria do not assume a linear dependence between features and class labels.  </w:t>
+        </w:r>
+      </w:ins>
+      <w:r>
+        <w:t xml:space="preserve">FS-NaiveBC provided the best accuracy performance but </w:t>
+      </w:r>
+      <w:bookmarkStart w:id="89" w:name="_GoBack"/>
+      <w:bookmarkEnd w:id="89"/>
+      <w:r>
+        <w:t xml:space="preserve">the worst stability performance.  In a similar vein, FS-MI provided the best stability performance but the second worst accuracy performance.  The FCR method performed well overall, with both naive Bayes and MI criteria.  Although FCR did not quite achieve the best performance in accuracy or stability alone, it was the highest ranked method when considering the accuracy and stability measures in combination.  Another benefit of FCR is its relative speed compared to greedy search FS and BE type methods.  Ever increasing quantities of high spatial and spectral resolution remote sensing data are being produced and require interpretation </w:t>
       </w:r>
       <w:r>
         <w:fldChar w:fldCharType="begin" w:fldLock="1"/>
@@ -9883,6 +10094,7 @@
         <w:keepLines/>
       </w:pPr>
       <w:r>
+        <w:lastRenderedPageBreak/>
         <w:t>Acknowledgements</w:t>
       </w:r>
     </w:p>
@@ -9937,7 +10149,6 @@
         <w:pStyle w:val="Heading1"/>
       </w:pPr>
       <w:r>
-        <w:lastRenderedPageBreak/>
         <w:t>References</w:t>
       </w:r>
     </w:p>
@@ -10205,6 +10416,7 @@
           <w:iCs/>
           <w:noProof/>
         </w:rPr>
+        <w:lastRenderedPageBreak/>
         <w:t>Proceedings of the IEEE</w:t>
       </w:r>
       <w:r>
@@ -10296,7 +10508,6 @@
         <w:rPr>
           <w:noProof/>
         </w:rPr>
-        <w:lastRenderedPageBreak/>
         <w:t>GIC. 2014. “Hyperspectral Remote Sensing Scenes.” http://www.ehu.eus/ccwintco/index.php?title=Hyperspectral_Remote_Sensing_Scenes.</w:t>
       </w:r>
     </w:p>
@@ -10580,7 +10791,14 @@
         <w:rPr>
           <w:noProof/>
         </w:rPr>
-        <w:t xml:space="preserve">Kononenko, Igor, E Šimec, and M Robnik-Šikonja. 1997. “Overcoming the Myopia of Inductive Learning Algorithms with RELIEFF.” </w:t>
+        <w:t xml:space="preserve">Kononenko, Igor, E Šimec, and M Robnik-Šikonja. 1997. “Overcoming the Myopia of </w:t>
+      </w:r>
+      <w:r>
+        <w:rPr>
+          <w:noProof/>
+        </w:rPr>
+        <w:lastRenderedPageBreak/>
+        <w:t xml:space="preserve">Inductive Learning Algorithms with RELIEFF.” </w:t>
       </w:r>
       <w:r>
         <w:rPr>
@@ -10679,7 +10897,6 @@
         <w:rPr>
           <w:noProof/>
         </w:rPr>
-        <w:lastRenderedPageBreak/>
         <w:t>Lichman, M. 2013. “UCI Machine Learning Repository.” http://archive.ics.uci.edu/ml.</w:t>
       </w:r>
     </w:p>
@@ -10963,6 +11180,7 @@
         <w:rPr>
           <w:noProof/>
         </w:rPr>
+        <w:lastRenderedPageBreak/>
         <w:t>TU Delft. 2015. “PRTools.” http://prtools.org/prtools/.</w:t>
       </w:r>
     </w:p>
@@ -11048,14 +11266,7 @@
         <w:rPr>
           <w:noProof/>
         </w:rPr>
-        <w:t xml:space="preserve">Wu, Bo, Chongcheng Chen, Tahar Mohand Kechadi, and Liya Sun. 2013. “A Comparative </w:t>
-      </w:r>
-      <w:r>
-        <w:rPr>
-          <w:noProof/>
-        </w:rPr>
-        <w:lastRenderedPageBreak/>
-        <w:t xml:space="preserve">Evaluation of Filter-Based Feature Selection Methods for Hyper-Spectral Band Selection.” </w:t>
+        <w:t xml:space="preserve">Wu, Bo, Chongcheng Chen, Tahar Mohand Kechadi, and Liya Sun. 2013. “A Comparative Evaluation of Filter-Based Feature Selection Methods for Hyper-Spectral Band Selection.” </w:t>
       </w:r>
       <w:r>
         <w:rPr>
@@ -11681,7 +11892,7 @@
       </w:r>
     </w:p>
   </w:comment>
-  <w:comment w:id="38" w:author="dugalh" w:date="2018-02-18T17:36:00Z" w:initials="dh">
+  <w:comment w:id="42" w:author="dugalh" w:date="2018-02-18T17:36:00Z" w:initials="dh">
     <w:p>
       <w:pPr>
         <w:pStyle w:val="CommentText"/>
@@ -11697,7 +11908,7 @@
       </w:r>
     </w:p>
   </w:comment>
-  <w:comment w:id="37" w:author="Adriaan Van Niekerk" w:date="2018-02-21T08:15:00Z" w:initials="VNAP&lt;">
+  <w:comment w:id="41" w:author="Adriaan Van Niekerk" w:date="2018-02-21T08:15:00Z" w:initials="VNAP&lt;">
     <w:p>
       <w:pPr>
         <w:pStyle w:val="CommentText"/>
@@ -16422,7 +16633,7 @@
         <a:sysClr val="windowText" lastClr="000000"/>
       </a:dk1>
       <a:lt1>
-        <a:sysClr val="window" lastClr="B9B9B9"/>
+        <a:sysClr val="window" lastClr="FFFFFF"/>
       </a:lt1>
       <a:dk2>
         <a:srgbClr val="44546A"/>
@@ -16680,7 +16891,7 @@
 </file>
 
 <file path=customXml/itemProps1.xml><?xml version="1.0" encoding="utf-8"?>
-<ds:datastoreItem xmlns:ds="http://schemas.openxmlformats.org/officeDocument/2006/customXml" ds:itemID="{907E9FAB-BEEE-4F48-9B3D-9A180A99D2C1}">
+<ds:datastoreItem xmlns:ds="http://schemas.openxmlformats.org/officeDocument/2006/customXml" ds:itemID="{6881BA04-4D4A-469F-B470-B398108BA14D}">
   <ds:schemaRefs>
     <ds:schemaRef ds:uri="http://schemas.openxmlformats.org/officeDocument/2006/bibliography"/>
   </ds:schemaRefs>

--- a/Docs/My Docs/Thesis/Feature Clustering and Ranking/Feature Clustering and Ranking IJRS formatted rev2 avn.docx
+++ b/Docs/My Docs/Thesis/Feature Clustering and Ranking/Feature Clustering and Ranking IJRS formatted rev2 avn.docx
@@ -159,37 +159,10 @@
       <w:pPr>
         <w:pStyle w:val="Articletitle"/>
       </w:pPr>
-      <w:commentRangeStart w:id="0"/>
-      <w:commentRangeStart w:id="1"/>
-      <w:commentRangeStart w:id="2"/>
       <w:r>
         <w:lastRenderedPageBreak/>
         <w:t xml:space="preserve">Feature </w:t>
       </w:r>
-      <w:commentRangeEnd w:id="0"/>
-      <w:r>
-        <w:rPr>
-          <w:rStyle w:val="CommentReference"/>
-          <w:b w:val="0"/>
-        </w:rPr>
-        <w:commentReference w:id="0"/>
-      </w:r>
-      <w:commentRangeEnd w:id="1"/>
-      <w:r>
-        <w:rPr>
-          <w:rStyle w:val="CommentReference"/>
-          <w:b w:val="0"/>
-        </w:rPr>
-        <w:commentReference w:id="1"/>
-      </w:r>
-      <w:commentRangeEnd w:id="2"/>
-      <w:r>
-        <w:rPr>
-          <w:rStyle w:val="CommentReference"/>
-          <w:b w:val="0"/>
-        </w:rPr>
-        <w:commentReference w:id="2"/>
-      </w:r>
       <w:r>
         <w:t>c</w:t>
       </w:r>
@@ -242,25 +215,6 @@
       <w:r>
         <w:t xml:space="preserve">eature selection; clustering; high dimensionality; </w:t>
       </w:r>
-      <w:commentRangeStart w:id="3"/>
-      <w:del w:id="4" w:author="dugalh" w:date="2018-02-15T17:53:00Z">
-        <w:r>
-          <w:delText>big data</w:delText>
-        </w:r>
-        <w:commentRangeEnd w:id="3"/>
-        <w:r>
-          <w:rPr>
-            <w:rStyle w:val="CommentReference"/>
-          </w:rPr>
-          <w:commentReference w:id="3"/>
-        </w:r>
-        <w:r>
-          <w:delText>;</w:delText>
-        </w:r>
-        <w:r>
-          <w:delText xml:space="preserve"> </w:delText>
-        </w:r>
-      </w:del>
       <w:r>
         <w:t>redundancy</w:t>
       </w:r>
@@ -300,11 +254,7 @@
         <w:t>in</w:t>
       </w:r>
       <w:r>
-        <w:t xml:space="preserve"> feature space </w:t>
-      </w:r>
-      <w:commentRangeStart w:id="5"/>
-      <w:r>
-        <w:t>increases exponentially</w:t>
+        <w:t xml:space="preserve"> feature space increases exponentially</w:t>
       </w:r>
       <w:r>
         <w:t xml:space="preserve"> as the number of features (variables) </w:t>
@@ -348,13 +298,6 @@
       <w:r>
         <w:fldChar w:fldCharType="end"/>
       </w:r>
-      <w:commentRangeEnd w:id="5"/>
-      <w:r>
-        <w:rPr>
-          <w:rStyle w:val="CommentReference"/>
-        </w:rPr>
-        <w:commentReference w:id="5"/>
-      </w:r>
       <w:r>
         <w:t xml:space="preserve">.   For finite training samples, increasing the features beyond a certain point results in overtraining and a decrease in the classifier accuracy.  This </w:t>
       </w:r>
@@ -455,16 +398,801 @@
         <w:fldChar w:fldCharType="end"/>
       </w:r>
       <w:r>
+        <w:t xml:space="preserve"> and random forest </w:t>
+      </w:r>
+      <w:r>
+        <w:fldChar w:fldCharType="begin" w:fldLock="1"/>
+      </w:r>
+      <w:r>
+        <w:instrText>ADDIN CSL_CITATION { "citationItems" : [ { "id" : "ITEM-1", "itemData" : { "DOI" : "10.1023/A:1010933404324", "author" : [ { "dropping-particle" : "", "family" : "Breiman", "given" : "Leo", "non-dropping-particle" : "", "parse-names" : false, "suffix" : "" } ], "container-title" : "Machine Learning", "id" : "ITEM-1", "issue" : "1", "issued" : { "date-parts" : [ [ "2001" ] ] }, "page" : "5-32", "title" : "Random Forests", "type" : "article-journal", "volume" : "45" }, "uris" : [ "http://www.mendeley.com/documents/?uuid=879618bc-53b7-42be-8e6c-d7f43e29874b" ] } ], "mendeley" : { "formattedCitation" : "(Breiman 2001)", "plainTextFormattedCitation" : "(Breiman 2001)", "previouslyFormattedCitation" : "(Breiman 2001)" }, "properties" : {  }, "schema" : "https://github.com/citation-style-language/schema/raw/master/csl-citation.json" }</w:instrText>
+      </w:r>
+      <w:r>
+        <w:fldChar w:fldCharType="separate"/>
+      </w:r>
+      <w:r>
+        <w:rPr>
+          <w:noProof/>
+        </w:rPr>
+        <w:t>(Breiman 2001)</w:t>
+      </w:r>
+      <w:r>
+        <w:fldChar w:fldCharType="end"/>
+      </w:r>
+      <w:r>
+        <w:t xml:space="preserve"> classifiers </w:t>
+      </w:r>
+      <w:r>
+        <w:t xml:space="preserve">have become </w:t>
+      </w:r>
+      <w:r>
+        <w:t xml:space="preserve"> popular</w:t>
+      </w:r>
+      <w:r>
+        <w:t xml:space="preserve"> in remote sensing</w:t>
+      </w:r>
+      <w:r>
+        <w:t xml:space="preserve">, partly </w:t>
+      </w:r>
+      <w:r>
+        <w:lastRenderedPageBreak/>
+        <w:t>because of their lack of sensitivity to the peaking phenomenon</w:t>
+      </w:r>
+      <w:r>
+        <w:t xml:space="preserve"> </w:t>
+      </w:r>
+      <w:r>
+        <w:fldChar w:fldCharType="begin" w:fldLock="1"/>
+      </w:r>
+      <w:r>
+        <w:instrText>ADDIN CSL_CITATION { "citationItems" : [ { "id" : "ITEM-1", "itemData" : { "DOI" : "10.1023/A:1012487302797", "ISBN" : "0885-6125", "ISSN" : "08856125", "PMID" : "21889629", "abstract" : "DNA micro-arrays now permit scientists to screen thousands of genes simultaneously and determine whether those genes are active, hyperactive or silent in normal or cancerous tissue. Because these new micro-array devices generate bewildering amounts of raw data, new analytical methods must be developed to sort out whether cancer tissues have distinctive signatures of gene expression over normal tissues or other types of cancer tissues. In this paper, we address the problem of selection of a small subset of genes from broad patterns of gene expression data, recorded on DNA micro-arrays. Using available training examples from cancer and normal patients, we build a classifier suitable for genetic diagnosis, as well as drug discovery. Previous attempts to address this problem select genes with correlation techniques. We propose a new method of gene selection utilizing Support Vector Machine methods based on Recursive Feature Elimination (RFE). We demonstrate experimentally that the genes selected by our techniques yield better classification performance and are biologically relevant to cancer. In contrast with the baseline method, our method eliminates gene redundancy automatically and yields better and more compact gene subsets. In patients with leukemia our method discovered 2 genes that yield zero leave-one-out error, while 64 genes are necessary for the baseline method to get the best result (one leave-one-out error). In the colon cancer database, using only 4 genes our method is 98% accurate, while the baseline method is only 86% accurate.", "author" : [ { "dropping-particle" : "", "family" : "Guyon", "given" : "Isabelle", "non-dropping-particle" : "", "parse-names" : false, "suffix" : "" }, { "dropping-particle" : "", "family" : "Weston", "given" : "Jason", "non-dropping-particle" : "", "parse-names" : false, "suffix" : "" }, { "dropping-particle" : "", "family" : "Barnhill", "given" : "Stephen", "non-dropping-particle" : "", "parse-names" : false, "suffix" : "" }, { "dropping-particle" : "", "family" : "Vapnik", "given" : "Vladimir", "non-dropping-particle" : "", "parse-names" : false, "suffix" : "" } ], "container-title" : "Machine Learning", "id" : "ITEM-1", "issue" : "1-3", "issued" : { "date-parts" : [ [ "2002" ] ] }, "note" : "Method: modified SVM approach that uses BE type procedure that removes worst feature at each iteration. uses SVM weight as ranking criterion. simply trains on all feats (no clustering) then ranks and eliminates one or more feats based on ranking. repeat. slow\n\nResults: - considers confidence intervals when comparing clfr accuracy\n- they use weird metrics to compare clfrs\n- Nice hex visualisation for different clfr accuracy metrics \n- They find the features matter more than the clfr\n- Then they compare various fs methods with the same clfr \n- etc etc \n\nOld comments:\ndeals with SVM\nvery comprehensive\nnice bg on feature selection\nuses a BE type approach that removes the worst ranked feature at each iteration i.e. it is a straightforward approach\nuses the SVM weight magnitude as ranking criterion", "page" : "389-422", "title" : "Gene selection for cancer classification using support vector machines", "type" : "article-journal", "volume" : "46" }, "uris" : [ "http://www.mendeley.com/documents/?uuid=ec55b9ea-99e4-442d-b9f0-a8768a2e9dae" ] } ], "mendeley" : { "formattedCitation" : "(Guyon et al. 2002)", "plainTextFormattedCitation" : "(Guyon et al. 2002)", "previouslyFormattedCitation" : "(Guyon et al. 2002)" }, "properties" : {  }, "schema" : "https://github.com/citation-style-language/schema/raw/master/csl-citation.json" }</w:instrText>
+      </w:r>
+      <w:r>
+        <w:fldChar w:fldCharType="separate"/>
+      </w:r>
+      <w:r>
+        <w:rPr>
+          <w:noProof/>
+        </w:rPr>
+        <w:t>(Guyon et al. 2002)</w:t>
+      </w:r>
+      <w:r>
+        <w:fldChar w:fldCharType="end"/>
+      </w:r>
+      <w:r>
+        <w:t xml:space="preserve">, but several studies have demonstrated the benefits of feature reduction when these classifiers were applied to high-dimensional data </w:t>
+      </w:r>
+      <w:r>
+        <w:fldChar w:fldCharType="begin" w:fldLock="1"/>
+      </w:r>
+      <w:r>
+        <w:rPr>
+          <w:highlight w:val="yellow"/>
+        </w:rPr>
+        <w:instrText>ADDIN CSL_CITATION { "citationItems" : [ { "id" : "ITEM-1", "itemData" : { "DOI" : "10.1023/A:1012487302797", "ISBN" : "0885-6125", "ISSN" : "08856125", "PMID" : "21889629", "abstract" : "DNA micro-arrays now permit scientists to screen thousands of genes simultaneously and determine whether those genes are active, hyperactive or silent in normal or cancerous tissue. Because these new micro-array devices generate bewildering amounts of raw data, new analytical methods must be developed to sort out whether cancer tissues have distinctive signatures of gene expression over normal tissues or other types of cancer tissues. In this paper, we address the problem of selection of a small subset of genes from broad patterns of gene expression data, recorded on DNA micro-arrays. Using available training examples from cancer and normal patients, we build a classifier suitable for genetic diagnosis, as well as drug discovery. Previous attempts to address this problem select genes with correlation techniques. We propose a new method of gene selection utilizing Support Vector Machine methods based on Recursive Feature Elimination (RFE). We demonstrate experimentally that the genes selected by our techniques yield better classification performance and are biologically relevant to cancer. In contrast with the baseline method, our method eliminates gene redundancy automatically and yields better and more compact gene subsets. In patients with leukemia our method discovered 2 genes that yield zero leave-one-out error, while 64 genes are necessary for the baseline method to get the best result (one leave-one-out error). In the colon cancer database, using only 4 genes our method is 98% accurate, while the baseline method is only 86% accurate.", "author" : [ { "dropping-particle" : "", "family" : "Guyon", "given" : "Isabelle", "non-dropping-particle" : "", "parse-names" : false, "suffix" : "" }, { "dropping-particle" : "", "family" : "Weston", "given" : "Jason", "non-dropping-particle" : "", "parse-names" : false, "suffix" : "" }, { "dropping-particle" : "", "family" : "Barnhill", "given" : "Stephen", "non-dropping-particle" : "", "parse-names" : false, "suffix" : "" }, { "dropping-particle" : "", "family" : "Vapnik", "given" : "Vladimir", "non-dropping-particle" : "", "parse-names" : false, "suffix" : "" } ], "container-title" : "Machine Learning", "id" : "ITEM-1", "issue" : "1-3", "issued" : { "date-parts" : [ [ "2002" ] ] }, "note" : "Method: modified SVM approach that uses BE type procedure that removes worst feature at each iteration. uses SVM weight as ranking criterion. simply trains on all feats (no clustering) then ranks and eliminates one or more feats based on ranking. repeat. slow\n\nResults: - considers confidence intervals when comparing clfr accuracy\n- they use weird metrics to compare clfrs\n- Nice hex visualisation for different clfr accuracy metrics \n- They find the features matter more than the clfr\n- Then they compare various fs methods with the same clfr \n- etc etc \n\nOld comments:\ndeals with SVM\nvery comprehensive\nnice bg on feature selection\nuses a BE type approach that removes the worst ranked feature at each iteration i.e. it is a straightforward approach\nuses the SVM weight magnitude as ranking criterion", "page" : "389-422", "title" : "Gene selection for cancer classification using support vector machines", "type" : "article-journal", "volume" : "46" }, "uris" : [ "http://www.mendeley.com/documents/?uuid=ec55b9ea-99e4-442d-b9f0-a8768a2e9dae" ] }, { "id" : "ITEM-2", "itemData" : { "DOI" : "10.1186/1471-2105-9-307", "ISSN" : "1471-2105", "PMID" : "18620558", "abstract" : "BACKGROUND: Random forests are becoming increasingly popular in many scientific fields because they can cope with \"small n large p\" problems, complex interactions and even highly correlated predictor variables. Their variable importance measures have recently been suggested as screening tools for, e.g., gene expression studies. However, these variable importance measures show a bias towards correlated predictor variables. RESULTS: We identify two mechanisms responsible for this finding: (i) A preference for the selection of correlated predictors in the tree building process and (ii) an additional advantage for correlated predictor variables induced by the unconditional permutation scheme that is employed in the computation of the variable importance measure. Based on these considerations we develop a new, conditional permutation scheme for the computation of the variable importance measure. CONCLUSION: The resulting conditional variable importance reflects the true impact of each predictor variable more reliably than the original marginal approach.", "author" : [ { "dropping-particle" : "", "family" : "Strobl", "given" : "Carolin", "non-dropping-particle" : "", "parse-names" : false, "suffix" : "" }, { "dropping-particle" : "", "family" : "Boulesteix", "given" : "Anne-Laure", "non-dropping-particle" : "", "parse-names" : false, "suffix" : "" }, { "dropping-particle" : "", "family" : "Kneib", "given" : "Thomas", "non-dropping-particle" : "", "parse-names" : false, "suffix" : "" }, { "dropping-particle" : "", "family" : "Augustin", "given" : "Thomas", "non-dropping-particle" : "", "parse-names" : false, "suffix" : "" }, { "dropping-particle" : "", "family" : "Zeileis", "given" : "Achim", "non-dropping-particle" : "", "parse-names" : false, "suffix" : "" } ], "container-title" : "BMC bioinformatics", "id" : "ITEM-2", "issued" : { "date-parts" : [ [ "2008", "1" ] ] }, "note" : "Method: show that random forests permutation fs method is biased to select correlated vars. develop a new conditional permutation scheme that avoids correlation bias. \n\nResults: - synthetic data\n- they show their variable importance measure better reflects real importance than traditional random forests\n- then a similar thing on real genetic data", "page" : "307", "title" : "Conditional variable importance for random forests.", "type" : "article-journal", "volume" : "9" }, "uris" : [ "http://www.mendeley.com/documents/?uuid=1b21249c-ff9c-4971-9f35-2a02060bfb52" ] }, { "id" : "ITEM-3", "itemData" : { "DOI" : "10.1093/bioinformatics/btr300", "ISSN" : "1367-4811", "PMID" : "21576180", "abstract" : "MOTIVATION: Classification and feature selection of genomics or transcriptomics data is often hampered by the large number of features as compared with the small number of samples available. Moreover, features represented by probes that either have similar molecular functions (gene expression analysis) or genomic locations (DNA copy number analysis) are highly correlated. Classical model selection methods such as penalized logistic regression or random forest become unstable in the presence of high feature correlations. Sophisticated penalties such as group Lasso or fused Lasso can force the models to assign similar weights to correlated features and thus improve model stability and interpretability. In this article, we show that the measures of feature relevance corresponding to the above-mentioned methods are biased such that the weights of the features belonging to groups of correlated features decrease as the sizes of the groups increase, which leads to incorrect model interpretation and misleading feature ranking. RESULTS: With simulation experiments, we demonstrate that Lasso logistic regression, fused support vector machine, group Lasso and random forest models suffer from correlation bias. Using simulations, we show that two related methods for group selection based on feature clustering can be used for correcting the correlation bias. These techniques also improve the stability and the accuracy of the baseline models. We apply all methods investigated to a breast cancer and a bladder cancer arrayCGH dataset and in order to identify copy number aberrations predictive of tumor phenotype. AVAILABILITY: R code can be found at: http://www.mpi-inf.mpg.de/~laura/Clustering.r.", "author" : [ { "dropping-particle" : "", "family" : "Tolosi", "given" : "Laura", "non-dropping-particle" : "", "parse-names" : false, "suffix" : "" }, { "dropping-particle" : "", "family" : "Lengauer", "given" : "Thomas", "non-dropping-particle" : "", "parse-names" : false, "suffix" : "" } ], "container-title" : "Bioinformatics", "id" : "ITEM-3", "issue" : "14", "issued" : { "date-parts" : [ [ "2011", "7", "15" ] ] }, "note" : "Method: they show a number of classifiers / regressors suffer from correlation bias (Lasso, Lasso logistic regression, group Lasso, fused SVM, random forests ). they also show that clustering method such as Park 2007 compensates successfully for this. they give a theoretical background for this.\n\nResults: - methods tested on a number of simulated and 2 real biological datasets\n- NB not only compare clfr accuracy but also measure feature stability using variance / correlation of feature weight vector over bootstraps\n- they compare Park 2007 to other methods including random forests and SVM\n- accuracy of clustering approach is not always superior to other methods but usually is\n- feature stability is improved by clustering\n- they eval clustering modifications of the same clfrs eval'd in traditional mode\n\n\n\nOld comments:\n\nDidn't read this through but think I have a rough understanding of the issues involved. FS or BE should not suffer from this correlation issue although they obviously are not optimal\n\nSome notes on how random forests dont deal with well with correlation and how correlated features lead to instability in fs.\n\nResults: \nOverall model stability is given by the average of all pairwise Pearson correlations between feature weight vectors provided by the models fitted on the 10 variations of the training set", "page" : "1986-1994", "title" : "Classification with correlated features: unreliability of feature ranking and solutions.", "type" : "article-journal", "volume" : "27" }, "uris" : [ "http://www.mendeley.com/documents/?uuid=a9f19872-8de9-4086-8714-ec90cce4cbf7" ] } ], "mendeley" : { "formattedCitation" : "(Guyon et al. 2002; Strobl et al. 2008; Tolosi and Lengauer 2011)", "plainTextFormattedCitation" : "(Guyon et al. 2002; Strobl et al. 2008; Tolosi and Lengauer 2011)", "previouslyFormattedCitation" : "(Guyon et al. 2002; Strobl et al. 2008; Tolosi and Lengauer 2011)" }, "properties" : {  }, "schema" : "https://github.com/citation-style-language/schema/raw/master/csl-citation.json" }</w:instrText>
+      </w:r>
+      <w:r>
+        <w:fldChar w:fldCharType="separate"/>
+      </w:r>
+      <w:r>
+        <w:rPr>
+          <w:noProof/>
+        </w:rPr>
+        <w:t>(Guyon et al. 2002; Strobl et al. 2008; Tolosi and Lengauer 2011)</w:t>
+      </w:r>
+      <w:r>
+        <w:fldChar w:fldCharType="end"/>
+      </w:r>
+      <w:r>
+        <w:t xml:space="preserve">. </w:t>
+      </w:r>
+      <w:r>
+        <w:t xml:space="preserve"> </w:t>
+      </w:r>
+      <w:r>
+        <w:t>R</w:t>
+      </w:r>
+      <w:r>
+        <w:t xml:space="preserve">educing the number of features is also beneficial from the perspective of measurement costs and feature computation time.  </w:t>
+      </w:r>
+      <w:r>
+        <w:t xml:space="preserve">This </w:t>
+      </w:r>
+      <w:r>
+        <w:t xml:space="preserve">is particularly relevant in large scale remote sensing studies </w:t>
+      </w:r>
+      <w:r>
+        <w:t xml:space="preserve">involving </w:t>
+      </w:r>
+      <w:r>
+        <w:t xml:space="preserve">Very High Resolution (VHR) imagery, </w:t>
+      </w:r>
+      <w:r>
+        <w:t xml:space="preserve">as </w:t>
+      </w:r>
+      <w:r>
+        <w:t>vast quantities of data requir</w:t>
+      </w:r>
+      <w:r>
+        <w:t>e</w:t>
+      </w:r>
+      <w:r>
+        <w:t xml:space="preserve"> processing.  A further motivation for reducing features to an informative minimum is the </w:t>
+      </w:r>
+      <w:r>
+        <w:t>‘</w:t>
+      </w:r>
+      <w:r>
+        <w:t>ugly duckling theorem</w:t>
+      </w:r>
+      <w:r>
+        <w:t>’</w:t>
+      </w:r>
+      <w:r>
+        <w:t xml:space="preserve">, which implies that the more redundant features </w:t>
+      </w:r>
+      <w:r>
+        <w:t>contained in a data set</w:t>
+      </w:r>
+      <w:r>
+        <w:t xml:space="preserve">, the less separable classes become </w:t>
+      </w:r>
+      <w:r>
+        <w:fldChar w:fldCharType="begin" w:fldLock="1"/>
+      </w:r>
+      <w:r>
+        <w:instrText>ADDIN CSL_CITATION { "citationItems" : [ { "id" : "ITEM-1", "itemData" : { "author" : [ { "dropping-particle" : "", "family" : "Jain", "given" : "Anil K", "non-dropping-particle" : "", "parse-names" : false, "suffix" : "" }, { "dropping-particle" : "", "family" : "Duin", "given" : "Robert P W", "non-dropping-particle" : "", "parse-names" : false, "suffix" : "" }, { "dropping-particle" : "", "family" : "Mao", "given" : "Jianchang", "non-dropping-particle" : "", "parse-names" : false, "suffix" : "" } ], "container-title" : "IEEE Transactions on Pattern Analysis and Machine Intelligence", "id" : "ITEM-1", "issue" : "1", "issued" : { "date-parts" : [ [ "2000" ] ] }, "page" : "4-37", "title" : "Statistical pattern recognition: a review", "type" : "article-journal", "volume" : "22" }, "uris" : [ "http://www.mendeley.com/documents/?uuid=bdb80740-a905-4c79-9a64-0ef426359953" ] } ], "mendeley" : { "formattedCitation" : "(Jain, Duin, and Mao 2000)", "plainTextFormattedCitation" : "(Jain, Duin, and Mao 2000)", "previouslyFormattedCitation" : "(Jain, Duin, and Mao 2000)" }, "properties" : {  }, "schema" : "https://github.com/citation-style-language/schema/raw/master/csl-citation.json" }</w:instrText>
+      </w:r>
+      <w:r>
+        <w:fldChar w:fldCharType="separate"/>
+      </w:r>
+      <w:r>
+        <w:rPr>
+          <w:noProof/>
+        </w:rPr>
+        <w:t>(Jain, Duin, and Mao 2000)</w:t>
+      </w:r>
+      <w:r>
+        <w:fldChar w:fldCharType="end"/>
+      </w:r>
+      <w:r>
+        <w:t xml:space="preserve">.  </w:t>
+      </w:r>
+    </w:p>
+    <w:p>
+      <w:pPr>
+        <w:pStyle w:val="Newparagraph"/>
+      </w:pPr>
+    </w:p>
+    <w:p>
+      <w:pPr>
+        <w:pStyle w:val="Newparagraph"/>
+      </w:pPr>
+      <w:r>
+        <w:t>T</w:t>
+      </w:r>
+      <w:r>
+        <w:t>wo basic approaches to feature set reduction</w:t>
+      </w:r>
+      <w:r>
+        <w:t xml:space="preserve"> exi</w:t>
+      </w:r>
+      <w:r>
+        <w:t>s</w:t>
+      </w:r>
+      <w:r>
+        <w:t>t</w:t>
+      </w:r>
+      <w:r>
+        <w:t>: feature selection and feature extraction.  In feature extraction the feature set is mapped into a new feature space of reduced dimensionality</w:t>
+      </w:r>
+      <w:r>
+        <w:t xml:space="preserve"> </w:t>
+      </w:r>
+      <w:r>
+        <w:fldChar w:fldCharType="begin" w:fldLock="1"/>
+      </w:r>
+      <w:r>
+        <w:instrText>ADDIN CSL_CITATION { "citationItems" : [ { "id" : "ITEM-1", "itemData" : { "DOI" : "10.1002/0470854774", "ISBN" : "0470845139", "ISSN" : "0036-1445", "author" : [ { "dropping-particle" : "", "family" : "Webb", "given" : "Andrew R.", "non-dropping-particle" : "", "parse-names" : false, "suffix" : "" } ], "id" : "ITEM-1", "issued" : { "date-parts" : [ [ "2002" ] ] }, "publisher" : "John Wiley &amp; Sons, Ltd", "publisher-place" : "Chichester, UK", "title" : "Statistical Pattern Recognition", "type" : "book" }, "uris" : [ "http://www.mendeley.com/documents/?uuid=d2b316b3-3bdc-4314-b7f8-5fc683336c3f" ] } ], "mendeley" : { "formattedCitation" : "(Webb 2002)", "plainTextFormattedCitation" : "(Webb 2002)", "previouslyFormattedCitation" : "(Webb 2002)" }, "properties" : {  }, "schema" : "https://github.com/citation-style-language/schema/raw/master/csl-citation.json" }</w:instrText>
+      </w:r>
+      <w:r>
+        <w:fldChar w:fldCharType="separate"/>
+      </w:r>
+      <w:r>
+        <w:rPr>
+          <w:noProof/>
+        </w:rPr>
+        <w:t>(Webb 2002)</w:t>
+      </w:r>
+      <w:r>
+        <w:fldChar w:fldCharType="end"/>
+      </w:r>
+      <w:r>
+        <w:t>.  Various criteria</w:t>
+      </w:r>
+      <w:r>
+        <w:t>, such as separability and variance,</w:t>
+      </w:r>
+      <w:r>
+        <w:t xml:space="preserve"> </w:t>
+      </w:r>
+      <w:r>
+        <w:t>are</w:t>
+      </w:r>
+      <w:r>
+        <w:t xml:space="preserve"> used to define the dimensions of the new </w:t>
+      </w:r>
+      <w:r>
+        <w:t>‘</w:t>
+      </w:r>
+      <w:r>
+        <w:t>optimal</w:t>
+      </w:r>
+      <w:r>
+        <w:t>’</w:t>
+      </w:r>
+      <w:r>
+        <w:t xml:space="preserve"> </w:t>
+      </w:r>
+      <w:r>
+        <w:t xml:space="preserve">space.  </w:t>
+      </w:r>
+      <w:r>
+        <w:t xml:space="preserve">Principal Components Analysis (PCA) </w:t>
+      </w:r>
+      <w:r>
+        <w:fldChar w:fldCharType="begin" w:fldLock="1"/>
+      </w:r>
+      <w:r>
+        <w:instrText>ADDIN CSL_CITATION { "citationItems" : [ { "id" : "ITEM-1", "itemData" : { "DOI" : "10.1002/0470854774", "ISBN" : "0470845139", "ISSN" : "0036-1445", "author" : [ { "dropping-particle" : "", "family" : "Webb", "given" : "Andrew R.", "non-dropping-particle" : "", "parse-names" : false, "suffix" : "" } ], "id" : "ITEM-1", "issued" : { "date-parts" : [ [ "2002" ] ] }, "publisher" : "John Wiley &amp; Sons, Ltd", "publisher-place" : "Chichester, UK", "title" : "Statistical Pattern Recognition", "type" : "book" }, "uris" : [ "http://www.mendeley.com/documents/?uuid=d2b316b3-3bdc-4314-b7f8-5fc683336c3f" ] } ], "mendeley" : { "formattedCitation" : "(Webb 2002)", "plainTextFormattedCitation" : "(Webb 2002)", "previouslyFormattedCitation" : "(Webb 2002)" }, "properties" : {  }, "schema" : "https://github.com/citation-style-language/schema/raw/master/csl-citation.json" }</w:instrText>
+      </w:r>
+      <w:r>
+        <w:fldChar w:fldCharType="separate"/>
+      </w:r>
+      <w:r>
+        <w:rPr>
+          <w:noProof/>
+        </w:rPr>
+        <w:t>(Webb 2002)</w:t>
+      </w:r>
+      <w:r>
+        <w:fldChar w:fldCharType="end"/>
+      </w:r>
+      <w:r>
+        <w:t xml:space="preserve"> is an example of a popular feature extraction method</w:t>
+      </w:r>
+      <w:r>
+        <w:t>.  It</w:t>
+      </w:r>
+      <w:r>
+        <w:t xml:space="preserve"> uses a linear transform composed of the largest </w:t>
+      </w:r>
+      <w:r>
+        <w:rPr>
+          <w:i/>
+        </w:rPr>
+        <w:t>m</w:t>
+      </w:r>
+      <w:r>
+        <w:t xml:space="preserve"> eigenvectors of the covariance matrix to project the input</w:t>
+      </w:r>
+      <w:r>
+        <w:t xml:space="preserve"> features into a reduced space.</w:t>
+      </w:r>
+      <w:r>
+        <w:t xml:space="preserve">  </w:t>
+      </w:r>
+      <w:r>
+        <w:t xml:space="preserve">Other </w:t>
+      </w:r>
+      <w:r>
+        <w:t xml:space="preserve">methods </w:t>
+      </w:r>
+      <w:r>
+        <w:t xml:space="preserve">such as </w:t>
+      </w:r>
+      <w:r>
+        <w:t xml:space="preserve">projection pursuit and independent component analysis (ICA) </w:t>
+      </w:r>
+      <w:r>
+        <w:t>also incorporate linear projections</w:t>
+      </w:r>
+      <w:r>
+        <w:t>, but do not rely on covariance,</w:t>
+      </w:r>
+      <w:r>
         <w:t xml:space="preserve"> and </w:t>
       </w:r>
       <w:r>
+        <w:t xml:space="preserve">are </w:t>
+      </w:r>
+      <w:r>
+        <w:t xml:space="preserve">thus </w:t>
+      </w:r>
+      <w:r>
+        <w:t>better suited to non-Gaussian distributed data than PCA</w:t>
+      </w:r>
+      <w:r>
+        <w:t xml:space="preserve"> </w:t>
+      </w:r>
+      <w:r>
+        <w:fldChar w:fldCharType="begin" w:fldLock="1"/>
+      </w:r>
+      <w:r>
+        <w:instrText>ADDIN CSL_CITATION { "citationItems" : [ { "id" : "ITEM-1", "itemData" : { "author" : [ { "dropping-particle" : "", "family" : "Jain", "given" : "Anil K", "non-dropping-particle" : "", "parse-names" : false, "suffix" : "" }, { "dropping-particle" : "", "family" : "Duin", "given" : "Robert P W", "non-dropping-particle" : "", "parse-names" : false, "suffix" : "" }, { "dropping-particle" : "", "family" : "Mao", "given" : "Jianchang", "non-dropping-particle" : "", "parse-names" : false, "suffix" : "" } ], "container-title" : "IEEE Transactions on Pattern Analysis and Machine Intelligence", "id" : "ITEM-1", "issue" : "1", "issued" : { "date-parts" : [ [ "2000" ] ] }, "page" : "4-37", "title" : "Statistical pattern recognition: a review", "type" : "article-journal", "volume" : "22" }, "uris" : [ "http://www.mendeley.com/documents/?uuid=bdb80740-a905-4c79-9a64-0ef426359953" ] } ], "mendeley" : { "formattedCitation" : "(Jain, Duin, and Mao 2000)", "plainTextFormattedCitation" : "(Jain, Duin, and Mao 2000)", "previouslyFormattedCitation" : "(Jain, Duin, and Mao 2000)" }, "properties" : {  }, "schema" : "https://github.com/citation-style-language/schema/raw/master/csl-citation.json" }</w:instrText>
+      </w:r>
+      <w:r>
+        <w:fldChar w:fldCharType="separate"/>
+      </w:r>
+      <w:r>
+        <w:rPr>
+          <w:noProof/>
+        </w:rPr>
+        <w:t>(Jain, Duin, and Mao 2000)</w:t>
+      </w:r>
+      <w:r>
+        <w:fldChar w:fldCharType="end"/>
+      </w:r>
+      <w:r>
+        <w:t xml:space="preserve">. </w:t>
+      </w:r>
+      <w:r>
+        <w:t xml:space="preserve"> </w:t>
+      </w:r>
+      <w:r>
+        <w:t>Commonly used n</w:t>
+      </w:r>
+      <w:r>
+        <w:t xml:space="preserve">on-linear methods include kernel PCA </w:t>
+      </w:r>
+      <w:r>
+        <w:fldChar w:fldCharType="begin" w:fldLock="1"/>
+      </w:r>
+      <w:r>
+        <w:instrText>ADDIN CSL_CITATION { "citationItems" : [ { "id" : "ITEM-1", "itemData" : { "DOI" : "10.1162/089976698300017467", "ISSN" : "0899-7667", "author" : [ { "dropping-particle" : "", "family" : "Sch\u00f6lkopf", "given" : "Bernhard", "non-dropping-particle" : "", "parse-names" : false, "suffix" : "" }, { "dropping-particle" : "", "family" : "Smola", "given" : "Alexander", "non-dropping-particle" : "", "parse-names" : false, "suffix" : "" }, { "dropping-particle" : "", "family" : "M\u00fcller", "given" : "Klaus-Robert", "non-dropping-particle" : "", "parse-names" : false, "suffix" : "" } ], "container-title" : "Neural Computation", "id" : "ITEM-1", "issue" : "5", "issued" : { "date-parts" : [ [ "1998", "7" ] ] }, "page" : "1299-1319", "title" : "Nonlinear Component Analysis as a Kernel Eigenvalue Problem", "type" : "article-journal", "volume" : "10" }, "uris" : [ "http://www.mendeley.com/documents/?uuid=3799b416-6d3a-3392-8b56-33f657abd83e" ] } ], "mendeley" : { "formattedCitation" : "(Sch\u00f6lkopf, Smola, and M\u00fcller 1998)", "plainTextFormattedCitation" : "(Sch\u00f6lkopf, Smola, and M\u00fcller 1998)", "previouslyFormattedCitation" : "(Sch\u00f6lkopf, Smola, and M\u00fcller 1998)" }, "properties" : {  }, "schema" : "https://github.com/citation-style-language/schema/raw/master/csl-citation.json" }</w:instrText>
+      </w:r>
+      <w:r>
+        <w:fldChar w:fldCharType="separate"/>
+      </w:r>
+      <w:r>
+        <w:rPr>
+          <w:noProof/>
+        </w:rPr>
+        <w:t>(Schölkopf, Smola, and Müller 1998)</w:t>
+      </w:r>
+      <w:r>
+        <w:fldChar w:fldCharType="end"/>
+      </w:r>
+      <w:r>
+        <w:t xml:space="preserve"> and multidimensional scaling (MDS)</w:t>
+      </w:r>
+      <w:r>
+        <w:t xml:space="preserve">  </w:t>
+      </w:r>
+      <w:r>
+        <w:fldChar w:fldCharType="begin" w:fldLock="1"/>
+      </w:r>
+      <w:r>
+        <w:instrText>ADDIN CSL_CITATION { "citationItems" : [ { "id" : "ITEM-1", "itemData" : { "DOI" : "10.1002/0470854774", "ISBN" : "0470845139", "ISSN" : "0036-1445", "author" : [ { "dropping-particle" : "", "family" : "Webb", "given" : "Andrew R.", "non-dropping-particle" : "", "parse-names" : false, "suffix" : "" } ], "id" : "ITEM-1", "issued" : { "date-parts" : [ [ "2002" ] ] }, "publisher" : "John Wiley &amp; Sons, Ltd", "publisher-place" : "Chichester, UK", "title" : "Statistical Pattern Recognition", "type" : "book" }, "uris" : [ "http://www.mendeley.com/documents/?uuid=d2b316b3-3bdc-4314-b7f8-5fc683336c3f" ] } ], "mendeley" : { "formattedCitation" : "(Webb 2002)", "plainTextFormattedCitation" : "(Webb 2002)", "previouslyFormattedCitation" : "(Webb 2002)" }, "properties" : {  }, "schema" : "https://github.com/citation-style-language/schema/raw/master/csl-citation.json" }</w:instrText>
+      </w:r>
+      <w:r>
+        <w:fldChar w:fldCharType="separate"/>
+      </w:r>
+      <w:r>
+        <w:rPr>
+          <w:noProof/>
+        </w:rPr>
+        <w:t>(Webb 2002)</w:t>
+      </w:r>
+      <w:r>
+        <w:fldChar w:fldCharType="end"/>
+      </w:r>
+      <w:r>
+        <w:t xml:space="preserve">.  </w:t>
+      </w:r>
+      <w:r>
+        <w:t>A major d</w:t>
+      </w:r>
+      <w:r>
+        <w:t xml:space="preserve">isadvantage </w:t>
+      </w:r>
+      <w:r>
+        <w:t xml:space="preserve">of the feature extraction approach </w:t>
+      </w:r>
+      <w:r>
+        <w:t xml:space="preserve">is </w:t>
+      </w:r>
+      <w:r>
+        <w:t xml:space="preserve">that </w:t>
+      </w:r>
+      <w:r>
+        <w:t xml:space="preserve">it </w:t>
+      </w:r>
+      <w:r>
+        <w:t xml:space="preserve">requires </w:t>
+      </w:r>
+      <w:r>
+        <w:t>measurement</w:t>
+      </w:r>
+      <w:r>
+        <w:t>s</w:t>
+      </w:r>
+      <w:r>
+        <w:t xml:space="preserve"> and </w:t>
+      </w:r>
+      <w:r>
+        <w:t>computations to produce</w:t>
+      </w:r>
+      <w:r>
+        <w:t xml:space="preserve"> the full feature set</w:t>
+      </w:r>
+      <w:r>
+        <w:t>,</w:t>
+      </w:r>
+      <w:r>
+        <w:t xml:space="preserve"> </w:t>
+      </w:r>
+      <w:r>
+        <w:t>which can be prohibitively costly. Feature extraction also</w:t>
+      </w:r>
+      <w:r>
+        <w:t xml:space="preserve"> hinders interpretability </w:t>
+      </w:r>
+      <w:r>
+        <w:t xml:space="preserve">as it alters </w:t>
+      </w:r>
+      <w:r>
+        <w:t>the original representation of the features</w:t>
+      </w:r>
+      <w:r>
+        <w:t xml:space="preserve">.  </w:t>
+      </w:r>
+      <w:r>
+        <w:t>A</w:t>
+      </w:r>
+      <w:r>
+        <w:t xml:space="preserve"> feature extraction approach </w:t>
+      </w:r>
+      <w:r>
+        <w:t xml:space="preserve">was thus not followed </w:t>
+      </w:r>
+      <w:r>
+        <w:t>in this study.</w:t>
+      </w:r>
+    </w:p>
+    <w:p>
+      <w:pPr>
+        <w:pStyle w:val="Newparagraph"/>
+      </w:pPr>
+    </w:p>
+    <w:p>
+      <w:pPr>
+        <w:pStyle w:val="Newparagraph"/>
+      </w:pPr>
+      <w:r>
+        <w:t xml:space="preserve">Feature selection involves the selection of a subset of features from the original set according to some criterion of subset performance.  The number of possible subsets increases combinatorially with the size of the feature set and it is seldom practical to evaluate all possible subsets </w:t>
+      </w:r>
+      <w:r>
+        <w:fldChar w:fldCharType="begin" w:fldLock="1"/>
+      </w:r>
+      <w:r>
+        <w:instrText>ADDIN CSL_CITATION { "citationItems" : [ { "id" : "ITEM-1", "itemData" : { "author" : [ { "dropping-particle" : "", "family" : "Jain", "given" : "Anil K", "non-dropping-particle" : "", "parse-names" : false, "suffix" : "" }, { "dropping-particle" : "", "family" : "Duin", "given" : "Robert P W", "non-dropping-particle" : "", "parse-names" : false, "suffix" : "" }, { "dropping-particle" : "", "family" : "Mao", "given" : "Jianchang", "non-dropping-particle" : "", "parse-names" : false, "suffix" : "" } ], "container-title" : "IEEE Transactions on Pattern Analysis and Machine Intelligence", "id" : "ITEM-1", "issue" : "1", "issued" : { "date-parts" : [ [ "2000" ] ] }, "page" : "4-37", "title" : "Statistical pattern recognition: a review", "type" : "article-journal", "volume" : "22" }, "uris" : [ "http://www.mendeley.com/documents/?uuid=bdb80740-a905-4c79-9a64-0ef426359953" ] } ], "mendeley" : { "formattedCitation" : "(Jain, Duin, and Mao 2000)", "plainTextFormattedCitation" : "(Jain, Duin, and Mao 2000)", "previouslyFormattedCitation" : "(Jain, Duin, and Mao 2000)" }, "properties" : {  }, "schema" : "https://github.com/citation-style-language/schema/raw/master/csl-citation.json" }</w:instrText>
+      </w:r>
+      <w:r>
+        <w:fldChar w:fldCharType="separate"/>
+      </w:r>
+      <w:r>
+        <w:rPr>
+          <w:noProof/>
+        </w:rPr>
+        <w:t>(Jain, Duin, and Mao 2000)</w:t>
+      </w:r>
+      <w:r>
+        <w:fldChar w:fldCharType="end"/>
+      </w:r>
+      <w:r>
+        <w:t>.  A variety of search methods exist</w:t>
+      </w:r>
+      <w:r>
+        <w:t>s</w:t>
+      </w:r>
+      <w:r>
+        <w:t xml:space="preserve"> for reducing the portion of feature space searched.  Of these, only the branch and bound method is globally optimal, the rest achieve reduced computation at the price of optimality.  The complexity of the branch and bound method increases exponentially with the size of the feature set and </w:t>
+      </w:r>
+      <w:r>
+        <w:t>is as such</w:t>
+      </w:r>
+      <w:r>
+        <w:t xml:space="preserve"> still computationally impractical for large feature sets </w:t>
+      </w:r>
+      <w:r>
+        <w:fldChar w:fldCharType="begin" w:fldLock="1"/>
+      </w:r>
+      <w:r>
+        <w:instrText>ADDIN CSL_CITATION { "citationItems" : [ { "id" : "ITEM-1", "itemData" : { "author" : [ { "dropping-particle" : "", "family" : "Jain", "given" : "Anil K", "non-dropping-particle" : "", "parse-names" : false, "suffix" : "" }, { "dropping-particle" : "", "family" : "Duin", "given" : "Robert P W", "non-dropping-particle" : "", "parse-names" : false, "suffix" : "" }, { "dropping-particle" : "", "family" : "Mao", "given" : "Jianchang", "non-dropping-particle" : "", "parse-names" : false, "suffix" : "" } ], "container-title" : "IEEE Transactions on Pattern Analysis and Machine Intelligence", "id" : "ITEM-1", "issue" : "1", "issued" : { "date-parts" : [ [ "2000" ] ] }, "page" : "4-37", "title" : "Statistical pattern recognition: a review", "type" : "article-journal", "volume" : "22" }, "uris" : [ "http://www.mendeley.com/documents/?uuid=bdb80740-a905-4c79-9a64-0ef426359953" ] } ], "mendeley" : { "formattedCitation" : "(Jain, Duin, and Mao 2000)", "plainTextFormattedCitation" : "(Jain, Duin, and Mao 2000)", "previouslyFormattedCitation" : "(Jain, Duin, and Mao 2000)" }, "properties" : {  }, "schema" : "https://github.com/citation-style-language/schema/raw/master/csl-citation.json" }</w:instrText>
+      </w:r>
+      <w:r>
+        <w:fldChar w:fldCharType="separate"/>
+      </w:r>
+      <w:r>
+        <w:rPr>
+          <w:noProof/>
+        </w:rPr>
+        <w:t>(Jain, Duin, and Mao 2000)</w:t>
+      </w:r>
+      <w:r>
+        <w:fldChar w:fldCharType="end"/>
+      </w:r>
+      <w:r>
+        <w:t xml:space="preserve">.  The fastest and most straightforward search method is simply to rank features based on their individual performance and select the best </w:t>
+      </w:r>
+      <w:r>
+        <w:rPr>
+          <w:i/>
+        </w:rPr>
+        <w:t>N</w:t>
+      </w:r>
+      <w:r>
+        <w:t xml:space="preserve">.  </w:t>
+      </w:r>
+      <w:r>
+        <w:t>However, f</w:t>
+      </w:r>
+      <w:r>
+        <w:t xml:space="preserve">eature ranking approaches are problematic for data sets containing </w:t>
+      </w:r>
+      <w:r>
+        <w:t>feature redundancy</w:t>
+      </w:r>
+      <w:r>
+        <w:t>.</w:t>
+      </w:r>
+      <w:r>
+        <w:t xml:space="preserve">  </w:t>
+      </w:r>
+      <w:r>
+        <w:t>In these situations, correlated features are ranked similarly</w:t>
+      </w:r>
+      <w:r>
+        <w:t>,</w:t>
+      </w:r>
+      <w:r>
+        <w:t xml:space="preserve"> resulting in sub-optimal and redundant feature sets.  </w:t>
+      </w:r>
+    </w:p>
+    <w:p>
+      <w:pPr>
+        <w:pStyle w:val="Newparagraph"/>
+      </w:pPr>
+    </w:p>
+    <w:p>
+      <w:pPr>
+        <w:pStyle w:val="Newparagraph"/>
+      </w:pPr>
+      <w:r>
+        <w:t xml:space="preserve">More advanced search methods use greedy sequential approaches, such as forward selection and backward elimination.  </w:t>
+      </w:r>
+      <w:r>
+        <w:t xml:space="preserve">Compared to the feature ranking approach, greedy search methods are more likely to find the globally optimal feature set as they explore more of the search space and are less inclined to select multiple redundant features </w:t>
+      </w:r>
+      <w:r>
+        <w:fldChar w:fldCharType="begin" w:fldLock="1"/>
+      </w:r>
+      <w:r>
+        <w:instrText>ADDIN CSL_CITATION { "citationItems" : [ { "id" : "ITEM-1", "itemData" : { "DOI" : "10.1002/0470854774", "ISBN" : "0470845139", "ISSN" : "0036-1445", "author" : [ { "dropping-particle" : "", "family" : "Webb", "given" : "Andrew R.", "non-dropping-particle" : "", "parse-names" : false, "suffix" : "" } ], "id" : "ITEM-1", "issued" : { "date-parts" : [ [ "2002" ] ] }, "publisher" : "John Wiley &amp; Sons, Ltd", "publisher-place" : "Chichester, UK", "title" : "Statistical Pattern Recognition", "type" : "book" }, "uris" : [ "http://www.mendeley.com/documents/?uuid=d2b316b3-3bdc-4314-b7f8-5fc683336c3f" ] } ], "mendeley" : { "formattedCitation" : "(Webb 2002)", "plainTextFormattedCitation" : "(Webb 2002)", "previouslyFormattedCitation" : "(Webb 2002)" }, "properties" : {  }, "schema" : "https://github.com/citation-style-language/schema/raw/master/csl-citation.json" }</w:instrText>
+      </w:r>
+      <w:r>
+        <w:fldChar w:fldCharType="separate"/>
+      </w:r>
+      <w:r>
+        <w:rPr>
+          <w:noProof/>
+        </w:rPr>
+        <w:t>(Webb 2002)</w:t>
+      </w:r>
+      <w:r>
+        <w:fldChar w:fldCharType="end"/>
+      </w:r>
+      <w:r>
+        <w:t xml:space="preserve">. </w:t>
+      </w:r>
+      <w:r>
+        <w:t>The forward selection (FS) approach starts with an empty feature set</w:t>
+      </w:r>
+      <w:r>
+        <w:t xml:space="preserve"> and </w:t>
+      </w:r>
+      <w:r>
+        <w:t xml:space="preserve">proceeds in a number of steps where one feature is added to the selected set at each step.  </w:t>
+      </w:r>
+      <w:r>
+        <w:t>T</w:t>
+      </w:r>
+      <w:r>
+        <w:t xml:space="preserve">he feature whose selection most improves an accuracy criterion is the one that is selected for that step.  </w:t>
+      </w:r>
+      <w:r>
+        <w:t xml:space="preserve">The </w:t>
+      </w:r>
+      <w:r>
+        <w:t xml:space="preserve">selection process </w:t>
+      </w:r>
+      <w:r>
+        <w:t>proceeds</w:t>
+      </w:r>
+      <w:r>
+        <w:t xml:space="preserve"> for a set number of </w:t>
+      </w:r>
+      <w:r>
+        <w:t xml:space="preserve">steps </w:t>
+      </w:r>
+      <w:r>
+        <w:t>or until a stopping criterion is reached</w:t>
+      </w:r>
+      <w:r>
+        <w:t xml:space="preserve"> </w:t>
+      </w:r>
+      <w:r>
+        <w:fldChar w:fldCharType="begin" w:fldLock="1"/>
+      </w:r>
+      <w:r>
+        <w:instrText>ADDIN CSL_CITATION { "citationItems" : [ { "id" : "ITEM-1", "itemData" : { "DOI" : "10.1002/0470854774", "ISBN" : "0198538642", "author" : [ { "dropping-particle" : "", "family" : "Bishop", "given" : "Christopher M.", "non-dropping-particle" : "", "parse-names" : false, "suffix" : "" } ], "id" : "ITEM-1", "issued" : { "date-parts" : [ [ "2003" ] ] }, "publisher" : "Oxford University Press", "publisher-place" : "New York", "title" : "Neural networks for pattern recognition", "type" : "book" }, "uris" : [ "http://www.mendeley.com/documents/?uuid=284fd81e-b578-4566-aa67-a8bc0944a59a" ] } ], "mendeley" : { "formattedCitation" : "(Bishop 2003)", "plainTextFormattedCitation" : "(Bishop 2003)", "previouslyFormattedCitation" : "(Bishop 2003)" }, "properties" : {  }, "schema" : "https://github.com/citation-style-language/schema/raw/master/csl-citation.json" }</w:instrText>
+      </w:r>
+      <w:r>
+        <w:fldChar w:fldCharType="separate"/>
+      </w:r>
+      <w:r>
+        <w:rPr>
+          <w:noProof/>
+        </w:rPr>
+        <w:t>(Bishop 2003)</w:t>
+      </w:r>
+      <w:r>
+        <w:fldChar w:fldCharType="end"/>
+      </w:r>
+      <w:r>
+        <w:t>.  The backward elimination (BE) method starts with the full set of features</w:t>
+      </w:r>
+      <w:r>
+        <w:t xml:space="preserve"> and proceeds in a number of steps where one feature is eliminated from the selected </w:t>
+      </w:r>
+      <w:r>
         <w:lastRenderedPageBreak/>
-        <w:t xml:space="preserve">random forest </w:t>
+        <w:t>set at each step.  T</w:t>
+      </w:r>
+      <w:r>
+        <w:t xml:space="preserve">he feature whose removal produces the best accuracy according to some criterion is </w:t>
+      </w:r>
+      <w:r>
+        <w:t xml:space="preserve">the one </w:t>
+      </w:r>
+      <w:r>
+        <w:t>eliminated</w:t>
+      </w:r>
+      <w:r>
+        <w:t xml:space="preserve"> for that step</w:t>
+      </w:r>
+      <w:r>
+        <w:t xml:space="preserve">. </w:t>
+      </w:r>
+      <w:r>
+        <w:t>Again, t</w:t>
+      </w:r>
+      <w:r>
+        <w:t xml:space="preserve">he </w:t>
+      </w:r>
+      <w:r>
+        <w:t xml:space="preserve">BE </w:t>
+      </w:r>
+      <w:r>
+        <w:t xml:space="preserve">selection process proceeds for a set number of steps or until a stopping criterion is reached </w:t>
       </w:r>
       <w:r>
         <w:fldChar w:fldCharType="begin" w:fldLock="1"/>
       </w:r>
       <w:r>
+        <w:instrText>ADDIN CSL_CITATION { "citationItems" : [ { "id" : "ITEM-1", "itemData" : { "DOI" : "10.1002/0470854774", "ISBN" : "0198538642", "author" : [ { "dropping-particle" : "", "family" : "Bishop", "given" : "Christopher M.", "non-dropping-particle" : "", "parse-names" : false, "suffix" : "" } ], "id" : "ITEM-1", "issued" : { "date-parts" : [ [ "2003" ] ] }, "publisher" : "Oxford University Press", "publisher-place" : "New York", "title" : "Neural networks for pattern recognition", "type" : "book" }, "uris" : [ "http://www.mendeley.com/documents/?uuid=284fd81e-b578-4566-aa67-a8bc0944a59a" ] } ], "mendeley" : { "formattedCitation" : "(Bishop 2003)", "plainTextFormattedCitation" : "(Bishop 2003)", "previouslyFormattedCitation" : "(Bishop 2003)" }, "properties" : {  }, "schema" : "https://github.com/citation-style-language/schema/raw/master/csl-citation.json" }</w:instrText>
+      </w:r>
+      <w:r>
+        <w:fldChar w:fldCharType="separate"/>
+      </w:r>
+      <w:r>
+        <w:rPr>
+          <w:noProof/>
+        </w:rPr>
+        <w:t>(Bishop 2003)</w:t>
+      </w:r>
+      <w:r>
+        <w:fldChar w:fldCharType="end"/>
+      </w:r>
+      <w:r>
+        <w:t xml:space="preserve">.  </w:t>
+      </w:r>
+      <w:r>
+        <w:t xml:space="preserve"> </w:t>
+      </w:r>
+      <w:r>
+        <w:t xml:space="preserve"> </w:t>
+      </w:r>
+      <w:r>
+        <w:t>BE is computationally more costly than FS as it begins evaluation on the full feature set</w:t>
+      </w:r>
+      <w:r>
+        <w:t>.</w:t>
+      </w:r>
+      <w:r>
+        <w:t xml:space="preserve">  For the same reason, it also requires adequate data to represent the full feature set.</w:t>
+      </w:r>
+    </w:p>
+    <w:p>
+      <w:pPr>
+        <w:pStyle w:val="Newparagraph"/>
+      </w:pPr>
+    </w:p>
+    <w:p>
+      <w:pPr>
+        <w:pStyle w:val="Newparagraph"/>
+      </w:pPr>
+      <w:r>
+        <w:t xml:space="preserve">Feature selection </w:t>
+      </w:r>
+      <w:r>
+        <w:t>methods</w:t>
+      </w:r>
+      <w:r>
+        <w:t xml:space="preserve"> can be </w:t>
+      </w:r>
+      <w:r>
+        <w:t xml:space="preserve">grouped </w:t>
+      </w:r>
+      <w:r>
+        <w:t>into</w:t>
+      </w:r>
+      <w:r>
+        <w:t xml:space="preserve"> filter, wrapper and embedded approaches.  </w:t>
+      </w:r>
+      <w:r>
+        <w:t xml:space="preserve">In the filter approach, </w:t>
+      </w:r>
+      <w:r>
+        <w:t>generic</w:t>
+      </w:r>
+      <w:r>
+        <w:t xml:space="preserve"> measures of separability or importance are used to evaluate feature subsets, while in the wrapper approach, the accuracy of a specific classifier trained on the feature subset is used as the selection criterion </w:t>
+      </w:r>
+      <w:r>
+        <w:fldChar w:fldCharType="begin" w:fldLock="1"/>
+      </w:r>
+      <w:r>
+        <w:instrText>ADDIN CSL_CITATION { "citationItems" : [ { "id" : "ITEM-1", "itemData" : { "DOI" : "10.1142/9789812775320_0001", "ISBN" : "981-256-105-6", "author" : [ { "dropping-particle" : "", "family" : "Duin", "given" : "R P W", "non-dropping-particle" : "", "parse-names" : false, "suffix" : "" }, { "dropping-particle" : "", "family" : "Tax", "given" : "David M. J.", "non-dropping-particle" : "", "parse-names" : false, "suffix" : "" } ], "container-title" : "Handbook of Pattern Recognition and Computer Vision, 3rd ed.", "editor" : [ { "dropping-particle" : "", "family" : "Chen", "given" : "CH", "non-dropping-particle" : "", "parse-names" : false, "suffix" : "" }, { "dropping-particle" : "", "family" : "Wang", "given" : "PSP", "non-dropping-particle" : "", "parse-names" : false, "suffix" : "" } ], "id" : "ITEM-1", "issued" : { "date-parts" : [ [ "2005" ] ] }, "page" : "1-21", "publisher" : "World Scientific", "publisher-place" : "Singapore", "title" : "Statistical Pattern Recognition", "type" : "chapter" }, "uris" : [ "http://www.mendeley.com/documents/?uuid=92a9037c-9c3c-4d4e-a388-7b66d8edadd1" ] } ], "mendeley" : { "formattedCitation" : "(Duin and Tax 2005)", "plainTextFormattedCitation" : "(Duin and Tax 2005)", "previouslyFormattedCitation" : "(Duin and Tax 2005)" }, "properties" : {  }, "schema" : "https://github.com/citation-style-language/schema/raw/master/csl-citation.json" }</w:instrText>
+      </w:r>
+      <w:r>
+        <w:fldChar w:fldCharType="separate"/>
+      </w:r>
+      <w:r>
+        <w:rPr>
+          <w:noProof/>
+        </w:rPr>
+        <w:t>(Duin and Tax 2005)</w:t>
+      </w:r>
+      <w:r>
+        <w:fldChar w:fldCharType="end"/>
+      </w:r>
+      <w:r>
+        <w:t>.  An embedded approach is one where feature selection is incorporated into the classifier training procedure</w:t>
+      </w:r>
+      <w:r>
+        <w:t>,</w:t>
+      </w:r>
+      <w:r>
+        <w:t xml:space="preserve"> such as with random forests</w:t>
+      </w:r>
+      <w:r>
+        <w:t xml:space="preserve"> </w:t>
+      </w:r>
+      <w:r>
+        <w:fldChar w:fldCharType="begin" w:fldLock="1"/>
+      </w:r>
+      <w:r>
         <w:instrText>ADDIN CSL_CITATION { "citationItems" : [ { "id" : "ITEM-1", "itemData" : { "DOI" : "10.1023/A:1010933404324", "author" : [ { "dropping-particle" : "", "family" : "Breiman", "given" : "Leo", "non-dropping-particle" : "", "parse-names" : false, "suffix" : "" } ], "container-title" : "Machine Learning", "id" : "ITEM-1", "issue" : "1", "issued" : { "date-parts" : [ [ "2001" ] ] }, "page" : "5-32", "title" : "Random Forests", "type" : "article-journal", "volume" : "45" }, "uris" : [ "http://www.mendeley.com/documents/?uuid=879618bc-53b7-42be-8e6c-d7f43e29874b" ] } ], "mendeley" : { "formattedCitation" : "(Breiman 2001)", "plainTextFormattedCitation" : "(Breiman 2001)", "previouslyFormattedCitation" : "(Breiman 2001)" }, "properties" : {  }, "schema" : "https://github.com/citation-style-language/schema/raw/master/csl-citation.json" }</w:instrText>
       </w:r>
       <w:r>
@@ -480,19 +1208,19 @@
         <w:fldChar w:fldCharType="end"/>
       </w:r>
       <w:r>
-        <w:t xml:space="preserve"> classifiers </w:t>
-      </w:r>
-      <w:r>
-        <w:t xml:space="preserve">have become </w:t>
-      </w:r>
-      <w:r>
-        <w:t xml:space="preserve"> popular</w:t>
-      </w:r>
-      <w:r>
-        <w:t xml:space="preserve"> in remote sensing</w:t>
-      </w:r>
-      <w:r>
-        <w:t>, partly because of their lack of sensitivity to the peaking phenomenon</w:t>
+        <w:t xml:space="preserve">.  </w:t>
+      </w:r>
+      <w:r>
+        <w:t>Filter approaches have the advantage over wrapper and embedded approaches of making feature selection independent of the classifier</w:t>
+      </w:r>
+      <w:r>
+        <w:t>, thus allowing for greater</w:t>
+      </w:r>
+      <w:r>
+        <w:t xml:space="preserve"> flexibility in the </w:t>
+      </w:r>
+      <w:r>
+        <w:t>choice of classifier</w:t>
       </w:r>
       <w:r>
         <w:t xml:space="preserve"> </w:t>
@@ -501,7 +1229,7 @@
         <w:fldChar w:fldCharType="begin" w:fldLock="1"/>
       </w:r>
       <w:r>
-        <w:instrText>ADDIN CSL_CITATION { "citationItems" : [ { "id" : "ITEM-1", "itemData" : { "DOI" : "10.1023/A:1012487302797", "ISBN" : "0885-6125", "ISSN" : "08856125", "PMID" : "21889629", "abstract" : "DNA micro-arrays now permit scientists to screen thousands of genes simultaneously and determine whether those genes are active, hyperactive or silent in normal or cancerous tissue. Because these new micro-array devices generate bewildering amounts of raw data, new analytical methods must be developed to sort out whether cancer tissues have distinctive signatures of gene expression over normal tissues or other types of cancer tissues. In this paper, we address the problem of selection of a small subset of genes from broad patterns of gene expression data, recorded on DNA micro-arrays. Using available training examples from cancer and normal patients, we build a classifier suitable for genetic diagnosis, as well as drug discovery. Previous attempts to address this problem select genes with correlation techniques. We propose a new method of gene selection utilizing Support Vector Machine methods based on Recursive Feature Elimination (RFE). We demonstrate experimentally that the genes selected by our techniques yield better classification performance and are biologically relevant to cancer. In contrast with the baseline method, our method eliminates gene redundancy automatically and yields better and more compact gene subsets. In patients with leukemia our method discovered 2 genes that yield zero leave-one-out error, while 64 genes are necessary for the baseline method to get the best result (one leave-one-out error). In the colon cancer database, using only 4 genes our method is 98% accurate, while the baseline method is only 86% accurate.", "author" : [ { "dropping-particle" : "", "family" : "Guyon", "given" : "Isabelle", "non-dropping-particle" : "", "parse-names" : false, "suffix" : "" }, { "dropping-particle" : "", "family" : "Weston", "given" : "Jason", "non-dropping-particle" : "", "parse-names" : false, "suffix" : "" }, { "dropping-particle" : "", "family" : "Barnhill", "given" : "Stephen", "non-dropping-particle" : "", "parse-names" : false, "suffix" : "" }, { "dropping-particle" : "", "family" : "Vapnik", "given" : "Vladimir", "non-dropping-particle" : "", "parse-names" : false, "suffix" : "" } ], "container-title" : "Machine Learning", "id" : "ITEM-1", "issue" : "1-3", "issued" : { "date-parts" : [ [ "2002" ] ] }, "note" : "Method: modified SVM approach that uses BE type procedure that removes worst feature at each iteration. uses SVM weight as ranking criterion. simply trains on all feats (no clustering) then ranks and eliminates one or more feats based on ranking. repeat. slow\n\nResults: - considers confidence intervals when comparing clfr accuracy\n- they use weird metrics to compare clfrs\n- Nice hex visualisation for different clfr accuracy metrics \n- They find the features matter more than the clfr\n- Then they compare various fs methods with the same clfr \n- etc etc \n\nOld comments:\ndeals with SVM\nvery comprehensive\nnice bg on feature selection\nuses a BE type approach that removes the worst ranked feature at each iteration i.e. it is a straightforward approach\nuses the SVM weight magnitude as ranking criterion", "page" : "389-422", "title" : "Gene selection for cancer classification using support vector machines", "type" : "article-journal", "volume" : "46" }, "uris" : [ "http://www.mendeley.com/documents/?uuid=ec55b9ea-99e4-442d-b9f0-a8768a2e9dae" ] } ], "mendeley" : { "formattedCitation" : "(Guyon et al. 2002)", "plainTextFormattedCitation" : "(Guyon et al. 2002)", "previouslyFormattedCitation" : "(Guyon et al. 2002)" }, "properties" : {  }, "schema" : "https://github.com/citation-style-language/schema/raw/master/csl-citation.json" }</w:instrText>
+        <w:instrText>ADDIN CSL_CITATION { "citationItems" : [ { "id" : "ITEM-1", "itemData" : { "DOI" : "10.1016/j.patcog.2015.11.007", "ISBN" : "1532-4435", "ISSN" : "01678655", "abstract" : "We present a unifying framework for information theoretic feature selection, bringing almost two decades of research on heuristic filter criteria under a single theoretical interpretation. This is in response to the question: \u201cwhat are the implicit statistical assumptions of feature selection criteria based on mutual information?\u201d. To answer this, we adopt a different strategy than is usual in the feature selection literature\u2014instead of trying to define a criterion, we derive one, directly from a clearly specified objective function: the conditional likelihood of the training labels. While many hand-designed heuristic criteria try to optimize a definition of feature \u2018relevancy\u2019 and \u2018redundancy\u2019, our approach leads to a probabilistic framework which naturally incorporates these concepts. As a result we can unify the numerous criteria published over the last two decades, and show them to be low-order approximations to the exact (but intractable) optimisation problem. The primary contribution is to show that common heuristics for information based feature selection (including Markov Blanket algorithms as a special case) are approximate iterative maximisers of the con- ditional likelihood. A large empirical study provides strong evidence to favour certain classes of criteria, in particular those that balance the relative size of the relevancy/redundancy terms. Overall we conclude that the JMI criterion (Yang and Moody, 1999; Meyer et al., 2008) provides the best tradeoff in terms of accuracy, stability, and flexibility with small data samples. Keywords: feature selection, mutual information, conditional likelihood", "author" : [ { "dropping-particle" : "", "family" : "Brown", "given" : "Gavin", "non-dropping-particle" : "", "parse-names" : false, "suffix" : "" }, { "dropping-particle" : "", "family" : "Pocock", "given" : "Adam", "non-dropping-particle" : "", "parse-names" : false, "suffix" : "" }, { "dropping-particle" : "", "family" : "Zhao", "given" : "Ming-Jie", "non-dropping-particle" : "", "parse-names" : false, "suffix" : "" }, { "dropping-particle" : "", "family" : "Lujan", "given" : "Mikel", "non-dropping-particle" : "", "parse-names" : false, "suffix" : "" } ], "container-title" : "Journal of Machine Learning Research", "id" : "ITEM-1", "issued" : { "date-parts" : [ [ "2012" ] ] }, "note" : "Excellent paper, taking a rigorous theoretical approach to understand all feature selection in a comon information theoretic framework. Raises important points about what makes a good feature selector. Also looks quite extensively at high feat dim low N problems in both theoretical and empirical perspective. Somewhat nullifies my method and other similar clustering approaches. The benefit of clustering up front is that you can hand pick features. This is probably not of interest in things like genetics and and hand writing recognition.", "page" : "27-66", "title" : "Conditional likelihood maximisation: A unifying framework for mutual information feature selection", "type" : "article-journal", "volume" : "13" }, "uris" : [ "http://www.mendeley.com/documents/?uuid=1bf995b4-a042-4500-af98-21a3d802ea17" ] } ], "mendeley" : { "formattedCitation" : "(Brown et al. 2012)", "plainTextFormattedCitation" : "(Brown et al. 2012)", "previouslyFormattedCitation" : "(Brown et al. 2012)" }, "properties" : {  }, "schema" : "https://github.com/citation-style-language/schema/raw/master/csl-citation.json" }</w:instrText>
       </w:r>
       <w:r>
         <w:fldChar w:fldCharType="separate"/>
@@ -510,22 +1238,65 @@
         <w:rPr>
           <w:noProof/>
         </w:rPr>
-        <w:t>(Guyon et al. 2002)</w:t>
+        <w:t>(Brown et al. 2012)</w:t>
       </w:r>
       <w:r>
         <w:fldChar w:fldCharType="end"/>
       </w:r>
       <w:r>
-        <w:t xml:space="preserve">, but several studies have demonstrated the benefits of feature reduction when these classifiers were applied to high-dimensional data </w:t>
+        <w:t xml:space="preserve">.  </w:t>
+      </w:r>
+      <w:r>
+        <w:t>In general, f</w:t>
+      </w:r>
+      <w:r>
+        <w:t>ilter approaches are also computationally more efficient than wrapper</w:t>
+      </w:r>
+      <w:r>
+        <w:t xml:space="preserve"> </w:t>
+      </w:r>
+      <w:r>
+        <w:t xml:space="preserve">approaches.  </w:t>
+      </w:r>
+      <w:r>
+        <w:t xml:space="preserve">This is an important consideration for large and high dimensional data sets such as those often encountered in remote sensing.  </w:t>
+      </w:r>
+      <w:r>
+        <w:t>This study focuses on filter approaches.</w:t>
+      </w:r>
+    </w:p>
+    <w:p>
+      <w:pPr>
+        <w:pStyle w:val="Newparagraph"/>
+      </w:pPr>
+    </w:p>
+    <w:p>
+      <w:pPr>
+        <w:pStyle w:val="Newparagraph"/>
+      </w:pPr>
+      <w:r>
+        <w:t xml:space="preserve">High dimensional feature spaces </w:t>
+      </w:r>
+      <w:r>
+        <w:t xml:space="preserve">typically </w:t>
+      </w:r>
+      <w:r>
+        <w:t>contain</w:t>
+      </w:r>
+      <w:r>
+        <w:t xml:space="preserve"> </w:t>
+      </w:r>
+      <w:r>
+        <w:t>feature redundancy</w:t>
+      </w:r>
+      <w:r>
+        <w:t xml:space="preserve"> </w:t>
       </w:r>
       <w:r>
         <w:fldChar w:fldCharType="begin" w:fldLock="1"/>
       </w:r>
       <w:r>
-        <w:rPr>
-          <w:highlight w:val="yellow"/>
-        </w:rPr>
-        <w:instrText>ADDIN CSL_CITATION { "citationItems" : [ { "id" : "ITEM-1", "itemData" : { "DOI" : "10.1023/A:1012487302797", "ISBN" : "0885-6125", "ISSN" : "08856125", "PMID" : "21889629", "abstract" : "DNA micro-arrays now permit scientists to screen thousands of genes simultaneously and determine whether those genes are active, hyperactive or silent in normal or cancerous tissue. Because these new micro-array devices generate bewildering amounts of raw data, new analytical methods must be developed to sort out whether cancer tissues have distinctive signatures of gene expression over normal tissues or other types of cancer tissues. In this paper, we address the problem of selection of a small subset of genes from broad patterns of gene expression data, recorded on DNA micro-arrays. Using available training examples from cancer and normal patients, we build a classifier suitable for genetic diagnosis, as well as drug discovery. Previous attempts to address this problem select genes with correlation techniques. We propose a new method of gene selection utilizing Support Vector Machine methods based on Recursive Feature Elimination (RFE). We demonstrate experimentally that the genes selected by our techniques yield better classification performance and are biologically relevant to cancer. In contrast with the baseline method, our method eliminates gene redundancy automatically and yields better and more compact gene subsets. In patients with leukemia our method discovered 2 genes that yield zero leave-one-out error, while 64 genes are necessary for the baseline method to get the best result (one leave-one-out error). In the colon cancer database, using only 4 genes our method is 98% accurate, while the baseline method is only 86% accurate.", "author" : [ { "dropping-particle" : "", "family" : "Guyon", "given" : "Isabelle", "non-dropping-particle" : "", "parse-names" : false, "suffix" : "" }, { "dropping-particle" : "", "family" : "Weston", "given" : "Jason", "non-dropping-particle" : "", "parse-names" : false, "suffix" : "" }, { "dropping-particle" : "", "family" : "Barnhill", "given" : "Stephen", "non-dropping-particle" : "", "parse-names" : false, "suffix" : "" }, { "dropping-particle" : "", "family" : "Vapnik", "given" : "Vladimir", "non-dropping-particle" : "", "parse-names" : false, "suffix" : "" } ], "container-title" : "Machine Learning", "id" : "ITEM-1", "issue" : "1-3", "issued" : { "date-parts" : [ [ "2002" ] ] }, "note" : "Method: modified SVM approach that uses BE type procedure that removes worst feature at each iteration. uses SVM weight as ranking criterion. simply trains on all feats (no clustering) then ranks and eliminates one or more feats based on ranking. repeat. slow\n\nResults: - considers confidence intervals when comparing clfr accuracy\n- they use weird metrics to compare clfrs\n- Nice hex visualisation for different clfr accuracy metrics \n- They find the features matter more than the clfr\n- Then they compare various fs methods with the same clfr \n- etc etc \n\nOld comments:\ndeals with SVM\nvery comprehensive\nnice bg on feature selection\nuses a BE type approach that removes the worst ranked feature at each iteration i.e. it is a straightforward approach\nuses the SVM weight magnitude as ranking criterion", "page" : "389-422", "title" : "Gene selection for cancer classification using support vector machines", "type" : "article-journal", "volume" : "46" }, "uris" : [ "http://www.mendeley.com/documents/?uuid=ec55b9ea-99e4-442d-b9f0-a8768a2e9dae" ] }, { "id" : "ITEM-2", "itemData" : { "DOI" : "10.1186/1471-2105-9-307", "ISSN" : "1471-2105", "PMID" : "18620558", "abstract" : "BACKGROUND: Random forests are becoming increasingly popular in many scientific fields because they can cope with \"small n large p\" problems, complex interactions and even highly correlated predictor variables. Their variable importance measures have recently been suggested as screening tools for, e.g., gene expression studies. However, these variable importance measures show a bias towards correlated predictor variables. RESULTS: We identify two mechanisms responsible for this finding: (i) A preference for the selection of correlated predictors in the tree building process and (ii) an additional advantage for correlated predictor variables induced by the unconditional permutation scheme that is employed in the computation of the variable importance measure. Based on these considerations we develop a new, conditional permutation scheme for the computation of the variable importance measure. CONCLUSION: The resulting conditional variable importance reflects the true impact of each predictor variable more reliably than the original marginal approach.", "author" : [ { "dropping-particle" : "", "family" : "Strobl", "given" : "Carolin", "non-dropping-particle" : "", "parse-names" : false, "suffix" : "" }, { "dropping-particle" : "", "family" : "Boulesteix", "given" : "Anne-Laure", "non-dropping-particle" : "", "parse-names" : false, "suffix" : "" }, { "dropping-particle" : "", "family" : "Kneib", "given" : "Thomas", "non-dropping-particle" : "", "parse-names" : false, "suffix" : "" }, { "dropping-particle" : "", "family" : "Augustin", "given" : "Thomas", "non-dropping-particle" : "", "parse-names" : false, "suffix" : "" }, { "dropping-particle" : "", "family" : "Zeileis", "given" : "Achim", "non-dropping-particle" : "", "parse-names" : false, "suffix" : "" } ], "container-title" : "BMC bioinformatics", "id" : "ITEM-2", "issued" : { "date-parts" : [ [ "2008", "1" ] ] }, "note" : "Method: show that random forests permutation fs method is biased to select correlated vars. develop a new conditional permutation scheme that avoids correlation bias. \n\nResults: - synthetic data\n- they show their variable importance measure better reflects real importance than traditional random forests\n- then a similar thing on real genetic data", "page" : "307", "title" : "Conditional variable importance for random forests.", "type" : "article-journal", "volume" : "9" }, "uris" : [ "http://www.mendeley.com/documents/?uuid=1b21249c-ff9c-4971-9f35-2a02060bfb52" ] }, { "id" : "ITEM-3", "itemData" : { "DOI" : "10.1093/bioinformatics/btr300", "ISSN" : "1367-4811", "PMID" : "21576180", "abstract" : "MOTIVATION: Classification and feature selection of genomics or transcriptomics data is often hampered by the large number of features as compared with the small number of samples available. Moreover, features represented by probes that either have similar molecular functions (gene expression analysis) or genomic locations (DNA copy number analysis) are highly correlated. Classical model selection methods such as penalized logistic regression or random forest become unstable in the presence of high feature correlations. Sophisticated penalties such as group Lasso or fused Lasso can force the models to assign similar weights to correlated features and thus improve model stability and interpretability. In this article, we show that the measures of feature relevance corresponding to the above-mentioned methods are biased such that the weights of the features belonging to groups of correlated features decrease as the sizes of the groups increase, which leads to incorrect model interpretation and misleading feature ranking. RESULTS: With simulation experiments, we demonstrate that Lasso logistic regression, fused support vector machine, group Lasso and random forest models suffer from correlation bias. Using simulations, we show that two related methods for group selection based on feature clustering can be used for correcting the correlation bias. These techniques also improve the stability and the accuracy of the baseline models. We apply all methods investigated to a breast cancer and a bladder cancer arrayCGH dataset and in order to identify copy number aberrations predictive of tumor phenotype. AVAILABILITY: R code can be found at: http://www.mpi-inf.mpg.de/~laura/Clustering.r.", "author" : [ { "dropping-particle" : "", "family" : "Tolosi", "given" : "Laura", "non-dropping-particle" : "", "parse-names" : false, "suffix" : "" }, { "dropping-particle" : "", "family" : "Lengauer", "given" : "Thomas", "non-dropping-particle" : "", "parse-names" : false, "suffix" : "" } ], "container-title" : "Bioinformatics", "id" : "ITEM-3", "issue" : "14", "issued" : { "date-parts" : [ [ "2011", "7", "15" ] ] }, "note" : "Method: they show a number of classifiers / regressors suffer from correlation bias (Lasso, Lasso logistic regression, group Lasso, fused SVM, random forests ). they also show that clustering method such as Park 2007 compensates successfully for this. they give a theoretical background for this.\n\nResults: - methods tested on a number of simulated and 2 real biological datasets\n- NB not only compare clfr accuracy but also measure feature stability using variance / correlation of feature weight vector over bootstraps\n- they compare Park 2007 to other methods including random forests and SVM\n- accuracy of clustering approach is not always superior to other methods but usually is\n- feature stability is improved by clustering\n- they eval clustering modifications of the same clfrs eval'd in traditional mode\n\n\n\nOld comments:\n\nDidn't read this through but think I have a rough understanding of the issues involved. FS or BE should not suffer from this correlation issue although they obviously are not optimal\n\nSome notes on how random forests dont deal with well with correlation and how correlated features lead to instability in fs.\n\nResults: \nOverall model stability is given by the average of all pairwise Pearson correlations between feature weight vectors provided by the models fitted on the 10 variations of the training set", "page" : "1986-1994", "title" : "Classification with correlated features: unreliability of feature ranking and solutions.", "type" : "article-journal", "volume" : "27" }, "uris" : [ "http://www.mendeley.com/documents/?uuid=a9f19872-8de9-4086-8714-ec90cce4cbf7" ] } ], "mendeley" : { "formattedCitation" : "(Guyon et al. 2002; Strobl et al. 2008; Tolosi and Lengauer 2011)", "plainTextFormattedCitation" : "(Guyon et al. 2002; Strobl et al. 2008; Tolosi and Lengauer 2011)", "previouslyFormattedCitation" : "(Guyon et al. 2002; Strobl et al. 2008; Tolosi and Lengauer 2011)" }, "properties" : {  }, "schema" : "https://github.com/citation-style-language/schema/raw/master/csl-citation.json" }</w:instrText>
+        <w:instrText>ADDIN CSL_CITATION { "citationItems" : [ { "id" : "ITEM-1", "itemData" : { "DOI" : "10.1109/ELECO.2015.7394552", "ISBN" : "978-6-0501-0737-1", "author" : [ { "dropping-particle" : "", "family" : "Cukur", "given" : "Huseyin", "non-dropping-particle" : "", "parse-names" : false, "suffix" : "" }, { "dropping-particle" : "", "family" : "Binol", "given" : "Hamidullah", "non-dropping-particle" : "", "parse-names" : false, "suffix" : "" }, { "dropping-particle" : "", "family" : "Uslu", "given" : "Faruk Sukru", "non-dropping-particle" : "", "parse-names" : false, "suffix" : "" }, { "dropping-particle" : "", "family" : "Kalayci", "given" : "Yusuf", "non-dropping-particle" : "", "parse-names" : false, "suffix" : "" }, { "dropping-particle" : "", "family" : "Bal", "given" : "Abdullah", "non-dropping-particle" : "", "parse-names" : false, "suffix" : "" } ], "container-title" : "2015 9th International Conference on Electrical and Electronics Engineering (ELECO)", "id" : "ITEM-1", "issued" : { "date-parts" : [ [ "2015", "11" ] ] }, "note" : "similar approach to me - clusters based on corrrelation then ranked with a generic relvancy meaure mRMR, that may be better than my naivebc? it measures relevance against redundancy. \n\ntheir clustering method is a biit weird and manual\n\nresults are weak\n\nconceptually not that strong as mRMR is already supposed to get rid of redundancy but doesn't do well with correlated bands. therefore they cluster based on correlation (whcih shuld get rid of redundancy) and then apply mRMR too.", "page" : "232-236", "publisher" : "IEEE", "publisher-place" : "Bursa", "title" : "Cross correlation based clustering for feature selection in hyperspectral imagery", "type" : "paper-conference" }, "uris" : [ "http://www.mendeley.com/documents/?uuid=e969147b-8f7f-4f40-a694-9a38f214bbf5" ] }, { "id" : "ITEM-2", "itemData" : { "DOI" : "10.1093/bioinformatics/btr300", "ISSN" : "1367-4811", "PMID" : "21576180", "abstract" : "MOTIVATION: Classification and feature selection of genomics or transcriptomics data is often hampered by the large number of features as compared with the small number of samples available. Moreover, features represented by probes that either have similar molecular functions (gene expression analysis) or genomic locations (DNA copy number analysis) are highly correlated. Classical model selection methods such as penalized logistic regression or random forest become unstable in the presence of high feature correlations. Sophisticated penalties such as group Lasso or fused Lasso can force the models to assign similar weights to correlated features and thus improve model stability and interpretability. In this article, we show that the measures of feature relevance corresponding to the above-mentioned methods are biased such that the weights of the features belonging to groups of correlated features decrease as the sizes of the groups increase, which leads to incorrect model interpretation and misleading feature ranking. RESULTS: With simulation experiments, we demonstrate that Lasso logistic regression, fused support vector machine, group Lasso and random forest models suffer from correlation bias. Using simulations, we show that two related methods for group selection based on feature clustering can be used for correcting the correlation bias. These techniques also improve the stability and the accuracy of the baseline models. We apply all methods investigated to a breast cancer and a bladder cancer arrayCGH dataset and in order to identify copy number aberrations predictive of tumor phenotype. AVAILABILITY: R code can be found at: http://www.mpi-inf.mpg.de/~laura/Clustering.r.", "author" : [ { "dropping-particle" : "", "family" : "Tolosi", "given" : "Laura", "non-dropping-particle" : "", "parse-names" : false, "suffix" : "" }, { "dropping-particle" : "", "family" : "Lengauer", "given" : "Thomas", "non-dropping-particle" : "", "parse-names" : false, "suffix" : "" } ], "container-title" : "Bioinformatics", "id" : "ITEM-2", "issue" : "14", "issued" : { "date-parts" : [ [ "2011", "7", "15" ] ] }, "note" : "Method: they show a number of classifiers / regressors suffer from correlation bias (Lasso, Lasso logistic regression, group Lasso, fused SVM, random forests ). they also show that clustering method such as Park 2007 compensates successfully for this. they give a theoretical background for this.\n\nResults: - methods tested on a number of simulated and 2 real biological datasets\n- NB not only compare clfr accuracy but also measure feature stability using variance / correlation of feature weight vector over bootstraps\n- they compare Park 2007 to other methods including random forests and SVM\n- accuracy of clustering approach is not always superior to other methods but usually is\n- feature stability is improved by clustering\n- they eval clustering modifications of the same clfrs eval'd in traditional mode\n\n\n\nOld comments:\n\nDidn't read this through but think I have a rough understanding of the issues involved. FS or BE should not suffer from this correlation issue although they obviously are not optimal\n\nSome notes on how random forests dont deal with well with correlation and how correlated features lead to instability in fs.\n\nResults: \nOverall model stability is given by the average of all pairwise Pearson correlations between feature weight vectors provided by the models fitted on the 10 variations of the training set", "page" : "1986-1994", "title" : "Classification with correlated features: unreliability of feature ranking and solutions.", "type" : "article-journal", "volume" : "27" }, "uris" : [ "http://www.mendeley.com/documents/?uuid=a9f19872-8de9-4086-8714-ec90cce4cbf7" ] }, { "id" : "ITEM-3", "itemData" : { "author" : [ { "dropping-particle" : "", "family" : "Yu", "given" : "Lei", "non-dropping-particle" : "", "parse-names" : false, "suffix" : "" }, { "dropping-particle" : "", "family" : "Liu", "given" : "Huan", "non-dropping-particle" : "", "parse-names" : false, "suffix" : "" } ], "container-title" : "Journal of Machine Learning Research", "id" : "ITEM-3", "issue" : "2004", "issued" : { "date-parts" : [ [ "2004" ] ] }, "note" : "Method: - relevant features selected with ranking on a crtiterion called symmetrical uncertainty (SU) (kind of correlation measure based on entropy and info gain and then normalised)?\n- redundant features removed from the above set using &amp;quot;markov blanket filtering&amp;quot; which is a procedure related to BE. they use SU measures betw features and betw feat and class to find markov blankets. \n\nResults: - they use a synthetic data set where the optimal feature set is known. and then compare selected features to optimal features.\n- they compare proposed algorithm to other good filter based fs approaches by comparing clfr accuracy for 2 clfrs. \n- they do this on a number of genetic and text data sets (UCI benchmark data) that we should also use. \n- they compare running times. the proposed method is v fast.\n- they include t-test on clfr accuracy for stat significance.\n- their accuracy is similar or better than slower methods\n\n\nformally/theoretically define relevance and redundancy\n\nThey first choose relevant features and then eliminate redundant ones from the relevant ones using their formal definition. It allegedly circumvents the need for costly subset search methods and evals feature relevance based on individual feature perfomance. BUT how does this tie in with the best two individual features are not necessarilpy the best two combined features. \nThey use a nonlin correlation measure that we should also try. It is based on entropy. They use the same measure for deciding feature relevance by examining correlation with class label. (CLEVER)", "page" : "1205-1224", "title" : "Efficient feature selection via analysis of relevance and redundancy", "type" : "article-journal", "volume" : "5" }, "uris" : [ "http://www.mendeley.com/documents/?uuid=befc8caa-9712-4dc8-b758-82f05ec875d8" ] } ], "mendeley" : { "formattedCitation" : "(Cukur et al. 2015; Tolosi and Lengauer 2011; Yu and Liu 2004)", "plainTextFormattedCitation" : "(Cukur et al. 2015; Tolosi and Lengauer 2011; Yu and Liu 2004)", "previouslyFormattedCitation" : "(Cukur et al. 2015; Tolosi and Lengauer 2011; Yu and Liu 2004)" }, "properties" : {  }, "schema" : "https://github.com/citation-style-language/schema/raw/master/csl-citation.json" }</w:instrText>
       </w:r>
       <w:r>
         <w:fldChar w:fldCharType="separate"/>
@@ -534,70 +1305,675 @@
         <w:rPr>
           <w:noProof/>
         </w:rPr>
-        <w:t>(Guyon et al. 2002; Strobl et al. 2008; Tolosi and Lengauer 2011)</w:t>
+        <w:t>(Cukur et al. 2015; Tolosi and Lengauer 2011; Yu and Liu 2004)</w:t>
       </w:r>
       <w:r>
         <w:fldChar w:fldCharType="end"/>
       </w:r>
       <w:r>
+        <w:t xml:space="preserve">.  </w:t>
+      </w:r>
+      <w:r>
+        <w:t>A</w:t>
+      </w:r>
+      <w:r>
+        <w:t>lthough</w:t>
+      </w:r>
+      <w:r>
+        <w:t xml:space="preserve"> </w:t>
+      </w:r>
+      <w:r>
+        <w:t xml:space="preserve">feature </w:t>
+      </w:r>
+      <w:r>
+        <w:t xml:space="preserve">correlation and redundancy are related, they are not strictly the same thing </w:t>
+      </w:r>
+      <w:r>
+        <w:fldChar w:fldCharType="begin" w:fldLock="1"/>
+      </w:r>
+      <w:r>
+        <w:instrText>ADDIN CSL_CITATION { "citationItems" : [ { "id" : "ITEM-1", "itemData" : { "DOI" : "10.1016/j.patcog.2015.11.007", "ISBN" : "1532-4435", "ISSN" : "01678655", "abstract" : "We present a unifying framework for information theoretic feature selection, bringing almost two decades of research on heuristic filter criteria under a single theoretical interpretation. This is in response to the question: \u201cwhat are the implicit statistical assumptions of feature selection criteria based on mutual information?\u201d. To answer this, we adopt a different strategy than is usual in the feature selection literature\u2014instead of trying to define a criterion, we derive one, directly from a clearly specified objective function: the conditional likelihood of the training labels. While many hand-designed heuristic criteria try to optimize a definition of feature \u2018relevancy\u2019 and \u2018redundancy\u2019, our approach leads to a probabilistic framework which naturally incorporates these concepts. As a result we can unify the numerous criteria published over the last two decades, and show them to be low-order approximations to the exact (but intractable) optimisation problem. The primary contribution is to show that common heuristics for information based feature selection (including Markov Blanket algorithms as a special case) are approximate iterative maximisers of the con- ditional likelihood. A large empirical study provides strong evidence to favour certain classes of criteria, in particular those that balance the relative size of the relevancy/redundancy terms. Overall we conclude that the JMI criterion (Yang and Moody, 1999; Meyer et al., 2008) provides the best tradeoff in terms of accuracy, stability, and flexibility with small data samples. Keywords: feature selection, mutual information, conditional likelihood", "author" : [ { "dropping-particle" : "", "family" : "Brown", "given" : "Gavin", "non-dropping-particle" : "", "parse-names" : false, "suffix" : "" }, { "dropping-particle" : "", "family" : "Pocock", "given" : "Adam", "non-dropping-particle" : "", "parse-names" : false, "suffix" : "" }, { "dropping-particle" : "", "family" : "Zhao", "given" : "Ming-Jie", "non-dropping-particle" : "", "parse-names" : false, "suffix" : "" }, { "dropping-particle" : "", "family" : "Lujan", "given" : "Mikel", "non-dropping-particle" : "", "parse-names" : false, "suffix" : "" } ], "container-title" : "Journal of Machine Learning Research", "id" : "ITEM-1", "issued" : { "date-parts" : [ [ "2012" ] ] }, "note" : "Excellent paper, taking a rigorous theoretical approach to understand all feature selection in a comon information theoretic framework. Raises important points about what makes a good feature selector. Also looks quite extensively at high feat dim low N problems in both theoretical and empirical perspective. Somewhat nullifies my method and other similar clustering approaches. The benefit of clustering up front is that you can hand pick features. This is probably not of interest in things like genetics and and hand writing recognition.", "page" : "27-66", "title" : "Conditional likelihood maximisation: A unifying framework for mutual information feature selection", "type" : "article-journal", "volume" : "13" }, "uris" : [ "http://www.mendeley.com/documents/?uuid=1bf995b4-a042-4500-af98-21a3d802ea17" ] }, { "id" : "ITEM-2", "itemData" : { "DOI" : "10.1016/j.aca.2011.07.027", "ISBN" : "0885-6125", "ISSN" : "00032670", "PMID" : "21889629", "abstract" : "Abstract Variable and feature selection have become the focus of much research in areas of application for which datasets with tens or hundreds of thousands of variables are available. These areas include text processing of internet documents, gene expression array analysis, and combinatorial chemistry. The objective of variable selection is three-fold: improving the prediction performance of the pre- dictors, providing faster andmore cost-effective predictors, and providing a better understanding of the underlying process that generated the data. The contributions of this special issue cover a wide range of aspects of such problems: providing a better definition of the objective function, feature construction, feature ranking, multivariate feature selection, efficient search methods, and feature validity assessment methods. Keywords:", "author" : [ { "dropping-particle" : "", "family" : "Guyon", "given" : "Isabelle", "non-dropping-particle" : "", "parse-names" : false, "suffix" : "" }, { "dropping-particle" : "", "family" : "Elisseeff", "given" : "Andre", "non-dropping-particle" : "", "parse-names" : false, "suffix" : "" } ], "container-title" : "Journal ofMachine Learning Research", "id" : "ITEM-2", "issued" : { "date-parts" : [ [ "2003" ] ] }, "note" : "Great paper. Some interesting and counter-intuitive results. Important to inform my feature clustering and ranking. Should really do a bit of a rewrite based on this as it kind of contradicts some of my assumptions", "page" : "1157-1182", "title" : "An introduction to variable and feature selection", "type" : "article-journal", "volume" : "3" }, "uris" : [ "http://www.mendeley.com/documents/?uuid=7441fa57-99df-4ea1-931d-c5cc942cd1ab" ] } ], "mendeley" : { "formattedCitation" : "(Brown et al. 2012; Guyon and Elisseeff 2003)", "plainTextFormattedCitation" : "(Brown et al. 2012; Guyon and Elisseeff 2003)", "previouslyFormattedCitation" : "(Brown et al. 2012; Guyon and Elisseeff 2003)" }, "properties" : {  }, "schema" : "https://github.com/citation-style-language/schema/raw/master/csl-citation.json" }</w:instrText>
+      </w:r>
+      <w:r>
+        <w:fldChar w:fldCharType="separate"/>
+      </w:r>
+      <w:r>
+        <w:rPr>
+          <w:noProof/>
+        </w:rPr>
+        <w:t>(Brown et al. 2012; Guyon and Elisseeff 2003)</w:t>
+      </w:r>
+      <w:r>
+        <w:fldChar w:fldCharType="end"/>
+      </w:r>
+      <w:r>
+        <w:t xml:space="preserve">.  </w:t>
+      </w:r>
+      <w:r>
+        <w:t>Features can help improve separability when the within class correlation is stronger than the between class correlation</w:t>
+      </w:r>
+      <w:r>
+        <w:t xml:space="preserve">.  We use the term </w:t>
+      </w:r>
+      <w:r>
+        <w:t>‘</w:t>
+      </w:r>
+      <w:r>
+        <w:t>redundancy</w:t>
+      </w:r>
+      <w:r>
+        <w:t>’</w:t>
+      </w:r>
+      <w:r>
+        <w:t xml:space="preserve"> to refer to correlation of features between classes.  </w:t>
+      </w:r>
+      <w:r>
+        <w:t>T</w:t>
+      </w:r>
+      <w:r>
+        <w:t xml:space="preserve">he raw bands of </w:t>
+      </w:r>
+      <w:r>
+        <w:t>multispectral</w:t>
+      </w:r>
+      <w:r>
+        <w:t xml:space="preserve"> imagery </w:t>
+      </w:r>
+      <w:r>
+        <w:t>often</w:t>
+      </w:r>
+      <w:r>
+        <w:t xml:space="preserve"> have significant spectral overlap and consequently are correlated with one another</w:t>
+      </w:r>
+      <w:r>
         <w:t xml:space="preserve">. </w:t>
       </w:r>
       <w:r>
         <w:t xml:space="preserve"> </w:t>
       </w:r>
       <w:r>
-        <w:t>R</w:t>
-      </w:r>
-      <w:r>
-        <w:t xml:space="preserve">educing the number of features is also beneficial from the perspective of measurement costs and feature computation time.  </w:t>
-      </w:r>
-      <w:r>
         <w:t xml:space="preserve">This </w:t>
       </w:r>
       <w:r>
-        <w:t xml:space="preserve">is particularly relevant in large scale remote sensing studies </w:t>
-      </w:r>
-      <w:r>
-        <w:t xml:space="preserve">involving </w:t>
-      </w:r>
-      <w:r>
-        <w:t xml:space="preserve">Very High Resolution (VHR) imagery, </w:t>
-      </w:r>
-      <w:r>
-        <w:t xml:space="preserve">as </w:t>
-      </w:r>
-      <w:r>
-        <w:t>vast quantities of data requir</w:t>
-      </w:r>
-      <w:r>
-        <w:t>e</w:t>
-      </w:r>
-      <w:r>
-        <w:t xml:space="preserve"> processing.  A further motivation for reducing features to an informative minimum is the </w:t>
+        <w:t xml:space="preserve">spectral </w:t>
+      </w:r>
+      <w:r>
+        <w:lastRenderedPageBreak/>
+        <w:t xml:space="preserve">overlap </w:t>
+      </w:r>
+      <w:r>
+        <w:t xml:space="preserve">will exacerbate the </w:t>
+      </w:r>
+      <w:r>
+        <w:t xml:space="preserve">redundancy </w:t>
+      </w:r>
+      <w:r>
+        <w:t>amongst features derived from these raw bands</w:t>
+      </w:r>
+      <w:r>
+        <w:t xml:space="preserve"> </w:t>
+      </w:r>
+      <w:r>
+        <w:fldChar w:fldCharType="begin" w:fldLock="1"/>
+      </w:r>
+      <w:r>
+        <w:instrText>ADDIN CSL_CITATION { "citationItems" : [ { "id" : "ITEM-1", "itemData" : { "DOI" : "10.1109/ELECO.2015.7394552", "ISBN" : "978-6-0501-0737-1", "author" : [ { "dropping-particle" : "", "family" : "Cukur", "given" : "Huseyin", "non-dropping-particle" : "", "parse-names" : false, "suffix" : "" }, { "dropping-particle" : "", "family" : "Binol", "given" : "Hamidullah", "non-dropping-particle" : "", "parse-names" : false, "suffix" : "" }, { "dropping-particle" : "", "family" : "Uslu", "given" : "Faruk Sukru", "non-dropping-particle" : "", "parse-names" : false, "suffix" : "" }, { "dropping-particle" : "", "family" : "Kalayci", "given" : "Yusuf", "non-dropping-particle" : "", "parse-names" : false, "suffix" : "" }, { "dropping-particle" : "", "family" : "Bal", "given" : "Abdullah", "non-dropping-particle" : "", "parse-names" : false, "suffix" : "" } ], "container-title" : "2015 9th International Conference on Electrical and Electronics Engineering (ELECO)", "id" : "ITEM-1", "issued" : { "date-parts" : [ [ "2015", "11" ] ] }, "note" : "similar approach to me - clusters based on corrrelation then ranked with a generic relvancy meaure mRMR, that may be better than my naivebc? it measures relevance against redundancy. \n\ntheir clustering method is a biit weird and manual\n\nresults are weak\n\nconceptually not that strong as mRMR is already supposed to get rid of redundancy but doesn't do well with correlated bands. therefore they cluster based on correlation (whcih shuld get rid of redundancy) and then apply mRMR too.", "page" : "232-236", "publisher" : "IEEE", "publisher-place" : "Bursa", "title" : "Cross correlation based clustering for feature selection in hyperspectral imagery", "type" : "paper-conference" }, "uris" : [ "http://www.mendeley.com/documents/?uuid=e969147b-8f7f-4f40-a694-9a38f214bbf5" ] } ], "mendeley" : { "formattedCitation" : "(Cukur et al. 2015)", "plainTextFormattedCitation" : "(Cukur et al. 2015)", "previouslyFormattedCitation" : "(Cukur et al. 2015)" }, "properties" : {  }, "schema" : "https://github.com/citation-style-language/schema/raw/master/csl-citation.json" }</w:instrText>
+      </w:r>
+      <w:r>
+        <w:fldChar w:fldCharType="separate"/>
+      </w:r>
+      <w:r>
+        <w:rPr>
+          <w:noProof/>
+        </w:rPr>
+        <w:t>(Cukur et al. 2015)</w:t>
+      </w:r>
+      <w:r>
+        <w:fldChar w:fldCharType="end"/>
+      </w:r>
+      <w:r>
+        <w:t xml:space="preserve">.  </w:t>
+      </w:r>
+    </w:p>
+    <w:p>
+      <w:pPr>
+        <w:pStyle w:val="Newparagraph"/>
+      </w:pPr>
+    </w:p>
+    <w:p>
+      <w:pPr>
+        <w:pStyle w:val="Newparagraph"/>
+      </w:pPr>
+      <w:r>
+        <w:t xml:space="preserve">A number of authors have noted difficulties in selecting features from high dimensional </w:t>
+      </w:r>
+      <w:r>
+        <w:t xml:space="preserve">data </w:t>
+      </w:r>
+      <w:r>
+        <w:t xml:space="preserve">sets. </w:t>
+      </w:r>
+      <w:r>
+        <w:t xml:space="preserve"> </w:t>
+      </w:r>
+      <w:r>
+        <w:fldChar w:fldCharType="begin" w:fldLock="1"/>
+      </w:r>
+      <w:r>
+        <w:instrText>ADDIN CSL_CITATION { "citationItems" : [ { "id" : "ITEM-1", "itemData" : { "DOI" : "10.1023/A:1008280620621", "ISBN" : "0924-669X", "ISSN" : "0924-669X", "abstract" : ". Current inductive machine learning algorithms typically use greedy search with limited lookahead. This prevents them to detect significant conditional dependencies between the attributes that describe training objects. Instead of myopic impurity functions and lookahead, we propose to use RELIEFF, an extension of RELIEF developed by Kira and Rendell 10, 11, for heuristic guidance of inductive learning algorithms. We have reimplemented Assistant, a system for top down induction of decision...", "author" : [ { "dropping-particle" : "", "family" : "Kononenko", "given" : "Igor", "non-dropping-particle" : "", "parse-names" : false, "suffix" : "" }, { "dropping-particle" : "", "family" : "\u0160imec", "given" : "E", "non-dropping-particle" : "", "parse-names" : false, "suffix" : "" }, { "dropping-particle" : "", "family" : "Robnik-\u0160ikonja", "given" : "M", "non-dropping-particle" : "", "parse-names" : false, "suffix" : "" } ], "container-title" : "Applied Intelligence", "id" : "ITEM-1", "issue" : "1", "issued" : { "date-parts" : [ [ "1997" ] ] }, "page" : "39-55", "title" : "Overcoming the myopia of inductive learning algorithms with RELIEFF", "type" : "article-journal", "volume" : "7" }, "uris" : [ "http://www.mendeley.com/documents/?uuid=585c26fb-ea07-432b-96eb-3a8e6aa9126c" ] } ], "mendeley" : { "formattedCitation" : "(Kononenko, \u0160imec, and Robnik-\u0160ikonja 1997)", "manualFormatting" : "Kononenko et al. (1997)", "plainTextFormattedCitation" : "(Kononenko, \u0160imec, and Robnik-\u0160ikonja 1997)", "previouslyFormattedCitation" : "(Kononenko, \u0160imec, and Robnik-\u0160ikonja 1997)" }, "properties" : {  }, "schema" : "https://github.com/citation-style-language/schema/raw/master/csl-citation.json" }</w:instrText>
+      </w:r>
+      <w:r>
+        <w:fldChar w:fldCharType="separate"/>
+      </w:r>
+      <w:r>
+        <w:rPr>
+          <w:noProof/>
+        </w:rPr>
+        <w:t xml:space="preserve">Kononenko et al. </w:t>
+      </w:r>
+      <w:r>
+        <w:rPr>
+          <w:noProof/>
+        </w:rPr>
+        <w:t>(</w:t>
+      </w:r>
+      <w:r>
+        <w:rPr>
+          <w:noProof/>
+        </w:rPr>
+        <w:t>1997)</w:t>
+      </w:r>
+      <w:r>
+        <w:fldChar w:fldCharType="end"/>
+      </w:r>
+      <w:r>
+        <w:t xml:space="preserve">, </w:t>
+      </w:r>
+      <w:r>
+        <w:fldChar w:fldCharType="begin" w:fldLock="1"/>
+      </w:r>
+      <w:r>
+        <w:instrText>ADDIN CSL_CITATION { "citationItems" : [ { "id" : "ITEM-1", "itemData" : { "DOI" : "10.1023/A:1012487302797", "ISBN" : "0885-6125", "ISSN" : "08856125", "PMID" : "21889629", "abstract" : "DNA micro-arrays now permit scientists to screen thousands of genes simultaneously and determine whether those genes are active, hyperactive or silent in normal or cancerous tissue. Because these new micro-array devices generate bewildering amounts of raw data, new analytical methods must be developed to sort out whether cancer tissues have distinctive signatures of gene expression over normal tissues or other types of cancer tissues. In this paper, we address the problem of selection of a small subset of genes from broad patterns of gene expression data, recorded on DNA micro-arrays. Using available training examples from cancer and normal patients, we build a classifier suitable for genetic diagnosis, as well as drug discovery. Previous attempts to address this problem select genes with correlation techniques. We propose a new method of gene selection utilizing Support Vector Machine methods based on Recursive Feature Elimination (RFE). We demonstrate experimentally that the genes selected by our techniques yield better classification performance and are biologically relevant to cancer. In contrast with the baseline method, our method eliminates gene redundancy automatically and yields better and more compact gene subsets. In patients with leukemia our method discovered 2 genes that yield zero leave-one-out error, while 64 genes are necessary for the baseline method to get the best result (one leave-one-out error). In the colon cancer database, using only 4 genes our method is 98% accurate, while the baseline method is only 86% accurate.", "author" : [ { "dropping-particle" : "", "family" : "Guyon", "given" : "Isabelle", "non-dropping-particle" : "", "parse-names" : false, "suffix" : "" }, { "dropping-particle" : "", "family" : "Weston", "given" : "Jason", "non-dropping-particle" : "", "parse-names" : false, "suffix" : "" }, { "dropping-particle" : "", "family" : "Barnhill", "given" : "Stephen", "non-dropping-particle" : "", "parse-names" : false, "suffix" : "" }, { "dropping-particle" : "", "family" : "Vapnik", "given" : "Vladimir", "non-dropping-particle" : "", "parse-names" : false, "suffix" : "" } ], "container-title" : "Machine Learning", "id" : "ITEM-1", "issue" : "1-3", "issued" : { "date-parts" : [ [ "2002" ] ] }, "note" : "Method: modified SVM approach that uses BE type procedure that removes worst feature at each iteration. uses SVM weight as ranking criterion. simply trains on all feats (no clustering) then ranks and eliminates one or more feats based on ranking. repeat. slow\n\nResults: - considers confidence intervals when comparing clfr accuracy\n- they use weird metrics to compare clfrs\n- Nice hex visualisation for different clfr accuracy metrics \n- They find the features matter more than the clfr\n- Then they compare various fs methods with the same clfr \n- etc etc \n\nOld comments:\ndeals with SVM\nvery comprehensive\nnice bg on feature selection\nuses a BE type approach that removes the worst ranked feature at each iteration i.e. it is a straightforward approach\nuses the SVM weight magnitude as ranking criterion", "page" : "389-422", "title" : "Gene selection for cancer classification using support vector machines", "type" : "article-journal", "volume" : "46" }, "uris" : [ "http://www.mendeley.com/documents/?uuid=ec55b9ea-99e4-442d-b9f0-a8768a2e9dae" ] } ], "mendeley" : { "formattedCitation" : "(Guyon et al. 2002)", "manualFormatting" : "Guyon et al. (2002)", "plainTextFormattedCitation" : "(Guyon et al. 2002)", "previouslyFormattedCitation" : "(Guyon et al. 2002)" }, "properties" : {  }, "schema" : "https://github.com/citation-style-language/schema/raw/master/csl-citation.json" }</w:instrText>
+      </w:r>
+      <w:r>
+        <w:fldChar w:fldCharType="separate"/>
+      </w:r>
+      <w:r>
+        <w:rPr>
+          <w:noProof/>
+        </w:rPr>
+        <w:t xml:space="preserve">Guyon et al. </w:t>
+      </w:r>
+      <w:r>
+        <w:rPr>
+          <w:noProof/>
+        </w:rPr>
+        <w:t>(</w:t>
+      </w:r>
+      <w:r>
+        <w:rPr>
+          <w:noProof/>
+        </w:rPr>
+        <w:t>2002)</w:t>
+      </w:r>
+      <w:r>
+        <w:fldChar w:fldCharType="end"/>
+      </w:r>
+      <w:r>
+        <w:t xml:space="preserve">, </w:t>
+      </w:r>
+      <w:r>
+        <w:fldChar w:fldCharType="begin" w:fldLock="1"/>
+      </w:r>
+      <w:r>
+        <w:instrText>ADDIN CSL_CITATION { "citationItems" : [ { "id" : "ITEM-1", "itemData" : { "author" : [ { "dropping-particle" : "", "family" : "Yu", "given" : "Lei", "non-dropping-particle" : "", "parse-names" : false, "suffix" : "" }, { "dropping-particle" : "", "family" : "Liu", "given" : "Huan", "non-dropping-particle" : "", "parse-names" : false, "suffix" : "" } ], "container-title" : "Journal of Machine Learning Research", "id" : "ITEM-1", "issue" : "2004", "issued" : { "date-parts" : [ [ "2004" ] ] }, "note" : "Method: - relevant features selected with ranking on a crtiterion called symmetrical uncertainty (SU) (kind of correlation measure based on entropy and info gain and then normalised)?\n- redundant features removed from the above set using &amp;quot;markov blanket filtering&amp;quot; which is a procedure related to BE. they use SU measures betw features and betw feat and class to find markov blankets. \n\nResults: - they use a synthetic data set where the optimal feature set is known. and then compare selected features to optimal features.\n- they compare proposed algorithm to other good filter based fs approaches by comparing clfr accuracy for 2 clfrs. \n- they do this on a number of genetic and text data sets (UCI benchmark data) that we should also use. \n- they compare running times. the proposed method is v fast.\n- they include t-test on clfr accuracy for stat significance.\n- their accuracy is similar or better than slower methods\n\n\nformally/theoretically define relevance and redundancy\n\nThey first choose relevant features and then eliminate redundant ones from the relevant ones using their formal definition. It allegedly circumvents the need for costly subset search methods and evals feature relevance based on individual feature perfomance. BUT how does this tie in with the best two individual features are not necessarilpy the best two combined features. \nThey use a nonlin correlation measure that we should also try. It is based on entropy. They use the same measure for deciding feature relevance by examining correlation with class label. (CLEVER)", "page" : "1205-1224", "title" : "Efficient feature selection via analysis of relevance and redundancy", "type" : "article-journal", "volume" : "5" }, "uris" : [ "http://www.mendeley.com/documents/?uuid=befc8caa-9712-4dc8-b758-82f05ec875d8" ] } ], "mendeley" : { "formattedCitation" : "(Yu and Liu 2004)", "manualFormatting" : "Yu &amp; Liu (2004)", "plainTextFormattedCitation" : "(Yu and Liu 2004)", "previouslyFormattedCitation" : "(Yu and Liu 2004)" }, "properties" : {  }, "schema" : "https://github.com/citation-style-language/schema/raw/master/csl-citation.json" }</w:instrText>
+      </w:r>
+      <w:r>
+        <w:fldChar w:fldCharType="separate"/>
+      </w:r>
+      <w:r>
+        <w:rPr>
+          <w:noProof/>
+        </w:rPr>
+        <w:t xml:space="preserve">Yu &amp; Liu </w:t>
+      </w:r>
+      <w:r>
+        <w:rPr>
+          <w:noProof/>
+        </w:rPr>
+        <w:t>(</w:t>
+      </w:r>
+      <w:r>
+        <w:rPr>
+          <w:noProof/>
+        </w:rPr>
+        <w:t>2004)</w:t>
+      </w:r>
+      <w:r>
+        <w:fldChar w:fldCharType="end"/>
+      </w:r>
+      <w:r>
+        <w:t xml:space="preserve"> and</w:t>
+      </w:r>
+      <w:r>
+        <w:t xml:space="preserve"> </w:t>
+      </w:r>
+      <w:r>
+        <w:fldChar w:fldCharType="begin" w:fldLock="1"/>
+      </w:r>
+      <w:r>
+        <w:instrText>ADDIN CSL_CITATION { "citationItems" : [ { "id" : "ITEM-1", "itemData" : { "DOI" : "10.1186/1471-2105-8-144", "ISSN" : "1471-2105", "PMID" : "17474999", "abstract" : "BACKGROUND: Classification studies using gene expression datasets are usually based on small numbers of samples and tens of thousands of genes. The selection of those genes that are important for distinguishing the different sample classes being compared, poses a challenging problem in high dimensional data analysis. We describe a new procedure for selecting significant genes as recursive cluster elimination (RCE) rather than recursive feature elimination (RFE). We have tested this algorithm on six datasets and compared its performance with that of two related classification procedures with RFE. RESULTS: We have developed a novel method for selecting significant genes in comparative gene expression studies. This method, which we refer to as SVM-RCE, combines K-means, a clustering method, to identify correlated gene clusters, and Support Vector Machines (SVMs), a supervised machine learning classification method, to identify and score (rank) those gene clusters for the purpose of classification. K-means is used initially to group genes into clusters. Recursive cluster elimination (RCE) is then applied to iteratively remove those clusters of genes that contribute the least to the classification performance. SVM-RCE identifies the clusters of correlated genes that are most significantly differentially expressed between the sample classes. Utilization of gene clusters, rather than individual genes, enhances the supervised classification accuracy of the same data as compared to the accuracy when either SVM or Penalized Discriminant Analysis (PDA) with recursive feature elimination (SVM-RFE and PDA-RFE) are used to remove genes based on their individual discriminant weights. CONCLUSION: SVM-RCE provides improved classification accuracy with complex microarray data sets when it is compared to the classification accuracy of the same datasets using either SVM-RFE or PDA-RFE. SVM-RCE identifies clusters of correlated genes that when considered together provide greater insight into the structure of the microarray data. Clustering genes for classification appears to result in some concomitant clustering of samples into subgroups. Our present implementation of SVM-RCE groups genes using the correlation metric. The success of the SVM-RCE method in classification suggests that gene interaction networks or other biologically relevant metrics that group genes based on functional parameters might also be useful.", "author" : [ { "dropping-particle" : "", "family" : "Yousef", "given" : "Malik", "non-dropping-particle" : "", "parse-names" : false, "suffix" : "" }, { "dropping-particle" : "", "family" : "Jung", "given" : "Segun", "non-dropping-particle" : "", "parse-names" : false, "suffix" : "" }, { "dropping-particle" : "", "family" : "Showe", "given" : "Louise C", "non-dropping-particle" : "", "parse-names" : false, "suffix" : "" }, { "dropping-particle" : "", "family" : "Showe", "given" : "Michael K", "non-dropping-particle" : "", "parse-names" : false, "suffix" : "" } ], "container-title" : "BMC Bioinformatics", "id" : "ITEM-1", "issue" : "144", "issued" : { "date-parts" : [ [ "2007", "1" ] ] }, "note" : "Method: - similar to my feature selection invention. \n- group genes into clusters with Kmeans using correlation as metric\n- Linear SVM used to rank clusters\n- Clusters eliminated with BE type procedure (on which feats - all or a representative). Clsutering is repeated at each iteration i.e. it must be slow\n- The cluster score is the accuracy of an SVM trained on that cluster\n- It is SLOW and not the most rigorously thought out method IMO.\n\nResults: - Proposed method compared to SVM and PDA (also with BE but no clustering i.e. BE on features not clusters) (?) using clfr accuracy\n- they use a number of public genetic data sets. \n- clfr performance is slightly better than non-clustering variants\n- their method took 9 hrs!!!! to execute on the one dataset\n- the accuracy improvement is marginal\n\nOld comments:\nRecursive BE approach Make 2 clusters and then eval on the entire cluster using a BE of the entire cluster with a linear SVM accuracy as metric. \n\nThis is similar to my feature selection invention. \nThey only make 2 clusters and then eval on the entire cluster using a BE of the entire cluster with a linear SVM accuracy as metric. \n\nNo they dont make 2 clusters that start with 300 and reduce to 2. \n\nMy method makes more sense to me, at least for my situation\n\nTheir recurtsive approach (something like BE of clusters) may be closer to globally optimal than my cluster in solation approach. Yes, as my approach comes down to a ranking of clusters.", "title" : "Recursive cluster elimination (RCE) for classification and feature selection from gene expression data.", "type" : "article-journal", "volume" : "8" }, "uris" : [ "http://www.mendeley.com/documents/?uuid=8fba6ef8-3b8b-4892-bd24-ff3ebfa74be5" ] } ], "mendeley" : { "formattedCitation" : "(Yousef et al. 2007)", "manualFormatting" : "Yousef et al. (2007)", "plainTextFormattedCitation" : "(Yousef et al. 2007)", "previouslyFormattedCitation" : "(Yousef et al. 2007)" }, "properties" : {  }, "schema" : "https://github.com/citation-style-language/schema/raw/master/csl-citation.json" }</w:instrText>
+      </w:r>
+      <w:r>
+        <w:fldChar w:fldCharType="separate"/>
+      </w:r>
+      <w:r>
+        <w:rPr>
+          <w:noProof/>
+        </w:rPr>
+        <w:t xml:space="preserve">Yousef et al. </w:t>
+      </w:r>
+      <w:r>
+        <w:rPr>
+          <w:noProof/>
+        </w:rPr>
+        <w:t>(</w:t>
+      </w:r>
+      <w:r>
+        <w:rPr>
+          <w:noProof/>
+        </w:rPr>
+        <w:t>2007)</w:t>
+      </w:r>
+      <w:r>
+        <w:fldChar w:fldCharType="end"/>
+      </w:r>
+      <w:r>
+        <w:t xml:space="preserve"> </w:t>
+      </w:r>
+      <w:r>
+        <w:t>note</w:t>
+      </w:r>
+      <w:r>
+        <w:t>d</w:t>
+      </w:r>
+      <w:r>
+        <w:t xml:space="preserve"> </w:t>
+      </w:r>
+      <w:r>
+        <w:t xml:space="preserve">that feature redundancy </w:t>
+      </w:r>
+      <w:r>
+        <w:t xml:space="preserve">can have </w:t>
+      </w:r>
+      <w:r>
+        <w:t>a negative impact on the optimality of feature selection.</w:t>
+      </w:r>
+      <w:r>
+        <w:t xml:space="preserve">  </w:t>
+      </w:r>
+      <w:r>
+        <w:t>F</w:t>
+      </w:r>
+      <w:r>
+        <w:t xml:space="preserve">eature redundancy </w:t>
+      </w:r>
+      <w:r>
+        <w:t>not only leads to sub-optimal feature selection</w:t>
+      </w:r>
+      <w:r>
+        <w:t>,</w:t>
+      </w:r>
+      <w:r>
+        <w:t xml:space="preserve"> but also makes selected features unstable and sensitive to small changes in the data used for selection </w:t>
+      </w:r>
+      <w:r>
+        <w:fldChar w:fldCharType="begin" w:fldLock="1"/>
+      </w:r>
+      <w:r>
+        <w:instrText>ADDIN CSL_CITATION { "citationItems" : [ { "id" : "ITEM-1", "itemData" : { "DOI" : "10.1093/bioinformatics/btr300", "ISSN" : "1367-4811", "PMID" : "21576180", "abstract" : "MOTIVATION: Classification and feature selection of genomics or transcriptomics data is often hampered by the large number of features as compared with the small number of samples available. Moreover, features represented by probes that either have similar molecular functions (gene expression analysis) or genomic locations (DNA copy number analysis) are highly correlated. Classical model selection methods such as penalized logistic regression or random forest become unstable in the presence of high feature correlations. Sophisticated penalties such as group Lasso or fused Lasso can force the models to assign similar weights to correlated features and thus improve model stability and interpretability. In this article, we show that the measures of feature relevance corresponding to the above-mentioned methods are biased such that the weights of the features belonging to groups of correlated features decrease as the sizes of the groups increase, which leads to incorrect model interpretation and misleading feature ranking. RESULTS: With simulation experiments, we demonstrate that Lasso logistic regression, fused support vector machine, group Lasso and random forest models suffer from correlation bias. Using simulations, we show that two related methods for group selection based on feature clustering can be used for correcting the correlation bias. These techniques also improve the stability and the accuracy of the baseline models. We apply all methods investigated to a breast cancer and a bladder cancer arrayCGH dataset and in order to identify copy number aberrations predictive of tumor phenotype. AVAILABILITY: R code can be found at: http://www.mpi-inf.mpg.de/~laura/Clustering.r.", "author" : [ { "dropping-particle" : "", "family" : "Tolosi", "given" : "Laura", "non-dropping-particle" : "", "parse-names" : false, "suffix" : "" }, { "dropping-particle" : "", "family" : "Lengauer", "given" : "Thomas", "non-dropping-particle" : "", "parse-names" : false, "suffix" : "" } ], "container-title" : "Bioinformatics", "id" : "ITEM-1", "issue" : "14", "issued" : { "date-parts" : [ [ "2011", "7", "15" ] ] }, "note" : "Method: they show a number of classifiers / regressors suffer from correlation bias (Lasso, Lasso logistic regression, group Lasso, fused SVM, random forests ). they also show that clustering method such as Park 2007 compensates successfully for this. they give a theoretical background for this.\n\nResults: - methods tested on a number of simulated and 2 real biological datasets\n- NB not only compare clfr accuracy but also measure feature stability using variance / correlation of feature weight vector over bootstraps\n- they compare Park 2007 to other methods including random forests and SVM\n- accuracy of clustering approach is not always superior to other methods but usually is\n- feature stability is improved by clustering\n- they eval clustering modifications of the same clfrs eval'd in traditional mode\n\n\n\nOld comments:\n\nDidn't read this through but think I have a rough understanding of the issues involved. FS or BE should not suffer from this correlation issue although they obviously are not optimal\n\nSome notes on how random forests dont deal with well with correlation and how correlated features lead to instability in fs.\n\nResults: \nOverall model stability is given by the average of all pairwise Pearson correlations between feature weight vectors provided by the models fitted on the 10 variations of the training set", "page" : "1986-1994", "title" : "Classification with correlated features: unreliability of feature ranking and solutions.", "type" : "article-journal", "volume" : "27" }, "uris" : [ "http://www.mendeley.com/documents/?uuid=a9f19872-8de9-4086-8714-ec90cce4cbf7" ] }, { "id" : "ITEM-2", "itemData" : { "DOI" : "10.1016/j.aca.2011.07.027", "ISBN" : "0885-6125", "ISSN" : "00032670", "PMID" : "21889629", "abstract" : "Abstract Variable and feature selection have become the focus of much research in areas of application for which datasets with tens or hundreds of thousands of variables are available. These areas include text processing of internet documents, gene expression array analysis, and combinatorial chemistry. The objective of variable selection is three-fold: improving the prediction performance of the pre- dictors, providing faster andmore cost-effective predictors, and providing a better understanding of the underlying process that generated the data. The contributions of this special issue cover a wide range of aspects of such problems: providing a better definition of the objective function, feature construction, feature ranking, multivariate feature selection, efficient search methods, and feature validity assessment methods. Keywords:", "author" : [ { "dropping-particle" : "", "family" : "Guyon", "given" : "Isabelle", "non-dropping-particle" : "", "parse-names" : false, "suffix" : "" }, { "dropping-particle" : "", "family" : "Elisseeff", "given" : "Andre", "non-dropping-particle" : "", "parse-names" : false, "suffix" : "" } ], "container-title" : "Journal ofMachine Learning Research", "id" : "ITEM-2", "issued" : { "date-parts" : [ [ "2003" ] ] }, "note" : "Great paper. Some interesting and counter-intuitive results. Important to inform my feature clustering and ranking. Should really do a bit of a rewrite based on this as it kind of contradicts some of my assumptions", "page" : "1157-1182", "title" : "An introduction to variable and feature selection", "type" : "article-journal", "volume" : "3" }, "uris" : [ "http://www.mendeley.com/documents/?uuid=7441fa57-99df-4ea1-931d-c5cc942cd1ab" ] }, { "id" : "ITEM-3", "itemData" : { "DOI" : "10.1186/1471-2105-12-450", "ISSN" : "1471-2105", "PMID" : "22093447", "abstract" : "BACKGROUND: Successfully modeling high-dimensional data involving thousands of variables is challenging. This is especially true for gene expression profiling experiments, given the large number of genes involved and the small number of samples available. Random Forests (RF) is a popular and widely used approach to feature selection for such \"small n, large p problems.\" However, Random Forests suffers from instability, especially in the presence of noisy and/or unbalanced inputs.\n\nRESULTS: We present RKNN-FS, an innovative feature selection procedure for \"small n, large p problems.\" RKNN-FS is based on Random KNN (RKNN), a novel generalization of traditional nearest-neighbor modeling. RKNN consists of an ensemble of base k-nearest neighbor models, each constructed from a random subset of the input variables. To rank the importance of the variables, we define a criterion on the RKNN framework, using the notion of support. A two-stage backward model selection method is then developed based on this criterion. Empirical results on microarray data sets with thousands of variables and relatively few samples show that RKNN-FS is an effective feature selection approach for high-dimensional data. RKNN is similar to Random Forests in terms of classification accuracy without feature selection. However, RKNN provides much better classification accuracy than RF when each method incorporates a feature-selection step. Our results show that RKNN is significantly more stable and more robust than Random Forests for feature selection when the input data are noisy and/or unbalanced. Further, RKNN-FS is much faster than the Random Forests feature selection method (RF-FS), especially for large scale problems, involving thousands of variables and multiple classes.\n\nCONCLUSIONS: Given the superiority of Random KNN in classification performance when compared with Random Forests, RKNN-FS's simplicity and ease of implementation, and its superiority in speed and stability, we propose RKNN-FS as a faster and more stable alternative to Random Forests in classification problems involving feature selection for high-dimensional datasets.", "author" : [ { "dropping-particle" : "", "family" : "Li", "given" : "Shengqiao", "non-dropping-particle" : "", "parse-names" : false, "suffix" : "" }, { "dropping-particle" : "", "family" : "Harner", "given" : "E James", "non-dropping-particle" : "", "parse-names" : false, "suffix" : "" }, { "dropping-particle" : "", "family" : "Adjeroh", "given" : "Donald a", "non-dropping-particle" : "", "parse-names" : false, "suffix" : "" } ], "container-title" : "BMC bioinformatics", "id" : "ITEM-3", "issue" : "1", "issued" : { "date-parts" : [ [ "2011", "1" ] ] }, "note" : "Method: Uses a random &amp;quot;forest&amp;quot; of knn's to rank feature importance based on their own criterion based on &amp;quot;support&amp;quot;. Uses a recursive BE type method to eliminate features with this measurement of feature importance. Probably slow. Actual algorithm is somewhat more involved but in principal is BE on full feature set with ranking based on a criterion. \nResults: - Eval RKNN accuracy on a number of data sets. Compare to random forest accuracy.\n- Also included the variation of clfr accuracy over bootstraps above to quantify &amp;quot;stability&amp;quot;. \n- And the variation in size of final selected gene set.\n- Computation time.\n\nOld Comments:\nUses a random &amp;quot;forest&amp;quot; of knn's to rank feature importance. Uses a recursive BE type method to eliminate features with this measurement of feature importance. \n\nNot the greatest method IMO. Is tied to RKNN classifier and seems slow.\n\nTheir results are better formulated than mine though. \n\nThey deal specifically with random forests and RKNN - it is not a generic paper.", "page" : "450", "publisher" : "BioMed Central Ltd", "title" : "Random KNN feature selection - a fast and stable alternative to Random Forests.", "type" : "article-journal", "volume" : "12" }, "uris" : [ "http://www.mendeley.com/documents/?uuid=85e1f4c2-8663-4020-8d93-757e576a296a" ] }, { "id" : "ITEM-4", "itemData" : { "DOI" : "10.1007/s10115-006-0040-8", "ISBN" : "1011500600408", "ISSN" : "02191377", "abstract" : "With the proliferation of extremely high-dimensional data, feature selection algorithms have become indispensable components of the learning process. Strangely, despite extensive work on the stability of learning algorithms, the stability of feature selection algorithms has been relatively neglected. This study is an attempt to fill that gap by quantifying the sensitivity of feature selection algorithms to variations in the training set. We assess the stability of feature selection algorithms based on the stability of the feature preferences that they express in the form of weights-scores, ranks, or a selected feature subset. We examine a number of measures to quantify the stability of feature preferences and propose an empirical way to estimate them. We perform a series of experiments with several feature selection algorithms on a set of proteomics datasets. The experiments allow us to explore the merits of each stability measure and create stability profiles of the feature selection algorithms. Finally, we show how stability profiles can support the choice of a feature selection algorithm.", "author" : [ { "dropping-particle" : "", "family" : "Kalousis", "given" : "Alexandros", "non-dropping-particle" : "", "parse-names" : false, "suffix" : "" }, { "dropping-particle" : "", "family" : "Prados", "given" : "Julien", "non-dropping-particle" : "", "parse-names" : false, "suffix" : "" }, { "dropping-particle" : "", "family" : "Hilario", "given" : "Melanie", "non-dropping-particle" : "", "parse-names" : false, "suffix" : "" } ], "container-title" : "Knowledge and Information Systems", "id" : "ITEM-4", "issue" : "1", "issued" : { "date-parts" : [ [ "2007" ] ] }, "note" : "Good straightforward article. Relevant stability measures given that will be useful for my FS method. Relief FS algorithm best overall", "page" : "95-116", "title" : "Stability of feature selection algorithms: A study on high-dimensional spaces", "type" : "article-journal", "volume" : "12" }, "uris" : [ "http://www.mendeley.com/documents/?uuid=148dda16-5fbe-418b-a8af-6165684843bb" ] } ], "mendeley" : { "formattedCitation" : "(Tolosi and Lengauer 2011; Guyon and Elisseeff 2003; Li, Harner, and Adjeroh 2011; Kalousis, Prados, and Hilario 2007)", "plainTextFormattedCitation" : "(Tolosi and Lengauer 2011; Guyon and Elisseeff 2003; Li, Harner, and Adjeroh 2011; Kalousis, Prados, and Hilario 2007)", "previouslyFormattedCitation" : "(Tolosi and Lengauer 2011; Guyon and Elisseeff 2003; Li, Harner, and Adjeroh 2011; Kalousis, Prados, and Hilario 2007)" }, "properties" : {  }, "schema" : "https://github.com/citation-style-language/schema/raw/master/csl-citation.json" }</w:instrText>
+      </w:r>
+      <w:r>
+        <w:fldChar w:fldCharType="separate"/>
+      </w:r>
+      <w:r>
+        <w:rPr>
+          <w:noProof/>
+        </w:rPr>
+        <w:t>(Tolosi and Lengauer 2011; Guyon and Elisseeff 2003; Li, Harner, and Adjeroh 2011; Kalousis, Prados, and Hilario 2007)</w:t>
+      </w:r>
+      <w:r>
+        <w:fldChar w:fldCharType="end"/>
+      </w:r>
+      <w:r>
+        <w:t>.</w:t>
+      </w:r>
+    </w:p>
+    <w:p>
+      <w:pPr>
+        <w:pStyle w:val="Newparagraph"/>
+      </w:pPr>
+    </w:p>
+    <w:p>
+      <w:pPr>
+        <w:pStyle w:val="Newparagraph"/>
+      </w:pPr>
+      <w:r>
+        <w:t xml:space="preserve">Redundancy </w:t>
+      </w:r>
+      <w:r>
+        <w:t>can be effectively dealt with using a feature extraction approach</w:t>
+      </w:r>
+      <w:r>
+        <w:t>,</w:t>
+      </w:r>
+      <w:r>
+        <w:t xml:space="preserve"> such as PCA</w:t>
+      </w:r>
+      <w:r>
+        <w:t>,</w:t>
+      </w:r>
+      <w:r>
+        <w:t xml:space="preserve"> but this requires computation of the full feature set.  This is not practical in computationally demanding applications such as </w:t>
+      </w:r>
+      <w:r>
+        <w:t>analysing very high resolution (VHR) imagery over large areas</w:t>
+      </w:r>
+      <w:r>
+        <w:t xml:space="preserve">.  </w:t>
+      </w:r>
+      <w:r>
+        <w:t xml:space="preserve">A number of feature selection approaches </w:t>
+      </w:r>
+      <w:r>
+        <w:t>have been developed to address the issues of stability and sub-optimality encountered in high</w:t>
+      </w:r>
+      <w:r>
+        <w:t xml:space="preserve"> </w:t>
+      </w:r>
+      <w:r>
+        <w:t xml:space="preserve">dimensional and </w:t>
+      </w:r>
+      <w:r>
+        <w:t>redundant</w:t>
+      </w:r>
+      <w:r>
+        <w:t xml:space="preserve"> data.  </w:t>
+      </w:r>
+      <w:r>
+        <w:t xml:space="preserve">These methods consider </w:t>
+      </w:r>
+      <w:r>
+        <w:t>the trade-off between</w:t>
+      </w:r>
+      <w:r>
+        <w:t xml:space="preserve"> feature relevance</w:t>
+      </w:r>
+      <w:r>
+        <w:t xml:space="preserve"> (</w:t>
+      </w:r>
+      <w:r>
+        <w:t xml:space="preserve">i.e. </w:t>
+      </w:r>
+      <w:r>
+        <w:t>how much information the feature contains about the class labels)</w:t>
+      </w:r>
+      <w:r>
+        <w:t xml:space="preserve"> and redundancy</w:t>
+      </w:r>
+      <w:r>
+        <w:t>.</w:t>
+      </w:r>
+      <w:r>
+        <w:t xml:space="preserve"> </w:t>
+      </w:r>
+      <w:r>
+        <w:t xml:space="preserve"> </w:t>
+      </w:r>
+    </w:p>
+    <w:p>
+      <w:pPr>
+        <w:pStyle w:val="Newparagraph"/>
+      </w:pPr>
+    </w:p>
+    <w:p>
+      <w:pPr>
+        <w:pStyle w:val="Newparagraph"/>
+      </w:pPr>
+      <w:r>
+        <w:t xml:space="preserve">A means of selecting good features </w:t>
+      </w:r>
+      <w:r>
+        <w:t xml:space="preserve">from redundant spaces </w:t>
+      </w:r>
+      <w:r>
+        <w:t xml:space="preserve">was devised by </w:t>
+      </w:r>
+      <w:r>
+        <w:fldChar w:fldCharType="begin" w:fldLock="1"/>
+      </w:r>
+      <w:r>
+        <w:instrText>ADDIN CSL_CITATION { "citationItems" : [ { "id" : "ITEM-1", "itemData" : { "DOI" : "10.1186/1471-2105-8-144", "ISSN" : "1471-2105", "PMID" : "17474999", "abstract" : "BACKGROUND: Classification studies using gene expression datasets are usually based on small numbers of samples and tens of thousands of genes. The selection of those genes that are important for distinguishing the different sample classes being compared, poses a challenging problem in high dimensional data analysis. We describe a new procedure for selecting significant genes as recursive cluster elimination (RCE) rather than recursive feature elimination (RFE). We have tested this algorithm on six datasets and compared its performance with that of two related classification procedures with RFE. RESULTS: We have developed a novel method for selecting significant genes in comparative gene expression studies. This method, which we refer to as SVM-RCE, combines K-means, a clustering method, to identify correlated gene clusters, and Support Vector Machines (SVMs), a supervised machine learning classification method, to identify and score (rank) those gene clusters for the purpose of classification. K-means is used initially to group genes into clusters. Recursive cluster elimination (RCE) is then applied to iteratively remove those clusters of genes that contribute the least to the classification performance. SVM-RCE identifies the clusters of correlated genes that are most significantly differentially expressed between the sample classes. Utilization of gene clusters, rather than individual genes, enhances the supervised classification accuracy of the same data as compared to the accuracy when either SVM or Penalized Discriminant Analysis (PDA) with recursive feature elimination (SVM-RFE and PDA-RFE) are used to remove genes based on their individual discriminant weights. CONCLUSION: SVM-RCE provides improved classification accuracy with complex microarray data sets when it is compared to the classification accuracy of the same datasets using either SVM-RFE or PDA-RFE. SVM-RCE identifies clusters of correlated genes that when considered together provide greater insight into the structure of the microarray data. Clustering genes for classification appears to result in some concomitant clustering of samples into subgroups. Our present implementation of SVM-RCE groups genes using the correlation metric. The success of the SVM-RCE method in classification suggests that gene interaction networks or other biologically relevant metrics that group genes based on functional parameters might also be useful.", "author" : [ { "dropping-particle" : "", "family" : "Yousef", "given" : "Malik", "non-dropping-particle" : "", "parse-names" : false, "suffix" : "" }, { "dropping-particle" : "", "family" : "Jung", "given" : "Segun", "non-dropping-particle" : "", "parse-names" : false, "suffix" : "" }, { "dropping-particle" : "", "family" : "Showe", "given" : "Louise C", "non-dropping-particle" : "", "parse-names" : false, "suffix" : "" }, { "dropping-particle" : "", "family" : "Showe", "given" : "Michael K", "non-dropping-particle" : "", "parse-names" : false, "suffix" : "" } ], "container-title" : "BMC Bioinformatics", "id" : "ITEM-1", "issue" : "144", "issued" : { "date-parts" : [ [ "2007", "1" ] ] }, "note" : "Method: - similar to my feature selection invention. \n- group genes into clusters with Kmeans using correlation as metric\n- Linear SVM used to rank clusters\n- Clusters eliminated with BE type procedure (on which feats - all or a representative). Clsutering is repeated at each iteration i.e. it must be slow\n- The cluster score is the accuracy of an SVM trained on that cluster\n- It is SLOW and not the most rigorously thought out method IMO.\n\nResults: - Proposed method compared to SVM and PDA (also with BE but no clustering i.e. BE on features not clusters) (?) using clfr accuracy\n- they use a number of public genetic data sets. \n- clfr performance is slightly better than non-clustering variants\n- their method took 9 hrs!!!! to execute on the one dataset\n- the accuracy improvement is marginal\n\nOld comments:\nRecursive BE approach Make 2 clusters and then eval on the entire cluster using a BE of the entire cluster with a linear SVM accuracy as metric. \n\nThis is similar to my feature selection invention. \nThey only make 2 clusters and then eval on the entire cluster using a BE of the entire cluster with a linear SVM accuracy as metric. \n\nNo they dont make 2 clusters that start with 300 and reduce to 2. \n\nMy method makes more sense to me, at least for my situation\n\nTheir recurtsive approach (something like BE of clusters) may be closer to globally optimal than my cluster in solation approach. Yes, as my approach comes down to a ranking of clusters.", "title" : "Recursive cluster elimination (RCE) for classification and feature selection from gene expression data.", "type" : "article-journal", "volume" : "8" }, "uris" : [ "http://www.mendeley.com/documents/?uuid=8fba6ef8-3b8b-4892-bd24-ff3ebfa74be5" ] } ], "mendeley" : { "formattedCitation" : "(Yousef et al. 2007)", "manualFormatting" : "Yousef et al. (2007)", "plainTextFormattedCitation" : "(Yousef et al. 2007)", "previouslyFormattedCitation" : "(Yousef et al. 2007)" }, "properties" : {  }, "schema" : "https://github.com/citation-style-language/schema/raw/master/csl-citation.json" }</w:instrText>
+      </w:r>
+      <w:r>
+        <w:fldChar w:fldCharType="separate"/>
+      </w:r>
+      <w:r>
+        <w:rPr>
+          <w:noProof/>
+        </w:rPr>
+        <w:t xml:space="preserve">Yousef et al. </w:t>
+      </w:r>
+      <w:r>
+        <w:rPr>
+          <w:noProof/>
+        </w:rPr>
+        <w:t>(</w:t>
+      </w:r>
+      <w:r>
+        <w:rPr>
+          <w:noProof/>
+        </w:rPr>
+        <w:t>2007)</w:t>
+      </w:r>
+      <w:r>
+        <w:fldChar w:fldCharType="end"/>
+      </w:r>
+      <w:r>
+        <w:t>.  They use</w:t>
+      </w:r>
+      <w:r>
+        <w:t>d</w:t>
+      </w:r>
+      <w:r>
+        <w:t xml:space="preserve"> a k-means algorithm to produce a fixed number of clusters of correlated features.  The accuracy of a SVM </w:t>
+      </w:r>
+      <w:r>
+        <w:t xml:space="preserve">classifier </w:t>
+      </w:r>
+      <w:r>
+        <w:t xml:space="preserve">is found </w:t>
+      </w:r>
+      <w:r>
+        <w:t>for</w:t>
+      </w:r>
+      <w:r>
+        <w:t xml:space="preserve"> </w:t>
+      </w:r>
+      <w:r>
+        <w:t xml:space="preserve">all </w:t>
+      </w:r>
+      <w:r>
+        <w:t xml:space="preserve">the features </w:t>
+      </w:r>
+      <w:r>
+        <w:t>of</w:t>
+      </w:r>
+      <w:r>
+        <w:t xml:space="preserve"> each cluster.  The lowest performing clusters are eliminated, the remaining features combined</w:t>
+      </w:r>
+      <w:r>
+        <w:t>,</w:t>
+      </w:r>
+      <w:r>
+        <w:t xml:space="preserve"> and the process </w:t>
+      </w:r>
+      <w:r>
+        <w:t xml:space="preserve">is </w:t>
+      </w:r>
+      <w:r>
+        <w:t>repeated</w:t>
+      </w:r>
+      <w:r>
+        <w:t xml:space="preserve"> until a desired number of clusters is reached</w:t>
+      </w:r>
+      <w:r>
+        <w:t xml:space="preserve">.   </w:t>
+      </w:r>
+      <w:r>
+        <w:t xml:space="preserve">A </w:t>
+      </w:r>
+      <w:r>
+        <w:t xml:space="preserve">related </w:t>
+      </w:r>
+      <w:r>
+        <w:t>f</w:t>
+      </w:r>
+      <w:r>
+        <w:t>eature selection m</w:t>
+      </w:r>
+      <w:r>
+        <w:t>ethod</w:t>
+      </w:r>
+      <w:r>
+        <w:t xml:space="preserve"> </w:t>
+      </w:r>
+      <w:r>
+        <w:t>that</w:t>
+      </w:r>
+      <w:r>
+        <w:t xml:space="preserve"> </w:t>
+      </w:r>
+      <w:r>
+        <w:t>find</w:t>
+      </w:r>
+      <w:r>
+        <w:t>s</w:t>
+      </w:r>
+      <w:r>
+        <w:t xml:space="preserve"> and remove</w:t>
+      </w:r>
+      <w:r>
+        <w:t>s</w:t>
+      </w:r>
+      <w:r>
+        <w:t xml:space="preserve"> redundancy by clustering features into </w:t>
+      </w:r>
+      <w:r>
+        <w:t>similar</w:t>
+      </w:r>
+      <w:r>
+        <w:t xml:space="preserve"> </w:t>
+      </w:r>
+      <w:r>
+        <w:lastRenderedPageBreak/>
+        <w:t xml:space="preserve">groups </w:t>
+      </w:r>
+      <w:r>
+        <w:t>was</w:t>
+      </w:r>
+      <w:r>
+        <w:t xml:space="preserve"> presented by </w:t>
+      </w:r>
+      <w:r>
+        <w:fldChar w:fldCharType="begin" w:fldLock="1"/>
+      </w:r>
+      <w:r>
+        <w:instrText>ADDIN CSL_CITATION { "citationItems" : [ { "id" : "ITEM-1", "itemData" : { "DOI" : "10.1109/34.990133", "ISBN" : "0162-8828", "ISSN" : "01628828", "PMID" : "1000183029", "abstract" : "In this article, we describe an unsupervised feature selection algorithm suitable for data sets, large in both dimension and size. The method is based on measuring similarity between features whereby redundancy therein is removed. This does not need any search and, therefore, is fast. A new feature similarity measure, called maximum information compression index, is introduced. The algorithm is generic in nature and has the capability of multiscale representation of data sets. The superiority of the algorithm, in terms of speed and performance, is established extensively over various real-life data sets of different sizes and dimensions. It is also demonstrated how redundancy and information loss in feature selection can be quantified with an entropy measure.", "author" : [ { "dropping-particle" : "", "family" : "Mitra", "given" : "Pabitra", "non-dropping-particle" : "", "parse-names" : false, "suffix" : "" }, { "dropping-particle" : "", "family" : "Murthy", "given" : "C A", "non-dropping-particle" : "", "parse-names" : false, "suffix" : "" }, { "dropping-particle" : "", "family" : "Pal", "given" : "Sankar K", "non-dropping-particle" : "", "parse-names" : false, "suffix" : "" } ], "container-title" : "IEEE Transactions on Pattern Analysis and Machine Intelligence PAMI", "id" : "ITEM-1", "issue" : "3", "issued" : { "date-parts" : [ [ "2002" ] ] }, "note" : "overall a very good paper (better than mine...)\n\nMethod: unconventional clustering approach based on kmeans. then a custom and rigorously formulated similarity measure to cluster features using custom kmeans. a single feature is chosen from each cluster and this forms the final selected set i.e. no further ranking or search is performed on the final clusters as best as I can tell. it is v fast but does performs similarity to search methods like fs etc. is unsupervised. \nResults: - Features selected from a number of public data sets are measured using a number of different measures (eg naivebc, separability). Common methods such as FS are compared against presented method using above data and metrics. CPU time also included. \n- Redundancy reduction (rather than eg clfr accuracy) of proposed method evaluated against other methods (uses modified entropy). Effect of number of clusters investigated\n\nComments: realistically, this prob supersedes mine and should be used in place of or at least compared to (not sure how unsupervised aspect will come in)\n\nunsupervised method\nno mention of numerical issues that arise with high dimensions, is justified more on the computational basis\n\nunconventional clustering approach based on kmeans. then a custom and rigorously formulated similarity measure to cluster features using custom kmeans. a single feature is chosen from each cluster and this forms the final selected set i.e. no further ranking or search is performed on the final clusters as best as I can tell. it is v fast but does performs similarity to search methods like fs etc. is unsupervised. \n\nsimilar to my approach of clustering of features into subsets then selecting one feature from each set. uses different measure for measuring feature similarity i.e. for clustering. \n\ntheir similarity measure is pretty cool.\n\ntheir formulation is quite a bit better than mine in that it is better justified and thought out\n\nthey also have some nice ways of evaluating selected features, and they use proper hypothesis testing approach to compare \n\nthey use an unconventional KNN clustering approach. I suspect it may find similar clusters to hierarchical approach.\n\ni don't understand how they choose the best clusters though once they are done with the clustering. or which feature they choose from the clusters... i think they dont choose best clusters, the choose all clusters and they just choose a single feature from each cluster\n\nNB the method actually does not outperform a lot of supervised? search methods like fs", "page" : "301-312", "title" : "Unsupervised feature selection using feature similarity", "type" : "article-journal", "volume" : "24" }, "uris" : [ "http://www.mendeley.com/documents/?uuid=cc248e38-b7e5-41cf-b6a0-8192dfe9d419" ] } ], "mendeley" : { "formattedCitation" : "(Mitra, Murthy, and Pal 2002)", "manualFormatting" : "Mitra et al. (2002)", "plainTextFormattedCitation" : "(Mitra, Murthy, and Pal 2002)", "previouslyFormattedCitation" : "(Mitra, Murthy, and Pal 2002)" }, "properties" : {  }, "schema" : "https://github.com/citation-style-language/schema/raw/master/csl-citation.json" }</w:instrText>
+      </w:r>
+      <w:r>
+        <w:fldChar w:fldCharType="separate"/>
+      </w:r>
+      <w:r>
+        <w:rPr>
+          <w:noProof/>
+        </w:rPr>
+        <w:t>Mitra et al.</w:t>
+      </w:r>
+      <w:r>
+        <w:rPr>
+          <w:noProof/>
+        </w:rPr>
+        <w:t xml:space="preserve"> </w:t>
+      </w:r>
+      <w:r>
+        <w:rPr>
+          <w:noProof/>
+        </w:rPr>
+        <w:t>(</w:t>
+      </w:r>
+      <w:r>
+        <w:rPr>
+          <w:noProof/>
+        </w:rPr>
+        <w:t>2002)</w:t>
+      </w:r>
+      <w:r>
+        <w:fldChar w:fldCharType="end"/>
+      </w:r>
+      <w:r>
+        <w:t>.</w:t>
+      </w:r>
+      <w:r>
+        <w:t xml:space="preserve">  They </w:t>
+      </w:r>
+      <w:r>
+        <w:t>use</w:t>
+      </w:r>
+      <w:r>
+        <w:t>d</w:t>
+      </w:r>
+      <w:r>
+        <w:t xml:space="preserve"> a novel clustering algorithm to group </w:t>
+      </w:r>
+      <w:r>
+        <w:t>correlated</w:t>
+      </w:r>
+      <w:r>
+        <w:t xml:space="preserve"> features based on </w:t>
+      </w:r>
+      <w:r>
+        <w:t xml:space="preserve">a similarity measure they call </w:t>
       </w:r>
       <w:r>
         <w:t>‘</w:t>
       </w:r>
       <w:r>
-        <w:t>ugly duckling theorem</w:t>
+        <w:t>maxim</w:t>
+      </w:r>
+      <w:r>
+        <w:t>al</w:t>
+      </w:r>
+      <w:r>
+        <w:t xml:space="preserve"> information compression</w:t>
+      </w:r>
+      <w:r>
+        <w:t xml:space="preserve"> index</w:t>
       </w:r>
       <w:r>
         <w:t>’</w:t>
       </w:r>
       <w:r>
-        <w:t xml:space="preserve">, which implies that the more redundant features </w:t>
-      </w:r>
-      <w:r>
-        <w:t>contained in a data set</w:t>
-      </w:r>
-      <w:r>
-        <w:t xml:space="preserve">, the less separable classes become </w:t>
+        <w:t>, which is the smallest eigenvalue of the feature covariance.</w:t>
+      </w:r>
+      <w:r>
+        <w:t xml:space="preserve">  </w:t>
       </w:r>
       <w:r>
         <w:fldChar w:fldCharType="begin" w:fldLock="1"/>
       </w:r>
       <w:r>
-        <w:instrText>ADDIN CSL_CITATION { "citationItems" : [ { "id" : "ITEM-1", "itemData" : { "author" : [ { "dropping-particle" : "", "family" : "Jain", "given" : "Anil K", "non-dropping-particle" : "", "parse-names" : false, "suffix" : "" }, { "dropping-particle" : "", "family" : "Duin", "given" : "Robert P W", "non-dropping-particle" : "", "parse-names" : false, "suffix" : "" }, { "dropping-particle" : "", "family" : "Mao", "given" : "Jianchang", "non-dropping-particle" : "", "parse-names" : false, "suffix" : "" } ], "container-title" : "IEEE Transactions on Pattern Analysis and Machine Intelligence", "id" : "ITEM-1", "issue" : "1", "issued" : { "date-parts" : [ [ "2000" ] ] }, "page" : "4-37", "title" : "Statistical pattern recognition: a review", "type" : "article-journal", "volume" : "22" }, "uris" : [ "http://www.mendeley.com/documents/?uuid=bdb80740-a905-4c79-9a64-0ef426359953" ] } ], "mendeley" : { "formattedCitation" : "(Jain, Duin, and Mao 2000)", "plainTextFormattedCitation" : "(Jain, Duin, and Mao 2000)", "previouslyFormattedCitation" : "(Jain, Duin, and Mao 2000)" }, "properties" : {  }, "schema" : "https://github.com/citation-style-language/schema/raw/master/csl-citation.json" }</w:instrText>
+        <w:instrText>ADDIN CSL_CITATION { "citationItems" : [ { "id" : "ITEM-1", "itemData" : { "DOI" : "10.1109/ICCCT.2011.6075207", "ISBN" : "978-1-4577-1385-9", "author" : [ { "dropping-particle" : "", "family" : "Sahu", "given" : "Barnali", "non-dropping-particle" : "", "parse-names" : false, "suffix" : "" }, { "dropping-particle" : "", "family" : "Mishra", "given" : "Debahuti", "non-dropping-particle" : "", "parse-names" : false, "suffix" : "" } ], "container-title" : "2011 2nd International Conference on Computer and Communication Technology (ICCCT-2011)", "id" : "ITEM-1", "issued" : { "date-parts" : [ [ "2011", "9" ] ] }, "note" : "Method: kmeans clustering with correlation. snr ratio and t stat ranking for each cluster. single features taken from each cluster.\nResults: compare proposed feat sel with polain ranking based on tstat and snr using clfr accuracy for a few different clfrs and data sets\n\nOld comments:\nsimilar to my fs approach but little theoretical foundation or bg. k-means reqs knowledge of the num of clusters which is ubknown and which my technique does not. \n\nalso v similar to yousef et al", "page" : "5-10", "publisher" : "IEEE", "publisher-place" : "Allahabad, India", "title" : "A novel approach for selecting informative genes from gene expression data using signal-to-noise ratio and t-statistics", "type" : "paper-conference" }, "uris" : [ "http://www.mendeley.com/documents/?uuid=cbac2827-7b7e-40f0-adc3-d0f5193d0efa" ] } ], "mendeley" : { "formattedCitation" : "(Sahu and Mishra 2011)", "manualFormatting" : "Sahu &amp; Mishra (2011)", "plainTextFormattedCitation" : "(Sahu and Mishra 2011)", "previouslyFormattedCitation" : "(Sahu and Mishra 2011)" }, "properties" : {  }, "schema" : "https://github.com/citation-style-language/schema/raw/master/csl-citation.json" }</w:instrText>
       </w:r>
       <w:r>
         <w:fldChar w:fldCharType="separate"/>
@@ -606,14 +1982,367 @@
         <w:rPr>
           <w:noProof/>
         </w:rPr>
-        <w:t>(Jain, Duin, and Mao 2000)</w:t>
+        <w:t xml:space="preserve">Sahu &amp; Mishra </w:t>
+      </w:r>
+      <w:r>
+        <w:rPr>
+          <w:noProof/>
+        </w:rPr>
+        <w:t>(</w:t>
+      </w:r>
+      <w:r>
+        <w:rPr>
+          <w:noProof/>
+        </w:rPr>
+        <w:t>2011)</w:t>
       </w:r>
       <w:r>
         <w:fldChar w:fldCharType="end"/>
       </w:r>
       <w:r>
+        <w:t xml:space="preserve"> also</w:t>
+      </w:r>
+      <w:r>
+        <w:t xml:space="preserve"> </w:t>
+      </w:r>
+      <w:r>
+        <w:t xml:space="preserve">used k-means clustering to group </w:t>
+      </w:r>
+      <w:r>
+        <w:t>redundant</w:t>
+      </w:r>
+      <w:r>
+        <w:t xml:space="preserve"> features.  </w:t>
+      </w:r>
+      <w:r>
+        <w:t xml:space="preserve">The best feature, according to an importance measure, is then selected from each cluster.  </w:t>
+      </w:r>
+      <w:r>
+        <w:fldChar w:fldCharType="begin" w:fldLock="1"/>
+      </w:r>
+      <w:r>
+        <w:instrText>ADDIN CSL_CITATION { "citationItems" : [ { "id" : "ITEM-1", "itemData" : { "DOI" : "10.1109/ELECO.2015.7394552", "ISBN" : "978-6-0501-0737-1", "author" : [ { "dropping-particle" : "", "family" : "Cukur", "given" : "Huseyin", "non-dropping-particle" : "", "parse-names" : false, "suffix" : "" }, { "dropping-particle" : "", "family" : "Binol", "given" : "Hamidullah", "non-dropping-particle" : "", "parse-names" : false, "suffix" : "" }, { "dropping-particle" : "", "family" : "Uslu", "given" : "Faruk Sukru", "non-dropping-particle" : "", "parse-names" : false, "suffix" : "" }, { "dropping-particle" : "", "family" : "Kalayci", "given" : "Yusuf", "non-dropping-particle" : "", "parse-names" : false, "suffix" : "" }, { "dropping-particle" : "", "family" : "Bal", "given" : "Abdullah", "non-dropping-particle" : "", "parse-names" : false, "suffix" : "" } ], "container-title" : "2015 9th International Conference on Electrical and Electronics Engineering (ELECO)", "id" : "ITEM-1", "issued" : { "date-parts" : [ [ "2015", "11" ] ] }, "note" : "similar approach to me - clusters based on corrrelation then ranked with a generic relvancy meaure mRMR, that may be better than my naivebc? it measures relevance against redundancy. \n\ntheir clustering method is a biit weird and manual\n\nresults are weak\n\nconceptually not that strong as mRMR is already supposed to get rid of redundancy but doesn't do well with correlated bands. therefore they cluster based on correlation (whcih shuld get rid of redundancy) and then apply mRMR too.", "page" : "232-236", "publisher" : "IEEE", "publisher-place" : "Bursa", "title" : "Cross correlation based clustering for feature selection in hyperspectral imagery", "type" : "paper-conference" }, "uris" : [ "http://www.mendeley.com/documents/?uuid=e969147b-8f7f-4f40-a694-9a38f214bbf5" ] } ], "mendeley" : { "formattedCitation" : "(Cukur et al. 2015)", "manualFormatting" : "Cukur et al. (2015)", "plainTextFormattedCitation" : "(Cukur et al. 2015)", "previouslyFormattedCitation" : "(Cukur et al. 2015)" }, "properties" : {  }, "schema" : "https://github.com/citation-style-language/schema/raw/master/csl-citation.json" }</w:instrText>
+      </w:r>
+      <w:r>
+        <w:fldChar w:fldCharType="separate"/>
+      </w:r>
+      <w:r>
+        <w:rPr>
+          <w:noProof/>
+        </w:rPr>
+        <w:t>Cukur et al.</w:t>
+      </w:r>
+      <w:r>
+        <w:rPr>
+          <w:noProof/>
+        </w:rPr>
+        <w:t xml:space="preserve"> </w:t>
+      </w:r>
+      <w:r>
+        <w:rPr>
+          <w:noProof/>
+        </w:rPr>
+        <w:t>(</w:t>
+      </w:r>
+      <w:r>
+        <w:rPr>
+          <w:noProof/>
+        </w:rPr>
+        <w:t>2015)</w:t>
+      </w:r>
+      <w:r>
+        <w:fldChar w:fldCharType="end"/>
+      </w:r>
+      <w:r>
+        <w:t xml:space="preserve"> propose</w:t>
+      </w:r>
+      <w:r>
+        <w:t>d</w:t>
+      </w:r>
+      <w:r>
+        <w:t xml:space="preserve"> </w:t>
+      </w:r>
+      <w:r>
+        <w:t xml:space="preserve">a similar method, where </w:t>
+      </w:r>
+      <w:r>
+        <w:t>redundant</w:t>
+      </w:r>
+      <w:r>
+        <w:t xml:space="preserve"> features are clustered and </w:t>
+      </w:r>
+      <w:r>
+        <w:t xml:space="preserve">top ranked features selected from each cluster using an importance measure called </w:t>
+      </w:r>
+      <w:r>
+        <w:t>‘</w:t>
+      </w:r>
+      <w:r>
+        <w:t>minimum redundancy maximum relevance</w:t>
+      </w:r>
+      <w:r>
+        <w:t>’</w:t>
+      </w:r>
+      <w:r>
+        <w:t xml:space="preserve"> (mRMR).</w:t>
+      </w:r>
+      <w:r>
+        <w:t xml:space="preserve"> </w:t>
+      </w:r>
+      <w:r>
+        <w:t xml:space="preserve">  </w:t>
+      </w:r>
+    </w:p>
+    <w:p>
+      <w:pPr>
+        <w:pStyle w:val="Newparagraph"/>
+      </w:pPr>
+    </w:p>
+    <w:p>
+      <w:pPr>
+        <w:pStyle w:val="Newparagraph"/>
+      </w:pPr>
+      <w:r>
+        <w:t>A</w:t>
+      </w:r>
+      <w:r>
+        <w:t xml:space="preserve"> two-step procedure</w:t>
+      </w:r>
+      <w:r>
+        <w:t xml:space="preserve"> called the </w:t>
+      </w:r>
+      <w:r>
+        <w:t>‘</w:t>
+      </w:r>
+      <w:r>
+        <w:t>Fast Correlation Based Filter</w:t>
+      </w:r>
+      <w:r>
+        <w:t>’</w:t>
+      </w:r>
+      <w:r>
+        <w:t xml:space="preserve"> (FCBF)</w:t>
+      </w:r>
+      <w:r>
+        <w:t>, was developed</w:t>
+      </w:r>
+      <w:r>
+        <w:t xml:space="preserve"> by</w:t>
+      </w:r>
+      <w:r>
+        <w:t xml:space="preserve"> </w:t>
+      </w:r>
+      <w:r>
+        <w:fldChar w:fldCharType="begin" w:fldLock="1"/>
+      </w:r>
+      <w:r>
+        <w:instrText>ADDIN CSL_CITATION { "citationItems" : [ { "id" : "ITEM-1", "itemData" : { "author" : [ { "dropping-particle" : "", "family" : "Yu", "given" : "Lei", "non-dropping-particle" : "", "parse-names" : false, "suffix" : "" }, { "dropping-particle" : "", "family" : "Liu", "given" : "Huan", "non-dropping-particle" : "", "parse-names" : false, "suffix" : "" } ], "container-title" : "Journal of Machine Learning Research", "id" : "ITEM-1", "issue" : "2004", "issued" : { "date-parts" : [ [ "2004" ] ] }, "note" : "Method: - relevant features selected with ranking on a crtiterion called symmetrical uncertainty (SU) (kind of correlation measure based on entropy and info gain and then normalised)?\n- redundant features removed from the above set using &amp;quot;markov blanket filtering&amp;quot; which is a procedure related to BE. they use SU measures betw features and betw feat and class to find markov blankets. \n\nResults: - they use a synthetic data set where the optimal feature set is known. and then compare selected features to optimal features.\n- they compare proposed algorithm to other good filter based fs approaches by comparing clfr accuracy for 2 clfrs. \n- they do this on a number of genetic and text data sets (UCI benchmark data) that we should also use. \n- they compare running times. the proposed method is v fast.\n- they include t-test on clfr accuracy for stat significance.\n- their accuracy is similar or better than slower methods\n\n\nformally/theoretically define relevance and redundancy\n\nThey first choose relevant features and then eliminate redundant ones from the relevant ones using their formal definition. It allegedly circumvents the need for costly subset search methods and evals feature relevance based on individual feature perfomance. BUT how does this tie in with the best two individual features are not necessarilpy the best two combined features. \nThey use a nonlin correlation measure that we should also try. It is based on entropy. They use the same measure for deciding feature relevance by examining correlation with class label. (CLEVER)", "page" : "1205-1224", "title" : "Efficient feature selection via analysis of relevance and redundancy", "type" : "article-journal", "volume" : "5" }, "uris" : [ "http://www.mendeley.com/documents/?uuid=befc8caa-9712-4dc8-b758-82f05ec875d8" ] } ], "mendeley" : { "formattedCitation" : "(Yu and Liu 2004)", "manualFormatting" : "Yu &amp; Liu (2004)", "plainTextFormattedCitation" : "(Yu and Liu 2004)", "previouslyFormattedCitation" : "(Yu and Liu 2004)" }, "properties" : {  }, "schema" : "https://github.com/citation-style-language/schema/raw/master/csl-citation.json" }</w:instrText>
+      </w:r>
+      <w:r>
+        <w:fldChar w:fldCharType="separate"/>
+      </w:r>
+      <w:r>
+        <w:rPr>
+          <w:noProof/>
+        </w:rPr>
+        <w:t xml:space="preserve">Yu &amp; Liu </w:t>
+      </w:r>
+      <w:r>
+        <w:rPr>
+          <w:noProof/>
+        </w:rPr>
+        <w:t>(</w:t>
+      </w:r>
+      <w:r>
+        <w:rPr>
+          <w:noProof/>
+        </w:rPr>
+        <w:t>2004)</w:t>
+      </w:r>
+      <w:r>
+        <w:fldChar w:fldCharType="end"/>
+      </w:r>
+      <w:r>
+        <w:t>.  It</w:t>
+      </w:r>
+      <w:r>
+        <w:t xml:space="preserve"> first creates a reduced set of relevant features, and then removes redundant features from this set using a search procedure based on Markov blanket filtering.  A</w:t>
+      </w:r>
+      <w:r>
+        <w:t xml:space="preserve"> non-linear correlation measure</w:t>
+      </w:r>
+      <w:r>
+        <w:t>,</w:t>
+      </w:r>
+      <w:r>
+        <w:t xml:space="preserve"> called symmetrical uncertainty</w:t>
+      </w:r>
+      <w:r>
+        <w:t>,</w:t>
+      </w:r>
+      <w:r>
+        <w:t xml:space="preserve"> </w:t>
+      </w:r>
+      <w:r>
+        <w:t xml:space="preserve">is used </w:t>
+      </w:r>
+      <w:r>
+        <w:t>to measure both feature relevance</w:t>
+      </w:r>
+      <w:r>
+        <w:t xml:space="preserve"> and redundancy.  Relevance is measured </w:t>
+      </w:r>
+      <w:r>
+        <w:t xml:space="preserve">by how well features are </w:t>
+      </w:r>
+      <w:r>
+        <w:t xml:space="preserve">correlated </w:t>
+      </w:r>
+      <w:r>
+        <w:t>with class labels and redundancy</w:t>
+      </w:r>
+      <w:r>
+        <w:t xml:space="preserve"> is measured</w:t>
+      </w:r>
+      <w:r>
+        <w:t xml:space="preserve"> by how well </w:t>
+      </w:r>
+      <w:r>
+        <w:t xml:space="preserve">features are </w:t>
+      </w:r>
+      <w:r>
+        <w:t xml:space="preserve">correlated </w:t>
+      </w:r>
+      <w:r>
+        <w:t xml:space="preserve">with each other.  </w:t>
+      </w:r>
+    </w:p>
+    <w:p>
+      <w:pPr>
+        <w:pStyle w:val="Newparagraph"/>
+      </w:pPr>
+    </w:p>
+    <w:p>
+      <w:pPr>
+        <w:pStyle w:val="Newparagraph"/>
+      </w:pPr>
+      <w:r>
+        <w:fldChar w:fldCharType="begin" w:fldLock="1"/>
+      </w:r>
+      <w:r>
+        <w:instrText>ADDIN CSL_CITATION { "citationItems" : [ { "id" : "ITEM-1", "itemData" : { "DOI" : "10.1080/01431161.2013.827815", "ISBN" : "0143-1161", "ISSN" : "0143-1161", "abstract" : "Band selection (dimensionality reduction) plays an essential role in hyper-spectral image processing and applications. This article presents a unified comparison framework for systematic performance comparison of filter-based feature selection models and conducts a comparative evaluation of four methods: maximal minimal associated index (MMAIQ), mutual information-based max-dependency criterion (mRMR), relief feature selection (Relief-F), and correlation-based feature selection (CFS) for hyper-spectral band selection. The evaluation is based on the performance of effectiveness, robustness, and classification accuracy, which involves five measuring indices: class separability, feature entropy, feature stability, feature redundancy, and classification accuracy. Three images acquired by different sensors were used to investigate the performance of the metrics. Experimental results show the best results for MMAIQ for all data sets in terms of used measurements, except for feature stability where mRMR and Reli...", "author" : [ { "dropping-particle" : "", "family" : "Wu", "given" : "Bo", "non-dropping-particle" : "", "parse-names" : false, "suffix" : "" }, { "dropping-particle" : "", "family" : "Chen", "given" : "Chongcheng", "non-dropping-particle" : "", "parse-names" : false, "suffix" : "" }, { "dropping-particle" : "", "family" : "Kechadi", "given" : "Tahar Mohand", "non-dropping-particle" : "", "parse-names" : false, "suffix" : "" }, { "dropping-particle" : "", "family" : "Sun", "given" : "Liya", "non-dropping-particle" : "", "parse-names" : false, "suffix" : "" } ], "container-title" : "International Journal of Remote Sensing", "id" : "ITEM-1", "issue" : "22", "issued" : { "date-parts" : [ [ "2013", "11", "20" ] ] }, "note" : "Good paper comparing various FS methods on hyperspectral data. Their method that they compare is contained in a separate paper.\n\nThey eval on stabilitty, accuracy and a number of other measures.\n\nThey do not do any significance checking.\n\nNB They eval on an increasing num of features. \n\nThey seem to know their stuff.", "page" : "7974-7990", "title" : "A comparative evaluation of filter-based feature selection methods for hyper-spectral band selection", "type" : "article-journal", "volume" : "34" }, "uris" : [ "http://www.mendeley.com/documents/?uuid=2ad2f0cb-0514-4605-8242-d6a4a424cc07" ] } ], "mendeley" : { "formattedCitation" : "(Wu et al. 2013)", "manualFormatting" : "Wu et al. (2013)", "plainTextFormattedCitation" : "(Wu et al. 2013)", "previouslyFormattedCitation" : "(Wu et al. 2013)" }, "properties" : {  }, "schema" : "https://github.com/citation-style-language/schema/raw/master/csl-citation.json" }</w:instrText>
+      </w:r>
+      <w:r>
+        <w:fldChar w:fldCharType="separate"/>
+      </w:r>
+      <w:r>
+        <w:rPr>
+          <w:noProof/>
+        </w:rPr>
+        <w:t xml:space="preserve">Wu et al. </w:t>
+      </w:r>
+      <w:r>
+        <w:rPr>
+          <w:noProof/>
+        </w:rPr>
+        <w:t>(</w:t>
+      </w:r>
+      <w:r>
+        <w:rPr>
+          <w:noProof/>
+        </w:rPr>
+        <w:t>2013)</w:t>
+      </w:r>
+      <w:r>
+        <w:fldChar w:fldCharType="end"/>
+      </w:r>
+      <w:r>
+        <w:t xml:space="preserve"> compare</w:t>
+      </w:r>
+      <w:r>
+        <w:t>d</w:t>
+      </w:r>
+      <w:r>
+        <w:t xml:space="preserve"> a number of filter approach feature selection methods based on their </w:t>
+      </w:r>
+      <w:r>
+        <w:t>application to</w:t>
+      </w:r>
+      <w:r>
+        <w:t xml:space="preserve"> three hyperspectral data sets.  </w:t>
+      </w:r>
+      <w:r>
+        <w:t>They used a number of performance measures for comparison, including classifier accuracy</w:t>
+      </w:r>
+      <w:r>
+        <w:t xml:space="preserve">, </w:t>
+      </w:r>
+      <w:r>
+        <w:t>feature stability</w:t>
+      </w:r>
+      <w:r>
+        <w:t>, and t</w:t>
+      </w:r>
+      <w:r>
+        <w:t>heir own criterion</w:t>
+      </w:r>
+      <w:r>
+        <w:t xml:space="preserve"> called</w:t>
+      </w:r>
+      <w:r>
+        <w:t xml:space="preserve"> the </w:t>
+      </w:r>
+      <w:r>
+        <w:t xml:space="preserve">maximal minimal associated index </w:t>
+      </w:r>
+      <w:r>
+        <w:t xml:space="preserve">quotient </w:t>
+      </w:r>
+      <w:r>
+        <w:t>(MMAIQ)</w:t>
+      </w:r>
+      <w:r>
         <w:t xml:space="preserve">.  </w:t>
       </w:r>
+      <w:r>
+        <w:t xml:space="preserve">MMAIQ </w:t>
+      </w:r>
+      <w:r>
+        <w:t xml:space="preserve">uses Cramer’s </w:t>
+      </w:r>
+      <w:r>
+        <w:rPr>
+          <w:i/>
+        </w:rPr>
+        <w:t>V</w:t>
+      </w:r>
+      <w:r>
+        <w:t>-test values to trade feature relevance against redundancy</w:t>
+      </w:r>
+      <w:r>
+        <w:t xml:space="preserve"> and </w:t>
+      </w:r>
+      <w:r>
+        <w:t xml:space="preserve">is </w:t>
+      </w:r>
+      <w:r>
+        <w:t xml:space="preserve">applied </w:t>
+      </w:r>
+      <w:r>
+        <w:t xml:space="preserve">in a forward selection </w:t>
+      </w:r>
+      <w:r>
+        <w:t>type routine</w:t>
+      </w:r>
+      <w:r>
+        <w:t xml:space="preserve">.  While the authors concluded that MMAIQ provided the best overall performance, it </w:t>
+      </w:r>
+      <w:r>
+        <w:t>did not provide good stability for high dimensional data</w:t>
+      </w:r>
+      <w:r>
+        <w:t>.</w:t>
+      </w:r>
     </w:p>
     <w:p>
       <w:pPr>
@@ -625,22 +2354,136 @@
         <w:pStyle w:val="Newparagraph"/>
       </w:pPr>
       <w:r>
-        <w:t>T</w:t>
-      </w:r>
-      <w:r>
-        <w:t>wo basic approaches to feature set reduction</w:t>
-      </w:r>
-      <w:r>
-        <w:t xml:space="preserve"> exi</w:t>
+        <w:t>A number of feature importance measures</w:t>
+      </w:r>
+      <w:r>
+        <w:t xml:space="preserve"> (including the FCBF)</w:t>
+      </w:r>
+      <w:r>
+        <w:t xml:space="preserve"> </w:t>
+      </w:r>
+      <w:r>
+        <w:t>were</w:t>
+      </w:r>
+      <w:r>
+        <w:t xml:space="preserve"> incorporated </w:t>
+      </w:r>
+      <w:r>
+        <w:t xml:space="preserve">by </w:t>
+      </w:r>
+      <w:r>
+        <w:fldChar w:fldCharType="begin" w:fldLock="1"/>
+      </w:r>
+      <w:r>
+        <w:instrText>ADDIN CSL_CITATION { "citationItems" : [ { "id" : "ITEM-1", "itemData" : { "DOI" : "10.1016/j.patcog.2015.11.007", "ISBN" : "1532-4435", "ISSN" : "01678655", "abstract" : "We present a unifying framework for information theoretic feature selection, bringing almost two decades of research on heuristic filter criteria under a single theoretical interpretation. This is in response to the question: \u201cwhat are the implicit statistical assumptions of feature selection criteria based on mutual information?\u201d. To answer this, we adopt a different strategy than is usual in the feature selection literature\u2014instead of trying to define a criterion, we derive one, directly from a clearly specified objective function: the conditional likelihood of the training labels. While many hand-designed heuristic criteria try to optimize a definition of feature \u2018relevancy\u2019 and \u2018redundancy\u2019, our approach leads to a probabilistic framework which naturally incorporates these concepts. As a result we can unify the numerous criteria published over the last two decades, and show them to be low-order approximations to the exact (but intractable) optimisation problem. The primary contribution is to show that common heuristics for information based feature selection (including Markov Blanket algorithms as a special case) are approximate iterative maximisers of the con- ditional likelihood. A large empirical study provides strong evidence to favour certain classes of criteria, in particular those that balance the relative size of the relevancy/redundancy terms. Overall we conclude that the JMI criterion (Yang and Moody, 1999; Meyer et al., 2008) provides the best tradeoff in terms of accuracy, stability, and flexibility with small data samples. Keywords: feature selection, mutual information, conditional likelihood", "author" : [ { "dropping-particle" : "", "family" : "Brown", "given" : "Gavin", "non-dropping-particle" : "", "parse-names" : false, "suffix" : "" }, { "dropping-particle" : "", "family" : "Pocock", "given" : "Adam", "non-dropping-particle" : "", "parse-names" : false, "suffix" : "" }, { "dropping-particle" : "", "family" : "Zhao", "given" : "Ming-Jie", "non-dropping-particle" : "", "parse-names" : false, "suffix" : "" }, { "dropping-particle" : "", "family" : "Lujan", "given" : "Mikel", "non-dropping-particle" : "", "parse-names" : false, "suffix" : "" } ], "container-title" : "Journal of Machine Learning Research", "id" : "ITEM-1", "issued" : { "date-parts" : [ [ "2012" ] ] }, "note" : "Excellent paper, taking a rigorous theoretical approach to understand all feature selection in a comon information theoretic framework. Raises important points about what makes a good feature selector. Also looks quite extensively at high feat dim low N problems in both theoretical and empirical perspective. Somewhat nullifies my method and other similar clustering approaches. The benefit of clustering up front is that you can hand pick features. This is probably not of interest in things like genetics and and hand writing recognition.", "page" : "27-66", "title" : "Conditional likelihood maximisation: A unifying framework for mutual information feature selection", "type" : "article-journal", "volume" : "13" }, "uris" : [ "http://www.mendeley.com/documents/?uuid=1bf995b4-a042-4500-af98-21a3d802ea17" ] } ], "mendeley" : { "formattedCitation" : "(Brown et al. 2012)", "manualFormatting" : "Brown et al. (2012)", "plainTextFormattedCitation" : "(Brown et al. 2012)", "previouslyFormattedCitation" : "(Brown et al. 2012)" }, "properties" : {  }, "schema" : "https://github.com/citation-style-language/schema/raw/master/csl-citation.json" }</w:instrText>
+      </w:r>
+      <w:r>
+        <w:fldChar w:fldCharType="separate"/>
+      </w:r>
+      <w:r>
+        <w:rPr>
+          <w:noProof/>
+        </w:rPr>
+        <w:t xml:space="preserve">Brown et al. </w:t>
+      </w:r>
+      <w:r>
+        <w:rPr>
+          <w:noProof/>
+        </w:rPr>
+        <w:t>(</w:t>
+      </w:r>
+      <w:r>
+        <w:rPr>
+          <w:noProof/>
+        </w:rPr>
+        <w:t>2012)</w:t>
+      </w:r>
+      <w:r>
+        <w:fldChar w:fldCharType="end"/>
+      </w:r>
+      <w:r>
+        <w:t xml:space="preserve"> </w:t>
+      </w:r>
+      <w:r>
+        <w:t xml:space="preserve">into a common theoretical framework.  </w:t>
+      </w:r>
+      <w:r>
+        <w:t xml:space="preserve">These measures all consider both relevance and redundancy in some way.  </w:t>
+      </w:r>
+      <w:r>
+        <w:t>A</w:t>
+      </w:r>
+      <w:r>
+        <w:t xml:space="preserve"> comprehensive empirical study </w:t>
+      </w:r>
+      <w:r>
+        <w:t>was</w:t>
+      </w:r>
+      <w:r>
+        <w:t xml:space="preserve"> used to compare the performance</w:t>
+      </w:r>
+      <w:r>
+        <w:t xml:space="preserve"> (in terms of stability and </w:t>
+      </w:r>
+      <w:r>
+        <w:t xml:space="preserve">classifier </w:t>
+      </w:r>
+      <w:r>
+        <w:t>accuracy)</w:t>
+      </w:r>
+      <w:r>
+        <w:t xml:space="preserve"> of </w:t>
+      </w:r>
+      <w:r>
+        <w:t>these measures</w:t>
+      </w:r>
+      <w:r>
+        <w:t>.  The study tested the criteria</w:t>
+      </w:r>
+      <w:r>
+        <w:t xml:space="preserve"> </w:t>
+      </w:r>
+      <w:r>
+        <w:t xml:space="preserve">in a </w:t>
+      </w:r>
+      <w:r>
+        <w:t>FS</w:t>
+      </w:r>
+      <w:r>
+        <w:t xml:space="preserve"> approach, </w:t>
+      </w:r>
+      <w:r>
+        <w:t>under</w:t>
+      </w:r>
+      <w:r>
+        <w:t xml:space="preserve"> varying conditions, including </w:t>
+      </w:r>
+      <w:r>
+        <w:t>redundancy</w:t>
+      </w:r>
+      <w:r>
+        <w:t xml:space="preserve"> </w:t>
+      </w:r>
+      <w:r>
+        <w:t>in high dimensional</w:t>
+      </w:r>
+      <w:r>
+        <w:t xml:space="preserve"> feature</w:t>
+      </w:r>
+      <w:r>
+        <w:t xml:space="preserve"> space</w:t>
       </w:r>
       <w:r>
         <w:t>s</w:t>
       </w:r>
       <w:r>
-        <w:t>t</w:t>
-      </w:r>
-      <w:r>
-        <w:t>: feature selection and feature extraction.  In feature extraction the feature set is mapped into a new feature space of reduced dimensionality</w:t>
+        <w:t>.  They conclude</w:t>
+      </w:r>
+      <w:r>
+        <w:t>d</w:t>
+      </w:r>
+      <w:r>
+        <w:t xml:space="preserve"> that joint mutual information (JMI)</w:t>
       </w:r>
       <w:r>
         <w:t xml:space="preserve"> </w:t>
@@ -649,7 +2492,7 @@
         <w:fldChar w:fldCharType="begin" w:fldLock="1"/>
       </w:r>
       <w:r>
-        <w:instrText>ADDIN CSL_CITATION { "citationItems" : [ { "id" : "ITEM-1", "itemData" : { "DOI" : "10.1002/0470854774", "ISBN" : "0470845139", "ISSN" : "0036-1445", "author" : [ { "dropping-particle" : "", "family" : "Webb", "given" : "Andrew R.", "non-dropping-particle" : "", "parse-names" : false, "suffix" : "" } ], "id" : "ITEM-1", "issued" : { "date-parts" : [ [ "2002" ] ] }, "publisher" : "John Wiley &amp; Sons, Ltd", "publisher-place" : "Chichester, UK", "title" : "Statistical Pattern Recognition", "type" : "book" }, "uris" : [ "http://www.mendeley.com/documents/?uuid=d2b316b3-3bdc-4314-b7f8-5fc683336c3f" ] } ], "mendeley" : { "formattedCitation" : "(Webb 2002)", "plainTextFormattedCitation" : "(Webb 2002)", "previouslyFormattedCitation" : "(Webb 2002)" }, "properties" : {  }, "schema" : "https://github.com/citation-style-language/schema/raw/master/csl-citation.json" }</w:instrText>
+        <w:instrText>ADDIN CSL_CITATION { "citationItems" : [ { "id" : "ITEM-1", "itemData" : { "author" : [ { "dropping-particle" : "", "family" : "Yang", "given" : "Howard Hua", "non-dropping-particle" : "", "parse-names" : false, "suffix" : "" }, { "dropping-particle" : "", "family" : "Moody", "given" : "John", "non-dropping-particle" : "", "parse-names" : false, "suffix" : "" } ], "container-title" : "Advances in Neural Information Processing Systems", "id" : "ITEM-1", "issue" : "Mi", "issued" : { "date-parts" : [ [ "1999" ] ] }, "page" : "687-693", "title" : "Data Visualization and Feature Selection: New Algorithms for Nongaussian Data", "type" : "article-journal", "volume" : "12" }, "uris" : [ "http://www.mendeley.com/documents/?uuid=d0797c53-1db6-4334-ade8-b8443777bcec" ] } ], "mendeley" : { "formattedCitation" : "(Yang and Moody 1999)", "plainTextFormattedCitation" : "(Yang and Moody 1999)", "previouslyFormattedCitation" : "(Yang and Moody 1999)" }, "properties" : {  }, "schema" : "https://github.com/citation-style-language/schema/raw/master/csl-citation.json" }</w:instrText>
       </w:r>
       <w:r>
         <w:fldChar w:fldCharType="separate"/>
@@ -658,51 +2501,59 @@
         <w:rPr>
           <w:noProof/>
         </w:rPr>
-        <w:t>(Webb 2002)</w:t>
+        <w:t>(Yang and Moody 1999)</w:t>
       </w:r>
       <w:r>
         <w:fldChar w:fldCharType="end"/>
       </w:r>
       <w:r>
-        <w:t>.  Various criteria</w:t>
-      </w:r>
-      <w:r>
-        <w:t>, such as separability and variance,</w:t>
-      </w:r>
-      <w:r>
-        <w:t xml:space="preserve"> </w:t>
-      </w:r>
-      <w:r>
-        <w:t>are</w:t>
-      </w:r>
-      <w:r>
-        <w:t xml:space="preserve"> used to define the dimensions of the new </w:t>
-      </w:r>
-      <w:r>
-        <w:t>‘</w:t>
-      </w:r>
-      <w:r>
-        <w:t>optimal</w:t>
-      </w:r>
-      <w:r>
-        <w:t>’</w:t>
-      </w:r>
-      <w:r>
-        <w:t xml:space="preserve"> </w:t>
-      </w:r>
-      <w:r>
-        <w:t xml:space="preserve">space.  </w:t>
-      </w:r>
-      <w:commentRangeStart w:id="6"/>
-      <w:commentRangeStart w:id="7"/>
-      <w:r>
-        <w:t xml:space="preserve">Principal Components Analysis (PCA) </w:t>
+        <w:t xml:space="preserve"> provides the best </w:t>
+      </w:r>
+      <w:r>
+        <w:t xml:space="preserve">feature selection </w:t>
+      </w:r>
+      <w:r>
+        <w:t>performance overall.</w:t>
+      </w:r>
+    </w:p>
+    <w:p>
+      <w:pPr>
+        <w:pStyle w:val="Newparagraph"/>
+      </w:pPr>
+    </w:p>
+    <w:p>
+      <w:pPr>
+        <w:pStyle w:val="Newparagraph"/>
+      </w:pPr>
+      <w:r>
+        <w:t>In recent years, a</w:t>
+      </w:r>
+      <w:r>
+        <w:t xml:space="preserve"> number</w:t>
+      </w:r>
+      <w:r>
+        <w:t xml:space="preserve"> </w:t>
+      </w:r>
+      <w:r>
+        <w:t xml:space="preserve">of </w:t>
+      </w:r>
+      <w:r>
+        <w:t xml:space="preserve">feature selection </w:t>
+      </w:r>
+      <w:r>
+        <w:t xml:space="preserve">approaches </w:t>
+      </w:r>
+      <w:r>
+        <w:t>based on structured sparsity regularisation</w:t>
+      </w:r>
+      <w:r>
+        <w:t xml:space="preserve"> have been developed </w:t>
       </w:r>
       <w:r>
         <w:fldChar w:fldCharType="begin" w:fldLock="1"/>
       </w:r>
       <w:r>
-        <w:instrText>ADDIN CSL_CITATION { "citationItems" : [ { "id" : "ITEM-1", "itemData" : { "DOI" : "10.1002/0470854774", "ISBN" : "0470845139", "ISSN" : "0036-1445", "author" : [ { "dropping-particle" : "", "family" : "Webb", "given" : "Andrew R.", "non-dropping-particle" : "", "parse-names" : false, "suffix" : "" } ], "id" : "ITEM-1", "issued" : { "date-parts" : [ [ "2002" ] ] }, "publisher" : "John Wiley &amp; Sons, Ltd", "publisher-place" : "Chichester, UK", "title" : "Statistical Pattern Recognition", "type" : "book" }, "uris" : [ "http://www.mendeley.com/documents/?uuid=d2b316b3-3bdc-4314-b7f8-5fc683336c3f" ] } ], "mendeley" : { "formattedCitation" : "(Webb 2002)", "plainTextFormattedCitation" : "(Webb 2002)", "previouslyFormattedCitation" : "(Webb 2002)" }, "properties" : {  }, "schema" : "https://github.com/citation-style-language/schema/raw/master/csl-citation.json" }</w:instrText>
+        <w:instrText>ADDIN CSL_CITATION { "citationItems" : [ { "id" : "ITEM-1", "itemData" : { "DOI" : "10.1016/j.neuroimage.2010.10.081", "ISBN" : "978-3-319-24888-2", "ISSN" : "10538119", "PMID" : "22003691", "abstract" : "Traditional neuroimaging studies in Alzheimer's disease (AD) typically employ independent and pairwise analyses between multimodal data, which treat imaging biomarkers, cognitive measures, and disease status as isolated units. To enhance mechanistic understanding of AD, in this paper, we conduct a new study for identifying imaging biomarkers that are associated with both cognitive measures and AD. To achieve this goal, we propose a new sparse joint classification and regression method. The imaging biomarkers identified by our method are AD-sensitive and cognition-relevant and can help reveal complex relationships among brain structure, cognition and disease status. Using the imaging and cognition data from Alzheimer's Disease Neuroimaging Initiative database, the effectiveness of the proposed method is demonstrated by clearly improved performance on predicting both cognitive scores and disease status.", "author" : [ { "dropping-particle" : "", "family" : "Wang", "given" : "Hua", "non-dropping-particle" : "", "parse-names" : false, "suffix" : "" }, { "dropping-particle" : "", "family" : "Nie", "given" : "Feiping", "non-dropping-particle" : "", "parse-names" : false, "suffix" : "" }, { "dropping-particle" : "", "family" : "Huang", "given" : "Heng", "non-dropping-particle" : "", "parse-names" : false, "suffix" : "" }, { "dropping-particle" : "", "family" : "Risacher", "given" : "Shannon", "non-dropping-particle" : "", "parse-names" : false, "suffix" : "" }, { "dropping-particle" : "", "family" : "Saykin", "given" : "Andrew J", "non-dropping-particle" : "", "parse-names" : false, "suffix" : "" }, { "dropping-particle" : "", "family" : "Shen", "given" : "Li", "non-dropping-particle" : "", "parse-names" : false, "suffix" : "" }, { "dropping-particle" : "", "family" : "ADNI", "given" : "", "non-dropping-particle" : "", "parse-names" : false, "suffix" : "" } ], "container-title" : "Advances in neural information processing systems", "id" : "ITEM-1", "issued" : { "date-parts" : [ [ "2010", "3" ] ] }, "note" : "Some background to the multiview FS paper. They formulate the FS problem as a global min of linear classifier with regularisation term to minimise the num features. A big contribution is their efficient optimisation method.", "page" : "1813-1821", "title" : "Efficient and robust feature selection via joint \u21132, 1-norms minimization", "type" : "article-journal", "volume" : "23" }, "uris" : [ "http://www.mendeley.com/documents/?uuid=3a072f98-a177-4891-a515-de5f3064c4f6" ] }, { "id" : "ITEM-2", "itemData" : { "DOI" : "10.1109/LGRS.2015.2402205", "ISBN" : "1545-598X", "ISSN" : "1545598X", "abstract" : "It is necessary while quite challenging to select features strongly relevant to a thematic class, i.e., class-specific features, from very high resolution (VHR) remote sensing images. To meet this challenge, a class-specific feature selection method based on sparse similar samples (CFS4) is proposed. Specifically, CFS4 incorporates the local geometrical structure and discriminative information of the data into a sparsity regularization problem. The experimental results on VHR satellite images well validate the effectiveness and practicability of the proposed method.", "author" : [ { "dropping-particle" : "", "family" : "Chen", "given" : "Xi", "non-dropping-particle" : "", "parse-names" : false, "suffix" : "" }, { "dropping-particle" : "", "family" : "Gu", "given" : "Yanfeng", "non-dropping-particle" : "", "parse-names" : false, "suffix" : "" } ], "container-title" : "IEEE Geoscience and Remote Sensing Letters", "id" : "ITEM-2", "issue" : "7", "issued" : { "date-parts" : [ [ "2015" ] ] }, "page" : "1392-1396", "title" : "Class-Specific Feature Selection With Local Geometric Structure and Discriminative Information Based on Sparse Similar Samples", "type" : "article-journal", "volume" : "12" }, "uris" : [ "http://www.mendeley.com/documents/?uuid=ea93b43f-a9ae-4c4f-ba40-5d083bb90dca" ] }, { "id" : "ITEM-3", "itemData" : { "DOI" : "10.1109/TGRS.2016.2636329", "ISSN" : "01962892", "abstract" : "It is useful and challenging to analyze and select object features of very high resolution (VHR) remote sensing imagery. The overwhelming majority of existing feature selection methods always concatenate all of the features into a long feature vector and then select features from the vector, ignoring the homogeneity and heterogeneity of underlying feature subspaces. In this paper, we propose a supervised multiview feature selection (SMFS) method. Unlike the existing multiview methods, SMFS requires no prior knowledge of the number of views, and is independent of a prefixed classifier. By utilizing homogeneity and heterogeneity of the data, SMFS employs affinity propagation to automatically decompose features into multiple disjoint and meaningful feature groups or views without any prior knowledge. A group or view consists of homogeneous features, describing a unique data characteristic. Different views represent heterogeneous data characteristics. Then, features are evaluated and selected based on joint ?1,2-norm minimization of a loss function and a regularization term. Different from the popular ?2,1-norm, joint ?1,2-norm enforces the intraview sparsity, instead of interview sparsity. Consequently, a view can be represented by a few representative features in each view, and the information of heterogeneous views can be well kept by the remaining representative features. The experimental results on four VHR satellite images attest to the effectiveness and practicability of SMFS in comparison with single-view algorithms. Furthermore, some discussions are conducted to give insights into homogeneity and heterogeneity of features.", "author" : [ { "dropping-particle" : "", "family" : "Chen", "given" : "Xi", "non-dropping-particle" : "", "parse-names" : false, "suffix" : "" }, { "dropping-particle" : "", "family" : "Zhou", "given" : "Gongjian", "non-dropping-particle" : "", "parse-names" : false, "suffix" : "" }, { "dropping-particle" : "", "family" : "Chen", "given" : "Yushi", "non-dropping-particle" : "", "parse-names" : false, "suffix" : "" }, { "dropping-particle" : "", "family" : "Shao", "given" : "Guofan", "non-dropping-particle" : "", "parse-names" : false, "suffix" : "" }, { "dropping-particle" : "", "family" : "Gu", "given" : "Yanfeng", "non-dropping-particle" : "", "parse-names" : false, "suffix" : "" } ], "container-title" : "IEEE Transactions on Geoscience and Remote Sensing", "id" : "ITEM-3", "issue" : "4", "issued" : { "date-parts" : [ [ "2017" ] ] }, "note" : "This is the method I was told to check out to compare to my FS method from the first review. \nIt uses a kind of clustering and selection from clusters but with quite a different formulation to mine. \n-They do not measure or consider stability. \n-They do not talk about computation time or the benefit of preferring fast features.\n-There euclidean distance similarity measure will not detect correlated features only closely positioned features.\n-They measure relevancy seemingly with a kind of linear regression on class labels which seems a bit strange. Nevertheless their results are good\n- If the clusters contain redundancy, why select more than one feature from a cluster - why not just work with exemplars and do sparsity regularisation on that?\n\n\n\n&amp;quot;Sparsity regularization methods focus on selecting the input variables that best describe the output. Structured sparsity regularization methods generalize and extend sparsity regularization methods, by allowing for optimal selection over structures like groups or networks of input variables in X {\\displaystyle X} &amp;quot;.\n\nSome questions arise:\n- They treat classification as linear regression (weighted sum of features) - what happens when this is a bad model, how does FS perform compared to something capable of modelling non-linearity\n- How are the number of selected features varied - using lambda?\n- If Structured Sparsity Reg chooses a sparse set, removing redundancy (like Lasso), why do the clustering upfront. Are you not duplicating functionality\n- Why bother about redundancy? There is no mention of stability performance.", "page" : "2074-2088", "title" : "Supervised Multiview Feature Selection Exploring Homogeneity and Heterogeneity with L1,2 -Norm and Automatic View Generation", "type" : "article-journal", "volume" : "55" }, "uris" : [ "http://www.mendeley.com/documents/?uuid=978b0266-4416-484c-88a3-4f7609a2fac5" ] }, { "id" : "ITEM-4", "itemData" : { "DOI" : "10.1109/TNNLS.2016.2551724", "ISSN" : "21622388", "PMID" : "27116754", "abstract" : "\u2014Feature selection (FS) is an important component of many pattern recognition tasks. In these tasks, one is often confronted with very high-dimensional data. FS algorithms are designed to identify the relevant feature subset from the orig- inal features, which can facilitate subsequent analysis, such as clustering and classification. Structured sparsity-inducing feature selection (SSFS)methods have been widely studied in the last few years, and a number of algorithms have been proposed. However, there is no comprehensive study concerning the connections between different SSFS methods, and how they have evolved. In this paper, we attempt to provide a survey on various SSFS methods, including their motivations and mathematical representations.We then explore the relationship among different formulations and propose a taxonomy to elucidate their evolution. We group the existing SSFS methods into two categories, i.e., vector-based feature selection (feature selection based on lasso) and matrix-based feature selection (feature selection based on lr, p-norm). Furthermore, FS has been combined with other machine learning algorithms for specific applications, such as multitask learning, multilabel learning, multiview learning, clas- sification, and clustering. This paper not only compares the dif- ferences and commonalities of these methods based on regression and regularization strategies, but also provides useful guidelines to practitioners working in related fields to guide them how to do feature selection. Index", "author" : [ { "dropping-particle" : "", "family" : "Gui", "given" : "Jie", "non-dropping-particle" : "", "parse-names" : false, "suffix" : "" }, { "dropping-particle" : "", "family" : "Sun", "given" : "Zhenan", "non-dropping-particle" : "", "parse-names" : false, "suffix" : "" }, { "dropping-particle" : "", "family" : "Ji", "given" : "Shuiwang", "non-dropping-particle" : "", "parse-names" : false, "suffix" : "" }, { "dropping-particle" : "", "family" : "Tao", "given" : "Dacheng", "non-dropping-particle" : "", "parse-names" : false, "suffix" : "" }, { "dropping-particle" : "", "family" : "Tan", "given" : "Tieniu", "non-dropping-particle" : "", "parse-names" : false, "suffix" : "" } ], "container-title" : "IEEE Transactions on Neural Networks and Learning Systems", "id" : "ITEM-4", "issue" : "7", "issued" : { "date-parts" : [ [ "2016" ] ] }, "page" : "1-18", "title" : "Feature Selection Based on Structured Sparsity: A Comprehensive Study", "type" : "article-journal", "volume" : "28" }, "uris" : [ "http://www.mendeley.com/documents/?uuid=492556c1-75e7-408c-96ab-281e5a0d562d" ] } ], "mendeley" : { "formattedCitation" : "(Wang et al. 2010; X. Chen and Gu 2015; X. Chen et al. 2017; Gui et al. 2016)", "plainTextFormattedCitation" : "(Wang et al. 2010; X. Chen and Gu 2015; X. Chen et al. 2017; Gui et al. 2016)", "previouslyFormattedCitation" : "(Wang et al. 2010; X. Chen and Gu 2015; X. Chen et al. 2017; Gui et al. 2016)" }, "properties" : {  }, "schema" : "https://github.com/citation-style-language/schema/raw/master/csl-citation.json" }</w:instrText>
       </w:r>
       <w:r>
         <w:fldChar w:fldCharType="separate"/>
@@ -711,2332 +2562,315 @@
         <w:rPr>
           <w:noProof/>
         </w:rPr>
-        <w:t>(Webb 2002)</w:t>
+        <w:t>(Wang et al. 2010; X. Chen and Gu 2015; X. Chen et al. 2017; Gui et al. 2016)</w:t>
       </w:r>
       <w:r>
         <w:fldChar w:fldCharType="end"/>
       </w:r>
       <w:r>
-        <w:t xml:space="preserve"> is an example of a popular feature extraction method</w:t>
-      </w:r>
-      <w:r>
-        <w:t>.  It</w:t>
-      </w:r>
-      <w:r>
-        <w:t xml:space="preserve"> uses a linear transform composed of the largest </w:t>
-      </w:r>
-      <w:r>
-        <w:rPr>
-          <w:i/>
-        </w:rPr>
-        <w:t>m</w:t>
-      </w:r>
-      <w:r>
-        <w:t xml:space="preserve"> eigenvectors of the covariance matrix to project the input</w:t>
-      </w:r>
-      <w:r>
-        <w:t xml:space="preserve"> features into a reduced space.</w:t>
+        <w:t xml:space="preserve">.  Structured sparsity regularisation </w:t>
+      </w:r>
+      <w:r>
+        <w:t xml:space="preserve">modifies the traditional sparsity regularisation approach by </w:t>
+      </w:r>
+      <w:r>
+        <w:t>i</w:t>
+      </w:r>
+      <w:r>
+        <w:t>ncorporat</w:t>
+      </w:r>
+      <w:r>
+        <w:t>ing</w:t>
+      </w:r>
+      <w:r>
+        <w:t xml:space="preserve"> prior knowledge of </w:t>
+      </w:r>
+      <w:r>
+        <w:t xml:space="preserve">the </w:t>
+      </w:r>
+      <w:r>
+        <w:t xml:space="preserve">group structure of features </w:t>
+      </w:r>
+      <w:r>
+        <w:t>to improve performance</w:t>
+      </w:r>
+      <w:r>
+        <w:t xml:space="preserve"> </w:t>
+      </w:r>
+      <w:r>
+        <w:fldChar w:fldCharType="begin" w:fldLock="1"/>
+      </w:r>
+      <w:r>
+        <w:instrText>ADDIN CSL_CITATION { "citationItems" : [ { "id" : "ITEM-1", "itemData" : { "DOI" : "10.1109/TNNLS.2016.2551724", "ISSN" : "21622388", "PMID" : "27116754", "abstract" : "\u2014Feature selection (FS) is an important component of many pattern recognition tasks. In these tasks, one is often confronted with very high-dimensional data. FS algorithms are designed to identify the relevant feature subset from the orig- inal features, which can facilitate subsequent analysis, such as clustering and classification. Structured sparsity-inducing feature selection (SSFS)methods have been widely studied in the last few years, and a number of algorithms have been proposed. However, there is no comprehensive study concerning the connections between different SSFS methods, and how they have evolved. In this paper, we attempt to provide a survey on various SSFS methods, including their motivations and mathematical representations.We then explore the relationship among different formulations and propose a taxonomy to elucidate their evolution. We group the existing SSFS methods into two categories, i.e., vector-based feature selection (feature selection based on lasso) and matrix-based feature selection (feature selection based on lr, p-norm). Furthermore, FS has been combined with other machine learning algorithms for specific applications, such as multitask learning, multilabel learning, multiview learning, clas- sification, and clustering. This paper not only compares the dif- ferences and commonalities of these methods based on regression and regularization strategies, but also provides useful guidelines to practitioners working in related fields to guide them how to do feature selection. Index", "author" : [ { "dropping-particle" : "", "family" : "Gui", "given" : "Jie", "non-dropping-particle" : "", "parse-names" : false, "suffix" : "" }, { "dropping-particle" : "", "family" : "Sun", "given" : "Zhenan", "non-dropping-particle" : "", "parse-names" : false, "suffix" : "" }, { "dropping-particle" : "", "family" : "Ji", "given" : "Shuiwang", "non-dropping-particle" : "", "parse-names" : false, "suffix" : "" }, { "dropping-particle" : "", "family" : "Tao", "given" : "Dacheng", "non-dropping-particle" : "", "parse-names" : false, "suffix" : "" }, { "dropping-particle" : "", "family" : "Tan", "given" : "Tieniu", "non-dropping-particle" : "", "parse-names" : false, "suffix" : "" } ], "container-title" : "IEEE Transactions on Neural Networks and Learning Systems", "id" : "ITEM-1", "issue" : "7", "issued" : { "date-parts" : [ [ "2016" ] ] }, "page" : "1-18", "title" : "Feature Selection Based on Structured Sparsity: A Comprehensive Study", "type" : "article-journal", "volume" : "28" }, "uris" : [ "http://www.mendeley.com/documents/?uuid=492556c1-75e7-408c-96ab-281e5a0d562d" ] } ], "mendeley" : { "formattedCitation" : "(Gui et al. 2016)", "plainTextFormattedCitation" : "(Gui et al. 2016)", "previouslyFormattedCitation" : "(Gui et al. 2016)" }, "properties" : {  }, "schema" : "https://github.com/citation-style-language/schema/raw/master/csl-citation.json" }</w:instrText>
+      </w:r>
+      <w:r>
+        <w:fldChar w:fldCharType="separate"/>
+      </w:r>
+      <w:r>
+        <w:rPr>
+          <w:noProof/>
+        </w:rPr>
+        <w:t>(Gui et al. 2016)</w:t>
+      </w:r>
+      <w:r>
+        <w:fldChar w:fldCharType="end"/>
+      </w:r>
+      <w:r>
+        <w:t xml:space="preserve">.  </w:t>
+      </w:r>
+      <w:r>
+        <w:t xml:space="preserve">The supervised multiview feature selection (SMFS) method of </w:t>
+      </w:r>
+      <w:r>
+        <w:fldChar w:fldCharType="begin" w:fldLock="1"/>
+      </w:r>
+      <w:r>
+        <w:instrText>ADDIN CSL_CITATION { "citationItems" : [ { "id" : "ITEM-1", "itemData" : { "DOI" : "10.1109/TGRS.2016.2636329", "ISSN" : "01962892", "abstract" : "It is useful and challenging to analyze and select object features of very high resolution (VHR) remote sensing imagery. The overwhelming majority of existing feature selection methods always concatenate all of the features into a long feature vector and then select features from the vector, ignoring the homogeneity and heterogeneity of underlying feature subspaces. In this paper, we propose a supervised multiview feature selection (SMFS) method. Unlike the existing multiview methods, SMFS requires no prior knowledge of the number of views, and is independent of a prefixed classifier. By utilizing homogeneity and heterogeneity of the data, SMFS employs affinity propagation to automatically decompose features into multiple disjoint and meaningful feature groups or views without any prior knowledge. A group or view consists of homogeneous features, describing a unique data characteristic. Different views represent heterogeneous data characteristics. Then, features are evaluated and selected based on joint ?1,2-norm minimization of a loss function and a regularization term. Different from the popular ?2,1-norm, joint ?1,2-norm enforces the intraview sparsity, instead of interview sparsity. Consequently, a view can be represented by a few representative features in each view, and the information of heterogeneous views can be well kept by the remaining representative features. The experimental results on four VHR satellite images attest to the effectiveness and practicability of SMFS in comparison with single-view algorithms. Furthermore, some discussions are conducted to give insights into homogeneity and heterogeneity of features.", "author" : [ { "dropping-particle" : "", "family" : "Chen", "given" : "Xi", "non-dropping-particle" : "", "parse-names" : false, "suffix" : "" }, { "dropping-particle" : "", "family" : "Zhou", "given" : "Gongjian", "non-dropping-particle" : "", "parse-names" : false, "suffix" : "" }, { "dropping-particle" : "", "family" : "Chen", "given" : "Yushi", "non-dropping-particle" : "", "parse-names" : false, "suffix" : "" }, { "dropping-particle" : "", "family" : "Shao", "given" : "Guofan", "non-dropping-particle" : "", "parse-names" : false, "suffix" : "" }, { "dropping-particle" : "", "family" : "Gu", "given" : "Yanfeng", "non-dropping-particle" : "", "parse-names" : false, "suffix" : "" } ], "container-title" : "IEEE Transactions on Geoscience and Remote Sensing", "id" : "ITEM-1", "issue" : "4", "issued" : { "date-parts" : [ [ "2017" ] ] }, "note" : "This is the method I was told to check out to compare to my FS method from the first review. \nIt uses a kind of clustering and selection from clusters but with quite a different formulation to mine. \n-They do not measure or consider stability. \n-They do not talk about computation time or the benefit of preferring fast features.\n-There euclidean distance similarity measure will not detect correlated features only closely positioned features.\n-They measure relevancy seemingly with a kind of linear regression on class labels which seems a bit strange. Nevertheless their results are good\n- If the clusters contain redundancy, why select more than one feature from a cluster - why not just work with exemplars and do sparsity regularisation on that?\n\n\n\n&amp;quot;Sparsity regularization methods focus on selecting the input variables that best describe the output. Structured sparsity regularization methods generalize and extend sparsity regularization methods, by allowing for optimal selection over structures like groups or networks of input variables in X {\\displaystyle X} &amp;quot;.\n\nSome questions arise:\n- They treat classification as linear regression (weighted sum of features) - what happens when this is a bad model, how does FS perform compared to something capable of modelling non-linearity\n- How are the number of selected features varied - using lambda?\n- If Structured Sparsity Reg chooses a sparse set, removing redundancy (like Lasso), why do the clustering upfront. Are you not duplicating functionality\n- Why bother about redundancy? There is no mention of stability performance.", "page" : "2074-2088", "title" : "Supervised Multiview Feature Selection Exploring Homogeneity and Heterogeneity with L1,2 -Norm and Automatic View Generation", "type" : "article-journal", "volume" : "55" }, "uris" : [ "http://www.mendeley.com/documents/?uuid=978b0266-4416-484c-88a3-4f7609a2fac5" ] } ], "mendeley" : { "formattedCitation" : "(X. Chen et al. 2017)", "manualFormatting" : "X. Chen et al. (2017)", "plainTextFormattedCitation" : "(X. Chen et al. 2017)", "previouslyFormattedCitation" : "(X. Chen et al. 2017)" }, "properties" : {  }, "schema" : "https://github.com/citation-style-language/schema/raw/master/csl-citation.json" }</w:instrText>
+      </w:r>
+      <w:r>
+        <w:fldChar w:fldCharType="separate"/>
+      </w:r>
+      <w:r>
+        <w:rPr>
+          <w:noProof/>
+        </w:rPr>
+        <w:t xml:space="preserve">X. Chen et al. </w:t>
+      </w:r>
+      <w:r>
+        <w:rPr>
+          <w:noProof/>
+        </w:rPr>
+        <w:t>(</w:t>
+      </w:r>
+      <w:r>
+        <w:rPr>
+          <w:noProof/>
+        </w:rPr>
+        <w:t>2017)</w:t>
+      </w:r>
+      <w:r>
+        <w:fldChar w:fldCharType="end"/>
+      </w:r>
+      <w:r>
+        <w:t xml:space="preserve"> </w:t>
+      </w:r>
+      <w:r>
+        <w:t>uses</w:t>
+      </w:r>
+      <w:r>
+        <w:t xml:space="preserve"> a structured sparsity approach </w:t>
+      </w:r>
+      <w:r>
+        <w:t xml:space="preserve">that groups features by similarity </w:t>
+      </w:r>
+      <w:r>
+        <w:t xml:space="preserve">and </w:t>
+      </w:r>
+      <w:r>
+        <w:t xml:space="preserve">uses this similarity structure to </w:t>
+      </w:r>
+      <w:r>
+        <w:t xml:space="preserve">address the trade-off between feature relevance and redundancy.  In </w:t>
+      </w:r>
+      <w:r>
+        <w:t>SMFS</w:t>
+      </w:r>
+      <w:r>
+        <w:t>, f</w:t>
+      </w:r>
+      <w:r>
+        <w:t>eatures are clustered into homogenous groups or “views” using affinity propagation (AP) with a squared Euclidean distance similarity</w:t>
+      </w:r>
+      <w:r>
+        <w:t xml:space="preserve"> measure</w:t>
+      </w:r>
+      <w:r>
+        <w:t xml:space="preserve">.  </w:t>
+      </w:r>
+      <w:r>
+        <w:t>A sparse set of features is selected from the</w:t>
+      </w:r>
+      <w:r>
+        <w:t>se</w:t>
+      </w:r>
+      <w:r>
+        <w:t xml:space="preserve"> </w:t>
+      </w:r>
+      <w:r>
+        <w:t>views</w:t>
+      </w:r>
+      <w:r>
+        <w:t xml:space="preserve"> by </w:t>
+      </w:r>
+      <w:r>
+        <w:t>a</w:t>
+      </w:r>
+      <w:r>
+        <w:t xml:space="preserve"> </w:t>
+      </w:r>
+      <w:r>
+        <w:t xml:space="preserve">joint </w:t>
+      </w:r>
+      <w:r>
+        <w:rPr>
+          <w:rFonts w:ascii="Cambria Math" w:hAnsi="Cambria Math" w:cs="Cambria Math"/>
+        </w:rPr>
+        <w:t>𝓁</w:t>
+      </w:r>
+      <w:r>
+        <w:t>1,2-norm minimis</w:t>
+      </w:r>
+      <w:r>
+        <w:t xml:space="preserve">ation of </w:t>
+      </w:r>
+      <w:r>
+        <w:t xml:space="preserve">an objective function comprised of </w:t>
+      </w:r>
+      <w:r>
+        <w:t xml:space="preserve">loss function and </w:t>
+      </w:r>
+      <w:r>
+        <w:t>regularis</w:t>
+      </w:r>
+      <w:r>
+        <w:t>ation term</w:t>
+      </w:r>
+      <w:r>
+        <w:t>s</w:t>
+      </w:r>
+      <w:r>
+        <w:t>.</w:t>
+      </w:r>
+      <w:r>
+        <w:t xml:space="preserve"> </w:t>
+      </w:r>
+      <w:r>
+        <w:t xml:space="preserve"> </w:t>
+      </w:r>
+      <w:r>
+        <w:t>The formation of the loss function assumes a</w:t>
+      </w:r>
+      <w:r>
+        <w:t xml:space="preserve"> </w:t>
+      </w:r>
+      <w:r>
+        <w:t>linear dependence between features and class labels</w:t>
+      </w:r>
+      <w:r>
+        <w:t xml:space="preserve">, which </w:t>
+      </w:r>
+      <w:r>
+        <w:t xml:space="preserve">could </w:t>
+      </w:r>
+      <w:r>
+        <w:t>result</w:t>
+      </w:r>
+      <w:r>
+        <w:t xml:space="preserve"> </w:t>
+      </w:r>
+      <w:r>
+        <w:t xml:space="preserve">in selection of </w:t>
+      </w:r>
+      <w:r>
+        <w:t xml:space="preserve">sub-optimal </w:t>
+      </w:r>
+      <w:r>
+        <w:t>features</w:t>
+      </w:r>
+      <w:r>
+        <w:t xml:space="preserve"> for non-linear </w:t>
+      </w:r>
+      <w:r>
+        <w:t>problems</w:t>
+      </w:r>
+      <w:r>
+        <w:t>.</w:t>
+      </w:r>
+      <w:r>
+        <w:t xml:space="preserve"> </w:t>
+      </w:r>
+      <w:r>
+        <w:t xml:space="preserve"> </w:t>
+      </w:r>
+      <w:r>
+        <w:t>Feature view structure</w:t>
+      </w:r>
+      <w:r>
+        <w:t xml:space="preserve"> </w:t>
+      </w:r>
+      <w:r>
+        <w:t xml:space="preserve">is incorporated into the </w:t>
+      </w:r>
+      <w:r>
+        <w:rPr>
+          <w:rFonts w:ascii="Cambria Math" w:hAnsi="Cambria Math" w:cs="Cambria Math"/>
+        </w:rPr>
+        <w:t>𝓁</w:t>
+      </w:r>
+      <w:r>
+        <w:t>1,2-norms</w:t>
+      </w:r>
+      <w:r>
+        <w:t xml:space="preserve"> </w:t>
+      </w:r>
+      <w:r>
+        <w:t>so as to</w:t>
+      </w:r>
+      <w:r>
+        <w:t xml:space="preserve"> </w:t>
+      </w:r>
+      <w:r>
+        <w:t xml:space="preserve">encourage </w:t>
+      </w:r>
+      <w:r>
+        <w:t xml:space="preserve">the </w:t>
+      </w:r>
+      <w:r>
+        <w:t>sparsity of selected features within views</w:t>
+      </w:r>
+      <w:r>
+        <w:t>,</w:t>
+      </w:r>
+      <w:r>
+        <w:t xml:space="preserve"> </w:t>
+      </w:r>
+      <w:r>
+        <w:t xml:space="preserve">while retaining the information of multiple heterogeneous views.  </w:t>
+      </w:r>
+      <w:r>
+        <w:t xml:space="preserve">The objective </w:t>
+      </w:r>
+      <w:r>
+        <w:lastRenderedPageBreak/>
+        <w:t>function is minimised with quadratic programming, which is computationally expensive compared to greedy search type feature selection methods such as FS and JMI.  Feature weights produced by the optimisation procedure can be</w:t>
+      </w:r>
+      <w:r>
+        <w:t xml:space="preserve"> considered an importance measure that trades relevance against redundancy</w:t>
+      </w:r>
+      <w:r>
+        <w:t>.</w:t>
       </w:r>
       <w:r>
         <w:t xml:space="preserve">  </w:t>
       </w:r>
       <w:r>
-        <w:t xml:space="preserve">Other </w:t>
-      </w:r>
-      <w:r>
-        <w:t xml:space="preserve">methods </w:t>
-      </w:r>
-      <w:r>
-        <w:t xml:space="preserve">such as </w:t>
-      </w:r>
-      <w:r>
-        <w:t xml:space="preserve">projection pursuit and independent component analysis (ICA) </w:t>
-      </w:r>
-      <w:r>
-        <w:t>also incorporate linear projections</w:t>
-      </w:r>
-      <w:r>
-        <w:t>, but do not rely on covariance,</w:t>
-      </w:r>
-      <w:r>
-        <w:t xml:space="preserve"> and </w:t>
-      </w:r>
-      <w:r>
-        <w:t xml:space="preserve">are </w:t>
-      </w:r>
-      <w:r>
-        <w:t xml:space="preserve">thus </w:t>
-      </w:r>
-      <w:r>
-        <w:t>better suited to non-Gaussian distributed data than PCA</w:t>
-      </w:r>
-      <w:r>
-        <w:t xml:space="preserve"> </w:t>
-      </w:r>
-      <w:r>
-        <w:fldChar w:fldCharType="begin" w:fldLock="1"/>
-      </w:r>
-      <w:r>
-        <w:instrText>ADDIN CSL_CITATION { "citationItems" : [ { "id" : "ITEM-1", "itemData" : { "author" : [ { "dropping-particle" : "", "family" : "Jain", "given" : "Anil K", "non-dropping-particle" : "", "parse-names" : false, "suffix" : "" }, { "dropping-particle" : "", "family" : "Duin", "given" : "Robert P W", "non-dropping-particle" : "", "parse-names" : false, "suffix" : "" }, { "dropping-particle" : "", "family" : "Mao", "given" : "Jianchang", "non-dropping-particle" : "", "parse-names" : false, "suffix" : "" } ], "container-title" : "IEEE Transactions on Pattern Analysis and Machine Intelligence", "id" : "ITEM-1", "issue" : "1", "issued" : { "date-parts" : [ [ "2000" ] ] }, "page" : "4-37", "title" : "Statistical pattern recognition: a review", "type" : "article-journal", "volume" : "22" }, "uris" : [ "http://www.mendeley.com/documents/?uuid=bdb80740-a905-4c79-9a64-0ef426359953" ] } ], "mendeley" : { "formattedCitation" : "(Jain, Duin, and Mao 2000)", "plainTextFormattedCitation" : "(Jain, Duin, and Mao 2000)", "previouslyFormattedCitation" : "(Jain, Duin, and Mao 2000)" }, "properties" : {  }, "schema" : "https://github.com/citation-style-language/schema/raw/master/csl-citation.json" }</w:instrText>
-      </w:r>
-      <w:r>
-        <w:fldChar w:fldCharType="separate"/>
-      </w:r>
-      <w:r>
-        <w:rPr>
-          <w:noProof/>
-        </w:rPr>
-        <w:t>(Jain, Duin, and Mao 2000)</w:t>
-      </w:r>
-      <w:r>
-        <w:fldChar w:fldCharType="end"/>
-      </w:r>
-      <w:r>
-        <w:t xml:space="preserve">. </w:t>
-      </w:r>
-      <w:r>
-        <w:t xml:space="preserve"> </w:t>
-      </w:r>
-      <w:r>
-        <w:t>Commonly used n</w:t>
-      </w:r>
-      <w:r>
-        <w:t xml:space="preserve">on-linear methods include kernel PCA </w:t>
-      </w:r>
-      <w:r>
-        <w:fldChar w:fldCharType="begin" w:fldLock="1"/>
-      </w:r>
-      <w:r>
-        <w:instrText>ADDIN CSL_CITATION { "citationItems" : [ { "id" : "ITEM-1", "itemData" : { "DOI" : "10.1162/089976698300017467", "ISSN" : "0899-7667", "author" : [ { "dropping-particle" : "", "family" : "Sch\u00f6lkopf", "given" : "Bernhard", "non-dropping-particle" : "", "parse-names" : false, "suffix" : "" }, { "dropping-particle" : "", "family" : "Smola", "given" : "Alexander", "non-dropping-particle" : "", "parse-names" : false, "suffix" : "" }, { "dropping-particle" : "", "family" : "M\u00fcller", "given" : "Klaus-Robert", "non-dropping-particle" : "", "parse-names" : false, "suffix" : "" } ], "container-title" : "Neural Computation", "id" : "ITEM-1", "issue" : "5", "issued" : { "date-parts" : [ [ "1998", "7" ] ] }, "page" : "1299-1319", "title" : "Nonlinear Component Analysis as a Kernel Eigenvalue Problem", "type" : "article-journal", "volume" : "10" }, "uris" : [ "http://www.mendeley.com/documents/?uuid=3799b416-6d3a-3392-8b56-33f657abd83e" ] } ], "mendeley" : { "formattedCitation" : "(Sch\u00f6lkopf, Smola, and M\u00fcller 1998)", "plainTextFormattedCitation" : "(Sch\u00f6lkopf, Smola, and M\u00fcller 1998)", "previouslyFormattedCitation" : "(Sch\u00f6lkopf, Smola, and M\u00fcller 1998)" }, "properties" : {  }, "schema" : "https://github.com/citation-style-language/schema/raw/master/csl-citation.json" }</w:instrText>
-      </w:r>
-      <w:r>
-        <w:fldChar w:fldCharType="separate"/>
-      </w:r>
-      <w:r>
-        <w:rPr>
-          <w:noProof/>
-        </w:rPr>
-        <w:t>(Schölkopf, Smola, and Müller 1998)</w:t>
-      </w:r>
-      <w:r>
-        <w:fldChar w:fldCharType="end"/>
-      </w:r>
-      <w:r>
-        <w:t xml:space="preserve"> and multidimensional scaling (MDS)</w:t>
-      </w:r>
-      <w:r>
         <w:t xml:space="preserve">  </w:t>
       </w:r>
-      <w:r>
-        <w:fldChar w:fldCharType="begin" w:fldLock="1"/>
-      </w:r>
-      <w:r>
-        <w:instrText>ADDIN CSL_CITATION { "citationItems" : [ { "id" : "ITEM-1", "itemData" : { "DOI" : "10.1002/0470854774", "ISBN" : "0470845139", "ISSN" : "0036-1445", "author" : [ { "dropping-particle" : "", "family" : "Webb", "given" : "Andrew R.", "non-dropping-particle" : "", "parse-names" : false, "suffix" : "" } ], "id" : "ITEM-1", "issued" : { "date-parts" : [ [ "2002" ] ] }, "publisher" : "John Wiley &amp; Sons, Ltd", "publisher-place" : "Chichester, UK", "title" : "Statistical Pattern Recognition", "type" : "book" }, "uris" : [ "http://www.mendeley.com/documents/?uuid=d2b316b3-3bdc-4314-b7f8-5fc683336c3f" ] } ], "mendeley" : { "formattedCitation" : "(Webb 2002)", "plainTextFormattedCitation" : "(Webb 2002)", "previouslyFormattedCitation" : "(Webb 2002)" }, "properties" : {  }, "schema" : "https://github.com/citation-style-language/schema/raw/master/csl-citation.json" }</w:instrText>
-      </w:r>
-      <w:r>
-        <w:fldChar w:fldCharType="separate"/>
-      </w:r>
-      <w:r>
-        <w:rPr>
-          <w:noProof/>
-        </w:rPr>
-        <w:t>(Webb 2002)</w:t>
-      </w:r>
-      <w:r>
-        <w:fldChar w:fldCharType="end"/>
-      </w:r>
-      <w:r>
-        <w:t xml:space="preserve">.  </w:t>
-      </w:r>
-      <w:commentRangeEnd w:id="6"/>
-      <w:r>
-        <w:rPr>
-          <w:rStyle w:val="CommentReference"/>
-        </w:rPr>
-        <w:commentReference w:id="6"/>
-      </w:r>
-      <w:commentRangeEnd w:id="7"/>
-      <w:r>
-        <w:rPr>
-          <w:rStyle w:val="CommentReference"/>
-        </w:rPr>
-        <w:commentReference w:id="7"/>
-      </w:r>
-      <w:r>
-        <w:t>A major d</w:t>
-      </w:r>
-      <w:r>
-        <w:t xml:space="preserve">isadvantage </w:t>
-      </w:r>
-      <w:r>
-        <w:t xml:space="preserve">of the feature extraction approach </w:t>
-      </w:r>
-      <w:r>
-        <w:t xml:space="preserve">is </w:t>
-      </w:r>
-      <w:r>
-        <w:t xml:space="preserve">that </w:t>
-      </w:r>
-      <w:r>
-        <w:t xml:space="preserve">it </w:t>
-      </w:r>
-      <w:r>
-        <w:t xml:space="preserve">requires </w:t>
-      </w:r>
-      <w:r>
-        <w:t>measurement</w:t>
-      </w:r>
-      <w:r>
-        <w:t>s</w:t>
-      </w:r>
-      <w:r>
-        <w:t xml:space="preserve"> and </w:t>
-      </w:r>
-      <w:r>
-        <w:t>computations to produce</w:t>
-      </w:r>
-      <w:r>
-        <w:t xml:space="preserve"> the full feature set</w:t>
-      </w:r>
-      <w:r>
-        <w:t>,</w:t>
-      </w:r>
-      <w:r>
-        <w:t xml:space="preserve"> </w:t>
-      </w:r>
-      <w:r>
-        <w:t>which can be prohibitively costly. Feature extraction also</w:t>
-      </w:r>
-      <w:r>
-        <w:t xml:space="preserve"> hinders </w:t>
-      </w:r>
-      <w:r>
-        <w:lastRenderedPageBreak/>
-        <w:t xml:space="preserve">interpretability </w:t>
-      </w:r>
-      <w:r>
-        <w:t xml:space="preserve">as it alters </w:t>
-      </w:r>
-      <w:r>
-        <w:t>the original representation of the features</w:t>
-      </w:r>
-      <w:r>
-        <w:t xml:space="preserve">.  </w:t>
-      </w:r>
-      <w:r>
-        <w:t>A</w:t>
-      </w:r>
-      <w:r>
-        <w:t xml:space="preserve"> feature extraction approach </w:t>
-      </w:r>
-      <w:r>
-        <w:t xml:space="preserve">was thus not followed </w:t>
-      </w:r>
-      <w:r>
-        <w:t>in this study.</w:t>
-      </w:r>
     </w:p>
     <w:p>
       <w:pPr>
         <w:pStyle w:val="Newparagraph"/>
       </w:pPr>
+      <w:r>
+        <w:t xml:space="preserve"> </w:t>
+      </w:r>
     </w:p>
     <w:p>
       <w:pPr>
         <w:pStyle w:val="Newparagraph"/>
       </w:pPr>
-      <w:commentRangeStart w:id="8"/>
-      <w:commentRangeStart w:id="9"/>
-      <w:r>
-        <w:t xml:space="preserve">Feature selection involves the selection of a subset of features from the original set according to some criterion of subset performance.  </w:t>
-      </w:r>
-      <w:commentRangeEnd w:id="8"/>
-      <w:r>
-        <w:rPr>
-          <w:rStyle w:val="CommentReference"/>
-        </w:rPr>
-        <w:commentReference w:id="8"/>
-      </w:r>
-      <w:commentRangeEnd w:id="9"/>
-      <w:r>
-        <w:rPr>
-          <w:rStyle w:val="CommentReference"/>
-        </w:rPr>
-        <w:commentReference w:id="9"/>
-      </w:r>
-      <w:r>
-        <w:t xml:space="preserve">The number of possible subsets increases combinatorially with the size of the feature set and it is seldom practical to evaluate all possible subsets </w:t>
-      </w:r>
-      <w:r>
-        <w:fldChar w:fldCharType="begin" w:fldLock="1"/>
-      </w:r>
-      <w:r>
-        <w:instrText>ADDIN CSL_CITATION { "citationItems" : [ { "id" : "ITEM-1", "itemData" : { "author" : [ { "dropping-particle" : "", "family" : "Jain", "given" : "Anil K", "non-dropping-particle" : "", "parse-names" : false, "suffix" : "" }, { "dropping-particle" : "", "family" : "Duin", "given" : "Robert P W", "non-dropping-particle" : "", "parse-names" : false, "suffix" : "" }, { "dropping-particle" : "", "family" : "Mao", "given" : "Jianchang", "non-dropping-particle" : "", "parse-names" : false, "suffix" : "" } ], "container-title" : "IEEE Transactions on Pattern Analysis and Machine Intelligence", "id" : "ITEM-1", "issue" : "1", "issued" : { "date-parts" : [ [ "2000" ] ] }, "page" : "4-37", "title" : "Statistical pattern recognition: a review", "type" : "article-journal", "volume" : "22" }, "uris" : [ "http://www.mendeley.com/documents/?uuid=bdb80740-a905-4c79-9a64-0ef426359953" ] } ], "mendeley" : { "formattedCitation" : "(Jain, Duin, and Mao 2000)", "plainTextFormattedCitation" : "(Jain, Duin, and Mao 2000)", "previouslyFormattedCitation" : "(Jain, Duin, and Mao 2000)" }, "properties" : {  }, "schema" : "https://github.com/citation-style-language/schema/raw/master/csl-citation.json" }</w:instrText>
-      </w:r>
-      <w:r>
-        <w:fldChar w:fldCharType="separate"/>
-      </w:r>
-      <w:r>
-        <w:rPr>
-          <w:noProof/>
-        </w:rPr>
-        <w:t>(Jain, Duin, and Mao 2000)</w:t>
-      </w:r>
-      <w:r>
-        <w:fldChar w:fldCharType="end"/>
-      </w:r>
-      <w:r>
-        <w:t>.  A variety of search methods exist</w:t>
-      </w:r>
-      <w:r>
-        <w:t>s</w:t>
-      </w:r>
-      <w:r>
-        <w:t xml:space="preserve"> for reducing the portion of feature space searched.  Of these, only the branch and bound method is globally optimal, the rest achieve reduced computation at the price of optimality.  The complexity of the branch and bound method increases exponentially with the size of the feature set and </w:t>
-      </w:r>
-      <w:r>
-        <w:t>is as such</w:t>
-      </w:r>
-      <w:r>
-        <w:t xml:space="preserve"> still computationally impractical for large feature sets </w:t>
-      </w:r>
-      <w:r>
-        <w:fldChar w:fldCharType="begin" w:fldLock="1"/>
-      </w:r>
-      <w:r>
-        <w:instrText>ADDIN CSL_CITATION { "citationItems" : [ { "id" : "ITEM-1", "itemData" : { "author" : [ { "dropping-particle" : "", "family" : "Jain", "given" : "Anil K", "non-dropping-particle" : "", "parse-names" : false, "suffix" : "" }, { "dropping-particle" : "", "family" : "Duin", "given" : "Robert P W", "non-dropping-particle" : "", "parse-names" : false, "suffix" : "" }, { "dropping-particle" : "", "family" : "Mao", "given" : "Jianchang", "non-dropping-particle" : "", "parse-names" : false, "suffix" : "" } ], "container-title" : "IEEE Transactions on Pattern Analysis and Machine Intelligence", "id" : "ITEM-1", "issue" : "1", "issued" : { "date-parts" : [ [ "2000" ] ] }, "page" : "4-37", "title" : "Statistical pattern recognition: a review", "type" : "article-journal", "volume" : "22" }, "uris" : [ "http://www.mendeley.com/documents/?uuid=bdb80740-a905-4c79-9a64-0ef426359953" ] } ], "mendeley" : { "formattedCitation" : "(Jain, Duin, and Mao 2000)", "plainTextFormattedCitation" : "(Jain, Duin, and Mao 2000)", "previouslyFormattedCitation" : "(Jain, Duin, and Mao 2000)" }, "properties" : {  }, "schema" : "https://github.com/citation-style-language/schema/raw/master/csl-citation.json" }</w:instrText>
-      </w:r>
-      <w:r>
-        <w:fldChar w:fldCharType="separate"/>
-      </w:r>
-      <w:r>
-        <w:rPr>
-          <w:noProof/>
-        </w:rPr>
-        <w:t>(Jain, Duin, and Mao 2000)</w:t>
-      </w:r>
-      <w:r>
-        <w:fldChar w:fldCharType="end"/>
-      </w:r>
-      <w:r>
-        <w:t xml:space="preserve">.  The fastest and most straightforward search method is simply to rank features based on their individual performance and select the best </w:t>
-      </w:r>
-      <w:r>
-        <w:rPr>
-          <w:i/>
-        </w:rPr>
-        <w:t>N</w:t>
-      </w:r>
-      <w:r>
-        <w:t xml:space="preserve">.  </w:t>
-      </w:r>
-      <w:r>
-        <w:t>However, f</w:t>
-      </w:r>
-      <w:r>
-        <w:t xml:space="preserve">eature ranking approaches are problematic for data sets containing </w:t>
-      </w:r>
-      <w:r>
-        <w:t>feature redundancy</w:t>
-      </w:r>
-      <w:r>
-        <w:t>.</w:t>
-      </w:r>
-      <w:r>
-        <w:t xml:space="preserve">  </w:t>
-      </w:r>
-      <w:r>
-        <w:t>In these situations, correlated features are ranked similarly</w:t>
-      </w:r>
-      <w:r>
-        <w:t>,</w:t>
-      </w:r>
-      <w:r>
-        <w:t xml:space="preserve"> resulting in sub-optimal and redundant feature sets.  </w:t>
-      </w:r>
-    </w:p>
-    <w:p>
-      <w:pPr>
-        <w:pStyle w:val="Newparagraph"/>
-      </w:pPr>
-    </w:p>
-    <w:p>
-      <w:pPr>
-        <w:pStyle w:val="Newparagraph"/>
-      </w:pPr>
-      <w:r>
-        <w:t xml:space="preserve">More advanced search methods use greedy sequential approaches, such as forward selection and backward elimination.  </w:t>
-      </w:r>
-      <w:r>
-        <w:t xml:space="preserve">Compared to the feature ranking approach, greedy search methods are more likely to find the globally optimal feature set as they explore more of the search space and are less inclined to select multiple redundant features </w:t>
-      </w:r>
-      <w:r>
-        <w:fldChar w:fldCharType="begin" w:fldLock="1"/>
-      </w:r>
-      <w:r>
-        <w:instrText>ADDIN CSL_CITATION { "citationItems" : [ { "id" : "ITEM-1", "itemData" : { "DOI" : "10.1002/0470854774", "ISBN" : "0470845139", "ISSN" : "0036-1445", "author" : [ { "dropping-particle" : "", "family" : "Webb", "given" : "Andrew R.", "non-dropping-particle" : "", "parse-names" : false, "suffix" : "" } ], "id" : "ITEM-1", "issued" : { "date-parts" : [ [ "2002" ] ] }, "publisher" : "John Wiley &amp; Sons, Ltd", "publisher-place" : "Chichester, UK", "title" : "Statistical Pattern Recognition", "type" : "book" }, "uris" : [ "http://www.mendeley.com/documents/?uuid=d2b316b3-3bdc-4314-b7f8-5fc683336c3f" ] } ], "mendeley" : { "formattedCitation" : "(Webb 2002)", "plainTextFormattedCitation" : "(Webb 2002)", "previouslyFormattedCitation" : "(Webb 2002)" }, "properties" : {  }, "schema" : "https://github.com/citation-style-language/schema/raw/master/csl-citation.json" }</w:instrText>
-      </w:r>
-      <w:r>
-        <w:fldChar w:fldCharType="separate"/>
-      </w:r>
-      <w:r>
-        <w:rPr>
-          <w:noProof/>
-        </w:rPr>
-        <w:t>(Webb 2002)</w:t>
-      </w:r>
-      <w:r>
-        <w:fldChar w:fldCharType="end"/>
-      </w:r>
-      <w:r>
-        <w:t xml:space="preserve">. </w:t>
-      </w:r>
-      <w:r>
-        <w:t>The forward selection (FS) approach starts with an empty feature set</w:t>
-      </w:r>
-      <w:r>
-        <w:t xml:space="preserve"> and </w:t>
-      </w:r>
-      <w:r>
-        <w:t xml:space="preserve">proceeds in a number of steps where one feature is added to the selected set at each step.  </w:t>
-      </w:r>
-      <w:r>
-        <w:t>T</w:t>
-      </w:r>
-      <w:r>
-        <w:t xml:space="preserve">he feature whose selection most improves an accuracy criterion is the one that is selected for that step.  </w:t>
-      </w:r>
-      <w:r>
-        <w:t xml:space="preserve">The </w:t>
-      </w:r>
-      <w:r>
-        <w:t xml:space="preserve">selection process </w:t>
-      </w:r>
-      <w:r>
-        <w:t>proceeds</w:t>
-      </w:r>
-      <w:r>
-        <w:t xml:space="preserve"> for a set number of </w:t>
-      </w:r>
-      <w:r>
-        <w:t xml:space="preserve">steps </w:t>
-      </w:r>
-      <w:r>
-        <w:t xml:space="preserve">or until a stopping criterion is </w:t>
-      </w:r>
-      <w:r>
-        <w:lastRenderedPageBreak/>
-        <w:t>reached</w:t>
-      </w:r>
-      <w:r>
-        <w:t xml:space="preserve"> </w:t>
-      </w:r>
-      <w:r>
-        <w:fldChar w:fldCharType="begin" w:fldLock="1"/>
-      </w:r>
-      <w:r>
-        <w:instrText>ADDIN CSL_CITATION { "citationItems" : [ { "id" : "ITEM-1", "itemData" : { "DOI" : "10.1002/0470854774", "ISBN" : "0198538642", "author" : [ { "dropping-particle" : "", "family" : "Bishop", "given" : "Christopher M.", "non-dropping-particle" : "", "parse-names" : false, "suffix" : "" } ], "id" : "ITEM-1", "issued" : { "date-parts" : [ [ "2003" ] ] }, "publisher" : "Oxford University Press", "publisher-place" : "New York", "title" : "Neural networks for pattern recognition", "type" : "book" }, "uris" : [ "http://www.mendeley.com/documents/?uuid=284fd81e-b578-4566-aa67-a8bc0944a59a" ] } ], "mendeley" : { "formattedCitation" : "(Bishop 2003)", "plainTextFormattedCitation" : "(Bishop 2003)", "previouslyFormattedCitation" : "(Bishop 2003)" }, "properties" : {  }, "schema" : "https://github.com/citation-style-language/schema/raw/master/csl-citation.json" }</w:instrText>
-      </w:r>
-      <w:r>
-        <w:fldChar w:fldCharType="separate"/>
-      </w:r>
-      <w:r>
-        <w:rPr>
-          <w:noProof/>
-        </w:rPr>
-        <w:t>(Bishop 2003)</w:t>
-      </w:r>
-      <w:r>
-        <w:fldChar w:fldCharType="end"/>
-      </w:r>
-      <w:r>
-        <w:t>.  The backward elimination (BE) method starts with the full set of features</w:t>
-      </w:r>
-      <w:r>
-        <w:t xml:space="preserve"> and proceeds in a number of steps where one feature is eliminated from the selected set at each step.  T</w:t>
-      </w:r>
-      <w:r>
-        <w:t xml:space="preserve">he feature whose removal produces the best accuracy according to some criterion is </w:t>
-      </w:r>
-      <w:r>
-        <w:t xml:space="preserve">the one </w:t>
-      </w:r>
-      <w:r>
-        <w:t>eliminated</w:t>
-      </w:r>
-      <w:r>
-        <w:t xml:space="preserve"> for that step</w:t>
-      </w:r>
-      <w:r>
-        <w:t xml:space="preserve">. </w:t>
-      </w:r>
-      <w:r>
-        <w:t>Again, t</w:t>
-      </w:r>
-      <w:r>
-        <w:t xml:space="preserve">he </w:t>
-      </w:r>
-      <w:r>
-        <w:t xml:space="preserve">BE </w:t>
-      </w:r>
-      <w:r>
-        <w:t xml:space="preserve">selection process proceeds for a set number of steps or until a stopping criterion is reached </w:t>
-      </w:r>
-      <w:r>
-        <w:fldChar w:fldCharType="begin" w:fldLock="1"/>
-      </w:r>
-      <w:r>
-        <w:instrText>ADDIN CSL_CITATION { "citationItems" : [ { "id" : "ITEM-1", "itemData" : { "DOI" : "10.1002/0470854774", "ISBN" : "0198538642", "author" : [ { "dropping-particle" : "", "family" : "Bishop", "given" : "Christopher M.", "non-dropping-particle" : "", "parse-names" : false, "suffix" : "" } ], "id" : "ITEM-1", "issued" : { "date-parts" : [ [ "2003" ] ] }, "publisher" : "Oxford University Press", "publisher-place" : "New York", "title" : "Neural networks for pattern recognition", "type" : "book" }, "uris" : [ "http://www.mendeley.com/documents/?uuid=284fd81e-b578-4566-aa67-a8bc0944a59a" ] } ], "mendeley" : { "formattedCitation" : "(Bishop 2003)", "plainTextFormattedCitation" : "(Bishop 2003)", "previouslyFormattedCitation" : "(Bishop 2003)" }, "properties" : {  }, "schema" : "https://github.com/citation-style-language/schema/raw/master/csl-citation.json" }</w:instrText>
-      </w:r>
-      <w:r>
-        <w:fldChar w:fldCharType="separate"/>
-      </w:r>
-      <w:r>
-        <w:rPr>
-          <w:noProof/>
-        </w:rPr>
-        <w:t>(Bishop 2003)</w:t>
-      </w:r>
-      <w:r>
-        <w:fldChar w:fldCharType="end"/>
-      </w:r>
-      <w:r>
-        <w:t xml:space="preserve">.  </w:t>
-      </w:r>
-      <w:r>
-        <w:t xml:space="preserve"> </w:t>
-      </w:r>
-      <w:r>
-        <w:t xml:space="preserve"> </w:t>
-      </w:r>
-      <w:r>
-        <w:t>BE is computationally more costly than FS as it begins evaluation on the full feature set</w:t>
-      </w:r>
-      <w:r>
-        <w:t>.</w:t>
-      </w:r>
-      <w:r>
-        <w:t xml:space="preserve">  For the same reason, it also requires adequate data to represent the full feature set.</w:t>
-      </w:r>
-    </w:p>
-    <w:p>
-      <w:pPr>
-        <w:pStyle w:val="Newparagraph"/>
-      </w:pPr>
-    </w:p>
-    <w:p>
-      <w:pPr>
-        <w:pStyle w:val="Newparagraph"/>
-      </w:pPr>
-      <w:commentRangeStart w:id="10"/>
-      <w:commentRangeStart w:id="11"/>
-      <w:r>
-        <w:t xml:space="preserve">Feature selection </w:t>
-      </w:r>
-      <w:r>
-        <w:t>methods</w:t>
-      </w:r>
-      <w:r>
-        <w:t xml:space="preserve"> can be </w:t>
-      </w:r>
-      <w:r>
-        <w:t xml:space="preserve">grouped </w:t>
-      </w:r>
-      <w:r>
-        <w:t>into</w:t>
-      </w:r>
-      <w:r>
-        <w:t xml:space="preserve"> filter, wrapper and embedded approaches</w:t>
-      </w:r>
-      <w:commentRangeEnd w:id="10"/>
-      <w:r>
-        <w:rPr>
-          <w:rStyle w:val="CommentReference"/>
-        </w:rPr>
-        <w:commentReference w:id="10"/>
-      </w:r>
-      <w:commentRangeEnd w:id="11"/>
-      <w:r>
-        <w:rPr>
-          <w:rStyle w:val="CommentReference"/>
-        </w:rPr>
-        <w:commentReference w:id="11"/>
-      </w:r>
-      <w:r>
-        <w:t xml:space="preserve">.  </w:t>
-      </w:r>
-      <w:r>
-        <w:t xml:space="preserve">In the filter approach, </w:t>
-      </w:r>
-      <w:r>
-        <w:t>generic</w:t>
-      </w:r>
-      <w:r>
-        <w:t xml:space="preserve"> measures of separability or importance are used to evaluate feature subsets, while in the wrapper approach, the accuracy of a specific classifier trained on the feature subset is used as the selection criterion </w:t>
-      </w:r>
-      <w:r>
-        <w:fldChar w:fldCharType="begin" w:fldLock="1"/>
-      </w:r>
-      <w:r>
-        <w:instrText>ADDIN CSL_CITATION { "citationItems" : [ { "id" : "ITEM-1", "itemData" : { "DOI" : "10.1142/9789812775320_0001", "ISBN" : "981-256-105-6", "author" : [ { "dropping-particle" : "", "family" : "Duin", "given" : "R P W", "non-dropping-particle" : "", "parse-names" : false, "suffix" : "" }, { "dropping-particle" : "", "family" : "Tax", "given" : "David M. J.", "non-dropping-particle" : "", "parse-names" : false, "suffix" : "" } ], "container-title" : "Handbook of Pattern Recognition and Computer Vision, 3rd ed.", "editor" : [ { "dropping-particle" : "", "family" : "Chen", "given" : "CH", "non-dropping-particle" : "", "parse-names" : false, "suffix" : "" }, { "dropping-particle" : "", "family" : "Wang", "given" : "PSP", "non-dropping-particle" : "", "parse-names" : false, "suffix" : "" } ], "id" : "ITEM-1", "issued" : { "date-parts" : [ [ "2005" ] ] }, "page" : "1-21", "publisher" : "World Scientific", "publisher-place" : "Singapore", "title" : "Statistical Pattern Recognition", "type" : "chapter" }, "uris" : [ "http://www.mendeley.com/documents/?uuid=92a9037c-9c3c-4d4e-a388-7b66d8edadd1" ] } ], "mendeley" : { "formattedCitation" : "(Duin and Tax 2005)", "plainTextFormattedCitation" : "(Duin and Tax 2005)", "previouslyFormattedCitation" : "(Duin and Tax 2005)" }, "properties" : {  }, "schema" : "https://github.com/citation-style-language/schema/raw/master/csl-citation.json" }</w:instrText>
-      </w:r>
-      <w:r>
-        <w:fldChar w:fldCharType="separate"/>
-      </w:r>
-      <w:r>
-        <w:rPr>
-          <w:noProof/>
-        </w:rPr>
-        <w:t>(Duin and Tax 2005)</w:t>
-      </w:r>
-      <w:r>
-        <w:fldChar w:fldCharType="end"/>
-      </w:r>
-      <w:r>
-        <w:t>.  An embedded approach is one where feature selection is incorporated into the classifier training procedure</w:t>
-      </w:r>
-      <w:r>
-        <w:t>,</w:t>
-      </w:r>
-      <w:r>
-        <w:t xml:space="preserve"> such as with random forests</w:t>
-      </w:r>
-      <w:r>
-        <w:t xml:space="preserve"> </w:t>
-      </w:r>
-      <w:r>
-        <w:fldChar w:fldCharType="begin" w:fldLock="1"/>
-      </w:r>
-      <w:r>
-        <w:instrText>ADDIN CSL_CITATION { "citationItems" : [ { "id" : "ITEM-1", "itemData" : { "DOI" : "10.1023/A:1010933404324", "author" : [ { "dropping-particle" : "", "family" : "Breiman", "given" : "Leo", "non-dropping-particle" : "", "parse-names" : false, "suffix" : "" } ], "container-title" : "Machine Learning", "id" : "ITEM-1", "issue" : "1", "issued" : { "date-parts" : [ [ "2001" ] ] }, "page" : "5-32", "title" : "Random Forests", "type" : "article-journal", "volume" : "45" }, "uris" : [ "http://www.mendeley.com/documents/?uuid=879618bc-53b7-42be-8e6c-d7f43e29874b" ] } ], "mendeley" : { "formattedCitation" : "(Breiman 2001)", "plainTextFormattedCitation" : "(Breiman 2001)", "previouslyFormattedCitation" : "(Breiman 2001)" }, "properties" : {  }, "schema" : "https://github.com/citation-style-language/schema/raw/master/csl-citation.json" }</w:instrText>
-      </w:r>
-      <w:r>
-        <w:fldChar w:fldCharType="separate"/>
-      </w:r>
-      <w:r>
-        <w:rPr>
-          <w:noProof/>
-        </w:rPr>
-        <w:t>(Breiman 2001)</w:t>
-      </w:r>
-      <w:r>
-        <w:fldChar w:fldCharType="end"/>
-      </w:r>
-      <w:r>
-        <w:t xml:space="preserve">.  </w:t>
-      </w:r>
-      <w:r>
-        <w:t>Filter approaches have the advantage over wrapper and embedded approaches of making feature selection independent of the classifier</w:t>
-      </w:r>
-      <w:r>
-        <w:t>, thus allowing for greater</w:t>
-      </w:r>
-      <w:r>
-        <w:t xml:space="preserve"> flexibility in the </w:t>
-      </w:r>
-      <w:r>
-        <w:t>choice of classifier</w:t>
-      </w:r>
-      <w:r>
-        <w:t xml:space="preserve"> </w:t>
-      </w:r>
-      <w:r>
-        <w:fldChar w:fldCharType="begin" w:fldLock="1"/>
-      </w:r>
-      <w:r>
-        <w:instrText>ADDIN CSL_CITATION { "citationItems" : [ { "id" : "ITEM-1", "itemData" : { "DOI" : "10.1016/j.patcog.2015.11.007", "ISBN" : "1532-4435", "ISSN" : "01678655", "abstract" : "We present a unifying framework for information theoretic feature selection, bringing almost two decades of research on heuristic filter criteria under a single theoretical interpretation. This is in response to the question: \u201cwhat are the implicit statistical assumptions of feature selection criteria based on mutual information?\u201d. To answer this, we adopt a different strategy than is usual in the feature selection literature\u2014instead of trying to define a criterion, we derive one, directly from a clearly specified objective function: the conditional likelihood of the training labels. While many hand-designed heuristic criteria try to optimize a definition of feature \u2018relevancy\u2019 and \u2018redundancy\u2019, our approach leads to a probabilistic framework which naturally incorporates these concepts. As a result we can unify the numerous criteria published over the last two decades, and show them to be low-order approximations to the exact (but intractable) optimisation problem. The primary contribution is to show that common heuristics for information based feature selection (including Markov Blanket algorithms as a special case) are approximate iterative maximisers of the con- ditional likelihood. A large empirical study provides strong evidence to favour certain classes of criteria, in particular those that balance the relative size of the relevancy/redundancy terms. Overall we conclude that the JMI criterion (Yang and Moody, 1999; Meyer et al., 2008) provides the best tradeoff in terms of accuracy, stability, and flexibility with small data samples. Keywords: feature selection, mutual information, conditional likelihood", "author" : [ { "dropping-particle" : "", "family" : "Brown", "given" : "Gavin", "non-dropping-particle" : "", "parse-names" : false, "suffix" : "" }, { "dropping-particle" : "", "family" : "Pocock", "given" : "Adam", "non-dropping-particle" : "", "parse-names" : false, "suffix" : "" }, { "dropping-particle" : "", "family" : "Zhao", "given" : "Ming-Jie", "non-dropping-particle" : "", "parse-names" : false, "suffix" : "" }, { "dropping-particle" : "", "family" : "Lujan", "given" : "Mikel", "non-dropping-particle" : "", "parse-names" : false, "suffix" : "" } ], "container-title" : "Journal of Machine Learning Research", "id" : "ITEM-1", "issued" : { "date-parts" : [ [ "2012" ] ] }, "note" : "Excellent paper, taking a rigorous theoretical approach to understand all feature selection in a comon information theoretic framework. Raises important points about what makes a good feature selector. Also looks quite extensively at high feat dim low N problems in both theoretical and empirical perspective. Somewhat nullifies my method and other similar clustering approaches. The benefit of clustering up front is that you can hand pick features. This is probably not of interest in things like genetics and and hand writing recognition.", "page" : "27-66", "title" : "Conditional likelihood maximisation: A unifying framework for mutual information feature selection", "type" : "article-journal", "volume" : "13" }, "uris" : [ "http://www.mendeley.com/documents/?uuid=1bf995b4-a042-4500-af98-21a3d802ea17" ] } ], "mendeley" : { "formattedCitation" : "(Brown et al. 2012)", "plainTextFormattedCitation" : "(Brown et al. 2012)", "previouslyFormattedCitation" : "(Brown et al. 2012)" }, "properties" : {  }, "schema" : "https://github.com/citation-style-language/schema/raw/master/csl-citation.json" }</w:instrText>
-      </w:r>
-      <w:r>
-        <w:fldChar w:fldCharType="separate"/>
-      </w:r>
-      <w:r>
-        <w:rPr>
-          <w:noProof/>
-        </w:rPr>
-        <w:t>(Brown et al. 2012)</w:t>
-      </w:r>
-      <w:r>
-        <w:fldChar w:fldCharType="end"/>
-      </w:r>
-      <w:r>
-        <w:t xml:space="preserve">.  </w:t>
-      </w:r>
-      <w:r>
-        <w:t>In general, f</w:t>
-      </w:r>
-      <w:r>
-        <w:t>ilter approaches are also computationally more efficient than wrapper</w:t>
-      </w:r>
-      <w:r>
-        <w:t xml:space="preserve"> </w:t>
-      </w:r>
-      <w:r>
-        <w:t xml:space="preserve">approaches.  </w:t>
-      </w:r>
-      <w:r>
-        <w:t xml:space="preserve">This is an important consideration for large and high dimensional data sets such as those often encountered in remote sensing.  </w:t>
-      </w:r>
-      <w:r>
-        <w:t>This study focuses on filter approaches.</w:t>
-      </w:r>
-    </w:p>
-    <w:p>
-      <w:pPr>
-        <w:pStyle w:val="Newparagraph"/>
-      </w:pPr>
-    </w:p>
-    <w:p>
-      <w:pPr>
-        <w:pStyle w:val="Newparagraph"/>
-      </w:pPr>
-      <w:r>
-        <w:t xml:space="preserve">High dimensional feature spaces </w:t>
-      </w:r>
-      <w:r>
-        <w:t xml:space="preserve">typically </w:t>
-      </w:r>
-      <w:r>
-        <w:t>contain</w:t>
-      </w:r>
-      <w:r>
-        <w:t xml:space="preserve"> </w:t>
-      </w:r>
-      <w:r>
-        <w:t>feature redundancy</w:t>
-      </w:r>
-      <w:r>
-        <w:t xml:space="preserve"> </w:t>
-      </w:r>
-      <w:r>
-        <w:fldChar w:fldCharType="begin" w:fldLock="1"/>
-      </w:r>
-      <w:r>
-        <w:instrText>ADDIN CSL_CITATION { "citationItems" : [ { "id" : "ITEM-1", "itemData" : { "DOI" : "10.1109/ELECO.2015.7394552", "ISBN" : "978-6-0501-0737-1", "author" : [ { "dropping-particle" : "", "family" : "Cukur", "given" : "Huseyin", "non-dropping-particle" : "", "parse-names" : false, "suffix" : "" }, { "dropping-particle" : "", "family" : "Binol", "given" : "Hamidullah", "non-dropping-particle" : "", "parse-names" : false, "suffix" : "" }, { "dropping-particle" : "", "family" : "Uslu", "given" : "Faruk Sukru", "non-dropping-particle" : "", "parse-names" : false, "suffix" : "" }, { "dropping-particle" : "", "family" : "Kalayci", "given" : "Yusuf", "non-dropping-particle" : "", "parse-names" : false, "suffix" : "" }, { "dropping-particle" : "", "family" : "Bal", "given" : "Abdullah", "non-dropping-particle" : "", "parse-names" : false, "suffix" : "" } ], "container-title" : "2015 9th International Conference on Electrical and Electronics Engineering (ELECO)", "id" : "ITEM-1", "issued" : { "date-parts" : [ [ "2015", "11" ] ] }, "note" : "similar approach to me - clusters based on corrrelation then ranked with a generic relvancy meaure mRMR, that may be better than my naivebc? it measures relevance against redundancy. \n\ntheir clustering method is a biit weird and manual\n\nresults are weak\n\nconceptually not that strong as mRMR is already supposed to get rid of redundancy but doesn't do well with correlated bands. therefore they cluster based on correlation (whcih shuld get rid of redundancy) and then apply mRMR too.", "page" : "232-236", "publisher" : "IEEE", "publisher-place" : "Bursa", "title" : "Cross correlation based clustering for feature selection in hyperspectral imagery", "type" : "paper-conference" }, "uris" : [ "http://www.mendeley.com/documents/?uuid=e969147b-8f7f-4f40-a694-9a38f214bbf5" ] }, { "id" : "ITEM-2", "itemData" : { "DOI" : "10.1093/bioinformatics/btr300", "ISSN" : "1367-4811", "PMID" : "21576180", "abstract" : "MOTIVATION: Classification and feature selection of genomics or transcriptomics data is often hampered by the large number of features as compared with the small number of samples available. Moreover, features represented by probes that either have similar molecular functions (gene expression analysis) or genomic locations (DNA copy number analysis) are highly correlated. Classical model selection methods such as penalized logistic regression or random forest become unstable in the presence of high feature correlations. Sophisticated penalties such as group Lasso or fused Lasso can force the models to assign similar weights to correlated features and thus improve model stability and interpretability. In this article, we show that the measures of feature relevance corresponding to the above-mentioned methods are biased such that the weights of the features belonging to groups of correlated features decrease as the sizes of the groups increase, which leads to incorrect model interpretation and misleading feature ranking. RESULTS: With simulation experiments, we demonstrate that Lasso logistic regression, fused support vector machine, group Lasso and random forest models suffer from correlation bias. Using simulations, we show that two related methods for group selection based on feature clustering can be used for correcting the correlation bias. These techniques also improve the stability and the accuracy of the baseline models. We apply all methods investigated to a breast cancer and a bladder cancer arrayCGH dataset and in order to identify copy number aberrations predictive of tumor phenotype. AVAILABILITY: R code can be found at: http://www.mpi-inf.mpg.de/~laura/Clustering.r.", "author" : [ { "dropping-particle" : "", "family" : "Tolosi", "given" : "Laura", "non-dropping-particle" : "", "parse-names" : false, "suffix" : "" }, { "dropping-particle" : "", "family" : "Lengauer", "given" : "Thomas", "non-dropping-particle" : "", "parse-names" : false, "suffix" : "" } ], "container-title" : "Bioinformatics", "id" : "ITEM-2", "issue" : "14", "issued" : { "date-parts" : [ [ "2011", "7", "15" ] ] }, "note" : "Method: they show a number of classifiers / regressors suffer from correlation bias (Lasso, Lasso logistic regression, group Lasso, fused SVM, random forests ). they also show that clustering method such as Park 2007 compensates successfully for this. they give a theoretical background for this.\n\nResults: - methods tested on a number of simulated and 2 real biological datasets\n- NB not only compare clfr accuracy but also measure feature stability using variance / correlation of feature weight vector over bootstraps\n- they compare Park 2007 to other methods including random forests and SVM\n- accuracy of clustering approach is not always superior to other methods but usually is\n- feature stability is improved by clustering\n- they eval clustering modifications of the same clfrs eval'd in traditional mode\n\n\n\nOld comments:\n\nDidn't read this through but think I have a rough understanding of the issues involved. FS or BE should not suffer from this correlation issue although they obviously are not optimal\n\nSome notes on how random forests dont deal with well with correlation and how correlated features lead to instability in fs.\n\nResults: \nOverall model stability is given by the average of all pairwise Pearson correlations between feature weight vectors provided by the models fitted on the 10 variations of the training set", "page" : "1986-1994", "title" : "Classification with correlated features: unreliability of feature ranking and solutions.", "type" : "article-journal", "volume" : "27" }, "uris" : [ "http://www.mendeley.com/documents/?uuid=a9f19872-8de9-4086-8714-ec90cce4cbf7" ] }, { "id" : "ITEM-3", "itemData" : { "author" : [ { "dropping-particle" : "", "family" : "Yu", "given" : "Lei", "non-dropping-particle" : "", "parse-names" : false, "suffix" : "" }, { "dropping-particle" : "", "family" : "Liu", "given" : "Huan", "non-dropping-particle" : "", "parse-names" : false, "suffix" : "" } ], "container-title" : "Journal of Machine Learning Research", "id" : "ITEM-3", "issue" : "2004", "issued" : { "date-parts" : [ [ "2004" ] ] }, "note" : "Method: - relevant features selected with ranking on a crtiterion called symmetrical uncertainty (SU) (kind of correlation measure based on entropy and info gain and then normalised)?\n- redundant features removed from the above set using &amp;quot;markov blanket filtering&amp;quot; which is a procedure related to BE. they use SU measures betw features and betw feat and class to find markov blankets. \n\nResults: - they use a synthetic data set where the optimal feature set is known. and then compare selected features to optimal features.\n- they compare proposed algorithm to other good filter based fs approaches by comparing clfr accuracy for 2 clfrs. \n- they do this on a number of genetic and text data sets (UCI benchmark data) that we should also use. \n- they compare running times. the proposed method is v fast.\n- they include t-test on clfr accuracy for stat significance.\n- their accuracy is similar or better than slower methods\n\n\nformally/theoretically define relevance and redundancy\n\nThey first choose relevant features and then eliminate redundant ones from the relevant ones using their formal definition. It allegedly circumvents the need for costly subset search methods and evals feature relevance based on individual feature perfomance. BUT how does this tie in with the best two individual features are not necessarilpy the best two combined features. \nThey use a nonlin correlation measure that we should also try. It is based on entropy. They use the same measure for deciding feature relevance by examining correlation with class label. (CLEVER)", "page" : "1205-1224", "title" : "Efficient feature selection via analysis of relevance and redundancy", "type" : "article-journal", "volume" : "5" }, "uris" : [ "http://www.mendeley.com/documents/?uuid=befc8caa-9712-4dc8-b758-82f05ec875d8" ] } ], "mendeley" : { "formattedCitation" : "(Cukur et al. 2015; Tolosi and Lengauer 2011; Yu and Liu 2004)", "plainTextFormattedCitation" : "(Cukur et al. 2015; Tolosi and Lengauer 2011; Yu and Liu 2004)", "previouslyFormattedCitation" : "(Cukur et al. 2015; Tolosi and Lengauer 2011; Yu and Liu 2004)" }, "properties" : {  }, "schema" : "https://github.com/citation-style-language/schema/raw/master/csl-citation.json" }</w:instrText>
-      </w:r>
-      <w:r>
-        <w:fldChar w:fldCharType="separate"/>
-      </w:r>
-      <w:r>
-        <w:rPr>
-          <w:noProof/>
-        </w:rPr>
-        <w:t>(Cukur et al. 2015; Tolosi and Lengauer 2011; Yu and Liu 2004)</w:t>
-      </w:r>
-      <w:r>
-        <w:fldChar w:fldCharType="end"/>
-      </w:r>
-      <w:r>
-        <w:t xml:space="preserve">.  </w:t>
-      </w:r>
-      <w:r>
-        <w:t>A</w:t>
-      </w:r>
-      <w:r>
-        <w:t>lthough</w:t>
-      </w:r>
-      <w:r>
-        <w:t xml:space="preserve"> </w:t>
-      </w:r>
-      <w:r>
-        <w:t xml:space="preserve">feature </w:t>
-      </w:r>
-      <w:r>
-        <w:t xml:space="preserve">correlation and redundancy are related, they are not strictly the same thing </w:t>
-      </w:r>
-      <w:r>
-        <w:fldChar w:fldCharType="begin" w:fldLock="1"/>
-      </w:r>
-      <w:r>
-        <w:instrText>ADDIN CSL_CITATION { "citationItems" : [ { "id" : "ITEM-1", "itemData" : { "DOI" : "10.1016/j.patcog.2015.11.007", "ISBN" : "1532-4435", "ISSN" : "01678655", "abstract" : "We present a unifying framework for information theoretic feature selection, bringing almost two decades of research on heuristic filter criteria under a single theoretical interpretation. This is in response to the question: \u201cwhat are the implicit statistical assumptions of feature selection criteria based on mutual information?\u201d. To answer this, we adopt a different strategy than is usual in the feature selection literature\u2014instead of trying to define a criterion, we derive one, directly from a clearly specified objective function: the conditional likelihood of the training labels. While many hand-designed heuristic criteria try to optimize a definition of feature \u2018relevancy\u2019 and \u2018redundancy\u2019, our approach leads to a probabilistic framework which naturally incorporates these concepts. As a result we can unify the numerous criteria published over the last two decades, and show them to be low-order approximations to the exact (but intractable) optimisation problem. The primary contribution is to show that common heuristics for information based feature selection (including Markov Blanket algorithms as a special case) are approximate iterative maximisers of the con- ditional likelihood. A large empirical study provides strong evidence to favour certain classes of criteria, in particular those that balance the relative size of the relevancy/redundancy terms. Overall we conclude that the JMI criterion (Yang and Moody, 1999; Meyer et al., 2008) provides the best tradeoff in terms of accuracy, stability, and flexibility with small data samples. Keywords: feature selection, mutual information, conditional likelihood", "author" : [ { "dropping-particle" : "", "family" : "Brown", "given" : "Gavin", "non-dropping-particle" : "", "parse-names" : false, "suffix" : "" }, { "dropping-particle" : "", "family" : "Pocock", "given" : "Adam", "non-dropping-particle" : "", "parse-names" : false, "suffix" : "" }, { "dropping-particle" : "", "family" : "Zhao", "given" : "Ming-Jie", "non-dropping-particle" : "", "parse-names" : false, "suffix" : "" }, { "dropping-particle" : "", "family" : "Lujan", "given" : "Mikel", "non-dropping-particle" : "", "parse-names" : false, "suffix" : "" } ], "container-title" : "Journal of Machine Learning Research", "id" : "ITEM-1", "issued" : { "date-parts" : [ [ "2012" ] ] }, "note" : "Excellent paper, taking a rigorous theoretical approach to understand all feature selection in a comon information theoretic framework. Raises important points about what makes a good feature selector. Also looks quite extensively at high feat dim low N problems in both theoretical and empirical perspective. Somewhat nullifies my method and other similar clustering approaches. The benefit of clustering up front is that you can hand pick features. This is probably not of interest in things like genetics and and hand writing recognition.", "page" : "27-66", "title" : "Conditional likelihood maximisation: A unifying framework for mutual information feature selection", "type" : "article-journal", "volume" : "13" }, "uris" : [ "http://www.mendeley.com/documents/?uuid=1bf995b4-a042-4500-af98-21a3d802ea17" ] }, { "id" : "ITEM-2", "itemData" : { "DOI" : "10.1016/j.aca.2011.07.027", "ISBN" : "0885-6125", "ISSN" : "00032670", "PMID" : "21889629", "abstract" : "Abstract Variable and feature selection have become the focus of much research in areas of application for which datasets with tens or hundreds of thousands of variables are available. These areas include text processing of internet documents, gene expression array analysis, and combinatorial chemistry. The objective of variable selection is three-fold: improving the prediction performance of the pre- dictors, providing faster andmore cost-effective predictors, and providing a better understanding of the underlying process that generated the data. The contributions of this special issue cover a wide range of aspects of such problems: providing a better definition of the objective function, feature construction, feature ranking, multivariate feature selection, efficient search methods, and feature validity assessment methods. Keywords:", "author" : [ { "dropping-particle" : "", "family" : "Guyon", "given" : "Isabelle", "non-dropping-particle" : "", "parse-names" : false, "suffix" : "" }, { "dropping-particle" : "", "family" : "Elisseeff", "given" : "Andre", "non-dropping-particle" : "", "parse-names" : false, "suffix" : "" } ], "container-title" : "Journal ofMachine Learning Research", "id" : "ITEM-2", "issued" : { "date-parts" : [ [ "2003" ] ] }, "note" : "Great paper. Some interesting and counter-intuitive results. Important to inform my feature clustering and ranking. Should really do a bit of a rewrite based on this as it kind of contradicts some of my assumptions", "page" : "1157-1182", "title" : "An introduction to variable and feature selection", "type" : "article-journal", "volume" : "3" }, "uris" : [ "http://www.mendeley.com/documents/?uuid=7441fa57-99df-4ea1-931d-c5cc942cd1ab" ] } ], "mendeley" : { "formattedCitation" : "(Brown et al. 2012; Guyon and Elisseeff 2003)", "plainTextFormattedCitation" : "(Brown et al. 2012; Guyon and Elisseeff 2003)", "previouslyFormattedCitation" : "(Brown et al. 2012; Guyon and Elisseeff 2003)" }, "properties" : {  }, "schema" : "https://github.com/citation-style-language/schema/raw/master/csl-citation.json" }</w:instrText>
-      </w:r>
-      <w:r>
-        <w:fldChar w:fldCharType="separate"/>
-      </w:r>
-      <w:r>
-        <w:rPr>
-          <w:noProof/>
-        </w:rPr>
-        <w:t>(Brown et al. 2012; Guyon and Elisseeff 2003)</w:t>
-      </w:r>
-      <w:r>
-        <w:fldChar w:fldCharType="end"/>
-      </w:r>
-      <w:r>
-        <w:t xml:space="preserve">.  </w:t>
-      </w:r>
-      <w:r>
-        <w:t>Features can help improve separability when the within class correlation is stronger than the between class correlation</w:t>
-      </w:r>
-      <w:r>
-        <w:t xml:space="preserve">.  We use the term </w:t>
-      </w:r>
-      <w:r>
-        <w:t>‘</w:t>
-      </w:r>
-      <w:r>
-        <w:t>redundancy</w:t>
-      </w:r>
-      <w:r>
-        <w:t>’</w:t>
-      </w:r>
-      <w:r>
-        <w:t xml:space="preserve"> to refer to </w:t>
-      </w:r>
-      <w:r>
-        <w:lastRenderedPageBreak/>
-        <w:t xml:space="preserve">correlation of features between classes.  </w:t>
-      </w:r>
-      <w:r>
-        <w:t>T</w:t>
-      </w:r>
-      <w:r>
-        <w:t xml:space="preserve">he raw bands of </w:t>
-      </w:r>
-      <w:r>
-        <w:t>multispectral</w:t>
-      </w:r>
-      <w:r>
-        <w:t xml:space="preserve"> imagery </w:t>
-      </w:r>
-      <w:r>
-        <w:t>often</w:t>
-      </w:r>
-      <w:r>
-        <w:t xml:space="preserve"> have significant spectral overlap and consequently are correlated with one another</w:t>
-      </w:r>
-      <w:r>
-        <w:t xml:space="preserve">. </w:t>
-      </w:r>
-      <w:r>
-        <w:t xml:space="preserve"> </w:t>
-      </w:r>
-      <w:r>
-        <w:t xml:space="preserve">This </w:t>
-      </w:r>
-      <w:r>
-        <w:t xml:space="preserve">spectral overlap </w:t>
-      </w:r>
-      <w:r>
-        <w:t xml:space="preserve">will exacerbate the </w:t>
-      </w:r>
-      <w:r>
-        <w:t xml:space="preserve">redundancy </w:t>
-      </w:r>
-      <w:r>
-        <w:t>amongst features derived from these raw bands</w:t>
-      </w:r>
-      <w:r>
-        <w:t xml:space="preserve"> </w:t>
-      </w:r>
-      <w:r>
-        <w:fldChar w:fldCharType="begin" w:fldLock="1"/>
-      </w:r>
-      <w:r>
-        <w:instrText>ADDIN CSL_CITATION { "citationItems" : [ { "id" : "ITEM-1", "itemData" : { "DOI" : "10.1109/ELECO.2015.7394552", "ISBN" : "978-6-0501-0737-1", "author" : [ { "dropping-particle" : "", "family" : "Cukur", "given" : "Huseyin", "non-dropping-particle" : "", "parse-names" : false, "suffix" : "" }, { "dropping-particle" : "", "family" : "Binol", "given" : "Hamidullah", "non-dropping-particle" : "", "parse-names" : false, "suffix" : "" }, { "dropping-particle" : "", "family" : "Uslu", "given" : "Faruk Sukru", "non-dropping-particle" : "", "parse-names" : false, "suffix" : "" }, { "dropping-particle" : "", "family" : "Kalayci", "given" : "Yusuf", "non-dropping-particle" : "", "parse-names" : false, "suffix" : "" }, { "dropping-particle" : "", "family" : "Bal", "given" : "Abdullah", "non-dropping-particle" : "", "parse-names" : false, "suffix" : "" } ], "container-title" : "2015 9th International Conference on Electrical and Electronics Engineering (ELECO)", "id" : "ITEM-1", "issued" : { "date-parts" : [ [ "2015", "11" ] ] }, "note" : "similar approach to me - clusters based on corrrelation then ranked with a generic relvancy meaure mRMR, that may be better than my naivebc? it measures relevance against redundancy. \n\ntheir clustering method is a biit weird and manual\n\nresults are weak\n\nconceptually not that strong as mRMR is already supposed to get rid of redundancy but doesn't do well with correlated bands. therefore they cluster based on correlation (whcih shuld get rid of redundancy) and then apply mRMR too.", "page" : "232-236", "publisher" : "IEEE", "publisher-place" : "Bursa", "title" : "Cross correlation based clustering for feature selection in hyperspectral imagery", "type" : "paper-conference" }, "uris" : [ "http://www.mendeley.com/documents/?uuid=e969147b-8f7f-4f40-a694-9a38f214bbf5" ] } ], "mendeley" : { "formattedCitation" : "(Cukur et al. 2015)", "plainTextFormattedCitation" : "(Cukur et al. 2015)", "previouslyFormattedCitation" : "(Cukur et al. 2015)" }, "properties" : {  }, "schema" : "https://github.com/citation-style-language/schema/raw/master/csl-citation.json" }</w:instrText>
-      </w:r>
-      <w:r>
-        <w:fldChar w:fldCharType="separate"/>
-      </w:r>
-      <w:r>
-        <w:rPr>
-          <w:noProof/>
-        </w:rPr>
-        <w:t>(Cukur et al. 2015)</w:t>
-      </w:r>
-      <w:r>
-        <w:fldChar w:fldCharType="end"/>
-      </w:r>
-      <w:r>
-        <w:t xml:space="preserve">.  </w:t>
-      </w:r>
-    </w:p>
-    <w:p>
-      <w:pPr>
-        <w:pStyle w:val="Newparagraph"/>
-      </w:pPr>
-    </w:p>
-    <w:p>
-      <w:pPr>
-        <w:pStyle w:val="Newparagraph"/>
-      </w:pPr>
-      <w:r>
-        <w:t xml:space="preserve">A number of authors have noted difficulties in selecting features from high dimensional </w:t>
-      </w:r>
-      <w:r>
-        <w:t xml:space="preserve">data </w:t>
-      </w:r>
-      <w:r>
-        <w:t xml:space="preserve">sets. </w:t>
-      </w:r>
-      <w:r>
-        <w:t xml:space="preserve"> </w:t>
-      </w:r>
-      <w:r>
-        <w:fldChar w:fldCharType="begin" w:fldLock="1"/>
-      </w:r>
-      <w:r>
-        <w:instrText>ADDIN CSL_CITATION { "citationItems" : [ { "id" : "ITEM-1", "itemData" : { "DOI" : "10.1023/A:1008280620621", "ISBN" : "0924-669X", "ISSN" : "0924-669X", "abstract" : ". Current inductive machine learning algorithms typically use greedy search with limited lookahead. This prevents them to detect significant conditional dependencies between the attributes that describe training objects. Instead of myopic impurity functions and lookahead, we propose to use RELIEFF, an extension of RELIEF developed by Kira and Rendell 10, 11, for heuristic guidance of inductive learning algorithms. We have reimplemented Assistant, a system for top down induction of decision...", "author" : [ { "dropping-particle" : "", "family" : "Kononenko", "given" : "Igor", "non-dropping-particle" : "", "parse-names" : false, "suffix" : "" }, { "dropping-particle" : "", "family" : "\u0160imec", "given" : "E", "non-dropping-particle" : "", "parse-names" : false, "suffix" : "" }, { "dropping-particle" : "", "family" : "Robnik-\u0160ikonja", "given" : "M", "non-dropping-particle" : "", "parse-names" : false, "suffix" : "" } ], "container-title" : "Applied Intelligence", "id" : "ITEM-1", "issue" : "1", "issued" : { "date-parts" : [ [ "1997" ] ] }, "page" : "39-55", "title" : "Overcoming the myopia of inductive learning algorithms with RELIEFF", "type" : "article-journal", "volume" : "7" }, "uris" : [ "http://www.mendeley.com/documents/?uuid=585c26fb-ea07-432b-96eb-3a8e6aa9126c" ] } ], "mendeley" : { "formattedCitation" : "(Kononenko, \u0160imec, and Robnik-\u0160ikonja 1997)", "manualFormatting" : "Kononenko et al. (1997)", "plainTextFormattedCitation" : "(Kononenko, \u0160imec, and Robnik-\u0160ikonja 1997)", "previouslyFormattedCitation" : "(Kononenko, \u0160imec, and Robnik-\u0160ikonja 1997)" }, "properties" : {  }, "schema" : "https://github.com/citation-style-language/schema/raw/master/csl-citation.json" }</w:instrText>
-      </w:r>
-      <w:r>
-        <w:fldChar w:fldCharType="separate"/>
-      </w:r>
-      <w:r>
-        <w:rPr>
-          <w:noProof/>
-        </w:rPr>
-        <w:t xml:space="preserve">Kononenko et al. </w:t>
-      </w:r>
-      <w:r>
-        <w:rPr>
-          <w:noProof/>
-        </w:rPr>
-        <w:t>(</w:t>
-      </w:r>
-      <w:r>
-        <w:rPr>
-          <w:noProof/>
-        </w:rPr>
-        <w:t>1997)</w:t>
-      </w:r>
-      <w:r>
-        <w:fldChar w:fldCharType="end"/>
-      </w:r>
-      <w:r>
-        <w:t xml:space="preserve">, </w:t>
-      </w:r>
-      <w:r>
-        <w:fldChar w:fldCharType="begin" w:fldLock="1"/>
-      </w:r>
-      <w:r>
-        <w:instrText>ADDIN CSL_CITATION { "citationItems" : [ { "id" : "ITEM-1", "itemData" : { "DOI" : "10.1023/A:1012487302797", "ISBN" : "0885-6125", "ISSN" : "08856125", "PMID" : "21889629", "abstract" : "DNA micro-arrays now permit scientists to screen thousands of genes simultaneously and determine whether those genes are active, hyperactive or silent in normal or cancerous tissue. Because these new micro-array devices generate bewildering amounts of raw data, new analytical methods must be developed to sort out whether cancer tissues have distinctive signatures of gene expression over normal tissues or other types of cancer tissues. In this paper, we address the problem of selection of a small subset of genes from broad patterns of gene expression data, recorded on DNA micro-arrays. Using available training examples from cancer and normal patients, we build a classifier suitable for genetic diagnosis, as well as drug discovery. Previous attempts to address this problem select genes with correlation techniques. We propose a new method of gene selection utilizing Support Vector Machine methods based on Recursive Feature Elimination (RFE). We demonstrate experimentally that the genes selected by our techniques yield better classification performance and are biologically relevant to cancer. In contrast with the baseline method, our method eliminates gene redundancy automatically and yields better and more compact gene subsets. In patients with leukemia our method discovered 2 genes that yield zero leave-one-out error, while 64 genes are necessary for the baseline method to get the best result (one leave-one-out error). In the colon cancer database, using only 4 genes our method is 98% accurate, while the baseline method is only 86% accurate.", "author" : [ { "dropping-particle" : "", "family" : "Guyon", "given" : "Isabelle", "non-dropping-particle" : "", "parse-names" : false, "suffix" : "" }, { "dropping-particle" : "", "family" : "Weston", "given" : "Jason", "non-dropping-particle" : "", "parse-names" : false, "suffix" : "" }, { "dropping-particle" : "", "family" : "Barnhill", "given" : "Stephen", "non-dropping-particle" : "", "parse-names" : false, "suffix" : "" }, { "dropping-particle" : "", "family" : "Vapnik", "given" : "Vladimir", "non-dropping-particle" : "", "parse-names" : false, "suffix" : "" } ], "container-title" : "Machine Learning", "id" : "ITEM-1", "issue" : "1-3", "issued" : { "date-parts" : [ [ "2002" ] ] }, "note" : "Method: modified SVM approach that uses BE type procedure that removes worst feature at each iteration. uses SVM weight as ranking criterion. simply trains on all feats (no clustering) then ranks and eliminates one or more feats based on ranking. repeat. slow\n\nResults: - considers confidence intervals when comparing clfr accuracy\n- they use weird metrics to compare clfrs\n- Nice hex visualisation for different clfr accuracy metrics \n- They find the features matter more than the clfr\n- Then they compare various fs methods with the same clfr \n- etc etc \n\nOld comments:\ndeals with SVM\nvery comprehensive\nnice bg on feature selection\nuses a BE type approach that removes the worst ranked feature at each iteration i.e. it is a straightforward approach\nuses the SVM weight magnitude as ranking criterion", "page" : "389-422", "title" : "Gene selection for cancer classification using support vector machines", "type" : "article-journal", "volume" : "46" }, "uris" : [ "http://www.mendeley.com/documents/?uuid=ec55b9ea-99e4-442d-b9f0-a8768a2e9dae" ] } ], "mendeley" : { "formattedCitation" : "(Guyon et al. 2002)", "manualFormatting" : "Guyon et al. (2002)", "plainTextFormattedCitation" : "(Guyon et al. 2002)", "previouslyFormattedCitation" : "(Guyon et al. 2002)" }, "properties" : {  }, "schema" : "https://github.com/citation-style-language/schema/raw/master/csl-citation.json" }</w:instrText>
-      </w:r>
-      <w:r>
-        <w:fldChar w:fldCharType="separate"/>
-      </w:r>
-      <w:r>
-        <w:rPr>
-          <w:noProof/>
-        </w:rPr>
-        <w:t xml:space="preserve">Guyon et al. </w:t>
-      </w:r>
-      <w:r>
-        <w:rPr>
-          <w:noProof/>
-        </w:rPr>
-        <w:t>(</w:t>
-      </w:r>
-      <w:r>
-        <w:rPr>
-          <w:noProof/>
-        </w:rPr>
-        <w:t>2002)</w:t>
-      </w:r>
-      <w:r>
-        <w:fldChar w:fldCharType="end"/>
-      </w:r>
-      <w:r>
-        <w:t xml:space="preserve">, </w:t>
-      </w:r>
-      <w:r>
-        <w:fldChar w:fldCharType="begin" w:fldLock="1"/>
-      </w:r>
-      <w:r>
-        <w:instrText>ADDIN CSL_CITATION { "citationItems" : [ { "id" : "ITEM-1", "itemData" : { "author" : [ { "dropping-particle" : "", "family" : "Yu", "given" : "Lei", "non-dropping-particle" : "", "parse-names" : false, "suffix" : "" }, { "dropping-particle" : "", "family" : "Liu", "given" : "Huan", "non-dropping-particle" : "", "parse-names" : false, "suffix" : "" } ], "container-title" : "Journal of Machine Learning Research", "id" : "ITEM-1", "issue" : "2004", "issued" : { "date-parts" : [ [ "2004" ] ] }, "note" : "Method: - relevant features selected with ranking on a crtiterion called symmetrical uncertainty (SU) (kind of correlation measure based on entropy and info gain and then normalised)?\n- redundant features removed from the above set using &amp;quot;markov blanket filtering&amp;quot; which is a procedure related to BE. they use SU measures betw features and betw feat and class to find markov blankets. \n\nResults: - they use a synthetic data set where the optimal feature set is known. and then compare selected features to optimal features.\n- they compare proposed algorithm to other good filter based fs approaches by comparing clfr accuracy for 2 clfrs. \n- they do this on a number of genetic and text data sets (UCI benchmark data) that we should also use. \n- they compare running times. the proposed method is v fast.\n- they include t-test on clfr accuracy for stat significance.\n- their accuracy is similar or better than slower methods\n\n\nformally/theoretically define relevance and redundancy\n\nThey first choose relevant features and then eliminate redundant ones from the relevant ones using their formal definition. It allegedly circumvents the need for costly subset search methods and evals feature relevance based on individual feature perfomance. BUT how does this tie in with the best two individual features are not necessarilpy the best two combined features. \nThey use a nonlin correlation measure that we should also try. It is based on entropy. They use the same measure for deciding feature relevance by examining correlation with class label. (CLEVER)", "page" : "1205-1224", "title" : "Efficient feature selection via analysis of relevance and redundancy", "type" : "article-journal", "volume" : "5" }, "uris" : [ "http://www.mendeley.com/documents/?uuid=befc8caa-9712-4dc8-b758-82f05ec875d8" ] } ], "mendeley" : { "formattedCitation" : "(Yu and Liu 2004)", "manualFormatting" : "Yu &amp; Liu (2004)", "plainTextFormattedCitation" : "(Yu and Liu 2004)", "previouslyFormattedCitation" : "(Yu and Liu 2004)" }, "properties" : {  }, "schema" : "https://github.com/citation-style-language/schema/raw/master/csl-citation.json" }</w:instrText>
-      </w:r>
-      <w:r>
-        <w:fldChar w:fldCharType="separate"/>
-      </w:r>
-      <w:r>
-        <w:rPr>
-          <w:noProof/>
-        </w:rPr>
-        <w:t xml:space="preserve">Yu &amp; Liu </w:t>
-      </w:r>
-      <w:r>
-        <w:rPr>
-          <w:noProof/>
-        </w:rPr>
-        <w:t>(</w:t>
-      </w:r>
-      <w:r>
-        <w:rPr>
-          <w:noProof/>
-        </w:rPr>
-        <w:t>2004)</w:t>
-      </w:r>
-      <w:r>
-        <w:fldChar w:fldCharType="end"/>
-      </w:r>
-      <w:r>
-        <w:t xml:space="preserve"> and</w:t>
-      </w:r>
-      <w:r>
-        <w:t xml:space="preserve"> </w:t>
-      </w:r>
-      <w:r>
-        <w:fldChar w:fldCharType="begin" w:fldLock="1"/>
-      </w:r>
-      <w:r>
-        <w:instrText>ADDIN CSL_CITATION { "citationItems" : [ { "id" : "ITEM-1", "itemData" : { "DOI" : "10.1186/1471-2105-8-144", "ISSN" : "1471-2105", "PMID" : "17474999", "abstract" : "BACKGROUND: Classification studies using gene expression datasets are usually based on small numbers of samples and tens of thousands of genes. The selection of those genes that are important for distinguishing the different sample classes being compared, poses a challenging problem in high dimensional data analysis. We describe a new procedure for selecting significant genes as recursive cluster elimination (RCE) rather than recursive feature elimination (RFE). We have tested this algorithm on six datasets and compared its performance with that of two related classification procedures with RFE. RESULTS: We have developed a novel method for selecting significant genes in comparative gene expression studies. This method, which we refer to as SVM-RCE, combines K-means, a clustering method, to identify correlated gene clusters, and Support Vector Machines (SVMs), a supervised machine learning classification method, to identify and score (rank) those gene clusters for the purpose of classification. K-means is used initially to group genes into clusters. Recursive cluster elimination (RCE) is then applied to iteratively remove those clusters of genes that contribute the least to the classification performance. SVM-RCE identifies the clusters of correlated genes that are most significantly differentially expressed between the sample classes. Utilization of gene clusters, rather than individual genes, enhances the supervised classification accuracy of the same data as compared to the accuracy when either SVM or Penalized Discriminant Analysis (PDA) with recursive feature elimination (SVM-RFE and PDA-RFE) are used to remove genes based on their individual discriminant weights. CONCLUSION: SVM-RCE provides improved classification accuracy with complex microarray data sets when it is compared to the classification accuracy of the same datasets using either SVM-RFE or PDA-RFE. SVM-RCE identifies clusters of correlated genes that when considered together provide greater insight into the structure of the microarray data. Clustering genes for classification appears to result in some concomitant clustering of samples into subgroups. Our present implementation of SVM-RCE groups genes using the correlation metric. The success of the SVM-RCE method in classification suggests that gene interaction networks or other biologically relevant metrics that group genes based on functional parameters might also be useful.", "author" : [ { "dropping-particle" : "", "family" : "Yousef", "given" : "Malik", "non-dropping-particle" : "", "parse-names" : false, "suffix" : "" }, { "dropping-particle" : "", "family" : "Jung", "given" : "Segun", "non-dropping-particle" : "", "parse-names" : false, "suffix" : "" }, { "dropping-particle" : "", "family" : "Showe", "given" : "Louise C", "non-dropping-particle" : "", "parse-names" : false, "suffix" : "" }, { "dropping-particle" : "", "family" : "Showe", "given" : "Michael K", "non-dropping-particle" : "", "parse-names" : false, "suffix" : "" } ], "container-title" : "BMC Bioinformatics", "id" : "ITEM-1", "issue" : "144", "issued" : { "date-parts" : [ [ "2007", "1" ] ] }, "note" : "Method: - similar to my feature selection invention. \n- group genes into clusters with Kmeans using correlation as metric\n- Linear SVM used to rank clusters\n- Clusters eliminated with BE type procedure (on which feats - all or a representative). Clsutering is repeated at each iteration i.e. it must be slow\n- The cluster score is the accuracy of an SVM trained on that cluster\n- It is SLOW and not the most rigorously thought out method IMO.\n\nResults: - Proposed method compared to SVM and PDA (also with BE but no clustering i.e. BE on features not clusters) (?) using clfr accuracy\n- they use a number of public genetic data sets. \n- clfr performance is slightly better than non-clustering variants\n- their method took 9 hrs!!!! to execute on the one dataset\n- the accuracy improvement is marginal\n\nOld comments:\nRecursive BE approach Make 2 clusters and then eval on the entire cluster using a BE of the entire cluster with a linear SVM accuracy as metric. \n\nThis is similar to my feature selection invention. \nThey only make 2 clusters and then eval on the entire cluster using a BE of the entire cluster with a linear SVM accuracy as metric. \n\nNo they dont make 2 clusters that start with 300 and reduce to 2. \n\nMy method makes more sense to me, at least for my situation\n\nTheir recurtsive approach (something like BE of clusters) may be closer to globally optimal than my cluster in solation approach. Yes, as my approach comes down to a ranking of clusters.", "title" : "Recursive cluster elimination (RCE) for classification and feature selection from gene expression data.", "type" : "article-journal", "volume" : "8" }, "uris" : [ "http://www.mendeley.com/documents/?uuid=8fba6ef8-3b8b-4892-bd24-ff3ebfa74be5" ] } ], "mendeley" : { "formattedCitation" : "(Yousef et al. 2007)", "manualFormatting" : "Yousef et al. (2007)", "plainTextFormattedCitation" : "(Yousef et al. 2007)", "previouslyFormattedCitation" : "(Yousef et al. 2007)" }, "properties" : {  }, "schema" : "https://github.com/citation-style-language/schema/raw/master/csl-citation.json" }</w:instrText>
-      </w:r>
-      <w:r>
-        <w:fldChar w:fldCharType="separate"/>
-      </w:r>
-      <w:r>
-        <w:rPr>
-          <w:noProof/>
-        </w:rPr>
-        <w:t xml:space="preserve">Yousef et al. </w:t>
-      </w:r>
-      <w:r>
-        <w:rPr>
-          <w:noProof/>
-        </w:rPr>
-        <w:t>(</w:t>
-      </w:r>
-      <w:r>
-        <w:rPr>
-          <w:noProof/>
-        </w:rPr>
-        <w:t>2007)</w:t>
-      </w:r>
-      <w:r>
-        <w:fldChar w:fldCharType="end"/>
-      </w:r>
-      <w:r>
-        <w:t xml:space="preserve"> </w:t>
-      </w:r>
-      <w:r>
-        <w:t>note</w:t>
-      </w:r>
-      <w:r>
-        <w:t>d</w:t>
-      </w:r>
-      <w:r>
-        <w:t xml:space="preserve"> </w:t>
-      </w:r>
-      <w:r>
-        <w:t xml:space="preserve">that feature redundancy </w:t>
-      </w:r>
-      <w:r>
-        <w:t xml:space="preserve">can have </w:t>
-      </w:r>
-      <w:r>
-        <w:t>a negative impact on the optimality of feature selection.</w:t>
-      </w:r>
-      <w:r>
-        <w:t xml:space="preserve">  </w:t>
-      </w:r>
-      <w:r>
-        <w:t>F</w:t>
-      </w:r>
-      <w:r>
-        <w:t xml:space="preserve">eature redundancy </w:t>
-      </w:r>
-      <w:r>
-        <w:t>not only leads to sub-optimal feature selection</w:t>
-      </w:r>
-      <w:r>
-        <w:t>,</w:t>
-      </w:r>
-      <w:r>
-        <w:t xml:space="preserve"> but also makes selected features unstable and sensitive to small changes in the data used for selection </w:t>
-      </w:r>
-      <w:r>
-        <w:fldChar w:fldCharType="begin" w:fldLock="1"/>
-      </w:r>
-      <w:r>
-        <w:instrText>ADDIN CSL_CITATION { "citationItems" : [ { "id" : "ITEM-1", "itemData" : { "DOI" : "10.1093/bioinformatics/btr300", "ISSN" : "1367-4811", "PMID" : "21576180", "abstract" : "MOTIVATION: Classification and feature selection of genomics or transcriptomics data is often hampered by the large number of features as compared with the small number of samples available. Moreover, features represented by probes that either have similar molecular functions (gene expression analysis) or genomic locations (DNA copy number analysis) are highly correlated. Classical model selection methods such as penalized logistic regression or random forest become unstable in the presence of high feature correlations. Sophisticated penalties such as group Lasso or fused Lasso can force the models to assign similar weights to correlated features and thus improve model stability and interpretability. In this article, we show that the measures of feature relevance corresponding to the above-mentioned methods are biased such that the weights of the features belonging to groups of correlated features decrease as the sizes of the groups increase, which leads to incorrect model interpretation and misleading feature ranking. RESULTS: With simulation experiments, we demonstrate that Lasso logistic regression, fused support vector machine, group Lasso and random forest models suffer from correlation bias. Using simulations, we show that two related methods for group selection based on feature clustering can be used for correcting the correlation bias. These techniques also improve the stability and the accuracy of the baseline models. We apply all methods investigated to a breast cancer and a bladder cancer arrayCGH dataset and in order to identify copy number aberrations predictive of tumor phenotype. AVAILABILITY: R code can be found at: http://www.mpi-inf.mpg.de/~laura/Clustering.r.", "author" : [ { "dropping-particle" : "", "family" : "Tolosi", "given" : "Laura", "non-dropping-particle" : "", "parse-names" : false, "suffix" : "" }, { "dropping-particle" : "", "family" : "Lengauer", "given" : "Thomas", "non-dropping-particle" : "", "parse-names" : false, "suffix" : "" } ], "container-title" : "Bioinformatics", "id" : "ITEM-1", "issue" : "14", "issued" : { "date-parts" : [ [ "2011", "7", "15" ] ] }, "note" : "Method: they show a number of classifiers / regressors suffer from correlation bias (Lasso, Lasso logistic regression, group Lasso, fused SVM, random forests ). they also show that clustering method such as Park 2007 compensates successfully for this. they give a theoretical background for this.\n\nResults: - methods tested on a number of simulated and 2 real biological datasets\n- NB not only compare clfr accuracy but also measure feature stability using variance / correlation of feature weight vector over bootstraps\n- they compare Park 2007 to other methods including random forests and SVM\n- accuracy of clustering approach is not always superior to other methods but usually is\n- feature stability is improved by clustering\n- they eval clustering modifications of the same clfrs eval'd in traditional mode\n\n\n\nOld comments:\n\nDidn't read this through but think I have a rough understanding of the issues involved. FS or BE should not suffer from this correlation issue although they obviously are not optimal\n\nSome notes on how random forests dont deal with well with correlation and how correlated features lead to instability in fs.\n\nResults: \nOverall model stability is given by the average of all pairwise Pearson correlations between feature weight vectors provided by the models fitted on the 10 variations of the training set", "page" : "1986-1994", "title" : "Classification with correlated features: unreliability of feature ranking and solutions.", "type" : "article-journal", "volume" : "27" }, "uris" : [ "http://www.mendeley.com/documents/?uuid=a9f19872-8de9-4086-8714-ec90cce4cbf7" ] }, { "id" : "ITEM-2", "itemData" : { "DOI" : "10.1016/j.aca.2011.07.027", "ISBN" : "0885-6125", "ISSN" : "00032670", "PMID" : "21889629", "abstract" : "Abstract Variable and feature selection have become the focus of much research in areas of application for which datasets with tens or hundreds of thousands of variables are available. These areas include text processing of internet documents, gene expression array analysis, and combinatorial chemistry. The objective of variable selection is three-fold: improving the prediction performance of the pre- dictors, providing faster andmore cost-effective predictors, and providing a better understanding of the underlying process that generated the data. The contributions of this special issue cover a wide range of aspects of such problems: providing a better definition of the objective function, feature construction, feature ranking, multivariate feature selection, efficient search methods, and feature validity assessment methods. Keywords:", "author" : [ { "dropping-particle" : "", "family" : "Guyon", "given" : "Isabelle", "non-dropping-particle" : "", "parse-names" : false, "suffix" : "" }, { "dropping-particle" : "", "family" : "Elisseeff", "given" : "Andre", "non-dropping-particle" : "", "parse-names" : false, "suffix" : "" } ], "container-title" : "Journal ofMachine Learning Research", "id" : "ITEM-2", "issued" : { "date-parts" : [ [ "2003" ] ] }, "note" : "Great paper. Some interesting and counter-intuitive results. Important to inform my feature clustering and ranking. Should really do a bit of a rewrite based on this as it kind of contradicts some of my assumptions", "page" : "1157-1182", "title" : "An introduction to variable and feature selection", "type" : "article-journal", "volume" : "3" }, "uris" : [ "http://www.mendeley.com/documents/?uuid=7441fa57-99df-4ea1-931d-c5cc942cd1ab" ] }, { "id" : "ITEM-3", "itemData" : { "DOI" : "10.1186/1471-2105-12-450", "ISSN" : "1471-2105", "PMID" : "22093447", "abstract" : "BACKGROUND: Successfully modeling high-dimensional data involving thousands of variables is challenging. This is especially true for gene expression profiling experiments, given the large number of genes involved and the small number of samples available. Random Forests (RF) is a popular and widely used approach to feature selection for such \"small n, large p problems.\" However, Random Forests suffers from instability, especially in the presence of noisy and/or unbalanced inputs.\n\nRESULTS: We present RKNN-FS, an innovative feature selection procedure for \"small n, large p problems.\" RKNN-FS is based on Random KNN (RKNN), a novel generalization of traditional nearest-neighbor modeling. RKNN consists of an ensemble of base k-nearest neighbor models, each constructed from a random subset of the input variables. To rank the importance of the variables, we define a criterion on the RKNN framework, using the notion of support. A two-stage backward model selection method is then developed based on this criterion. Empirical results on microarray data sets with thousands of variables and relatively few samples show that RKNN-FS is an effective feature selection approach for high-dimensional data. RKNN is similar to Random Forests in terms of classification accuracy without feature selection. However, RKNN provides much better classification accuracy than RF when each method incorporates a feature-selection step. Our results show that RKNN is significantly more stable and more robust than Random Forests for feature selection when the input data are noisy and/or unbalanced. Further, RKNN-FS is much faster than the Random Forests feature selection method (RF-FS), especially for large scale problems, involving thousands of variables and multiple classes.\n\nCONCLUSIONS: Given the superiority of Random KNN in classification performance when compared with Random Forests, RKNN-FS's simplicity and ease of implementation, and its superiority in speed and stability, we propose RKNN-FS as a faster and more stable alternative to Random Forests in classification problems involving feature selection for high-dimensional datasets.", "author" : [ { "dropping-particle" : "", "family" : "Li", "given" : "Shengqiao", "non-dropping-particle" : "", "parse-names" : false, "suffix" : "" }, { "dropping-particle" : "", "family" : "Harner", "given" : "E James", "non-dropping-particle" : "", "parse-names" : false, "suffix" : "" }, { "dropping-particle" : "", "family" : "Adjeroh", "given" : "Donald a", "non-dropping-particle" : "", "parse-names" : false, "suffix" : "" } ], "container-title" : "BMC bioinformatics", "id" : "ITEM-3", "issue" : "1", "issued" : { "date-parts" : [ [ "2011", "1" ] ] }, "note" : "Method: Uses a random &amp;quot;forest&amp;quot; of knn's to rank feature importance based on their own criterion based on &amp;quot;support&amp;quot;. Uses a recursive BE type method to eliminate features with this measurement of feature importance. Probably slow. Actual algorithm is somewhat more involved but in principal is BE on full feature set with ranking based on a criterion. \nResults: - Eval RKNN accuracy on a number of data sets. Compare to random forest accuracy.\n- Also included the variation of clfr accuracy over bootstraps above to quantify &amp;quot;stability&amp;quot;. \n- And the variation in size of final selected gene set.\n- Computation time.\n\nOld Comments:\nUses a random &amp;quot;forest&amp;quot; of knn's to rank feature importance. Uses a recursive BE type method to eliminate features with this measurement of feature importance. \n\nNot the greatest method IMO. Is tied to RKNN classifier and seems slow.\n\nTheir results are better formulated than mine though. \n\nThey deal specifically with random forests and RKNN - it is not a generic paper.", "page" : "450", "publisher" : "BioMed Central Ltd", "title" : "Random KNN feature selection - a fast and stable alternative to Random Forests.", "type" : "article-journal", "volume" : "12" }, "uris" : [ "http://www.mendeley.com/documents/?uuid=85e1f4c2-8663-4020-8d93-757e576a296a" ] }, { "id" : "ITEM-4", "itemData" : { "DOI" : "10.1007/s10115-006-0040-8", "ISBN" : "1011500600408", "ISSN" : "02191377", "abstract" : "With the proliferation of extremely high-dimensional data, feature selection algorithms have become indispensable components of the learning process. Strangely, despite extensive work on the stability of learning algorithms, the stability of feature selection algorithms has been relatively neglected. This study is an attempt to fill that gap by quantifying the sensitivity of feature selection algorithms to variations in the training set. We assess the stability of feature selection algorithms based on the stability of the feature preferences that they express in the form of weights-scores, ranks, or a selected feature subset. We examine a number of measures to quantify the stability of feature preferences and propose an empirical way to estimate them. We perform a series of experiments with several feature selection algorithms on a set of proteomics datasets. The experiments allow us to explore the merits of each stability measure and create stability profiles of the feature selection algorithms. Finally, we show how stability profiles can support the choice of a feature selection algorithm.", "author" : [ { "dropping-particle" : "", "family" : "Kalousis", "given" : "Alexandros", "non-dropping-particle" : "", "parse-names" : false, "suffix" : "" }, { "dropping-particle" : "", "family" : "Prados", "given" : "Julien", "non-dropping-particle" : "", "parse-names" : false, "suffix" : "" }, { "dropping-particle" : "", "family" : "Hilario", "given" : "Melanie", "non-dropping-particle" : "", "parse-names" : false, "suffix" : "" } ], "container-title" : "Knowledge and Information Systems", "id" : "ITEM-4", "issue" : "1", "issued" : { "date-parts" : [ [ "2007" ] ] }, "note" : "Good straightforward article. Relevant stability measures given that will be useful for my FS method. Relief FS algorithm best overall", "page" : "95-116", "title" : "Stability of feature selection algorithms: A study on high-dimensional spaces", "type" : "article-journal", "volume" : "12" }, "uris" : [ "http://www.mendeley.com/documents/?uuid=148dda16-5fbe-418b-a8af-6165684843bb" ] } ], "mendeley" : { "formattedCitation" : "(Tolosi and Lengauer 2011; Guyon and Elisseeff 2003; Li, Harner, and Adjeroh 2011; Kalousis, Prados, and Hilario 2007)", "plainTextFormattedCitation" : "(Tolosi and Lengauer 2011; Guyon and Elisseeff 2003; Li, Harner, and Adjeroh 2011; Kalousis, Prados, and Hilario 2007)", "previouslyFormattedCitation" : "(Tolosi and Lengauer 2011; Guyon and Elisseeff 2003; Li, Harner, and Adjeroh 2011; Kalousis, Prados, and Hilario 2007)" }, "properties" : {  }, "schema" : "https://github.com/citation-style-language/schema/raw/master/csl-citation.json" }</w:instrText>
-      </w:r>
-      <w:r>
-        <w:fldChar w:fldCharType="separate"/>
-      </w:r>
-      <w:r>
-        <w:rPr>
-          <w:noProof/>
-        </w:rPr>
-        <w:t>(Tolosi and Lengauer 2011; Guyon and Elisseeff 2003; Li, Harner, and Adjeroh 2011; Kalousis, Prados, and Hilario 2007)</w:t>
-      </w:r>
-      <w:r>
-        <w:fldChar w:fldCharType="end"/>
-      </w:r>
-      <w:r>
-        <w:t>.</w:t>
-      </w:r>
-    </w:p>
-    <w:p>
-      <w:pPr>
-        <w:pStyle w:val="Newparagraph"/>
-      </w:pPr>
-    </w:p>
-    <w:p>
-      <w:pPr>
-        <w:pStyle w:val="Newparagraph"/>
-      </w:pPr>
-      <w:r>
-        <w:t xml:space="preserve">Redundancy </w:t>
-      </w:r>
-      <w:r>
-        <w:t>can be effectively dealt with using a feature extraction approach</w:t>
-      </w:r>
-      <w:r>
-        <w:t>,</w:t>
-      </w:r>
-      <w:r>
-        <w:t xml:space="preserve"> such as PCA</w:t>
-      </w:r>
-      <w:r>
-        <w:t>,</w:t>
-      </w:r>
-      <w:r>
-        <w:t xml:space="preserve"> but this requires computation of the full feature set.  This is not practical in computationally demanding applications such as </w:t>
-      </w:r>
-      <w:r>
-        <w:t>analysing very high resolution (VHR) imagery over large areas</w:t>
-      </w:r>
-      <w:r>
-        <w:t xml:space="preserve">.  </w:t>
-      </w:r>
-      <w:r>
-        <w:t xml:space="preserve">A number of feature selection approaches </w:t>
-      </w:r>
-      <w:r>
-        <w:t>have been developed to address the issues of stability and sub-optimality encountered in high</w:t>
-      </w:r>
-      <w:r>
-        <w:t xml:space="preserve"> </w:t>
-      </w:r>
-      <w:r>
-        <w:t xml:space="preserve">dimensional and </w:t>
-      </w:r>
-      <w:r>
-        <w:t>redundant</w:t>
-      </w:r>
-      <w:r>
-        <w:t xml:space="preserve"> data.  </w:t>
-      </w:r>
-      <w:r>
-        <w:t xml:space="preserve">These methods consider </w:t>
-      </w:r>
-      <w:r>
-        <w:t>the trade-off between</w:t>
-      </w:r>
-      <w:r>
-        <w:t xml:space="preserve"> feature relevance</w:t>
-      </w:r>
-      <w:r>
-        <w:t xml:space="preserve"> (</w:t>
-      </w:r>
-      <w:r>
-        <w:t xml:space="preserve">i.e. </w:t>
-      </w:r>
-      <w:r>
-        <w:t>how much information the feature contains about the class labels)</w:t>
-      </w:r>
-      <w:r>
-        <w:t xml:space="preserve"> and redundancy</w:t>
-      </w:r>
-      <w:r>
-        <w:t>.</w:t>
-      </w:r>
-      <w:r>
-        <w:t xml:space="preserve"> </w:t>
-      </w:r>
-      <w:r>
-        <w:t xml:space="preserve"> </w:t>
-      </w:r>
-    </w:p>
-    <w:p>
-      <w:pPr>
-        <w:pStyle w:val="Newparagraph"/>
-      </w:pPr>
-    </w:p>
-    <w:p>
-      <w:pPr>
-        <w:pStyle w:val="Newparagraph"/>
-      </w:pPr>
-      <w:r>
-        <w:t xml:space="preserve">A means of selecting good features </w:t>
-      </w:r>
-      <w:r>
-        <w:t xml:space="preserve">from redundant spaces </w:t>
-      </w:r>
-      <w:r>
-        <w:t xml:space="preserve">was devised by </w:t>
-      </w:r>
-      <w:r>
-        <w:fldChar w:fldCharType="begin" w:fldLock="1"/>
-      </w:r>
-      <w:r>
-        <w:instrText>ADDIN CSL_CITATION { "citationItems" : [ { "id" : "ITEM-1", "itemData" : { "DOI" : "10.1186/1471-2105-8-144", "ISSN" : "1471-2105", "PMID" : "17474999", "abstract" : "BACKGROUND: Classification studies using gene expression datasets are usually based on small numbers of samples and tens of thousands of genes. The selection of those genes that are important for distinguishing the different sample classes being compared, poses a challenging problem in high dimensional data analysis. We describe a new procedure for selecting significant genes as recursive cluster elimination (RCE) rather than recursive feature elimination (RFE). We have tested this algorithm on six datasets and compared its performance with that of two related classification procedures with RFE. RESULTS: We have developed a novel method for selecting significant genes in comparative gene expression studies. This method, which we refer to as SVM-RCE, combines K-means, a clustering method, to identify correlated gene clusters, and Support Vector Machines (SVMs), a supervised machine learning classification method, to identify and score (rank) those gene clusters for the purpose of classification. K-means is used initially to group genes into clusters. Recursive cluster elimination (RCE) is then applied to iteratively remove those clusters of genes that contribute the least to the classification performance. SVM-RCE identifies the clusters of correlated genes that are most significantly differentially expressed between the sample classes. Utilization of gene clusters, rather than individual genes, enhances the supervised classification accuracy of the same data as compared to the accuracy when either SVM or Penalized Discriminant Analysis (PDA) with recursive feature elimination (SVM-RFE and PDA-RFE) are used to remove genes based on their individual discriminant weights. CONCLUSION: SVM-RCE provides improved classification accuracy with complex microarray data sets when it is compared to the classification accuracy of the same datasets using either SVM-RFE or PDA-RFE. SVM-RCE identifies clusters of correlated genes that when considered together provide greater insight into the structure of the microarray data. Clustering genes for classification appears to result in some concomitant clustering of samples into subgroups. Our present implementation of SVM-RCE groups genes using the correlation metric. The success of the SVM-RCE method in classification suggests that gene interaction networks or other biologically relevant metrics that group genes based on functional parameters might also be useful.", "author" : [ { "dropping-particle" : "", "family" : "Yousef", "given" : "Malik", "non-dropping-particle" : "", "parse-names" : false, "suffix" : "" }, { "dropping-particle" : "", "family" : "Jung", "given" : "Segun", "non-dropping-particle" : "", "parse-names" : false, "suffix" : "" }, { "dropping-particle" : "", "family" : "Showe", "given" : "Louise C", "non-dropping-particle" : "", "parse-names" : false, "suffix" : "" }, { "dropping-particle" : "", "family" : "Showe", "given" : "Michael K", "non-dropping-particle" : "", "parse-names" : false, "suffix" : "" } ], "container-title" : "BMC Bioinformatics", "id" : "ITEM-1", "issue" : "144", "issued" : { "date-parts" : [ [ "2007", "1" ] ] }, "note" : "Method: - similar to my feature selection invention. \n- group genes into clusters with Kmeans using correlation as metric\n- Linear SVM used to rank clusters\n- Clusters eliminated with BE type procedure (on which feats - all or a representative). Clsutering is repeated at each iteration i.e. it must be slow\n- The cluster score is the accuracy of an SVM trained on that cluster\n- It is SLOW and not the most rigorously thought out method IMO.\n\nResults: - Proposed method compared to SVM and PDA (also with BE but no clustering i.e. BE on features not clusters) (?) using clfr accuracy\n- they use a number of public genetic data sets. \n- clfr performance is slightly better than non-clustering variants\n- their method took 9 hrs!!!! to execute on the one dataset\n- the accuracy improvement is marginal\n\nOld comments:\nRecursive BE approach Make 2 clusters and then eval on the entire cluster using a BE of the entire cluster with a linear SVM accuracy as metric. \n\nThis is similar to my feature selection invention. \nThey only make 2 clusters and then eval on the entire cluster using a BE of the entire cluster with a linear SVM accuracy as metric. \n\nNo they dont make 2 clusters that start with 300 and reduce to 2. \n\nMy method makes more sense to me, at least for my situation\n\nTheir recurtsive approach (something like BE of clusters) may be closer to globally optimal than my cluster in solation approach. Yes, as my approach comes down to a ranking of clusters.", "title" : "Recursive cluster elimination (RCE) for classification and feature selection from gene expression data.", "type" : "article-journal", "volume" : "8" }, "uris" : [ "http://www.mendeley.com/documents/?uuid=8fba6ef8-3b8b-4892-bd24-ff3ebfa74be5" ] } ], "mendeley" : { "formattedCitation" : "(Yousef et al. 2007)", "manualFormatting" : "Yousef et al. (2007)", "plainTextFormattedCitation" : "(Yousef et al. 2007)", "previouslyFormattedCitation" : "(Yousef et al. 2007)" }, "properties" : {  }, "schema" : "https://github.com/citation-style-language/schema/raw/master/csl-citation.json" }</w:instrText>
-      </w:r>
-      <w:r>
-        <w:fldChar w:fldCharType="separate"/>
-      </w:r>
-      <w:r>
-        <w:rPr>
-          <w:noProof/>
-        </w:rPr>
-        <w:t xml:space="preserve">Yousef et al. </w:t>
-      </w:r>
-      <w:r>
-        <w:rPr>
-          <w:noProof/>
-        </w:rPr>
-        <w:t>(</w:t>
-      </w:r>
-      <w:r>
-        <w:rPr>
-          <w:noProof/>
-        </w:rPr>
-        <w:t>2007)</w:t>
-      </w:r>
-      <w:r>
-        <w:fldChar w:fldCharType="end"/>
-      </w:r>
-      <w:r>
-        <w:t>.  They use</w:t>
-      </w:r>
-      <w:r>
-        <w:t>d</w:t>
-      </w:r>
-      <w:r>
-        <w:t xml:space="preserve"> a k-means algorithm to produce a fixed number of clusters of correlated features.  The accuracy of a SVM </w:t>
-      </w:r>
-      <w:r>
-        <w:t xml:space="preserve">classifier </w:t>
-      </w:r>
-      <w:r>
-        <w:t xml:space="preserve">is found </w:t>
-      </w:r>
-      <w:r>
-        <w:t>for</w:t>
-      </w:r>
-      <w:r>
-        <w:t xml:space="preserve"> </w:t>
-      </w:r>
-      <w:r>
-        <w:t xml:space="preserve">all </w:t>
-      </w:r>
-      <w:r>
-        <w:t xml:space="preserve">the features </w:t>
-      </w:r>
-      <w:r>
-        <w:t>of</w:t>
-      </w:r>
-      <w:r>
-        <w:t xml:space="preserve"> each cluster.  The lowest performing clusters are eliminated, the remaining features combined</w:t>
-      </w:r>
-      <w:r>
-        <w:t>,</w:t>
-      </w:r>
-      <w:r>
-        <w:t xml:space="preserve"> and </w:t>
-      </w:r>
-      <w:r>
-        <w:lastRenderedPageBreak/>
-        <w:t xml:space="preserve">the process </w:t>
-      </w:r>
-      <w:r>
-        <w:t xml:space="preserve">is </w:t>
-      </w:r>
-      <w:r>
-        <w:t>repeated</w:t>
-      </w:r>
-      <w:r>
-        <w:t xml:space="preserve"> until a desired number of clusters is reached</w:t>
-      </w:r>
-      <w:r>
-        <w:t xml:space="preserve">.   </w:t>
-      </w:r>
-      <w:r>
-        <w:t xml:space="preserve">A </w:t>
-      </w:r>
-      <w:r>
-        <w:t xml:space="preserve">related </w:t>
-      </w:r>
-      <w:r>
-        <w:t>f</w:t>
-      </w:r>
-      <w:r>
-        <w:t>eature selection m</w:t>
-      </w:r>
-      <w:r>
-        <w:t>ethod</w:t>
-      </w:r>
-      <w:r>
-        <w:t xml:space="preserve"> </w:t>
-      </w:r>
-      <w:r>
-        <w:t>that</w:t>
-      </w:r>
-      <w:r>
-        <w:t xml:space="preserve"> </w:t>
-      </w:r>
-      <w:r>
-        <w:t>find</w:t>
-      </w:r>
-      <w:r>
-        <w:t>s</w:t>
-      </w:r>
-      <w:r>
-        <w:t xml:space="preserve"> and remove</w:t>
-      </w:r>
-      <w:r>
-        <w:t>s</w:t>
-      </w:r>
-      <w:r>
-        <w:t xml:space="preserve"> redundancy by clustering features into </w:t>
-      </w:r>
-      <w:r>
-        <w:t>similar</w:t>
-      </w:r>
-      <w:r>
-        <w:t xml:space="preserve"> groups </w:t>
-      </w:r>
-      <w:r>
-        <w:t>was</w:t>
-      </w:r>
-      <w:r>
-        <w:t xml:space="preserve"> presented by </w:t>
-      </w:r>
-      <w:r>
-        <w:fldChar w:fldCharType="begin" w:fldLock="1"/>
-      </w:r>
-      <w:r>
-        <w:instrText>ADDIN CSL_CITATION { "citationItems" : [ { "id" : "ITEM-1", "itemData" : { "DOI" : "10.1109/34.990133", "ISBN" : "0162-8828", "ISSN" : "01628828", "PMID" : "1000183029", "abstract" : "In this article, we describe an unsupervised feature selection algorithm suitable for data sets, large in both dimension and size. The method is based on measuring similarity between features whereby redundancy therein is removed. This does not need any search and, therefore, is fast. A new feature similarity measure, called maximum information compression index, is introduced. The algorithm is generic in nature and has the capability of multiscale representation of data sets. The superiority of the algorithm, in terms of speed and performance, is established extensively over various real-life data sets of different sizes and dimensions. It is also demonstrated how redundancy and information loss in feature selection can be quantified with an entropy measure.", "author" : [ { "dropping-particle" : "", "family" : "Mitra", "given" : "Pabitra", "non-dropping-particle" : "", "parse-names" : false, "suffix" : "" }, { "dropping-particle" : "", "family" : "Murthy", "given" : "C A", "non-dropping-particle" : "", "parse-names" : false, "suffix" : "" }, { "dropping-particle" : "", "family" : "Pal", "given" : "Sankar K", "non-dropping-particle" : "", "parse-names" : false, "suffix" : "" } ], "container-title" : "IEEE Transactions on Pattern Analysis and Machine Intelligence PAMI", "id" : "ITEM-1", "issue" : "3", "issued" : { "date-parts" : [ [ "2002" ] ] }, "note" : "overall a very good paper (better than mine...)\n\nMethod: unconventional clustering approach based on kmeans. then a custom and rigorously formulated similarity measure to cluster features using custom kmeans. a single feature is chosen from each cluster and this forms the final selected set i.e. no further ranking or search is performed on the final clusters as best as I can tell. it is v fast but does performs similarity to search methods like fs etc. is unsupervised. \nResults: - Features selected from a number of public data sets are measured using a number of different measures (eg naivebc, separability). Common methods such as FS are compared against presented method using above data and metrics. CPU time also included. \n- Redundancy reduction (rather than eg clfr accuracy) of proposed method evaluated against other methods (uses modified entropy). Effect of number of clusters investigated\n\nComments: realistically, this prob supersedes mine and should be used in place of or at least compared to (not sure how unsupervised aspect will come in)\n\nunsupervised method\nno mention of numerical issues that arise with high dimensions, is justified more on the computational basis\n\nunconventional clustering approach based on kmeans. then a custom and rigorously formulated similarity measure to cluster features using custom kmeans. a single feature is chosen from each cluster and this forms the final selected set i.e. no further ranking or search is performed on the final clusters as best as I can tell. it is v fast but does performs similarity to search methods like fs etc. is unsupervised. \n\nsimilar to my approach of clustering of features into subsets then selecting one feature from each set. uses different measure for measuring feature similarity i.e. for clustering. \n\ntheir similarity measure is pretty cool.\n\ntheir formulation is quite a bit better than mine in that it is better justified and thought out\n\nthey also have some nice ways of evaluating selected features, and they use proper hypothesis testing approach to compare \n\nthey use an unconventional KNN clustering approach. I suspect it may find similar clusters to hierarchical approach.\n\ni don't understand how they choose the best clusters though once they are done with the clustering. or which feature they choose from the clusters... i think they dont choose best clusters, the choose all clusters and they just choose a single feature from each cluster\n\nNB the method actually does not outperform a lot of supervised? search methods like fs", "page" : "301-312", "title" : "Unsupervised feature selection using feature similarity", "type" : "article-journal", "volume" : "24" }, "uris" : [ "http://www.mendeley.com/documents/?uuid=cc248e38-b7e5-41cf-b6a0-8192dfe9d419" ] } ], "mendeley" : { "formattedCitation" : "(Mitra, Murthy, and Pal 2002)", "manualFormatting" : "Mitra et al. (2002)", "plainTextFormattedCitation" : "(Mitra, Murthy, and Pal 2002)", "previouslyFormattedCitation" : "(Mitra, Murthy, and Pal 2002)" }, "properties" : {  }, "schema" : "https://github.com/citation-style-language/schema/raw/master/csl-citation.json" }</w:instrText>
-      </w:r>
-      <w:r>
-        <w:fldChar w:fldCharType="separate"/>
-      </w:r>
-      <w:r>
-        <w:rPr>
-          <w:noProof/>
-        </w:rPr>
-        <w:t>Mitra et al.</w:t>
-      </w:r>
-      <w:r>
-        <w:rPr>
-          <w:noProof/>
-        </w:rPr>
-        <w:t xml:space="preserve"> </w:t>
-      </w:r>
-      <w:r>
-        <w:rPr>
-          <w:noProof/>
-        </w:rPr>
-        <w:t>(</w:t>
-      </w:r>
-      <w:r>
-        <w:rPr>
-          <w:noProof/>
-        </w:rPr>
-        <w:t>2002)</w:t>
-      </w:r>
-      <w:r>
-        <w:fldChar w:fldCharType="end"/>
-      </w:r>
-      <w:r>
-        <w:t>.</w:t>
-      </w:r>
-      <w:r>
-        <w:t xml:space="preserve">  They </w:t>
-      </w:r>
-      <w:r>
-        <w:t>use</w:t>
-      </w:r>
-      <w:r>
-        <w:t>d</w:t>
-      </w:r>
-      <w:r>
-        <w:t xml:space="preserve"> a novel clustering algorithm to group </w:t>
-      </w:r>
-      <w:r>
-        <w:t>correlated</w:t>
-      </w:r>
-      <w:r>
-        <w:t xml:space="preserve"> features based on </w:t>
-      </w:r>
-      <w:r>
-        <w:t xml:space="preserve">a similarity measure they call </w:t>
-      </w:r>
-      <w:r>
-        <w:t>‘</w:t>
-      </w:r>
-      <w:r>
-        <w:t>maxim</w:t>
-      </w:r>
-      <w:r>
-        <w:t>al</w:t>
-      </w:r>
-      <w:r>
-        <w:t xml:space="preserve"> information compression</w:t>
-      </w:r>
-      <w:r>
-        <w:t xml:space="preserve"> index</w:t>
-      </w:r>
-      <w:r>
-        <w:t>’</w:t>
-      </w:r>
-      <w:r>
-        <w:t>, which is the smallest eigenvalue of the feature covariance.</w:t>
-      </w:r>
-      <w:r>
-        <w:t xml:space="preserve">  </w:t>
-      </w:r>
-      <w:r>
-        <w:fldChar w:fldCharType="begin" w:fldLock="1"/>
-      </w:r>
-      <w:r>
-        <w:instrText>ADDIN CSL_CITATION { "citationItems" : [ { "id" : "ITEM-1", "itemData" : { "DOI" : "10.1109/ICCCT.2011.6075207", "ISBN" : "978-1-4577-1385-9", "author" : [ { "dropping-particle" : "", "family" : "Sahu", "given" : "Barnali", "non-dropping-particle" : "", "parse-names" : false, "suffix" : "" }, { "dropping-particle" : "", "family" : "Mishra", "given" : "Debahuti", "non-dropping-particle" : "", "parse-names" : false, "suffix" : "" } ], "container-title" : "2011 2nd International Conference on Computer and Communication Technology (ICCCT-2011)", "id" : "ITEM-1", "issued" : { "date-parts" : [ [ "2011", "9" ] ] }, "note" : "Method: kmeans clustering with correlation. snr ratio and t stat ranking for each cluster. single features taken from each cluster.\nResults: compare proposed feat sel with polain ranking based on tstat and snr using clfr accuracy for a few different clfrs and data sets\n\nOld comments:\nsimilar to my fs approach but little theoretical foundation or bg. k-means reqs knowledge of the num of clusters which is ubknown and which my technique does not. \n\nalso v similar to yousef et al", "page" : "5-10", "publisher" : "IEEE", "publisher-place" : "Allahabad, India", "title" : "A novel approach for selecting informative genes from gene expression data using signal-to-noise ratio and t-statistics", "type" : "paper-conference" }, "uris" : [ "http://www.mendeley.com/documents/?uuid=cbac2827-7b7e-40f0-adc3-d0f5193d0efa" ] } ], "mendeley" : { "formattedCitation" : "(Sahu and Mishra 2011)", "manualFormatting" : "Sahu &amp; Mishra (2011)", "plainTextFormattedCitation" : "(Sahu and Mishra 2011)", "previouslyFormattedCitation" : "(Sahu and Mishra 2011)" }, "properties" : {  }, "schema" : "https://github.com/citation-style-language/schema/raw/master/csl-citation.json" }</w:instrText>
-      </w:r>
-      <w:r>
-        <w:fldChar w:fldCharType="separate"/>
-      </w:r>
-      <w:r>
-        <w:rPr>
-          <w:noProof/>
-        </w:rPr>
-        <w:t xml:space="preserve">Sahu &amp; Mishra </w:t>
-      </w:r>
-      <w:r>
-        <w:rPr>
-          <w:noProof/>
-        </w:rPr>
-        <w:t>(</w:t>
-      </w:r>
-      <w:r>
-        <w:rPr>
-          <w:noProof/>
-        </w:rPr>
-        <w:t>2011)</w:t>
-      </w:r>
-      <w:r>
-        <w:fldChar w:fldCharType="end"/>
-      </w:r>
-      <w:r>
-        <w:t xml:space="preserve"> also</w:t>
-      </w:r>
-      <w:r>
-        <w:t xml:space="preserve"> </w:t>
-      </w:r>
-      <w:r>
-        <w:t xml:space="preserve">used k-means clustering to group </w:t>
-      </w:r>
-      <w:r>
-        <w:t>redundant</w:t>
-      </w:r>
-      <w:r>
-        <w:t xml:space="preserve"> features.  </w:t>
-      </w:r>
-      <w:r>
-        <w:t xml:space="preserve">The best feature, according to an importance measure, is then selected from each cluster.  </w:t>
-      </w:r>
-      <w:r>
-        <w:fldChar w:fldCharType="begin" w:fldLock="1"/>
-      </w:r>
-      <w:r>
-        <w:instrText>ADDIN CSL_CITATION { "citationItems" : [ { "id" : "ITEM-1", "itemData" : { "DOI" : "10.1109/ELECO.2015.7394552", "ISBN" : "978-6-0501-0737-1", "author" : [ { "dropping-particle" : "", "family" : "Cukur", "given" : "Huseyin", "non-dropping-particle" : "", "parse-names" : false, "suffix" : "" }, { "dropping-particle" : "", "family" : "Binol", "given" : "Hamidullah", "non-dropping-particle" : "", "parse-names" : false, "suffix" : "" }, { "dropping-particle" : "", "family" : "Uslu", "given" : "Faruk Sukru", "non-dropping-particle" : "", "parse-names" : false, "suffix" : "" }, { "dropping-particle" : "", "family" : "Kalayci", "given" : "Yusuf", "non-dropping-particle" : "", "parse-names" : false, "suffix" : "" }, { "dropping-particle" : "", "family" : "Bal", "given" : "Abdullah", "non-dropping-particle" : "", "parse-names" : false, "suffix" : "" } ], "container-title" : "2015 9th International Conference on Electrical and Electronics Engineering (ELECO)", "id" : "ITEM-1", "issued" : { "date-parts" : [ [ "2015", "11" ] ] }, "note" : "similar approach to me - clusters based on corrrelation then ranked with a generic relvancy meaure mRMR, that may be better than my naivebc? it measures relevance against redundancy. \n\ntheir clustering method is a biit weird and manual\n\nresults are weak\n\nconceptually not that strong as mRMR is already supposed to get rid of redundancy but doesn't do well with correlated bands. therefore they cluster based on correlation (whcih shuld get rid of redundancy) and then apply mRMR too.", "page" : "232-236", "publisher" : "IEEE", "publisher-place" : "Bursa", "title" : "Cross correlation based clustering for feature selection in hyperspectral imagery", "type" : "paper-conference" }, "uris" : [ "http://www.mendeley.com/documents/?uuid=e969147b-8f7f-4f40-a694-9a38f214bbf5" ] } ], "mendeley" : { "formattedCitation" : "(Cukur et al. 2015)", "manualFormatting" : "Cukur et al. (2015)", "plainTextFormattedCitation" : "(Cukur et al. 2015)", "previouslyFormattedCitation" : "(Cukur et al. 2015)" }, "properties" : {  }, "schema" : "https://github.com/citation-style-language/schema/raw/master/csl-citation.json" }</w:instrText>
-      </w:r>
-      <w:r>
-        <w:fldChar w:fldCharType="separate"/>
-      </w:r>
-      <w:r>
-        <w:rPr>
-          <w:noProof/>
-        </w:rPr>
-        <w:t>Cukur et al.</w:t>
-      </w:r>
-      <w:r>
-        <w:rPr>
-          <w:noProof/>
-        </w:rPr>
-        <w:t xml:space="preserve"> </w:t>
-      </w:r>
-      <w:r>
-        <w:rPr>
-          <w:noProof/>
-        </w:rPr>
-        <w:t>(</w:t>
-      </w:r>
-      <w:r>
-        <w:rPr>
-          <w:noProof/>
-        </w:rPr>
-        <w:t>2015)</w:t>
-      </w:r>
-      <w:r>
-        <w:fldChar w:fldCharType="end"/>
-      </w:r>
-      <w:r>
-        <w:t xml:space="preserve"> propose</w:t>
-      </w:r>
-      <w:r>
-        <w:t>d</w:t>
-      </w:r>
-      <w:r>
-        <w:t xml:space="preserve"> </w:t>
-      </w:r>
-      <w:r>
-        <w:t xml:space="preserve">a similar method, where </w:t>
-      </w:r>
-      <w:r>
-        <w:t>redundant</w:t>
-      </w:r>
-      <w:r>
-        <w:t xml:space="preserve"> features are clustered and </w:t>
-      </w:r>
-      <w:r>
-        <w:t xml:space="preserve">top ranked features selected from each cluster using an importance measure called </w:t>
-      </w:r>
-      <w:r>
-        <w:t>‘</w:t>
-      </w:r>
-      <w:r>
-        <w:t>minimum redundancy maximum relevance</w:t>
-      </w:r>
-      <w:r>
-        <w:t>’</w:t>
-      </w:r>
-      <w:r>
-        <w:t xml:space="preserve"> (mRMR).</w:t>
-      </w:r>
-      <w:r>
-        <w:t xml:space="preserve"> </w:t>
-      </w:r>
-      <w:r>
-        <w:t xml:space="preserve">  </w:t>
-      </w:r>
-    </w:p>
-    <w:p>
-      <w:pPr>
-        <w:pStyle w:val="Newparagraph"/>
-      </w:pPr>
-    </w:p>
-    <w:p>
-      <w:pPr>
-        <w:pStyle w:val="Newparagraph"/>
-      </w:pPr>
-      <w:r>
-        <w:t>A</w:t>
-      </w:r>
-      <w:r>
-        <w:t xml:space="preserve"> two-step procedure</w:t>
-      </w:r>
-      <w:r>
-        <w:t xml:space="preserve"> called the </w:t>
-      </w:r>
-      <w:r>
-        <w:t>‘</w:t>
-      </w:r>
-      <w:r>
-        <w:t>Fast Correlation Based Filter</w:t>
-      </w:r>
-      <w:r>
-        <w:t>’</w:t>
-      </w:r>
-      <w:r>
-        <w:t xml:space="preserve"> (FCBF)</w:t>
-      </w:r>
-      <w:r>
-        <w:t>, was developed</w:t>
-      </w:r>
-      <w:r>
-        <w:t xml:space="preserve"> by</w:t>
-      </w:r>
-      <w:r>
-        <w:t xml:space="preserve"> </w:t>
-      </w:r>
-      <w:r>
-        <w:fldChar w:fldCharType="begin" w:fldLock="1"/>
-      </w:r>
-      <w:r>
-        <w:instrText>ADDIN CSL_CITATION { "citationItems" : [ { "id" : "ITEM-1", "itemData" : { "author" : [ { "dropping-particle" : "", "family" : "Yu", "given" : "Lei", "non-dropping-particle" : "", "parse-names" : false, "suffix" : "" }, { "dropping-particle" : "", "family" : "Liu", "given" : "Huan", "non-dropping-particle" : "", "parse-names" : false, "suffix" : "" } ], "container-title" : "Journal of Machine Learning Research", "id" : "ITEM-1", "issue" : "2004", "issued" : { "date-parts" : [ [ "2004" ] ] }, "note" : "Method: - relevant features selected with ranking on a crtiterion called symmetrical uncertainty (SU) (kind of correlation measure based on entropy and info gain and then normalised)?\n- redundant features removed from the above set using &amp;quot;markov blanket filtering&amp;quot; which is a procedure related to BE. they use SU measures betw features and betw feat and class to find markov blankets. \n\nResults: - they use a synthetic data set where the optimal feature set is known. and then compare selected features to optimal features.\n- they compare proposed algorithm to other good filter based fs approaches by comparing clfr accuracy for 2 clfrs. \n- they do this on a number of genetic and text data sets (UCI benchmark data) that we should also use. \n- they compare running times. the proposed method is v fast.\n- they include t-test on clfr accuracy for stat significance.\n- their accuracy is similar or better than slower methods\n\n\nformally/theoretically define relevance and redundancy\n\nThey first choose relevant features and then eliminate redundant ones from the relevant ones using their formal definition. It allegedly circumvents the need for costly subset search methods and evals feature relevance based on individual feature perfomance. BUT how does this tie in with the best two individual features are not necessarilpy the best two combined features. \nThey use a nonlin correlation measure that we should also try. It is based on entropy. They use the same measure for deciding feature relevance by examining correlation with class label. (CLEVER)", "page" : "1205-1224", "title" : "Efficient feature selection via analysis of relevance and redundancy", "type" : "article-journal", "volume" : "5" }, "uris" : [ "http://www.mendeley.com/documents/?uuid=befc8caa-9712-4dc8-b758-82f05ec875d8" ] } ], "mendeley" : { "formattedCitation" : "(Yu and Liu 2004)", "manualFormatting" : "Yu &amp; Liu (2004)", "plainTextFormattedCitation" : "(Yu and Liu 2004)", "previouslyFormattedCitation" : "(Yu and Liu 2004)" }, "properties" : {  }, "schema" : "https://github.com/citation-style-language/schema/raw/master/csl-citation.json" }</w:instrText>
-      </w:r>
-      <w:r>
-        <w:fldChar w:fldCharType="separate"/>
-      </w:r>
-      <w:r>
-        <w:rPr>
-          <w:noProof/>
-        </w:rPr>
-        <w:t xml:space="preserve">Yu &amp; Liu </w:t>
-      </w:r>
-      <w:r>
-        <w:rPr>
-          <w:noProof/>
-        </w:rPr>
-        <w:t>(</w:t>
-      </w:r>
-      <w:r>
-        <w:rPr>
-          <w:noProof/>
-        </w:rPr>
-        <w:t>2004)</w:t>
-      </w:r>
-      <w:r>
-        <w:fldChar w:fldCharType="end"/>
-      </w:r>
-      <w:r>
-        <w:t>.  It</w:t>
-      </w:r>
-      <w:r>
-        <w:t xml:space="preserve"> first creates a reduced set of relevant features, and then removes redundant features from this set using a search procedure based on Markov blanket filtering.  A</w:t>
-      </w:r>
-      <w:r>
-        <w:t xml:space="preserve"> non-linear correlation measure</w:t>
-      </w:r>
-      <w:r>
-        <w:t>,</w:t>
-      </w:r>
-      <w:r>
-        <w:t xml:space="preserve"> called symmetrical uncertainty</w:t>
-      </w:r>
-      <w:r>
-        <w:t>,</w:t>
-      </w:r>
-      <w:r>
-        <w:t xml:space="preserve"> </w:t>
-      </w:r>
-      <w:r>
-        <w:t xml:space="preserve">is used </w:t>
-      </w:r>
-      <w:r>
-        <w:t>to measure both feature relevance</w:t>
-      </w:r>
-      <w:r>
-        <w:t xml:space="preserve"> and redundancy.  Relevance is measured </w:t>
-      </w:r>
-      <w:r>
-        <w:t xml:space="preserve">by how well features are </w:t>
-      </w:r>
-      <w:r>
-        <w:t xml:space="preserve">correlated </w:t>
-      </w:r>
-      <w:r>
-        <w:t>with class labels and redundancy</w:t>
-      </w:r>
-      <w:r>
-        <w:t xml:space="preserve"> is measured</w:t>
-      </w:r>
-      <w:r>
-        <w:t xml:space="preserve"> by how well </w:t>
-      </w:r>
-      <w:r>
-        <w:t xml:space="preserve">features are </w:t>
-      </w:r>
-      <w:r>
-        <w:t xml:space="preserve">correlated </w:t>
-      </w:r>
-      <w:r>
-        <w:t xml:space="preserve">with each other.  </w:t>
-      </w:r>
-    </w:p>
-    <w:p>
-      <w:pPr>
-        <w:pStyle w:val="Newparagraph"/>
-      </w:pPr>
-    </w:p>
-    <w:p>
-      <w:pPr>
-        <w:pStyle w:val="Newparagraph"/>
-      </w:pPr>
-      <w:r>
-        <w:fldChar w:fldCharType="begin" w:fldLock="1"/>
-      </w:r>
-      <w:r>
-        <w:instrText>ADDIN CSL_CITATION { "citationItems" : [ { "id" : "ITEM-1", "itemData" : { "DOI" : "10.1080/01431161.2013.827815", "ISBN" : "0143-1161", "ISSN" : "0143-1161", "abstract" : "Band selection (dimensionality reduction) plays an essential role in hyper-spectral image processing and applications. This article presents a unified comparison framework for systematic performance comparison of filter-based feature selection models and conducts a comparative evaluation of four methods: maximal minimal associated index (MMAIQ), mutual information-based max-dependency criterion (mRMR), relief feature selection (Relief-F), and correlation-based feature selection (CFS) for hyper-spectral band selection. The evaluation is based on the performance of effectiveness, robustness, and classification accuracy, which involves five measuring indices: class separability, feature entropy, feature stability, feature redundancy, and classification accuracy. Three images acquired by different sensors were used to investigate the performance of the metrics. Experimental results show the best results for MMAIQ for all data sets in terms of used measurements, except for feature stability where mRMR and Reli...", "author" : [ { "dropping-particle" : "", "family" : "Wu", "given" : "Bo", "non-dropping-particle" : "", "parse-names" : false, "suffix" : "" }, { "dropping-particle" : "", "family" : "Chen", "given" : "Chongcheng", "non-dropping-particle" : "", "parse-names" : false, "suffix" : "" }, { "dropping-particle" : "", "family" : "Kechadi", "given" : "Tahar Mohand", "non-dropping-particle" : "", "parse-names" : false, "suffix" : "" }, { "dropping-particle" : "", "family" : "Sun", "given" : "Liya", "non-dropping-particle" : "", "parse-names" : false, "suffix" : "" } ], "container-title" : "International Journal of Remote Sensing", "id" : "ITEM-1", "issue" : "22", "issued" : { "date-parts" : [ [ "2013", "11", "20" ] ] }, "note" : "Good paper comparing various FS methods on hyperspectral data. Their method that they compare is contained in a separate paper.\n\nThey eval on stabilitty, accuracy and a number of other measures.\n\nThey do not do any significance checking.\n\nNB They eval on an increasing num of features. \n\nThey seem to know their stuff.", "page" : "7974-7990", "title" : "A comparative evaluation of filter-based feature selection methods for hyper-spectral band selection", "type" : "article-journal", "volume" : "34" }, "uris" : [ "http://www.mendeley.com/documents/?uuid=2ad2f0cb-0514-4605-8242-d6a4a424cc07" ] } ], "mendeley" : { "formattedCitation" : "(Wu et al. 2013)", "manualFormatting" : "Wu et al. (2013)", "plainTextFormattedCitation" : "(Wu et al. 2013)", "previouslyFormattedCitation" : "(Wu et al. 2013)" }, "properties" : {  }, "schema" : "https://github.com/citation-style-language/schema/raw/master/csl-citation.json" }</w:instrText>
-      </w:r>
-      <w:r>
-        <w:fldChar w:fldCharType="separate"/>
-      </w:r>
-      <w:r>
-        <w:rPr>
-          <w:noProof/>
-        </w:rPr>
-        <w:t xml:space="preserve">Wu et al. </w:t>
-      </w:r>
-      <w:r>
-        <w:rPr>
-          <w:noProof/>
-        </w:rPr>
-        <w:t>(</w:t>
-      </w:r>
-      <w:r>
-        <w:rPr>
-          <w:noProof/>
-        </w:rPr>
-        <w:t>2013)</w:t>
-      </w:r>
-      <w:r>
-        <w:fldChar w:fldCharType="end"/>
-      </w:r>
-      <w:r>
-        <w:t xml:space="preserve"> compare</w:t>
-      </w:r>
-      <w:r>
-        <w:t>d</w:t>
-      </w:r>
-      <w:r>
-        <w:t xml:space="preserve"> a number of filter approach feature selection methods based on their </w:t>
-      </w:r>
-      <w:r>
-        <w:t>application to</w:t>
-      </w:r>
-      <w:r>
-        <w:t xml:space="preserve"> three hyperspectral data sets.  </w:t>
-      </w:r>
-      <w:r>
-        <w:t>They used a number of performance measures for comparison, including classifier accuracy</w:t>
-      </w:r>
-      <w:r>
-        <w:t xml:space="preserve">, </w:t>
-      </w:r>
-      <w:r>
-        <w:t>feature stability</w:t>
-      </w:r>
-      <w:r>
-        <w:t>, and t</w:t>
-      </w:r>
-      <w:r>
-        <w:t>heir own criterion</w:t>
-      </w:r>
-      <w:r>
-        <w:t xml:space="preserve"> called</w:t>
-      </w:r>
-      <w:r>
-        <w:t xml:space="preserve"> the </w:t>
-      </w:r>
-      <w:r>
-        <w:t xml:space="preserve">maximal minimal associated index </w:t>
-      </w:r>
-      <w:r>
-        <w:t xml:space="preserve">quotient </w:t>
-      </w:r>
-      <w:r>
-        <w:t>(MMAIQ)</w:t>
-      </w:r>
-      <w:r>
-        <w:t xml:space="preserve">.  </w:t>
-      </w:r>
-      <w:r>
-        <w:t xml:space="preserve">MMAIQ </w:t>
-      </w:r>
-      <w:r>
-        <w:t xml:space="preserve">uses Cramer’s </w:t>
-      </w:r>
-      <w:r>
-        <w:rPr>
-          <w:i/>
-        </w:rPr>
-        <w:t>V</w:t>
-      </w:r>
-      <w:r>
-        <w:t>-test values to trade feature relevance against redundancy</w:t>
-      </w:r>
-      <w:r>
-        <w:t xml:space="preserve"> and </w:t>
-      </w:r>
-      <w:r>
-        <w:t xml:space="preserve">is </w:t>
-      </w:r>
-      <w:r>
-        <w:t xml:space="preserve">applied </w:t>
-      </w:r>
-      <w:r>
-        <w:t xml:space="preserve">in a forward selection </w:t>
-      </w:r>
-      <w:r>
-        <w:t>type routine</w:t>
-      </w:r>
-      <w:r>
-        <w:t xml:space="preserve">.  While the authors concluded that MMAIQ </w:t>
-      </w:r>
-      <w:r>
-        <w:lastRenderedPageBreak/>
-        <w:t xml:space="preserve">provided the best overall performance, it </w:t>
-      </w:r>
-      <w:r>
-        <w:t>did not provide good stability for high dimensional data</w:t>
-      </w:r>
-      <w:r>
-        <w:t>.</w:t>
-      </w:r>
-    </w:p>
-    <w:p>
-      <w:pPr>
-        <w:pStyle w:val="Newparagraph"/>
-      </w:pPr>
-    </w:p>
-    <w:p>
-      <w:pPr>
-        <w:pStyle w:val="Newparagraph"/>
-      </w:pPr>
-      <w:r>
-        <w:t>A number of feature importance measures</w:t>
-      </w:r>
-      <w:r>
-        <w:t xml:space="preserve"> (including the FCBF)</w:t>
-      </w:r>
-      <w:r>
-        <w:t xml:space="preserve"> </w:t>
-      </w:r>
-      <w:r>
-        <w:t>were</w:t>
-      </w:r>
-      <w:r>
-        <w:t xml:space="preserve"> incorporated </w:t>
-      </w:r>
-      <w:r>
-        <w:t xml:space="preserve">by </w:t>
-      </w:r>
-      <w:r>
-        <w:fldChar w:fldCharType="begin" w:fldLock="1"/>
-      </w:r>
-      <w:r>
-        <w:instrText>ADDIN CSL_CITATION { "citationItems" : [ { "id" : "ITEM-1", "itemData" : { "DOI" : "10.1016/j.patcog.2015.11.007", "ISBN" : "1532-4435", "ISSN" : "01678655", "abstract" : "We present a unifying framework for information theoretic feature selection, bringing almost two decades of research on heuristic filter criteria under a single theoretical interpretation. This is in response to the question: \u201cwhat are the implicit statistical assumptions of feature selection criteria based on mutual information?\u201d. To answer this, we adopt a different strategy than is usual in the feature selection literature\u2014instead of trying to define a criterion, we derive one, directly from a clearly specified objective function: the conditional likelihood of the training labels. While many hand-designed heuristic criteria try to optimize a definition of feature \u2018relevancy\u2019 and \u2018redundancy\u2019, our approach leads to a probabilistic framework which naturally incorporates these concepts. As a result we can unify the numerous criteria published over the last two decades, and show them to be low-order approximations to the exact (but intractable) optimisation problem. The primary contribution is to show that common heuristics for information based feature selection (including Markov Blanket algorithms as a special case) are approximate iterative maximisers of the con- ditional likelihood. A large empirical study provides strong evidence to favour certain classes of criteria, in particular those that balance the relative size of the relevancy/redundancy terms. Overall we conclude that the JMI criterion (Yang and Moody, 1999; Meyer et al., 2008) provides the best tradeoff in terms of accuracy, stability, and flexibility with small data samples. Keywords: feature selection, mutual information, conditional likelihood", "author" : [ { "dropping-particle" : "", "family" : "Brown", "given" : "Gavin", "non-dropping-particle" : "", "parse-names" : false, "suffix" : "" }, { "dropping-particle" : "", "family" : "Pocock", "given" : "Adam", "non-dropping-particle" : "", "parse-names" : false, "suffix" : "" }, { "dropping-particle" : "", "family" : "Zhao", "given" : "Ming-Jie", "non-dropping-particle" : "", "parse-names" : false, "suffix" : "" }, { "dropping-particle" : "", "family" : "Lujan", "given" : "Mikel", "non-dropping-particle" : "", "parse-names" : false, "suffix" : "" } ], "container-title" : "Journal of Machine Learning Research", "id" : "ITEM-1", "issued" : { "date-parts" : [ [ "2012" ] ] }, "note" : "Excellent paper, taking a rigorous theoretical approach to understand all feature selection in a comon information theoretic framework. Raises important points about what makes a good feature selector. Also looks quite extensively at high feat dim low N problems in both theoretical and empirical perspective. Somewhat nullifies my method and other similar clustering approaches. The benefit of clustering up front is that you can hand pick features. This is probably not of interest in things like genetics and and hand writing recognition.", "page" : "27-66", "title" : "Conditional likelihood maximisation: A unifying framework for mutual information feature selection", "type" : "article-journal", "volume" : "13" }, "uris" : [ "http://www.mendeley.com/documents/?uuid=1bf995b4-a042-4500-af98-21a3d802ea17" ] } ], "mendeley" : { "formattedCitation" : "(Brown et al. 2012)", "manualFormatting" : "Brown et al. (2012)", "plainTextFormattedCitation" : "(Brown et al. 2012)", "previouslyFormattedCitation" : "(Brown et al. 2012)" }, "properties" : {  }, "schema" : "https://github.com/citation-style-language/schema/raw/master/csl-citation.json" }</w:instrText>
-      </w:r>
-      <w:r>
-        <w:fldChar w:fldCharType="separate"/>
-      </w:r>
-      <w:r>
-        <w:rPr>
-          <w:noProof/>
-        </w:rPr>
-        <w:t xml:space="preserve">Brown et al. </w:t>
-      </w:r>
-      <w:r>
-        <w:rPr>
-          <w:noProof/>
-        </w:rPr>
-        <w:t>(</w:t>
-      </w:r>
-      <w:r>
-        <w:rPr>
-          <w:noProof/>
-        </w:rPr>
-        <w:t>2012)</w:t>
-      </w:r>
-      <w:r>
-        <w:fldChar w:fldCharType="end"/>
-      </w:r>
-      <w:r>
-        <w:t xml:space="preserve"> </w:t>
-      </w:r>
-      <w:r>
-        <w:t xml:space="preserve">into a common theoretical framework.  </w:t>
-      </w:r>
-      <w:r>
-        <w:t xml:space="preserve">These measures all consider both relevance and redundancy in some way.  </w:t>
-      </w:r>
-      <w:r>
-        <w:t>A</w:t>
-      </w:r>
-      <w:r>
-        <w:t xml:space="preserve"> comprehensive empirical study </w:t>
-      </w:r>
-      <w:r>
-        <w:t>was</w:t>
-      </w:r>
-      <w:r>
-        <w:t xml:space="preserve"> used to compare the performance</w:t>
-      </w:r>
-      <w:r>
-        <w:t xml:space="preserve"> (in terms of stability and </w:t>
-      </w:r>
-      <w:r>
-        <w:t xml:space="preserve">classifier </w:t>
-      </w:r>
-      <w:r>
-        <w:t>accuracy)</w:t>
-      </w:r>
-      <w:r>
-        <w:t xml:space="preserve"> of </w:t>
-      </w:r>
-      <w:r>
-        <w:t>these measures</w:t>
-      </w:r>
-      <w:r>
-        <w:t>.  The study tested the criteria</w:t>
-      </w:r>
-      <w:r>
-        <w:t xml:space="preserve"> </w:t>
-      </w:r>
-      <w:r>
-        <w:t xml:space="preserve">in a </w:t>
-      </w:r>
-      <w:r>
-        <w:t>FS</w:t>
-      </w:r>
-      <w:r>
-        <w:t xml:space="preserve"> approach, </w:t>
-      </w:r>
-      <w:r>
-        <w:t>under</w:t>
-      </w:r>
-      <w:r>
-        <w:t xml:space="preserve"> varying conditions, including </w:t>
-      </w:r>
-      <w:r>
-        <w:t>redundancy</w:t>
-      </w:r>
-      <w:r>
-        <w:t xml:space="preserve"> </w:t>
-      </w:r>
-      <w:r>
-        <w:t>in high dimensional</w:t>
-      </w:r>
-      <w:r>
-        <w:t xml:space="preserve"> feature</w:t>
-      </w:r>
-      <w:r>
-        <w:t xml:space="preserve"> space</w:t>
-      </w:r>
-      <w:r>
-        <w:t>s</w:t>
-      </w:r>
-      <w:r>
-        <w:t>.  They conclude</w:t>
-      </w:r>
-      <w:r>
-        <w:t>d</w:t>
-      </w:r>
-      <w:r>
-        <w:t xml:space="preserve"> that joint mutual information (JMI)</w:t>
-      </w:r>
-      <w:r>
-        <w:t xml:space="preserve"> </w:t>
-      </w:r>
-      <w:r>
-        <w:fldChar w:fldCharType="begin" w:fldLock="1"/>
-      </w:r>
-      <w:r>
-        <w:instrText>ADDIN CSL_CITATION { "citationItems" : [ { "id" : "ITEM-1", "itemData" : { "author" : [ { "dropping-particle" : "", "family" : "Yang", "given" : "Howard Hua", "non-dropping-particle" : "", "parse-names" : false, "suffix" : "" }, { "dropping-particle" : "", "family" : "Moody", "given" : "John", "non-dropping-particle" : "", "parse-names" : false, "suffix" : "" } ], "container-title" : "Advances in Neural Information Processing Systems", "id" : "ITEM-1", "issue" : "Mi", "issued" : { "date-parts" : [ [ "1999" ] ] }, "page" : "687-693", "title" : "Data Visualization and Feature Selection: New Algorithms for Nongaussian Data", "type" : "article-journal", "volume" : "12" }, "uris" : [ "http://www.mendeley.com/documents/?uuid=d0797c53-1db6-4334-ade8-b8443777bcec" ] } ], "mendeley" : { "formattedCitation" : "(Yang and Moody 1999)", "plainTextFormattedCitation" : "(Yang and Moody 1999)", "previouslyFormattedCitation" : "(Yang and Moody 1999)" }, "properties" : {  }, "schema" : "https://github.com/citation-style-language/schema/raw/master/csl-citation.json" }</w:instrText>
-      </w:r>
-      <w:r>
-        <w:fldChar w:fldCharType="separate"/>
-      </w:r>
-      <w:r>
-        <w:rPr>
-          <w:noProof/>
-        </w:rPr>
-        <w:t>(Yang and Moody 1999)</w:t>
-      </w:r>
-      <w:r>
-        <w:fldChar w:fldCharType="end"/>
-      </w:r>
-      <w:r>
-        <w:t xml:space="preserve"> provides the best </w:t>
-      </w:r>
-      <w:r>
-        <w:t xml:space="preserve">feature selection </w:t>
-      </w:r>
-      <w:r>
-        <w:t>performance overall.</w:t>
-      </w:r>
-    </w:p>
-    <w:p>
-      <w:pPr>
-        <w:pStyle w:val="Newparagraph"/>
-      </w:pPr>
-    </w:p>
-    <w:p>
-      <w:pPr>
-        <w:pStyle w:val="Newparagraph"/>
-      </w:pPr>
-      <w:r>
-        <w:t>In recent years, a</w:t>
-      </w:r>
-      <w:r>
-        <w:t xml:space="preserve"> number</w:t>
-      </w:r>
-      <w:r>
-        <w:t xml:space="preserve"> </w:t>
-      </w:r>
-      <w:r>
-        <w:t xml:space="preserve">of </w:t>
-      </w:r>
-      <w:r>
-        <w:t xml:space="preserve">feature selection </w:t>
-      </w:r>
-      <w:r>
-        <w:t xml:space="preserve">approaches </w:t>
-      </w:r>
-      <w:r>
-        <w:t>based on structured sparsity regularisation</w:t>
-      </w:r>
-      <w:r>
-        <w:t xml:space="preserve"> have been developed </w:t>
-      </w:r>
-      <w:r>
-        <w:fldChar w:fldCharType="begin" w:fldLock="1"/>
-      </w:r>
-      <w:r>
-        <w:instrText>ADDIN CSL_CITATION { "citationItems" : [ { "id" : "ITEM-1", "itemData" : { "DOI" : "10.1016/j.neuroimage.2010.10.081", "ISBN" : "978-3-319-24888-2", "ISSN" : "10538119", "PMID" : "22003691", "abstract" : "Traditional neuroimaging studies in Alzheimer's disease (AD) typically employ independent and pairwise analyses between multimodal data, which treat imaging biomarkers, cognitive measures, and disease status as isolated units. To enhance mechanistic understanding of AD, in this paper, we conduct a new study for identifying imaging biomarkers that are associated with both cognitive measures and AD. To achieve this goal, we propose a new sparse joint classification and regression method. The imaging biomarkers identified by our method are AD-sensitive and cognition-relevant and can help reveal complex relationships among brain structure, cognition and disease status. Using the imaging and cognition data from Alzheimer's Disease Neuroimaging Initiative database, the effectiveness of the proposed method is demonstrated by clearly improved performance on predicting both cognitive scores and disease status.", "author" : [ { "dropping-particle" : "", "family" : "Wang", "given" : "Hua", "non-dropping-particle" : "", "parse-names" : false, "suffix" : "" }, { "dropping-particle" : "", "family" : "Nie", "given" : "Feiping", "non-dropping-particle" : "", "parse-names" : false, "suffix" : "" }, { "dropping-particle" : "", "family" : "Huang", "given" : "Heng", "non-dropping-particle" : "", "parse-names" : false, "suffix" : "" }, { "dropping-particle" : "", "family" : "Risacher", "given" : "Shannon", "non-dropping-particle" : "", "parse-names" : false, "suffix" : "" }, { "dropping-particle" : "", "family" : "Saykin", "given" : "Andrew J", "non-dropping-particle" : "", "parse-names" : false, "suffix" : "" }, { "dropping-particle" : "", "family" : "Shen", "given" : "Li", "non-dropping-particle" : "", "parse-names" : false, "suffix" : "" }, { "dropping-particle" : "", "family" : "ADNI", "given" : "", "non-dropping-particle" : "", "parse-names" : false, "suffix" : "" } ], "container-title" : "Advances in neural information processing systems", "id" : "ITEM-1", "issued" : { "date-parts" : [ [ "2010", "3" ] ] }, "note" : "Some background to the multiview FS paper. They formulate the FS problem as a global min of linear classifier with regularisation term to minimise the num features. A big contribution is their efficient optimisation method.", "page" : "1813-1821", "title" : "Efficient and robust feature selection via joint \u21132, 1-norms minimization", "type" : "article-journal", "volume" : "23" }, "uris" : [ "http://www.mendeley.com/documents/?uuid=3a072f98-a177-4891-a515-de5f3064c4f6" ] }, { "id" : "ITEM-2", "itemData" : { "DOI" : "10.1109/LGRS.2015.2402205", "ISBN" : "1545-598X", "ISSN" : "1545598X", "abstract" : "It is necessary while quite challenging to select features strongly relevant to a thematic class, i.e., class-specific features, from very high resolution (VHR) remote sensing images. To meet this challenge, a class-specific feature selection method based on sparse similar samples (CFS4) is proposed. Specifically, CFS4 incorporates the local geometrical structure and discriminative information of the data into a sparsity regularization problem. The experimental results on VHR satellite images well validate the effectiveness and practicability of the proposed method.", "author" : [ { "dropping-particle" : "", "family" : "Chen", "given" : "Xi", "non-dropping-particle" : "", "parse-names" : false, "suffix" : "" }, { "dropping-particle" : "", "family" : "Gu", "given" : "Yanfeng", "non-dropping-particle" : "", "parse-names" : false, "suffix" : "" } ], "container-title" : "IEEE Geoscience and Remote Sensing Letters", "id" : "ITEM-2", "issue" : "7", "issued" : { "date-parts" : [ [ "2015" ] ] }, "page" : "1392-1396", "title" : "Class-Specific Feature Selection With Local Geometric Structure and Discriminative Information Based on Sparse Similar Samples", "type" : "article-journal", "volume" : "12" }, "uris" : [ "http://www.mendeley.com/documents/?uuid=ea93b43f-a9ae-4c4f-ba40-5d083bb90dca" ] }, { "id" : "ITEM-3", "itemData" : { "DOI" : "10.1109/TGRS.2016.2636329", "ISSN" : "01962892", "abstract" : "It is useful and challenging to analyze and select object features of very high resolution (VHR) remote sensing imagery. The overwhelming majority of existing feature selection methods always concatenate all of the features into a long feature vector and then select features from the vector, ignoring the homogeneity and heterogeneity of underlying feature subspaces. In this paper, we propose a supervised multiview feature selection (SMFS) method. Unlike the existing multiview methods, SMFS requires no prior knowledge of the number of views, and is independent of a prefixed classifier. By utilizing homogeneity and heterogeneity of the data, SMFS employs affinity propagation to automatically decompose features into multiple disjoint and meaningful feature groups or views without any prior knowledge. A group or view consists of homogeneous features, describing a unique data characteristic. Different views represent heterogeneous data characteristics. Then, features are evaluated and selected based on joint ?1,2-norm minimization of a loss function and a regularization term. Different from the popular ?2,1-norm, joint ?1,2-norm enforces the intraview sparsity, instead of interview sparsity. Consequently, a view can be represented by a few representative features in each view, and the information of heterogeneous views can be well kept by the remaining representative features. The experimental results on four VHR satellite images attest to the effectiveness and practicability of SMFS in comparison with single-view algorithms. Furthermore, some discussions are conducted to give insights into homogeneity and heterogeneity of features.", "author" : [ { "dropping-particle" : "", "family" : "Chen", "given" : "Xi", "non-dropping-particle" : "", "parse-names" : false, "suffix" : "" }, { "dropping-particle" : "", "family" : "Zhou", "given" : "Gongjian", "non-dropping-particle" : "", "parse-names" : false, "suffix" : "" }, { "dropping-particle" : "", "family" : "Chen", "given" : "Yushi", "non-dropping-particle" : "", "parse-names" : false, "suffix" : "" }, { "dropping-particle" : "", "family" : "Shao", "given" : "Guofan", "non-dropping-particle" : "", "parse-names" : false, "suffix" : "" }, { "dropping-particle" : "", "family" : "Gu", "given" : "Yanfeng", "non-dropping-particle" : "", "parse-names" : false, "suffix" : "" } ], "container-title" : "IEEE Transactions on Geoscience and Remote Sensing", "id" : "ITEM-3", "issue" : "4", "issued" : { "date-parts" : [ [ "2017" ] ] }, "note" : "This is the method I was told to check out to compare to my FS method from the first review. \nIt uses a kind of clustering and selection from clusters but with quite a different formulation to mine. \n-They do not measure or consider stability. \n-They do not talk about computation time or the benefit of preferring fast features.\n-There euclidean distance similarity measure will not detect correlated features only closely positioned features.\n-They measure relevancy seemingly with a kind of linear regression on class labels which seems a bit strange. Nevertheless their results are good\n- If the clusters contain redundancy, why select more than one feature from a cluster - why not just work with exemplars and do sparsity regularisation on that?\n\n\n\n&amp;quot;Sparsity regularization methods focus on selecting the input variables that best describe the output. Structured sparsity regularization methods generalize and extend sparsity regularization methods, by allowing for optimal selection over structures like groups or networks of input variables in X {\\displaystyle X} &amp;quot;.\n\nSome questions arise:\n- They treat classification as linear regression (weighted sum of features) - what happens when this is a bad model, how does FS perform compared to something capable of modelling non-linearity\n- How are the number of selected features varied - using lambda?\n- If Structured Sparsity Reg chooses a sparse set, removing redundancy (like Lasso), why do the clustering upfront. Are you not duplicating functionality\n- Why bother about redundancy? There is no mention of stability performance.", "page" : "2074-2088", "title" : "Supervised Multiview Feature Selection Exploring Homogeneity and Heterogeneity with L1,2 -Norm and Automatic View Generation", "type" : "article-journal", "volume" : "55" }, "uris" : [ "http://www.mendeley.com/documents/?uuid=978b0266-4416-484c-88a3-4f7609a2fac5" ] }, { "id" : "ITEM-4", "itemData" : { "DOI" : "10.1109/TNNLS.2016.2551724", "ISSN" : "21622388", "PMID" : "27116754", "abstract" : "\u2014Feature selection (FS) is an important component of many pattern recognition tasks. In these tasks, one is often confronted with very high-dimensional data. FS algorithms are designed to identify the relevant feature subset from the orig- inal features, which can facilitate subsequent analysis, such as clustering and classification. Structured sparsity-inducing feature selection (SSFS)methods have been widely studied in the last few years, and a number of algorithms have been proposed. However, there is no comprehensive study concerning the connections between different SSFS methods, and how they have evolved. In this paper, we attempt to provide a survey on various SSFS methods, including their motivations and mathematical representations.We then explore the relationship among different formulations and propose a taxonomy to elucidate their evolution. We group the existing SSFS methods into two categories, i.e., vector-based feature selection (feature selection based on lasso) and matrix-based feature selection (feature selection based on lr, p-norm). Furthermore, FS has been combined with other machine learning algorithms for specific applications, such as multitask learning, multilabel learning, multiview learning, clas- sification, and clustering. This paper not only compares the dif- ferences and commonalities of these methods based on regression and regularization strategies, but also provides useful guidelines to practitioners working in related fields to guide them how to do feature selection. Index", "author" : [ { "dropping-particle" : "", "family" : "Gui", "given" : "Jie", "non-dropping-particle" : "", "parse-names" : false, "suffix" : "" }, { "dropping-particle" : "", "family" : "Sun", "given" : "Zhenan", "non-dropping-particle" : "", "parse-names" : false, "suffix" : "" }, { "dropping-particle" : "", "family" : "Ji", "given" : "Shuiwang", "non-dropping-particle" : "", "parse-names" : false, "suffix" : "" }, { "dropping-particle" : "", "family" : "Tao", "given" : "Dacheng", "non-dropping-particle" : "", "parse-names" : false, "suffix" : "" }, { "dropping-particle" : "", "family" : "Tan", "given" : "Tieniu", "non-dropping-particle" : "", "parse-names" : false, "suffix" : "" } ], "container-title" : "IEEE Transactions on Neural Networks and Learning Systems", "id" : "ITEM-4", "issue" : "7", "issued" : { "date-parts" : [ [ "2016" ] ] }, "page" : "1-18", "title" : "Feature Selection Based on Structured Sparsity: A Comprehensive Study", "type" : "article-journal", "volume" : "28" }, "uris" : [ "http://www.mendeley.com/documents/?uuid=492556c1-75e7-408c-96ab-281e5a0d562d" ] } ], "mendeley" : { "formattedCitation" : "(Wang et al. 2010; X. Chen and Gu 2015; X. Chen et al. 2017; Gui et al. 2016)", "plainTextFormattedCitation" : "(Wang et al. 2010; X. Chen and Gu 2015; X. Chen et al. 2017; Gui et al. 2016)", "previouslyFormattedCitation" : "(Wang et al. 2010; X. Chen and Gu 2015; X. Chen et al. 2017; Gui et al. 2016)" }, "properties" : {  }, "schema" : "https://github.com/citation-style-language/schema/raw/master/csl-citation.json" }</w:instrText>
-      </w:r>
-      <w:r>
-        <w:fldChar w:fldCharType="separate"/>
-      </w:r>
-      <w:r>
-        <w:rPr>
-          <w:noProof/>
-        </w:rPr>
-        <w:t>(Wang et al. 2010; X. Chen and Gu 2015; X. Chen et al. 2017; Gui et al. 2016)</w:t>
-      </w:r>
-      <w:r>
-        <w:fldChar w:fldCharType="end"/>
-      </w:r>
-      <w:r>
-        <w:t xml:space="preserve">.  Structured sparsity regularisation </w:t>
-      </w:r>
-      <w:r>
-        <w:t xml:space="preserve">modifies the traditional sparsity regularisation approach by </w:t>
-      </w:r>
-      <w:r>
-        <w:t>i</w:t>
-      </w:r>
-      <w:r>
-        <w:t>ncorporat</w:t>
-      </w:r>
-      <w:r>
-        <w:t>ing</w:t>
-      </w:r>
-      <w:r>
-        <w:t xml:space="preserve"> prior knowledge of </w:t>
-      </w:r>
-      <w:r>
-        <w:t xml:space="preserve">the </w:t>
-      </w:r>
-      <w:r>
-        <w:t xml:space="preserve">group structure of features </w:t>
-      </w:r>
-      <w:r>
-        <w:t>to improve performance</w:t>
-      </w:r>
-      <w:r>
-        <w:t xml:space="preserve"> </w:t>
-      </w:r>
-      <w:r>
-        <w:fldChar w:fldCharType="begin" w:fldLock="1"/>
-      </w:r>
-      <w:r>
-        <w:instrText>ADDIN CSL_CITATION { "citationItems" : [ { "id" : "ITEM-1", "itemData" : { "DOI" : "10.1109/TNNLS.2016.2551724", "ISSN" : "21622388", "PMID" : "27116754", "abstract" : "\u2014Feature selection (FS) is an important component of many pattern recognition tasks. In these tasks, one is often confronted with very high-dimensional data. FS algorithms are designed to identify the relevant feature subset from the orig- inal features, which can facilitate subsequent analysis, such as clustering and classification. Structured sparsity-inducing feature selection (SSFS)methods have been widely studied in the last few years, and a number of algorithms have been proposed. However, there is no comprehensive study concerning the connections between different SSFS methods, and how they have evolved. In this paper, we attempt to provide a survey on various SSFS methods, including their motivations and mathematical representations.We then explore the relationship among different formulations and propose a taxonomy to elucidate their evolution. We group the existing SSFS methods into two categories, i.e., vector-based feature selection (feature selection based on lasso) and matrix-based feature selection (feature selection based on lr, p-norm). Furthermore, FS has been combined with other machine learning algorithms for specific applications, such as multitask learning, multilabel learning, multiview learning, clas- sification, and clustering. This paper not only compares the dif- ferences and commonalities of these methods based on regression and regularization strategies, but also provides useful guidelines to practitioners working in related fields to guide them how to do feature selection. Index", "author" : [ { "dropping-particle" : "", "family" : "Gui", "given" : "Jie", "non-dropping-particle" : "", "parse-names" : false, "suffix" : "" }, { "dropping-particle" : "", "family" : "Sun", "given" : "Zhenan", "non-dropping-particle" : "", "parse-names" : false, "suffix" : "" }, { "dropping-particle" : "", "family" : "Ji", "given" : "Shuiwang", "non-dropping-particle" : "", "parse-names" : false, "suffix" : "" }, { "dropping-particle" : "", "family" : "Tao", "given" : "Dacheng", "non-dropping-particle" : "", "parse-names" : false, "suffix" : "" }, { "dropping-particle" : "", "family" : "Tan", "given" : "Tieniu", "non-dropping-particle" : "", "parse-names" : false, "suffix" : "" } ], "container-title" : "IEEE Transactions on Neural Networks and Learning Systems", "id" : "ITEM-1", "issue" : "7", "issued" : { "date-parts" : [ [ "2016" ] ] }, "page" : "1-18", "title" : "Feature Selection Based on Structured Sparsity: A Comprehensive Study", "type" : "article-journal", "volume" : "28" }, "uris" : [ "http://www.mendeley.com/documents/?uuid=492556c1-75e7-408c-96ab-281e5a0d562d" ] } ], "mendeley" : { "formattedCitation" : "(Gui et al. 2016)", "plainTextFormattedCitation" : "(Gui et al. 2016)", "previouslyFormattedCitation" : "(Gui et al. 2016)" }, "properties" : {  }, "schema" : "https://github.com/citation-style-language/schema/raw/master/csl-citation.json" }</w:instrText>
-      </w:r>
-      <w:r>
-        <w:fldChar w:fldCharType="separate"/>
-      </w:r>
-      <w:r>
-        <w:rPr>
-          <w:noProof/>
-        </w:rPr>
-        <w:t>(Gui et al. 2016)</w:t>
-      </w:r>
-      <w:r>
-        <w:fldChar w:fldCharType="end"/>
-      </w:r>
-      <w:r>
-        <w:t xml:space="preserve">.  </w:t>
-      </w:r>
-      <w:r>
-        <w:t xml:space="preserve">The supervised multiview feature selection (SMFS) method of </w:t>
-      </w:r>
-      <w:r>
-        <w:fldChar w:fldCharType="begin" w:fldLock="1"/>
-      </w:r>
-      <w:r>
-        <w:instrText>ADDIN CSL_CITATION { "citationItems" : [ { "id" : "ITEM-1", "itemData" : { "DOI" : "10.1109/TGRS.2016.2636329", "ISSN" : "01962892", "abstract" : "It is useful and challenging to analyze and select object features of very high resolution (VHR) remote sensing imagery. The overwhelming majority of existing feature selection methods always concatenate all of the features into a long feature vector and then select features from the vector, ignoring the homogeneity and heterogeneity of underlying feature subspaces. In this paper, we propose a supervised multiview feature selection (SMFS) method. Unlike the existing multiview methods, SMFS requires no prior knowledge of the number of views, and is independent of a prefixed classifier. By utilizing homogeneity and heterogeneity of the data, SMFS employs affinity propagation to automatically decompose features into multiple disjoint and meaningful feature groups or views without any prior knowledge. A group or view consists of homogeneous features, describing a unique data characteristic. Different views represent heterogeneous data characteristics. Then, features are evaluated and selected based on joint ?1,2-norm minimization of a loss function and a regularization term. Different from the popular ?2,1-norm, joint ?1,2-norm enforces the intraview sparsity, instead of interview sparsity. Consequently, a view can be represented by a few representative features in each view, and the information of heterogeneous views can be well kept by the remaining representative features. The experimental results on four VHR satellite images attest to the effectiveness and practicability of SMFS in comparison with single-view algorithms. Furthermore, some discussions are conducted to give insights into homogeneity and heterogeneity of features.", "author" : [ { "dropping-particle" : "", "family" : "Chen", "given" : "Xi", "non-dropping-particle" : "", "parse-names" : false, "suffix" : "" }, { "dropping-particle" : "", "family" : "Zhou", "given" : "Gongjian", "non-dropping-particle" : "", "parse-names" : false, "suffix" : "" }, { "dropping-particle" : "", "family" : "Chen", "given" : "Yushi", "non-dropping-particle" : "", "parse-names" : false, "suffix" : "" }, { "dropping-particle" : "", "family" : "Shao", "given" : "Guofan", "non-dropping-particle" : "", "parse-names" : false, "suffix" : "" }, { "dropping-particle" : "", "family" : "Gu", "given" : "Yanfeng", "non-dropping-particle" : "", "parse-names" : false, "suffix" : "" } ], "container-title" : "IEEE Transactions on Geoscience and Remote Sensing", "id" : "ITEM-1", "issue" : "4", "issued" : { "date-parts" : [ [ "2017" ] ] }, "note" : "This is the method I was told to check out to compare to my FS method from the first review. \nIt uses a kind of clustering and selection from clusters but with quite a different formulation to mine. \n-They do not measure or consider stability. \n-They do not talk about computation time or the benefit of preferring fast features.\n-There euclidean distance similarity measure will not detect correlated features only closely positioned features.\n-They measure relevancy seemingly with a kind of linear regression on class labels which seems a bit strange. Nevertheless their results are good\n- If the clusters contain redundancy, why select more than one feature from a cluster - why not just work with exemplars and do sparsity regularisation on that?\n\n\n\n&amp;quot;Sparsity regularization methods focus on selecting the input variables that best describe the output. Structured sparsity regularization methods generalize and extend sparsity regularization methods, by allowing for optimal selection over structures like groups or networks of input variables in X {\\displaystyle X} &amp;quot;.\n\nSome questions arise:\n- They treat classification as linear regression (weighted sum of features) - what happens when this is a bad model, how does FS perform compared to something capable of modelling non-linearity\n- How are the number of selected features varied - using lambda?\n- If Structured Sparsity Reg chooses a sparse set, removing redundancy (like Lasso), why do the clustering upfront. Are you not duplicating functionality\n- Why bother about redundancy? There is no mention of stability performance.", "page" : "2074-2088", "title" : "Supervised Multiview Feature Selection Exploring Homogeneity and Heterogeneity with L1,2 -Norm and Automatic View Generation", "type" : "article-journal", "volume" : "55" }, "uris" : [ "http://www.mendeley.com/documents/?uuid=978b0266-4416-484c-88a3-4f7609a2fac5" ] } ], "mendeley" : { "formattedCitation" : "(X. Chen et al. 2017)", "manualFormatting" : "X. Chen et al. (2017)", "plainTextFormattedCitation" : "(X. Chen et al. 2017)", "previouslyFormattedCitation" : "(X. Chen et al. 2017)" }, "properties" : {  }, "schema" : "https://github.com/citation-style-language/schema/raw/master/csl-citation.json" }</w:instrText>
-      </w:r>
-      <w:r>
-        <w:fldChar w:fldCharType="separate"/>
-      </w:r>
-      <w:r>
-        <w:rPr>
-          <w:noProof/>
-        </w:rPr>
-        <w:t xml:space="preserve">X. Chen et al. </w:t>
-      </w:r>
-      <w:r>
-        <w:rPr>
-          <w:noProof/>
-        </w:rPr>
-        <w:t>(</w:t>
-      </w:r>
-      <w:r>
-        <w:rPr>
-          <w:noProof/>
-        </w:rPr>
-        <w:t>2017)</w:t>
-      </w:r>
-      <w:r>
-        <w:fldChar w:fldCharType="end"/>
-      </w:r>
-      <w:r>
-        <w:t xml:space="preserve"> </w:t>
-      </w:r>
-      <w:r>
-        <w:t>uses</w:t>
-      </w:r>
-      <w:r>
-        <w:t xml:space="preserve"> a structured sparsity approach </w:t>
-      </w:r>
-      <w:r>
-        <w:t xml:space="preserve">that groups features by similarity </w:t>
-      </w:r>
-      <w:r>
-        <w:t xml:space="preserve">and </w:t>
-      </w:r>
-      <w:r>
-        <w:t xml:space="preserve">uses this similarity structure to </w:t>
-      </w:r>
-      <w:r>
-        <w:t xml:space="preserve">address the trade-off between feature relevance and redundancy.  In </w:t>
-      </w:r>
-      <w:r>
-        <w:t>SMFS</w:t>
-      </w:r>
-      <w:r>
-        <w:t>, f</w:t>
-      </w:r>
-      <w:r>
-        <w:t>eatures are clustered into homogenous groups or “views” using affinity propagation (AP) with a squared Euclidean distance similarity</w:t>
-      </w:r>
-      <w:r>
-        <w:t xml:space="preserve"> measure</w:t>
-      </w:r>
-      <w:r>
-        <w:t xml:space="preserve">.  </w:t>
-      </w:r>
-      <w:r>
-        <w:t>A sparse set of features is selected from the</w:t>
-      </w:r>
-      <w:r>
-        <w:t>se</w:t>
-      </w:r>
-      <w:r>
-        <w:t xml:space="preserve"> </w:t>
-      </w:r>
-      <w:r>
-        <w:t>views</w:t>
-      </w:r>
-      <w:r>
-        <w:t xml:space="preserve"> by </w:t>
-      </w:r>
-      <w:r>
-        <w:t>a</w:t>
-      </w:r>
-      <w:r>
-        <w:t xml:space="preserve"> </w:t>
-      </w:r>
-      <w:r>
-        <w:t xml:space="preserve">joint </w:t>
-      </w:r>
-      <w:r>
-        <w:rPr>
-          <w:rFonts w:ascii="Cambria Math" w:hAnsi="Cambria Math" w:cs="Cambria Math"/>
-        </w:rPr>
-        <w:t>𝓁</w:t>
-      </w:r>
-      <w:r>
-        <w:t>1,2-norm minimis</w:t>
-      </w:r>
-      <w:r>
-        <w:t xml:space="preserve">ation of </w:t>
-      </w:r>
-      <w:r>
-        <w:t xml:space="preserve">an objective function comprised of </w:t>
-      </w:r>
-      <w:r>
-        <w:t xml:space="preserve">loss function and </w:t>
-      </w:r>
-      <w:r>
-        <w:t>regularis</w:t>
-      </w:r>
-      <w:r>
-        <w:t>ation term</w:t>
-      </w:r>
-      <w:r>
-        <w:t>s</w:t>
-      </w:r>
-      <w:r>
-        <w:t>.</w:t>
-      </w:r>
-      <w:r>
-        <w:t xml:space="preserve"> </w:t>
-      </w:r>
-      <w:r>
-        <w:t xml:space="preserve"> </w:t>
-      </w:r>
-      <w:r>
-        <w:t>The formation of the loss function assumes a</w:t>
-      </w:r>
-      <w:r>
-        <w:t xml:space="preserve"> </w:t>
-      </w:r>
-      <w:r>
-        <w:t>linear dependence between features and class labels</w:t>
-      </w:r>
-      <w:ins w:id="12" w:author="dugalh" w:date="2018-03-15T14:45:00Z">
-        <w:r>
-          <w:t xml:space="preserve">, which </w:t>
-        </w:r>
-      </w:ins>
-      <w:ins w:id="13" w:author="dugalh" w:date="2018-03-15T15:45:00Z">
-        <w:r>
-          <w:t xml:space="preserve">could </w:t>
-        </w:r>
-      </w:ins>
-      <w:ins w:id="14" w:author="dugalh" w:date="2018-03-16T09:26:00Z">
-        <w:r>
-          <w:t>result</w:t>
-        </w:r>
-      </w:ins>
-      <w:ins w:id="15" w:author="dugalh" w:date="2018-03-15T15:45:00Z">
-        <w:r>
-          <w:t xml:space="preserve"> </w:t>
-        </w:r>
-      </w:ins>
-      <w:ins w:id="16" w:author="dugalh" w:date="2018-03-16T09:26:00Z">
-        <w:r>
-          <w:t xml:space="preserve">in </w:t>
-        </w:r>
-      </w:ins>
-      <w:ins w:id="17" w:author="dugalh" w:date="2018-03-16T09:31:00Z">
-        <w:r>
-          <w:t xml:space="preserve">selection of </w:t>
-        </w:r>
-      </w:ins>
-      <w:ins w:id="18" w:author="dugalh" w:date="2018-03-15T15:45:00Z">
-        <w:r>
-          <w:t xml:space="preserve">sub-optimal </w:t>
-        </w:r>
-      </w:ins>
-      <w:ins w:id="19" w:author="dugalh" w:date="2018-03-16T09:26:00Z">
-        <w:r>
-          <w:t>feature</w:t>
-        </w:r>
-      </w:ins>
-      <w:ins w:id="20" w:author="dugalh" w:date="2018-03-16T09:31:00Z">
-        <w:r>
-          <w:t>s</w:t>
-        </w:r>
-      </w:ins>
-      <w:ins w:id="21" w:author="dugalh" w:date="2018-03-15T15:45:00Z">
-        <w:r>
-          <w:t xml:space="preserve"> for non-linear </w:t>
-        </w:r>
-      </w:ins>
-      <w:ins w:id="22" w:author="dugalh" w:date="2018-03-15T14:45:00Z">
-        <w:r>
-          <w:t>problems</w:t>
-        </w:r>
-      </w:ins>
-      <w:r>
-        <w:t>.</w:t>
-      </w:r>
-      <w:r>
-        <w:t xml:space="preserve"> </w:t>
-      </w:r>
-      <w:r>
-        <w:t xml:space="preserve"> </w:t>
-      </w:r>
-      <w:r>
-        <w:t>Feature view structure</w:t>
-      </w:r>
-      <w:r>
-        <w:t xml:space="preserve"> </w:t>
-      </w:r>
-      <w:r>
-        <w:t xml:space="preserve">is </w:t>
-      </w:r>
-      <w:r>
-        <w:lastRenderedPageBreak/>
-        <w:t xml:space="preserve">incorporated into the </w:t>
-      </w:r>
-      <w:r>
-        <w:rPr>
-          <w:rFonts w:ascii="Cambria Math" w:hAnsi="Cambria Math" w:cs="Cambria Math"/>
-        </w:rPr>
-        <w:t>𝓁</w:t>
-      </w:r>
-      <w:r>
-        <w:t>1,2-norms</w:t>
-      </w:r>
-      <w:r>
-        <w:t xml:space="preserve"> </w:t>
-      </w:r>
-      <w:r>
-        <w:t>so as to</w:t>
-      </w:r>
-      <w:r>
-        <w:t xml:space="preserve"> </w:t>
-      </w:r>
-      <w:r>
-        <w:t xml:space="preserve">encourage </w:t>
-      </w:r>
-      <w:r>
-        <w:t xml:space="preserve">the </w:t>
-      </w:r>
-      <w:r>
-        <w:t>sparsity of selected features within views</w:t>
-      </w:r>
-      <w:r>
-        <w:t>,</w:t>
-      </w:r>
-      <w:r>
-        <w:t xml:space="preserve"> </w:t>
-      </w:r>
-      <w:r>
-        <w:t xml:space="preserve">while retaining the information of multiple heterogeneous views.  </w:t>
-      </w:r>
-      <w:r>
-        <w:t>The objective function is minimised with quadratic programming, which is computationally expensive compared to greedy search type feature selection methods such as FS and JMI.  Feature weights produced by the optimisation procedure can be</w:t>
-      </w:r>
-      <w:r>
-        <w:t xml:space="preserve"> considered an importance measure that trades relevance against redundancy</w:t>
-      </w:r>
-      <w:r>
-        <w:t>.</w:t>
-      </w:r>
-      <w:r>
-        <w:t xml:space="preserve">  </w:t>
-      </w:r>
-      <w:r>
-        <w:t xml:space="preserve">  </w:t>
-      </w:r>
-    </w:p>
-    <w:p>
-      <w:pPr>
-        <w:pStyle w:val="Newparagraph"/>
-      </w:pPr>
-      <w:r>
-        <w:t xml:space="preserve"> </w:t>
-      </w:r>
-    </w:p>
-    <w:p>
-      <w:pPr>
-        <w:pStyle w:val="Newparagraph"/>
-      </w:pPr>
-      <w:commentRangeStart w:id="23"/>
-      <w:commentRangeStart w:id="24"/>
-      <w:r>
-        <w:t>With the exception of FCBF, the above feature selection procedures can be grouped into two categories</w:t>
-      </w:r>
-      <w:commentRangeEnd w:id="23"/>
-      <w:r>
-        <w:rPr>
-          <w:rStyle w:val="CommentReference"/>
-        </w:rPr>
-        <w:commentReference w:id="23"/>
-      </w:r>
-      <w:commentRangeEnd w:id="24"/>
-      <w:r>
-        <w:rPr>
-          <w:rStyle w:val="CommentReference"/>
-        </w:rPr>
-        <w:commentReference w:id="24"/>
-      </w:r>
-      <w:r>
-        <w:t>:</w:t>
+      <w:r>
+        <w:t>With the exception of FCBF, the above feature selection procedures can be grouped into two categories:</w:t>
       </w:r>
     </w:p>
     <w:p>
@@ -3188,6 +3022,7 @@
         <w:pStyle w:val="Newparagraph"/>
       </w:pPr>
       <w:r>
+        <w:lastRenderedPageBreak/>
         <w:t>T</w:t>
       </w:r>
       <w:r>
@@ -3346,113 +3181,72 @@
       <w:r>
         <w:t xml:space="preserve"> which allows a broader encapsulation of feature redundancy than </w:t>
       </w:r>
-      <w:del w:id="25" w:author="dugalh" w:date="2018-03-16T13:54:00Z">
-        <w:r>
-          <w:delText xml:space="preserve">simpler </w:delText>
-        </w:r>
-      </w:del>
-      <w:ins w:id="26" w:author="dugalh" w:date="2018-03-16T13:54:00Z">
-        <w:r>
-          <w:t>distance</w:t>
-        </w:r>
-        <w:r>
-          <w:t xml:space="preserve"> </w:t>
-        </w:r>
-      </w:ins>
+      <w:r>
+        <w:t>distance</w:t>
+      </w:r>
+      <w:r>
+        <w:t xml:space="preserve"> </w:t>
+      </w:r>
       <w:r>
         <w:t>measures such as Euclidean distance</w:t>
       </w:r>
-      <w:ins w:id="27" w:author="dugalh" w:date="2018-03-16T13:04:00Z">
-        <w:r>
-          <w:t xml:space="preserve">, </w:t>
-        </w:r>
-      </w:ins>
-      <w:ins w:id="28" w:author="dugalh" w:date="2018-03-16T13:06:00Z">
-        <w:r>
-          <w:t xml:space="preserve">used by </w:t>
-        </w:r>
-        <w:r>
-          <w:fldChar w:fldCharType="begin" w:fldLock="1"/>
-        </w:r>
-        <w:r>
-          <w:instrText>ADDIN CSL_CITATION { "citationItems" : [ { "id" : "ITEM-1", "itemData" : { "DOI" : "10.1109/TGRS.2016.2636329", "ISSN" : "01962892", "abstract" : "It is useful and challenging to analyze and select object features of very high resolution (VHR) remote sensing imagery. The overwhelming majority of existing feature selection methods always concatenate all of the features into a long feature vector and then select features from the vector, ignoring the homogeneity and heterogeneity of underlying feature subspaces. In this paper, we propose a supervised multiview feature selection (SMFS) method. Unlike the existing multiview methods, SMFS requires no prior knowledge of the number of views, and is independent of a prefixed classifier. By utilizing homogeneity and heterogeneity of the data, SMFS employs affinity propagation to automatically decompose features into multiple disjoint and meaningful feature groups or views without any prior knowledge. A group or view consists of homogeneous features, describing a unique data characteristic. Different views represent heterogeneous data characteristics. Then, features are evaluated and selected based on joint ?1,2-norm minimization of a loss function and a regularization term. Different from the popular ?2,1-norm, joint ?1,2-norm enforces the intraview sparsity, instead of interview sparsity. Consequently, a view can be represented by a few representative features in each view, and the information of heterogeneous views can be well kept by the remaining representative features. The experimental results on four VHR satellite images attest to the effectiveness and practicability of SMFS in comparison with single-view algorithms. Furthermore, some discussions are conducted to give insights into homogeneity and heterogeneity of features.", "author" : [ { "dropping-particle" : "", "family" : "Chen", "given" : "Xi", "non-dropping-particle" : "", "parse-names" : false, "suffix" : "" }, { "dropping-particle" : "", "family" : "Zhou", "given" : "Gongjian", "non-dropping-particle" : "", "parse-names" : false, "suffix" : "" }, { "dropping-particle" : "", "family" : "Chen", "given" : "Yushi", "non-dropping-particle" : "", "parse-names" : false, "suffix" : "" }, { "dropping-particle" : "", "family" : "Shao", "given" : "Guofan", "non-dropping-particle" : "", "parse-names" : false, "suffix" : "" }, { "dropping-particle" : "", "family" : "Gu", "given" : "Yanfeng", "non-dropping-particle" : "", "parse-names" : false, "suffix" : "" } ], "container-title" : "IEEE Transactions on Geoscience and Remote Sensing", "id" : "ITEM-1", "issue" : "4", "issued" : { "date-parts" : [ [ "2017" ] ] }, "note" : "This is the method I was told to check out to compare to my FS method from the first review. \nIt uses a kind of clustering and selection from clusters but with quite a different formulation to mine. \n-They do not measure or consider stability. \n-They do not talk about computation time or the benefit of preferring fast features.\n-There euclidean distance similarity measure will not detect correlated features only closely positioned features.\n-They measure relevancy seemingly with a kind of linear regression on class labels which seems a bit strange. Nevertheless their results are good\n- If the clusters contain redundancy, why select more than one feature from a cluster - why not just work with exemplars and do sparsity regularisation on that?\n\n\n\n&amp;quot;Sparsity regularization methods focus on selecting the input variables that best describe the output. Structured sparsity regularization methods generalize and extend sparsity regularization methods, by allowing for optimal selection over structures like groups or networks of input variables in X {\\displaystyle X} &amp;quot;.\n\nSome questions arise:\n- They treat classification as linear regression (weighted sum of features) - what happens when this is a bad model, how does FS perform compared to something capable of modelling non-linearity\n- How are the number of selected features varied - using lambda?\n- If Structured Sparsity Reg chooses a sparse set, removing redundancy (like Lasso), why do the clustering upfront. Are you not duplicating functionality\n- Why bother about redundancy? There is no mention of stability performance.", "page" : "2074-2088", "title" : "Supervised Multiview Feature Selection Exploring Homogeneity and Heterogeneity with L1,2 -Norm and Automatic View Generation", "type" : "article-journal", "volume" : "55" }, "uris" : [ "http://www.mendeley.com/documents/?uuid=978b0266-4416-484c-88a3-4f7609a2fac5" ] } ], "mendeley" : { "formattedCitation" : "(X. Chen et al. 2017)", "manualFormatting" : "X. Chen et al. (2017)", "plainTextFormattedCitation" : "(X. Chen et al. 2017)", "previouslyFormattedCitation" : "(X. Chen et al. 2017)" }, "properties" : {  }, "schema" : "https://github.com/citation-style-language/schema/raw/master/csl-citation.json" }</w:instrText>
-        </w:r>
-        <w:r>
-          <w:fldChar w:fldCharType="separate"/>
-        </w:r>
-        <w:r>
-          <w:rPr>
-            <w:noProof/>
-          </w:rPr>
-          <w:t xml:space="preserve">X. Chen et al. </w:t>
-        </w:r>
-        <w:r>
-          <w:rPr>
-            <w:noProof/>
-          </w:rPr>
-          <w:t>(</w:t>
-        </w:r>
-        <w:r>
-          <w:rPr>
-            <w:noProof/>
-          </w:rPr>
-          <w:t>2017)</w:t>
-        </w:r>
-        <w:r>
-          <w:fldChar w:fldCharType="end"/>
-        </w:r>
-      </w:ins>
+      <w:r>
+        <w:t xml:space="preserve">, used by </w:t>
+      </w:r>
+      <w:r>
+        <w:fldChar w:fldCharType="begin" w:fldLock="1"/>
+      </w:r>
+      <w:r>
+        <w:instrText>ADDIN CSL_CITATION { "citationItems" : [ { "id" : "ITEM-1", "itemData" : { "DOI" : "10.1109/TGRS.2016.2636329", "ISSN" : "01962892", "abstract" : "It is useful and challenging to analyze and select object features of very high resolution (VHR) remote sensing imagery. The overwhelming majority of existing feature selection methods always concatenate all of the features into a long feature vector and then select features from the vector, ignoring the homogeneity and heterogeneity of underlying feature subspaces. In this paper, we propose a supervised multiview feature selection (SMFS) method. Unlike the existing multiview methods, SMFS requires no prior knowledge of the number of views, and is independent of a prefixed classifier. By utilizing homogeneity and heterogeneity of the data, SMFS employs affinity propagation to automatically decompose features into multiple disjoint and meaningful feature groups or views without any prior knowledge. A group or view consists of homogeneous features, describing a unique data characteristic. Different views represent heterogeneous data characteristics. Then, features are evaluated and selected based on joint ?1,2-norm minimization of a loss function and a regularization term. Different from the popular ?2,1-norm, joint ?1,2-norm enforces the intraview sparsity, instead of interview sparsity. Consequently, a view can be represented by a few representative features in each view, and the information of heterogeneous views can be well kept by the remaining representative features. The experimental results on four VHR satellite images attest to the effectiveness and practicability of SMFS in comparison with single-view algorithms. Furthermore, some discussions are conducted to give insights into homogeneity and heterogeneity of features.", "author" : [ { "dropping-particle" : "", "family" : "Chen", "given" : "Xi", "non-dropping-particle" : "", "parse-names" : false, "suffix" : "" }, { "dropping-particle" : "", "family" : "Zhou", "given" : "Gongjian", "non-dropping-particle" : "", "parse-names" : false, "suffix" : "" }, { "dropping-particle" : "", "family" : "Chen", "given" : "Yushi", "non-dropping-particle" : "", "parse-names" : false, "suffix" : "" }, { "dropping-particle" : "", "family" : "Shao", "given" : "Guofan", "non-dropping-particle" : "", "parse-names" : false, "suffix" : "" }, { "dropping-particle" : "", "family" : "Gu", "given" : "Yanfeng", "non-dropping-particle" : "", "parse-names" : false, "suffix" : "" } ], "container-title" : "IEEE Transactions on Geoscience and Remote Sensing", "id" : "ITEM-1", "issue" : "4", "issued" : { "date-parts" : [ [ "2017" ] ] }, "note" : "This is the method I was told to check out to compare to my FS method from the first review. \nIt uses a kind of clustering and selection from clusters but with quite a different formulation to mine. \n-They do not measure or consider stability. \n-They do not talk about computation time or the benefit of preferring fast features.\n-There euclidean distance similarity measure will not detect correlated features only closely positioned features.\n-They measure relevancy seemingly with a kind of linear regression on class labels which seems a bit strange. Nevertheless their results are good\n- If the clusters contain redundancy, why select more than one feature from a cluster - why not just work with exemplars and do sparsity regularisation on that?\n\n\n\n&amp;quot;Sparsity regularization methods focus on selecting the input variables that best describe the output. Structured sparsity regularization methods generalize and extend sparsity regularization methods, by allowing for optimal selection over structures like groups or networks of input variables in X {\\displaystyle X} &amp;quot;.\n\nSome questions arise:\n- They treat classification as linear regression (weighted sum of features) - what happens when this is a bad model, how does FS perform compared to something capable of modelling non-linearity\n- How are the number of selected features varied - using lambda?\n- If Structured Sparsity Reg chooses a sparse set, removing redundancy (like Lasso), why do the clustering upfront. Are you not duplicating functionality\n- Why bother about redundancy? There is no mention of stability performance.", "page" : "2074-2088", "title" : "Supervised Multiview Feature Selection Exploring Homogeneity and Heterogeneity with L1,2 -Norm and Automatic View Generation", "type" : "article-journal", "volume" : "55" }, "uris" : [ "http://www.mendeley.com/documents/?uuid=978b0266-4416-484c-88a3-4f7609a2fac5" ] } ], "mendeley" : { "formattedCitation" : "(X. Chen et al. 2017)", "manualFormatting" : "X. Chen et al. (2017)", "plainTextFormattedCitation" : "(X. Chen et al. 2017)", "previouslyFormattedCitation" : "(X. Chen et al. 2017)" }, "properties" : {  }, "schema" : "https://github.com/citation-style-language/schema/raw/master/csl-citation.json" }</w:instrText>
+      </w:r>
+      <w:r>
+        <w:fldChar w:fldCharType="separate"/>
+      </w:r>
+      <w:r>
+        <w:rPr>
+          <w:noProof/>
+        </w:rPr>
+        <w:t xml:space="preserve">X. Chen et al. </w:t>
+      </w:r>
+      <w:r>
+        <w:rPr>
+          <w:noProof/>
+        </w:rPr>
+        <w:t>(</w:t>
+      </w:r>
+      <w:r>
+        <w:rPr>
+          <w:noProof/>
+        </w:rPr>
+        <w:t>2017)</w:t>
+      </w:r>
+      <w:r>
+        <w:fldChar w:fldCharType="end"/>
+      </w:r>
       <w:r>
         <w:t xml:space="preserve">.  </w:t>
       </w:r>
       <w:r>
         <w:t>Assumptions of linear dependence between features and class labels</w:t>
       </w:r>
-      <w:ins w:id="29" w:author="dugalh" w:date="2018-03-15T15:46:00Z">
-        <w:r>
-          <w:t xml:space="preserve"> </w:t>
-        </w:r>
-      </w:ins>
-      <w:ins w:id="30" w:author="dugalh" w:date="2018-03-16T09:30:00Z">
-        <w:r>
-          <w:t>made in</w:t>
-        </w:r>
-      </w:ins>
-      <w:ins w:id="31" w:author="dugalh" w:date="2018-03-15T15:46:00Z">
-        <w:r>
-          <w:t xml:space="preserve"> </w:t>
-        </w:r>
-      </w:ins>
-      <w:ins w:id="32" w:author="dugalh" w:date="2018-03-16T09:45:00Z">
-        <w:r>
-          <w:t xml:space="preserve">structured </w:t>
-        </w:r>
-      </w:ins>
-      <w:ins w:id="33" w:author="dugalh" w:date="2018-03-16T09:27:00Z">
-        <w:r>
-          <w:t xml:space="preserve">sparsity </w:t>
-        </w:r>
-      </w:ins>
-      <w:ins w:id="34" w:author="dugalh" w:date="2018-03-16T09:32:00Z">
-        <w:r>
-          <w:t xml:space="preserve">regularisation </w:t>
-        </w:r>
-      </w:ins>
-      <w:ins w:id="35" w:author="dugalh" w:date="2018-03-16T09:28:00Z">
-        <w:r>
-          <w:t>approaches</w:t>
-        </w:r>
-      </w:ins>
-      <w:ins w:id="36" w:author="dugalh" w:date="2018-03-16T09:31:00Z">
-        <w:r>
-          <w:t xml:space="preserve"> </w:t>
-        </w:r>
-      </w:ins>
-      <w:ins w:id="37" w:author="dugalh" w:date="2018-03-16T09:44:00Z">
-        <w:r>
-          <w:fldChar w:fldCharType="begin" w:fldLock="1"/>
-        </w:r>
-      </w:ins>
+      <w:r>
+        <w:t xml:space="preserve"> </w:t>
+      </w:r>
+      <w:r>
+        <w:t>made in</w:t>
+      </w:r>
+      <w:r>
+        <w:t xml:space="preserve"> </w:t>
+      </w:r>
+      <w:r>
+        <w:t xml:space="preserve">structured </w:t>
+      </w:r>
+      <w:r>
+        <w:t xml:space="preserve">sparsity regularisation approaches </w:t>
+      </w:r>
+      <w:r>
+        <w:fldChar w:fldCharType="begin" w:fldLock="1"/>
+      </w:r>
       <w:r>
         <w:instrText>ADDIN CSL_CITATION { "citationItems" : [ { "id" : "ITEM-1", "itemData" : { "DOI" : "10.1109/TNNLS.2016.2551724", "ISSN" : "21622388", "PMID" : "27116754", "abstract" : "\u2014Feature selection (FS) is an important component of many pattern recognition tasks. In these tasks, one is often confronted with very high-dimensional data. FS algorithms are designed to identify the relevant feature subset from the orig- inal features, which can facilitate subsequent analysis, such as clustering and classification. Structured sparsity-inducing feature selection (SSFS)methods have been widely studied in the last few years, and a number of algorithms have been proposed. However, there is no comprehensive study concerning the connections between different SSFS methods, and how they have evolved. In this paper, we attempt to provide a survey on various SSFS methods, including their motivations and mathematical representations.We then explore the relationship among different formulations and propose a taxonomy to elucidate their evolution. We group the existing SSFS methods into two categories, i.e., vector-based feature selection (feature selection based on lasso) and matrix-based feature selection (feature selection based on lr, p-norm). Furthermore, FS has been combined with other machine learning algorithms for specific applications, such as multitask learning, multilabel learning, multiview learning, clas- sification, and clustering. This paper not only compares the dif- ferences and commonalities of these methods based on regression and regularization strategies, but also provides useful guidelines to practitioners working in related fields to guide them how to do feature selection. Index", "author" : [ { "dropping-particle" : "", "family" : "Gui", "given" : "Jie", "non-dropping-particle" : "", "parse-names" : false, "suffix" : "" }, { "dropping-particle" : "", "family" : "Sun", "given" : "Zhenan", "non-dropping-particle" : "", "parse-names" : false, "suffix" : "" }, { "dropping-particle" : "", "family" : "Ji", "given" : "Shuiwang", "non-dropping-particle" : "", "parse-names" : false, "suffix" : "" }, { "dropping-particle" : "", "family" : "Tao", "given" : "Dacheng", "non-dropping-particle" : "", "parse-names" : false, "suffix" : "" }, { "dropping-particle" : "", "family" : "Tan", "given" : "Tieniu", "non-dropping-particle" : "", "parse-names" : false, "suffix" : "" } ], "container-title" : "IEEE Transactions on Neural Networks and Learning Systems", "id" : "ITEM-1", "issue" : "7", "issued" : { "date-parts" : [ [ "2016" ] ] }, "page" : "1-18", "title" : "Feature Selection Based on Structured Sparsity: A Comprehensive Study", "type" : "article-journal", "volume" : "28" }, "uris" : [ "http://www.mendeley.com/documents/?uuid=492556c1-75e7-408c-96ab-281e5a0d562d" ] } ], "mendeley" : { "formattedCitation" : "(Gui et al. 2016)", "plainTextFormattedCitation" : "(Gui et al. 2016)", "previouslyFormattedCitation" : "(Gui et al. 2016)" }, "properties" : {  }, "schema" : "https://github.com/citation-style-language/schema/raw/master/csl-citation.json" }</w:instrText>
       </w:r>
@@ -3465,24 +3259,15 @@
         </w:rPr>
         <w:t>(Gui et al. 2016)</w:t>
       </w:r>
-      <w:ins w:id="38" w:author="dugalh" w:date="2018-03-16T09:44:00Z">
-        <w:r>
-          <w:fldChar w:fldCharType="end"/>
-        </w:r>
-        <w:r>
-          <w:t>,</w:t>
-        </w:r>
-      </w:ins>
-      <w:ins w:id="39" w:author="dugalh" w:date="2018-03-16T09:30:00Z">
-        <w:r>
-          <w:t xml:space="preserve"> </w:t>
-        </w:r>
-      </w:ins>
-      <w:del w:id="40" w:author="dugalh" w:date="2018-03-16T09:44:00Z">
-        <w:r>
-          <w:delText xml:space="preserve"> </w:delText>
-        </w:r>
-      </w:del>
+      <w:r>
+        <w:fldChar w:fldCharType="end"/>
+      </w:r>
+      <w:r>
+        <w:t>,</w:t>
+      </w:r>
+      <w:r>
+        <w:t xml:space="preserve"> </w:t>
+      </w:r>
       <w:r>
         <w:t>are avoided by selecting features</w:t>
       </w:r>
@@ -3498,28 +3283,15 @@
       <w:r>
         <w:t xml:space="preserve"> </w:t>
       </w:r>
-      <w:commentRangeStart w:id="41"/>
       <w:r>
         <w:t xml:space="preserve">The </w:t>
       </w:r>
       <w:r>
         <w:t xml:space="preserve">proposed method </w:t>
       </w:r>
-      <w:commentRangeStart w:id="42"/>
-      <w:ins w:id="43" w:author="dugalh" w:date="2018-02-18T17:35:00Z">
-        <w:r>
-          <w:t xml:space="preserve">is unique in that </w:t>
-        </w:r>
-      </w:ins>
-      <w:commentRangeEnd w:id="42"/>
-      <w:ins w:id="44" w:author="dugalh" w:date="2018-02-18T17:36:00Z">
-        <w:r>
-          <w:rPr>
-            <w:rStyle w:val="CommentReference"/>
-          </w:rPr>
-          <w:commentReference w:id="42"/>
-        </w:r>
-      </w:ins>
+      <w:r>
+        <w:t xml:space="preserve">is unique in that </w:t>
+      </w:r>
       <w:r>
         <w:t xml:space="preserve">also allows consideration of computation time and measurement cost in selecting features from correlated clusters of similarly relevant </w:t>
       </w:r>
@@ -3530,17 +3302,7 @@
         <w:t xml:space="preserve">. </w:t>
       </w:r>
       <w:r>
-        <w:t>W</w:t>
-      </w:r>
-      <w:commentRangeEnd w:id="41"/>
-      <w:r>
-        <w:rPr>
-          <w:rStyle w:val="CommentReference"/>
-        </w:rPr>
-        <w:commentReference w:id="41"/>
-      </w:r>
-      <w:r>
-        <w:t>hile many feature selection evaluations only consider classification accuracy</w:t>
+        <w:t>While many feature selection evaluations only consider classification accuracy</w:t>
       </w:r>
       <w:r>
         <w:t xml:space="preserve"> </w:t>
@@ -3597,11 +3359,11 @@
         <w:pStyle w:val="Heading2"/>
         <w:keepLines/>
       </w:pPr>
-      <w:bookmarkStart w:id="45" w:name="_Ref475980656"/>
+      <w:bookmarkStart w:id="0" w:name="_Ref475980656"/>
       <w:r>
         <w:t>Formulation</w:t>
       </w:r>
-      <w:bookmarkEnd w:id="45"/>
+      <w:bookmarkEnd w:id="0"/>
     </w:p>
     <w:p>
       <w:pPr>
@@ -4115,7 +3877,7 @@
       <w:r>
         <w:t>[</w:t>
       </w:r>
-      <w:bookmarkStart w:id="46" w:name="_Ref466974803"/>
+      <w:bookmarkStart w:id="1" w:name="_Ref466974803"/>
       <w:r>
         <w:t xml:space="preserve">Figure </w:t>
       </w:r>
@@ -4137,7 +3899,7 @@
       <w:r>
         <w:fldChar w:fldCharType="end"/>
       </w:r>
-      <w:bookmarkEnd w:id="46"/>
+      <w:bookmarkEnd w:id="1"/>
       <w:r>
         <w:t>.</w:t>
       </w:r>
@@ -4777,8 +4539,8 @@
             <w:pPr>
               <w:pStyle w:val="Displayedequation"/>
             </w:pPr>
-            <w:bookmarkStart w:id="47" w:name="_Ref463338697"/>
-            <w:bookmarkStart w:id="48" w:name="_Ref463338703"/>
+            <w:bookmarkStart w:id="2" w:name="_Ref463338697"/>
+            <w:bookmarkStart w:id="3" w:name="_Ref463338703"/>
             <w:r>
               <w:t>(</w:t>
             </w:r>
@@ -4800,11 +4562,11 @@
             <w:r>
               <w:fldChar w:fldCharType="end"/>
             </w:r>
-            <w:bookmarkEnd w:id="47"/>
+            <w:bookmarkEnd w:id="2"/>
             <w:r>
               <w:t>)</w:t>
             </w:r>
-            <w:bookmarkEnd w:id="48"/>
+            <w:bookmarkEnd w:id="3"/>
           </w:p>
         </w:tc>
       </w:tr>
@@ -4859,34 +4621,18 @@
       <w:r>
         <w:fldChar w:fldCharType="separate"/>
       </w:r>
-      <w:ins w:id="49" w:author="Adriaan Van Niekerk" w:date="2018-02-20T11:24:00Z">
-        <w:r>
-          <w:t>(</w:t>
-        </w:r>
-        <w:r>
-          <w:rPr>
-            <w:noProof/>
-          </w:rPr>
-          <w:t>1</w:t>
-        </w:r>
-        <w:r>
-          <w:t>)</w:t>
-        </w:r>
-      </w:ins>
-      <w:del w:id="50" w:author="Adriaan Van Niekerk" w:date="2018-02-20T11:24:00Z">
-        <w:r>
-          <w:delText>(</w:delText>
-        </w:r>
-        <w:r>
-          <w:rPr>
-            <w:noProof/>
-          </w:rPr>
-          <w:delText>1</w:delText>
-        </w:r>
-        <w:r>
-          <w:delText>)</w:delText>
-        </w:r>
-      </w:del>
+      <w:r>
+        <w:t>(</w:t>
+      </w:r>
+      <w:r>
+        <w:rPr>
+          <w:noProof/>
+        </w:rPr>
+        <w:t>1</w:t>
+      </w:r>
+      <w:r>
+        <w:t>)</w:t>
+      </w:r>
       <w:r>
         <w:fldChar w:fldCharType="end"/>
       </w:r>
@@ -4980,16 +4726,16 @@
       <w:pPr>
         <w:pStyle w:val="Heading2"/>
       </w:pPr>
-      <w:bookmarkStart w:id="51" w:name="_Ref453592367"/>
-      <w:bookmarkStart w:id="52" w:name="_Ref464223017"/>
+      <w:bookmarkStart w:id="4" w:name="_Ref453592367"/>
+      <w:bookmarkStart w:id="5" w:name="_Ref464223017"/>
       <w:r>
         <w:t xml:space="preserve">Data </w:t>
       </w:r>
-      <w:bookmarkEnd w:id="51"/>
+      <w:bookmarkEnd w:id="4"/>
       <w:r>
         <w:t>Sets</w:t>
       </w:r>
-      <w:bookmarkEnd w:id="52"/>
+      <w:bookmarkEnd w:id="5"/>
     </w:p>
     <w:p>
       <w:pPr>
@@ -5839,7 +5585,7 @@
       <w:r>
         <w:t>[</w:t>
       </w:r>
-      <w:bookmarkStart w:id="53" w:name="_Ref463953775"/>
+      <w:bookmarkStart w:id="6" w:name="_Ref463953775"/>
       <w:r>
         <w:t xml:space="preserve">Table </w:t>
       </w:r>
@@ -5861,7 +5607,7 @@
       <w:r>
         <w:fldChar w:fldCharType="end"/>
       </w:r>
-      <w:bookmarkEnd w:id="53"/>
+      <w:bookmarkEnd w:id="6"/>
       <w:r>
         <w:t xml:space="preserve">.  </w:t>
       </w:r>
@@ -6980,7 +6726,7 @@
       <w:r>
         <w:t>[</w:t>
       </w:r>
-      <w:bookmarkStart w:id="54" w:name="_Ref464223138"/>
+      <w:bookmarkStart w:id="7" w:name="_Ref464223138"/>
       <w:r>
         <w:t xml:space="preserve">Table </w:t>
       </w:r>
@@ -7002,7 +6748,7 @@
       <w:r>
         <w:fldChar w:fldCharType="end"/>
       </w:r>
-      <w:bookmarkEnd w:id="54"/>
+      <w:bookmarkEnd w:id="7"/>
       <w:r>
         <w:t>.</w:t>
       </w:r>
@@ -7801,16 +7547,9 @@
       <w:r>
         <w:fldChar w:fldCharType="separate"/>
       </w:r>
-      <w:ins w:id="55" w:author="Adriaan Van Niekerk" w:date="2018-02-20T11:24:00Z">
-        <w:r>
-          <w:t>0</w:t>
-        </w:r>
-      </w:ins>
-      <w:del w:id="56" w:author="Adriaan Van Niekerk" w:date="2018-02-20T11:24:00Z">
-        <w:r>
-          <w:delText>2.1</w:delText>
-        </w:r>
-      </w:del>
+      <w:r>
+        <w:t>2.1</w:t>
+      </w:r>
       <w:r>
         <w:fldChar w:fldCharType="end"/>
       </w:r>
@@ -8427,7 +8166,7 @@
       <w:r>
         <w:t>[</w:t>
       </w:r>
-      <w:bookmarkStart w:id="57" w:name="_Ref493175947"/>
+      <w:bookmarkStart w:id="8" w:name="_Ref493175947"/>
       <w:r>
         <w:t xml:space="preserve">Table </w:t>
       </w:r>
@@ -8449,7 +8188,7 @@
       <w:r>
         <w:fldChar w:fldCharType="end"/>
       </w:r>
-      <w:bookmarkEnd w:id="57"/>
+      <w:bookmarkEnd w:id="8"/>
       <w:r>
         <w:t xml:space="preserve">.  </w:t>
       </w:r>
@@ -9137,7 +8876,7 @@
       <w:r>
         <w:t>[</w:t>
       </w:r>
-      <w:bookmarkStart w:id="58" w:name="_Ref464643772"/>
+      <w:bookmarkStart w:id="9" w:name="_Ref464643772"/>
       <w:r>
         <w:t xml:space="preserve">Figure </w:t>
       </w:r>
@@ -9159,7 +8898,7 @@
       <w:r>
         <w:fldChar w:fldCharType="end"/>
       </w:r>
-      <w:bookmarkEnd w:id="58"/>
+      <w:bookmarkEnd w:id="9"/>
       <w:r>
         <w:t>.</w:t>
       </w:r>
@@ -9191,7 +8930,7 @@
       <w:r>
         <w:t>[</w:t>
       </w:r>
-      <w:bookmarkStart w:id="59" w:name="_Ref464643973"/>
+      <w:bookmarkStart w:id="10" w:name="_Ref464643973"/>
       <w:r>
         <w:t xml:space="preserve">Figure </w:t>
       </w:r>
@@ -9213,7 +8952,7 @@
       <w:r>
         <w:fldChar w:fldCharType="end"/>
       </w:r>
-      <w:bookmarkEnd w:id="59"/>
+      <w:bookmarkEnd w:id="10"/>
       <w:r>
         <w:t>.</w:t>
       </w:r>
@@ -9423,7 +9162,7 @@
       <w:r>
         <w:t>[</w:t>
       </w:r>
-      <w:bookmarkStart w:id="60" w:name="_Ref464732046"/>
+      <w:bookmarkStart w:id="11" w:name="_Ref464732046"/>
       <w:r>
         <w:t xml:space="preserve">Table </w:t>
       </w:r>
@@ -9445,7 +9184,7 @@
       <w:r>
         <w:fldChar w:fldCharType="end"/>
       </w:r>
-      <w:bookmarkEnd w:id="60"/>
+      <w:bookmarkEnd w:id="11"/>
       <w:r>
         <w:t xml:space="preserve">.  </w:t>
       </w:r>
@@ -9647,7 +9386,7 @@
       <w:r>
         <w:t xml:space="preserve">.  </w:t>
       </w:r>
-      <w:bookmarkStart w:id="61" w:name="_Ref464737145"/>
+      <w:bookmarkStart w:id="12" w:name="_Ref464737145"/>
     </w:p>
     <w:p>
       <w:pPr>
@@ -9661,7 +9400,7 @@
       <w:r>
         <w:t>[</w:t>
       </w:r>
-      <w:bookmarkStart w:id="62" w:name="_Ref493181059"/>
+      <w:bookmarkStart w:id="13" w:name="_Ref493181059"/>
       <w:r>
         <w:t xml:space="preserve">Table </w:t>
       </w:r>
@@ -9683,7 +9422,7 @@
       <w:r>
         <w:fldChar w:fldCharType="end"/>
       </w:r>
-      <w:bookmarkEnd w:id="62"/>
+      <w:bookmarkEnd w:id="13"/>
       <w:r>
         <w:t xml:space="preserve">.  </w:t>
       </w:r>
@@ -9699,7 +9438,7 @@
         <w:pStyle w:val="Newparagraph"/>
       </w:pPr>
     </w:p>
-    <w:bookmarkEnd w:id="61"/>
+    <w:bookmarkEnd w:id="12"/>
     <w:p>
       <w:pPr>
         <w:pStyle w:val="Heading1"/>
@@ -9711,108 +9450,26 @@
     <w:p>
       <w:pPr>
         <w:pStyle w:val="Paragraph"/>
-        <w:rPr>
-          <w:del w:id="63" w:author="dugalh" w:date="2018-03-16T11:16:00Z"/>
-        </w:rPr>
-      </w:pPr>
-      <w:del w:id="64" w:author="dugalh" w:date="2018-03-16T15:25:00Z">
-        <w:r>
-          <w:delText>Feature redundancy</w:delText>
-        </w:r>
-        <w:r>
-          <w:delText xml:space="preserve"> was identified as a source of instability and inaccuracy in feature selection.  </w:delText>
-        </w:r>
-      </w:del>
-      <w:ins w:id="65" w:author="dugalh" w:date="2018-03-16T15:23:00Z">
-        <w:r>
-          <w:t xml:space="preserve">Small </w:t>
-        </w:r>
-      </w:ins>
-      <w:ins w:id="66" w:author="dugalh" w:date="2018-03-16T15:24:00Z">
-        <w:r>
-          <w:t>changes</w:t>
-        </w:r>
-      </w:ins>
-      <w:ins w:id="67" w:author="dugalh" w:date="2018-03-16T15:23:00Z">
-        <w:r>
-          <w:t xml:space="preserve"> in data sets containing redundancy can result in substantial changes </w:t>
-        </w:r>
-        <w:r>
-          <w:lastRenderedPageBreak/>
-          <w:t xml:space="preserve">in selected features.  </w:t>
-        </w:r>
-      </w:ins>
-      <w:ins w:id="68" w:author="dugalh" w:date="2018-03-16T15:26:00Z">
-        <w:r>
-          <w:t>Feature r</w:t>
-        </w:r>
-      </w:ins>
-      <w:ins w:id="69" w:author="dugalh" w:date="2018-03-16T15:23:00Z">
-        <w:r>
-          <w:t xml:space="preserve">edundancy </w:t>
-        </w:r>
-      </w:ins>
-      <w:ins w:id="70" w:author="dugalh" w:date="2018-03-16T15:25:00Z">
-        <w:r>
-          <w:t xml:space="preserve">is also known to </w:t>
-        </w:r>
-      </w:ins>
-      <w:ins w:id="71" w:author="dugalh" w:date="2018-03-16T15:26:00Z">
-        <w:r>
-          <w:t>cause</w:t>
-        </w:r>
-      </w:ins>
-      <w:ins w:id="72" w:author="dugalh" w:date="2018-03-16T15:25:00Z">
-        <w:r>
-          <w:t xml:space="preserve"> </w:t>
-        </w:r>
-      </w:ins>
-      <w:ins w:id="73" w:author="dugalh" w:date="2018-03-16T15:27:00Z">
-        <w:r>
-          <w:t xml:space="preserve">selection of </w:t>
-        </w:r>
-      </w:ins>
-      <w:ins w:id="74" w:author="dugalh" w:date="2018-03-16T15:23:00Z">
-        <w:r>
-          <w:t>sub-optimal feature</w:t>
-        </w:r>
-      </w:ins>
-      <w:ins w:id="75" w:author="dugalh" w:date="2018-03-16T15:27:00Z">
-        <w:r>
-          <w:t>s</w:t>
-        </w:r>
-      </w:ins>
-      <w:ins w:id="76" w:author="dugalh" w:date="2018-03-16T15:23:00Z">
-        <w:r>
-          <w:t xml:space="preserve">.  </w:t>
-        </w:r>
-      </w:ins>
-      <w:r>
-        <w:t xml:space="preserve">A method for </w:t>
-      </w:r>
-      <w:ins w:id="77" w:author="dugalh" w:date="2018-03-16T11:20:00Z">
-        <w:r>
-          <w:t xml:space="preserve">selecting stable and informative features from redundant </w:t>
-        </w:r>
-      </w:ins>
-      <w:ins w:id="78" w:author="dugalh" w:date="2018-03-16T11:21:00Z">
-        <w:r>
-          <w:t xml:space="preserve">data </w:t>
-        </w:r>
-      </w:ins>
-      <w:ins w:id="79" w:author="dugalh" w:date="2018-03-16T11:20:00Z">
-        <w:r>
-          <w:t xml:space="preserve">by </w:t>
-        </w:r>
-      </w:ins>
+      </w:pPr>
+      <w:r>
+        <w:t xml:space="preserve">Small changes in data sets containing redundancy can result in substantial changes in selected features.  Feature redundancy is also known to cause selection of sub-optimal features.  </w:t>
+      </w:r>
+      <w:r>
+        <w:t xml:space="preserve">A </w:t>
+      </w:r>
+      <w:r>
+        <w:lastRenderedPageBreak/>
+        <w:t xml:space="preserve">method for </w:t>
+      </w:r>
+      <w:r>
+        <w:t xml:space="preserve">selecting stable and informative features from redundant data by </w:t>
+      </w:r>
       <w:r>
         <w:t>ranking correlated clusters of features</w:t>
       </w:r>
-      <w:ins w:id="80" w:author="dugalh" w:date="2018-03-16T11:20:00Z">
-        <w:r>
-          <w:t>,</w:t>
-        </w:r>
-      </w:ins>
+      <w:r>
+        <w:t>,</w:t>
+      </w:r>
       <w:r>
         <w:t xml:space="preserve"> was presented.  Using hierarchical clustering, a natural number of clusters can be selected by observing the stability of correlation relationships in the data using a dendrogram.  Clusters are then ranked using an importance measure, calculated as the median of </w:t>
       </w:r>
@@ -9828,37 +9485,15 @@
       <w:r>
         <w:t xml:space="preserve">from the data.  The ability to hand-pick features </w:t>
       </w:r>
-      <w:ins w:id="81" w:author="dugalh" w:date="2018-03-16T11:02:00Z">
-        <w:r>
-          <w:t>from the best clust</w:t>
-        </w:r>
-        <w:r>
-          <w:t>ers distinguishes FCR from related</w:t>
-        </w:r>
-        <w:r>
-          <w:t xml:space="preserve"> </w:t>
-        </w:r>
-      </w:ins>
-      <w:ins w:id="82" w:author="dugalh" w:date="2018-03-16T11:03:00Z">
-        <w:r>
-          <w:t>feature selection methods.</w:t>
-        </w:r>
-      </w:ins>
-      <w:ins w:id="83" w:author="dugalh" w:date="2018-03-16T11:02:00Z">
-        <w:r>
-          <w:t xml:space="preserve"> </w:t>
-        </w:r>
-      </w:ins>
-      <w:ins w:id="84" w:author="dugalh" w:date="2018-03-16T11:03:00Z">
-        <w:r>
-          <w:t xml:space="preserve"> This </w:t>
-        </w:r>
-      </w:ins>
-      <w:ins w:id="85" w:author="dugalh" w:date="2018-03-16T11:07:00Z">
-        <w:r>
-          <w:t xml:space="preserve">ability </w:t>
-        </w:r>
-      </w:ins>
+      <w:r>
+        <w:t>from the best clust</w:t>
+      </w:r>
+      <w:r>
+        <w:t>ers distinguishes FCR from related</w:t>
+      </w:r>
+      <w:r>
+        <w:t xml:space="preserve"> feature selection methods.  This ability </w:t>
+      </w:r>
       <w:r>
         <w:t>is beneficial as it allows other factors</w:t>
       </w:r>
@@ -9886,11 +9521,6 @@
     </w:p>
     <w:p>
       <w:pPr>
-        <w:pStyle w:val="Paragraph"/>
-      </w:pPr>
-    </w:p>
-    <w:p>
-      <w:pPr>
         <w:pStyle w:val="Newparagraph"/>
       </w:pPr>
     </w:p>
@@ -9998,23 +9628,20 @@
         <w:t>NaiveBC</w:t>
       </w:r>
       <w:r>
-        <w:t xml:space="preserve"> may be a more </w:t>
-      </w:r>
+        <w:t xml:space="preserve"> may be a more sensible choice of feature selection method.  It achieved the best accuracy results and does not require any user intervention as with FCR. </w:t>
+      </w:r>
+    </w:p>
+    <w:p>
+      <w:pPr>
+        <w:pStyle w:val="Newparagraph"/>
+      </w:pPr>
+    </w:p>
+    <w:p>
+      <w:pPr>
+        <w:pStyle w:val="Newparagraph"/>
+      </w:pPr>
       <w:r>
         <w:lastRenderedPageBreak/>
-        <w:t xml:space="preserve">sensible choice of feature selection method.  It achieved the best accuracy results and does not require any user intervention as with FCR. </w:t>
-      </w:r>
-    </w:p>
-    <w:p>
-      <w:pPr>
-        <w:pStyle w:val="Newparagraph"/>
-      </w:pPr>
-    </w:p>
-    <w:p>
-      <w:pPr>
-        <w:pStyle w:val="Newparagraph"/>
-      </w:pPr>
-      <w:r>
         <w:t xml:space="preserve">Despite these </w:t>
       </w:r>
       <w:r>
@@ -10036,30 +9663,18 @@
         <w:t xml:space="preserve"> sets</w:t>
       </w:r>
       <w:r>
-        <w:t xml:space="preserve">.  The effectiveness of the proposed FCR method was evaluated by comparing its accuracy, stability and execution time to a set of popular feature selection methods.  The feature selection methods were each tested in combination with two criteria for feature relevance: the MI between the candidate feature(s) and the class labels, and the accuracy of a naive Bayes classifier trained on the candidate feature(s).  </w:t>
-      </w:r>
-      <w:ins w:id="86" w:author="dugalh" w:date="2018-03-16T11:54:00Z">
-        <w:r>
-          <w:t xml:space="preserve">Unlike structured sparsity regularisation approaches, </w:t>
-        </w:r>
-      </w:ins>
-      <w:ins w:id="87" w:author="dugalh" w:date="2018-03-16T11:55:00Z">
-        <w:r>
-          <w:t>t</w:t>
-        </w:r>
-      </w:ins>
-      <w:ins w:id="88" w:author="dugalh" w:date="2018-03-16T11:54:00Z">
-        <w:r>
-          <w:t xml:space="preserve">hese relevance criteria do not assume a linear dependence between features and class labels.  </w:t>
-        </w:r>
-      </w:ins>
-      <w:r>
-        <w:t xml:space="preserve">FS-NaiveBC provided the best accuracy performance but </w:t>
-      </w:r>
-      <w:bookmarkStart w:id="89" w:name="_GoBack"/>
-      <w:bookmarkEnd w:id="89"/>
-      <w:r>
-        <w:t xml:space="preserve">the worst stability performance.  In a similar vein, FS-MI provided the best stability performance but the second worst accuracy performance.  The FCR method performed well overall, with both naive Bayes and MI criteria.  Although FCR did not quite achieve the best performance in accuracy or stability alone, it was the highest ranked method when considering the accuracy and stability measures in combination.  Another benefit of FCR is its relative speed compared to greedy search FS and BE type methods.  Ever increasing quantities of high spatial and spectral resolution remote sensing data are being produced and require interpretation </w:t>
+        <w:t>.  The effectiveness of the proposed FCR method was evaluated by comparing its accuracy, stability and execution time to a se</w:t>
+      </w:r>
+      <w:bookmarkStart w:id="14" w:name="_GoBack"/>
+      <w:bookmarkEnd w:id="14"/>
+      <w:r>
+        <w:t xml:space="preserve">t of popular feature selection methods.  The feature selection methods were each tested in combination with two criteria for feature relevance: the MI between the candidate feature(s) and the class labels, and the accuracy of a naive Bayes classifier trained on the candidate feature(s).  </w:t>
+      </w:r>
+      <w:r>
+        <w:t xml:space="preserve">Unlike structured sparsity regularisation approaches, these relevance criteria do not assume a linear dependence between features and class labels.  </w:t>
+      </w:r>
+      <w:r>
+        <w:t xml:space="preserve">FS-NaiveBC provided the best accuracy performance but the worst stability performance.  In a similar vein, FS-MI provided the best stability performance but the second worst accuracy performance.  The FCR method performed well overall, with both naive Bayes and MI criteria.  Although FCR did not quite achieve the best performance in accuracy or stability alone, it was the highest ranked method when considering the accuracy and stability measures in combination.  Another benefit of FCR is its relative speed compared to greedy search FS and BE type methods.  Ever increasing quantities of high spatial and spectral resolution remote sensing data are being produced and require interpretation </w:t>
       </w:r>
       <w:r>
         <w:fldChar w:fldCharType="begin" w:fldLock="1"/>
@@ -10094,37 +9709,40 @@
         <w:keepLines/>
       </w:pPr>
       <w:r>
+        <w:t>Acknowledgements</w:t>
+      </w:r>
+    </w:p>
+    <w:p>
+      <w:pPr>
+        <w:pStyle w:val="Acknowledgements"/>
+      </w:pPr>
+      <w:r>
+        <w:t xml:space="preserve">This work was supported by funding from the </w:t>
+      </w:r>
+      <w:r>
+        <w:t>Department of Environmental Affairs (DEA) via the Working for Natural Resources Programme</w:t>
+      </w:r>
+      <w:r>
+        <w:t xml:space="preserve">.  </w:t>
+      </w:r>
+      <w:r>
+        <w:t>DEA</w:t>
+      </w:r>
+      <w:r>
+        <w:t xml:space="preserve"> was otherwise not involved in this research.  </w:t>
+      </w:r>
+      <w:r>
+        <w:t>The financial assistance of the National Research Foundation (NRF) towards this research is hereby acknowledged. Opinions expressed and conclusions arrived at, are those of the author</w:t>
+      </w:r>
+      <w:r>
+        <w:t>s</w:t>
+      </w:r>
+      <w:r>
+        <w:t xml:space="preserve"> and are not </w:t>
+      </w:r>
+      <w:r>
         <w:lastRenderedPageBreak/>
-        <w:t>Acknowledgements</w:t>
-      </w:r>
-    </w:p>
-    <w:p>
-      <w:pPr>
-        <w:pStyle w:val="Acknowledgements"/>
-      </w:pPr>
-      <w:r>
-        <w:t xml:space="preserve">This work was supported by funding from the </w:t>
-      </w:r>
-      <w:r>
-        <w:t>Department of Environmental Affairs (DEA) via the Working for Natural Resources Programme</w:t>
-      </w:r>
-      <w:r>
-        <w:t xml:space="preserve">.  </w:t>
-      </w:r>
-      <w:r>
-        <w:t>DEA</w:t>
-      </w:r>
-      <w:r>
-        <w:t xml:space="preserve"> was otherwise not involved in this research.  </w:t>
-      </w:r>
-      <w:r>
-        <w:t>The financial assistance of the National Research Foundation (NRF) towards this research is hereby acknowledged. Opinions expressed and conclusions arrived at, are those of the author</w:t>
-      </w:r>
-      <w:r>
-        <w:t>s</w:t>
-      </w:r>
-      <w:r>
-        <w:t xml:space="preserve"> and are not necessarily to be attributed to the NRF.</w:t>
+        <w:t>necessarily to be attributed to the NRF.</w:t>
       </w:r>
       <w:r>
         <w:t xml:space="preserve">  We would like to thank www.linguafix.net for l</w:t>
@@ -10416,7 +10034,6 @@
           <w:iCs/>
           <w:noProof/>
         </w:rPr>
-        <w:lastRenderedPageBreak/>
         <w:t>Proceedings of the IEEE</w:t>
       </w:r>
       <w:r>
@@ -10450,7 +10067,16 @@
           <w:iCs/>
           <w:noProof/>
         </w:rPr>
-        <w:t>2015 9th International Conference on Electrical and Electronics Engineering (ELECO)</w:t>
+        <w:t xml:space="preserve">2015 9th International Conference on Electrical and Electronics </w:t>
+      </w:r>
+      <w:r>
+        <w:rPr>
+          <w:i/>
+          <w:iCs/>
+          <w:noProof/>
+        </w:rPr>
+        <w:lastRenderedPageBreak/>
+        <w:t>Engineering (ELECO)</w:t>
       </w:r>
       <w:r>
         <w:rPr>
@@ -10791,14 +10417,7 @@
         <w:rPr>
           <w:noProof/>
         </w:rPr>
-        <w:t xml:space="preserve">Kononenko, Igor, E Šimec, and M Robnik-Šikonja. 1997. “Overcoming the Myopia of </w:t>
-      </w:r>
-      <w:r>
-        <w:rPr>
-          <w:noProof/>
-        </w:rPr>
-        <w:lastRenderedPageBreak/>
-        <w:t xml:space="preserve">Inductive Learning Algorithms with RELIEFF.” </w:t>
+        <w:t xml:space="preserve">Kononenko, Igor, E Šimec, and M Robnik-Šikonja. 1997. “Overcoming the Myopia of Inductive Learning Algorithms with RELIEFF.” </w:t>
       </w:r>
       <w:r>
         <w:rPr>
@@ -10845,7 +10464,14 @@
         <w:rPr>
           <w:noProof/>
         </w:rPr>
-        <w:t>, 390–395. Innsbruck, Austria: IASTED.</w:t>
+        <w:t xml:space="preserve">, 390–395. Innsbruck, Austria: </w:t>
+      </w:r>
+      <w:r>
+        <w:rPr>
+          <w:noProof/>
+        </w:rPr>
+        <w:lastRenderedPageBreak/>
+        <w:t>IASTED.</w:t>
       </w:r>
     </w:p>
     <w:p>
@@ -11180,7 +10806,6 @@
         <w:rPr>
           <w:noProof/>
         </w:rPr>
-        <w:lastRenderedPageBreak/>
         <w:t>TU Delft. 2015. “PRTools.” http://prtools.org/prtools/.</w:t>
       </w:r>
     </w:p>
@@ -11214,7 +10839,14 @@
         <w:rPr>
           <w:noProof/>
         </w:rPr>
-        <w:t xml:space="preserve"> 23 (March): 1813–1821. doi:10.1016/j.neuroimage.2010.10.081.</w:t>
+        <w:t xml:space="preserve"> 23 (March): 1813–</w:t>
+      </w:r>
+      <w:r>
+        <w:rPr>
+          <w:noProof/>
+        </w:rPr>
+        <w:lastRenderedPageBreak/>
+        <w:t>1821. doi:10.1016/j.neuroimage.2010.10.081.</w:t>
       </w:r>
     </w:p>
     <w:p>
@@ -11400,551 +11032,6 @@
     </w:sectPr>
   </w:body>
 </w:document>
-</file>
-
-<file path=word/comments.xml><?xml version="1.0" encoding="utf-8"?>
-<w:comments xmlns:wpc="http://schemas.microsoft.com/office/word/2010/wordprocessingCanvas" xmlns:mc="http://schemas.openxmlformats.org/markup-compatibility/2006" xmlns:o="urn:schemas-microsoft-com:office:office" xmlns:r="http://schemas.openxmlformats.org/officeDocument/2006/relationships" xmlns:m="http://schemas.openxmlformats.org/officeDocument/2006/math" xmlns:v="urn:schemas-microsoft-com:vml" xmlns:wp14="http://schemas.microsoft.com/office/word/2010/wordprocessingDrawing" xmlns:wp="http://schemas.openxmlformats.org/drawingml/2006/wordprocessingDrawing" xmlns:w10="urn:schemas-microsoft-com:office:word" xmlns:w="http://schemas.openxmlformats.org/wordprocessingml/2006/main" xmlns:w14="http://schemas.microsoft.com/office/word/2010/wordml" xmlns:w15="http://schemas.microsoft.com/office/word/2012/wordml" xmlns:wpg="http://schemas.microsoft.com/office/word/2010/wordprocessingGroup" xmlns:wpi="http://schemas.microsoft.com/office/word/2010/wordprocessingInk" xmlns:wne="http://schemas.microsoft.com/office/word/2006/wordml" xmlns:wps="http://schemas.microsoft.com/office/word/2010/wordprocessingShape" mc:Ignorable="w14 w15 wp14">
-  <w:comment w:id="0" w:author="Reviewer1" w:date="2018-02-14T16:02:00Z" w:initials="rev1">
-    <w:p>
-      <w:pPr>
-        <w:pStyle w:val="CommentText"/>
-      </w:pPr>
-      <w:r>
-        <w:rPr>
-          <w:rStyle w:val="CommentReference"/>
-        </w:rPr>
-        <w:annotationRef/>
-      </w:r>
-      <w:r>
-        <w:t xml:space="preserve">The novelty of the proposed method is limited. (This paper proposes the use of </w:t>
-      </w:r>
-      <w:r>
-        <w:rPr>
-          <w:rStyle w:val="il"/>
-        </w:rPr>
-        <w:t>clustering</w:t>
-      </w:r>
-      <w:r>
-        <w:t xml:space="preserve"> and </w:t>
-      </w:r>
-      <w:r>
-        <w:rPr>
-          <w:rStyle w:val="il"/>
-        </w:rPr>
-        <w:t>ranking</w:t>
-      </w:r>
-      <w:r>
-        <w:t xml:space="preserve"> of them).</w:t>
-      </w:r>
-    </w:p>
-  </w:comment>
-  <w:comment w:id="1" w:author="Reviewer2" w:date="2018-02-14T16:19:00Z" w:initials="rev2">
-    <w:p>
-      <w:pPr>
-        <w:pStyle w:val="CommentText"/>
-      </w:pPr>
-      <w:r>
-        <w:rPr>
-          <w:rStyle w:val="CommentReference"/>
-        </w:rPr>
-        <w:annotationRef/>
-      </w:r>
-      <w:r>
-        <w:t xml:space="preserve">The authors propose a new </w:t>
-      </w:r>
-      <w:r>
-        <w:rPr>
-          <w:rStyle w:val="il"/>
-        </w:rPr>
-        <w:t>feature</w:t>
-      </w:r>
-      <w:r>
-        <w:t xml:space="preserve"> selection method which can reduce redundancy when using </w:t>
-      </w:r>
-      <w:r>
-        <w:rPr>
-          <w:rStyle w:val="il"/>
-        </w:rPr>
-        <w:t>feature</w:t>
-      </w:r>
-      <w:r>
-        <w:t xml:space="preserve"> </w:t>
-      </w:r>
-      <w:r>
-        <w:rPr>
-          <w:rStyle w:val="il"/>
-        </w:rPr>
-        <w:t>ranking</w:t>
-      </w:r>
-      <w:r>
-        <w:t xml:space="preserve"> scheme. The idea is interesting.</w:t>
-      </w:r>
-      <w:r>
-        <w:br/>
-      </w:r>
-      <w:r>
-        <w:br/>
-        <w:t xml:space="preserve">However, there are a major problem recorded as follows: There has been a published article with similar ideas, i.e.,  X. Chen, G. Zhou, Y. Chen, G. Shao and Y. Gu, "Supervised Multiview </w:t>
-      </w:r>
-      <w:r>
-        <w:rPr>
-          <w:rStyle w:val="il"/>
-        </w:rPr>
-        <w:t>Feature</w:t>
-      </w:r>
-      <w:r>
-        <w:t xml:space="preserve"> Selection Exploring Homogeneity and Heterogeneity With $\ell_{1,2}$ -Norm and Automatic View Generation," in IEEE Transactions on Geoscience and Remote Sensing, vol. 55, no. 4, pp. 2074-2088, April 2017. The published paper involves not only the redundancy but also the relevance with </w:t>
-      </w:r>
-      <w:r>
-        <w:rPr>
-          <w:rStyle w:val="il"/>
-        </w:rPr>
-        <w:t>feature</w:t>
-      </w:r>
-      <w:r>
-        <w:t xml:space="preserve"> </w:t>
-      </w:r>
-      <w:r>
-        <w:rPr>
-          <w:rStyle w:val="il"/>
-        </w:rPr>
-        <w:t>clustering</w:t>
-      </w:r>
-      <w:r>
-        <w:t xml:space="preserve"> beforehand. Please clarify the difference with it, and the innovation of this manuscript.</w:t>
-      </w:r>
-      <w:r>
-        <w:br/>
-      </w:r>
-    </w:p>
-  </w:comment>
-  <w:comment w:id="2" w:author="dugalh" w:date="2018-02-18T12:33:00Z" w:initials="dh">
-    <w:p>
-      <w:pPr>
-        <w:pStyle w:val="CommentText"/>
-      </w:pPr>
-      <w:r>
-        <w:rPr>
-          <w:rStyle w:val="CommentReference"/>
-        </w:rPr>
-        <w:annotationRef/>
-      </w:r>
-      <w:r>
-        <w:t>If I am to differentiate our method with SMFS, I should differentiate our method with all similar methods.  This will make the paper quite cumbersome if I go into too much detail and a lot of the distinctions are pretty arbitrary.  So I will keep it brief in the paper.</w:t>
-      </w:r>
-    </w:p>
-    <w:p>
-      <w:pPr>
-        <w:pStyle w:val="CommentText"/>
-      </w:pPr>
-    </w:p>
-    <w:p>
-      <w:pPr>
-        <w:pStyle w:val="CommentText"/>
-      </w:pPr>
-      <w:r>
-        <w:t>To summarise: Major differences with SMFS are:</w:t>
-      </w:r>
-    </w:p>
-    <w:p>
-      <w:pPr>
-        <w:pStyle w:val="CommentText"/>
-        <w:numPr>
-          <w:ilvl w:val="0"/>
-          <w:numId w:val="31"/>
-        </w:numPr>
-      </w:pPr>
-      <w:r>
-        <w:t xml:space="preserve">They use affinity propagation AP clustering, we use hierarchical clustering.  Neither require knowledge of the number of clusters up front.  Hierarchical clustering does require choice of the final partitioning or cluster threshold, AP requires choice of the “preference” which affects the number of clusters.  So they seem fairly similar clustering methods. </w:t>
-      </w:r>
-    </w:p>
-    <w:p>
-      <w:pPr>
-        <w:pStyle w:val="CommentText"/>
-        <w:numPr>
-          <w:ilvl w:val="0"/>
-          <w:numId w:val="31"/>
-        </w:numPr>
-      </w:pPr>
-      <w:r>
-        <w:t>SMFS uses a distance measure for similarity of features, we use correlation.  A distance measure will not detect correlated features if they are not in close proximity.  Eg if they are linearly scaled versions of each other.  This is a weakness of SMFS IMO which could easily be remedied.</w:t>
-      </w:r>
-    </w:p>
-    <w:p>
-      <w:pPr>
-        <w:pStyle w:val="CommentText"/>
-        <w:numPr>
-          <w:ilvl w:val="0"/>
-          <w:numId w:val="31"/>
-        </w:numPr>
-      </w:pPr>
-      <w:r>
-        <w:t>We allow optional user choice of features so that fast or cheap features can be preferred.  SMFS chooses features automatically.</w:t>
-      </w:r>
-    </w:p>
-    <w:p>
-      <w:pPr>
-        <w:pStyle w:val="CommentText"/>
-        <w:numPr>
-          <w:ilvl w:val="0"/>
-          <w:numId w:val="31"/>
-        </w:numPr>
-      </w:pPr>
-      <w:r>
-        <w:t>A major weakness of SMFS IMO is that it assumes a linear dependency between features and class labels.  (I also think they may have made an error in the formulation of method that means it is not working in the way they claim it is).  We use simple naïve Bayes or MI relevance measure which, while heuristic/greedy, does not require a linear dependency between features and class labels or a linear separability.</w:t>
-      </w:r>
-    </w:p>
-    <w:p>
-      <w:pPr>
-        <w:pStyle w:val="CommentText"/>
-        <w:numPr>
-          <w:ilvl w:val="0"/>
-          <w:numId w:val="31"/>
-        </w:numPr>
-      </w:pPr>
-      <w:r>
-        <w:t>Their method requires the choice of  the weight of the regularisation term which affects the trade-off between relevancy and redundancy.  In our method the trade-off is decoupled i.e. we  first identify redundancy and then relevancy.</w:t>
-      </w:r>
-    </w:p>
-    <w:p>
-      <w:pPr>
-        <w:pStyle w:val="CommentText"/>
-        <w:numPr>
-          <w:ilvl w:val="0"/>
-          <w:numId w:val="31"/>
-        </w:numPr>
-      </w:pPr>
-      <w:r>
-        <w:t xml:space="preserve">QP optimisation in SMFS is slow and memory hungry.  Our method does not have these limitations.   </w:t>
-      </w:r>
-    </w:p>
-  </w:comment>
-  <w:comment w:id="3" w:author="Reviewer2" w:date="2018-02-14T16:26:00Z" w:initials="rev2">
-    <w:p>
-      <w:pPr>
-        <w:pStyle w:val="CommentText"/>
-      </w:pPr>
-      <w:r>
-        <w:rPr>
-          <w:rStyle w:val="CommentReference"/>
-        </w:rPr>
-        <w:annotationRef/>
-      </w:r>
-      <w:r>
-        <w:t>One of the key words is big data. Unfortunately, the data used in this paper seems not big. Please reconsider this key word.</w:t>
-      </w:r>
-    </w:p>
-  </w:comment>
-  <w:comment w:id="5" w:author="Reviewer1" w:date="2018-02-14T16:14:00Z" w:initials="rev1">
-    <w:p>
-      <w:pPr>
-        <w:pStyle w:val="CommentText"/>
-      </w:pPr>
-      <w:r>
-        <w:rPr>
-          <w:rStyle w:val="CommentReference"/>
-        </w:rPr>
-        <w:annotationRef/>
-      </w:r>
-      <w:r>
-        <w:t>The grammatical errors must be corrected. For example, in page 2, lines 45-48, “increase” should be changed to “is increased”.</w:t>
-      </w:r>
-    </w:p>
-  </w:comment>
-  <w:comment w:id="6" w:author="Reviewer1" w:date="2018-02-14T16:15:00Z" w:initials="rev1">
-    <w:p>
-      <w:pPr>
-        <w:pStyle w:val="CommentText"/>
-      </w:pPr>
-      <w:r>
-        <w:rPr>
-          <w:rStyle w:val="CommentReference"/>
-        </w:rPr>
-        <w:annotationRef/>
-      </w:r>
-      <w:r>
-        <w:t xml:space="preserve">Representation of just a simple </w:t>
-      </w:r>
-      <w:r>
-        <w:rPr>
-          <w:rStyle w:val="il"/>
-        </w:rPr>
-        <w:t>feature</w:t>
-      </w:r>
-      <w:r>
-        <w:t xml:space="preserve"> extraction such as PCA in introduction is not sufficient. More recently proposed </w:t>
-      </w:r>
-      <w:r>
-        <w:rPr>
-          <w:rStyle w:val="il"/>
-        </w:rPr>
-        <w:t>feature</w:t>
-      </w:r>
-      <w:r>
-        <w:t xml:space="preserve"> extraction methods should be referred in introduction.</w:t>
-      </w:r>
-    </w:p>
-  </w:comment>
-  <w:comment w:id="7" w:author="dugalh" w:date="2018-02-15T18:22:00Z" w:initials="dh">
-    <w:p>
-      <w:pPr>
-        <w:pStyle w:val="CommentText"/>
-      </w:pPr>
-      <w:r>
-        <w:rPr>
-          <w:rStyle w:val="CommentReference"/>
-        </w:rPr>
-        <w:annotationRef/>
-      </w:r>
-      <w:r>
-        <w:t>We did not follow a feature extraction approach in this paper hence I did not want to go into a lot of detail on these methods.  We could have left this paragraph out entirely.</w:t>
-      </w:r>
-    </w:p>
-  </w:comment>
-  <w:comment w:id="8" w:author="Reviewer1" w:date="2018-02-14T16:16:00Z" w:initials="rev1">
-    <w:p>
-      <w:pPr>
-        <w:pStyle w:val="CommentText"/>
-      </w:pPr>
-      <w:r>
-        <w:rPr>
-          <w:rStyle w:val="CommentReference"/>
-        </w:rPr>
-        <w:annotationRef/>
-      </w:r>
-      <w:r>
-        <w:t xml:space="preserve">It is suggested that introduce the recently proposed </w:t>
-      </w:r>
-      <w:r>
-        <w:rPr>
-          <w:rStyle w:val="il"/>
-        </w:rPr>
-        <w:t>feature</w:t>
-      </w:r>
-      <w:r>
-        <w:t xml:space="preserve"> selection methods in introduction and also compare your method with them.</w:t>
-      </w:r>
-    </w:p>
-  </w:comment>
-  <w:comment w:id="9" w:author="dugalh" w:date="2018-02-15T18:34:00Z" w:initials="dh">
-    <w:p>
-      <w:pPr>
-        <w:pStyle w:val="CommentText"/>
-      </w:pPr>
-      <w:r>
-        <w:rPr>
-          <w:rStyle w:val="CommentReference"/>
-        </w:rPr>
-        <w:annotationRef/>
-      </w:r>
-      <w:r>
-        <w:t>I presume he is referring to “sparsity regularisation”.  I talk about this approach below.</w:t>
-      </w:r>
-    </w:p>
-  </w:comment>
-  <w:comment w:id="10" w:author="Reviewer2" w:date="2018-02-14T16:24:00Z" w:initials="rev2">
-    <w:p>
-      <w:pPr>
-        <w:pStyle w:val="CommentText"/>
-      </w:pPr>
-      <w:r>
-        <w:rPr>
-          <w:rStyle w:val="CommentReference"/>
-        </w:rPr>
-        <w:annotationRef/>
-      </w:r>
-      <w:r>
-        <w:rPr>
-          <w:rStyle w:val="CommentReference"/>
-        </w:rPr>
-        <w:annotationRef/>
-      </w:r>
-      <w:r>
-        <w:t xml:space="preserve">The categories of </w:t>
-      </w:r>
-      <w:r>
-        <w:rPr>
-          <w:rStyle w:val="il"/>
-        </w:rPr>
-        <w:t>feature</w:t>
-      </w:r>
-      <w:r>
-        <w:t xml:space="preserve"> selection methods may be incomplete in page 4. Recently, sparse regularization methods emerge. They are different from the traditional filter, wrapper and embedded models. Some papers have talked about the trend. In remote sensing filed, it is mentioned in a paper , X. Chen and Y. Gu, "Class-Specific </w:t>
-      </w:r>
-      <w:r>
-        <w:rPr>
-          <w:rStyle w:val="il"/>
-        </w:rPr>
-        <w:t>Feature</w:t>
-      </w:r>
-      <w:r>
-        <w:t xml:space="preserve"> Selection With Local Geometric Structure and Discriminative Information Based on Sparse Similar Samples," in IEEE Geoscience and Remote Sensing Letters, vol. 12, no. 7, pp. 1392-1396, July 2015.</w:t>
-      </w:r>
-      <w:r>
-        <w:br/>
-        <w:t xml:space="preserve">In other fields, Nie, F., Huang, H., Cai, X. and Ding, C.H. have discussed it in Efficient and robust </w:t>
-      </w:r>
-      <w:r>
-        <w:rPr>
-          <w:rStyle w:val="il"/>
-        </w:rPr>
-        <w:t>feature</w:t>
-      </w:r>
-      <w:r>
-        <w:t xml:space="preserve"> selection via joint ℓ2, 1-norms minimization. In Advances in neural information processing systems (pp. 1813-1821).</w:t>
-      </w:r>
-    </w:p>
-  </w:comment>
-  <w:comment w:id="11" w:author="dugalh" w:date="2018-02-15T18:50:00Z" w:initials="dh">
-    <w:p>
-      <w:pPr>
-        <w:pStyle w:val="CommentText"/>
-      </w:pPr>
-      <w:r>
-        <w:rPr>
-          <w:rStyle w:val="CommentReference"/>
-        </w:rPr>
-        <w:annotationRef/>
-      </w:r>
-      <w:r>
-        <w:t>Sparsity regularisation has actually been around a long time although structured sparsity regularisation seems fairly new.  I really don’t think that they represent something other than a filter approach.</w:t>
-      </w:r>
-    </w:p>
-    <w:p>
-      <w:pPr>
-        <w:pStyle w:val="CommentText"/>
-      </w:pPr>
-    </w:p>
-    <w:p>
-      <w:pPr>
-        <w:pStyle w:val="CommentText"/>
-      </w:pPr>
-      <w:r>
-        <w:t xml:space="preserve">I describe structured sparsity regularisation and their method below.     </w:t>
-      </w:r>
-    </w:p>
-  </w:comment>
-  <w:comment w:id="23" w:author="Reviewer2" w:date="2018-02-14T16:23:00Z" w:initials="rev2">
-    <w:p>
-      <w:pPr>
-        <w:pStyle w:val="CommentText"/>
-      </w:pPr>
-      <w:r>
-        <w:rPr>
-          <w:rStyle w:val="CommentReference"/>
-        </w:rPr>
-        <w:annotationRef/>
-      </w:r>
-      <w:r>
-        <w:t xml:space="preserve">In page 8, the authors mentioned that there are two categories in </w:t>
-      </w:r>
-      <w:r>
-        <w:rPr>
-          <w:rStyle w:val="il"/>
-        </w:rPr>
-        <w:t>feature</w:t>
-      </w:r>
-      <w:r>
-        <w:t xml:space="preserve"> selection procedures. The third category is to select informative by sparse regularization, not </w:t>
-      </w:r>
-      <w:r>
-        <w:rPr>
-          <w:rStyle w:val="il"/>
-        </w:rPr>
-        <w:t>ranking</w:t>
-      </w:r>
-      <w:r>
-        <w:t xml:space="preserve">, after  use </w:t>
-      </w:r>
-      <w:r>
-        <w:rPr>
-          <w:rStyle w:val="il"/>
-        </w:rPr>
-        <w:t>clustering</w:t>
-      </w:r>
-      <w:r>
-        <w:t xml:space="preserve">. It incorporates the trade-off between redundancy and relevance, such as Chen, X., Liu, W., Su, F. and Zhou, G., 2017. Semisupervised Multiview </w:t>
-      </w:r>
-      <w:r>
-        <w:rPr>
-          <w:rStyle w:val="il"/>
-        </w:rPr>
-        <w:t>Feature</w:t>
-      </w:r>
-      <w:r>
-        <w:t xml:space="preserve"> Selection for VHR Remote Sensing Images With Label Learning and Automatic View Generation. IEEE Journal of Selected Topics in Applied Earth Observations and Remote Sensing.</w:t>
-      </w:r>
-    </w:p>
-  </w:comment>
-  <w:comment w:id="24" w:author="dugalh" w:date="2018-02-18T12:49:00Z" w:initials="dh">
-    <w:p>
-      <w:pPr>
-        <w:pStyle w:val="CommentText"/>
-      </w:pPr>
-      <w:r>
-        <w:rPr>
-          <w:rStyle w:val="CommentReference"/>
-        </w:rPr>
-        <w:annotationRef/>
-      </w:r>
-      <w:r>
-        <w:t xml:space="preserve">I change the two categories slightly now to allow SMFS to be incorporated into the first category.  I don’t really want to make a third category as I don’t think there is much of a distinction between SMFS and the methods in the first category.  It is just the way they measure relevance that is different. </w:t>
-      </w:r>
-    </w:p>
-  </w:comment>
-  <w:comment w:id="42" w:author="dugalh" w:date="2018-02-18T17:36:00Z" w:initials="dh">
-    <w:p>
-      <w:pPr>
-        <w:pStyle w:val="CommentText"/>
-      </w:pPr>
-      <w:r>
-        <w:rPr>
-          <w:rStyle w:val="CommentReference"/>
-        </w:rPr>
-        <w:annotationRef/>
-      </w:r>
-      <w:r>
-        <w:t xml:space="preserve">This is a minor innovation but helps differentiate the method from SMFS.  </w:t>
-      </w:r>
-    </w:p>
-  </w:comment>
-  <w:comment w:id="41" w:author="Adriaan Van Niekerk" w:date="2018-02-21T08:15:00Z" w:initials="VNAP&lt;">
-    <w:p>
-      <w:pPr>
-        <w:pStyle w:val="CommentText"/>
-      </w:pPr>
-      <w:r>
-        <w:rPr>
-          <w:rStyle w:val="CommentReference"/>
-        </w:rPr>
-        <w:annotationRef/>
-      </w:r>
-      <w:r>
-        <w:t xml:space="preserve">Remember to add this to the discussion/conclusions. </w:t>
-      </w:r>
-    </w:p>
-  </w:comment>
-</w:comments>
-</file>
-
-<file path=word/commentsExtended.xml><?xml version="1.0" encoding="utf-8"?>
-<w15:commentsEx xmlns:wpc="http://schemas.microsoft.com/office/word/2010/wordprocessingCanvas" xmlns:mc="http://schemas.openxmlformats.org/markup-compatibility/2006" xmlns:o="urn:schemas-microsoft-com:office:office" xmlns:r="http://schemas.openxmlformats.org/officeDocument/2006/relationships" xmlns:m="http://schemas.openxmlformats.org/officeDocument/2006/math" xmlns:v="urn:schemas-microsoft-com:vml" xmlns:wp14="http://schemas.microsoft.com/office/word/2010/wordprocessingDrawing" xmlns:wp="http://schemas.openxmlformats.org/drawingml/2006/wordprocessingDrawing" xmlns:w10="urn:schemas-microsoft-com:office:word" xmlns:w="http://schemas.openxmlformats.org/wordprocessingml/2006/main" xmlns:w14="http://schemas.microsoft.com/office/word/2010/wordml" xmlns:w15="http://schemas.microsoft.com/office/word/2012/wordml" xmlns:wpg="http://schemas.microsoft.com/office/word/2010/wordprocessingGroup" xmlns:wpi="http://schemas.microsoft.com/office/word/2010/wordprocessingInk" xmlns:wne="http://schemas.microsoft.com/office/word/2006/wordml" xmlns:wps="http://schemas.microsoft.com/office/word/2010/wordprocessingShape" mc:Ignorable="w14 w15 wp14">
-  <w15:commentEx w15:paraId="23EB51D4" w15:done="0"/>
-  <w15:commentEx w15:paraId="4AE18AD2" w15:done="0"/>
-  <w15:commentEx w15:paraId="40C78190" w15:paraIdParent="4AE18AD2" w15:done="0"/>
-  <w15:commentEx w15:paraId="55B4901F" w15:done="0"/>
-  <w15:commentEx w15:paraId="336B9373" w15:done="0"/>
-  <w15:commentEx w15:paraId="56B0DBA0" w15:done="0"/>
-  <w15:commentEx w15:paraId="332C4369" w15:paraIdParent="56B0DBA0" w15:done="0"/>
-  <w15:commentEx w15:paraId="6A7EB632" w15:done="0"/>
-  <w15:commentEx w15:paraId="1E68AF56" w15:paraIdParent="6A7EB632" w15:done="0"/>
-  <w15:commentEx w15:paraId="169F676A" w15:done="0"/>
-  <w15:commentEx w15:paraId="1A578110" w15:paraIdParent="169F676A" w15:done="0"/>
-  <w15:commentEx w15:paraId="7F8C03C1" w15:done="0"/>
-  <w15:commentEx w15:paraId="1F21B5A4" w15:paraIdParent="7F8C03C1" w15:done="0"/>
-  <w15:commentEx w15:paraId="59C3FC75" w15:done="0"/>
-  <w15:commentEx w15:paraId="403F9A40" w15:done="0"/>
-</w15:commentsEx>
 </file>
 
 <file path=word/endnotes.xml><?xml version="1.0" encoding="utf-8"?>
@@ -14416,23 +13503,6 @@
   </w:num>
   <w:numIdMacAtCleanup w:val="6"/>
 </w:numbering>
-</file>
-
-<file path=word/people.xml><?xml version="1.0" encoding="utf-8"?>
-<w15:people xmlns:wpc="http://schemas.microsoft.com/office/word/2010/wordprocessingCanvas" xmlns:mc="http://schemas.openxmlformats.org/markup-compatibility/2006" xmlns:o="urn:schemas-microsoft-com:office:office" xmlns:r="http://schemas.openxmlformats.org/officeDocument/2006/relationships" xmlns:m="http://schemas.openxmlformats.org/officeDocument/2006/math" xmlns:v="urn:schemas-microsoft-com:vml" xmlns:wp14="http://schemas.microsoft.com/office/word/2010/wordprocessingDrawing" xmlns:wp="http://schemas.openxmlformats.org/drawingml/2006/wordprocessingDrawing" xmlns:w10="urn:schemas-microsoft-com:office:word" xmlns:w="http://schemas.openxmlformats.org/wordprocessingml/2006/main" xmlns:w14="http://schemas.microsoft.com/office/word/2010/wordml" xmlns:w15="http://schemas.microsoft.com/office/word/2012/wordml" xmlns:wpg="http://schemas.microsoft.com/office/word/2010/wordprocessingGroup" xmlns:wpi="http://schemas.microsoft.com/office/word/2010/wordprocessingInk" xmlns:wne="http://schemas.microsoft.com/office/word/2006/wordml" xmlns:wps="http://schemas.microsoft.com/office/word/2010/wordprocessingShape" mc:Ignorable="w14 w15 wp14">
-  <w15:person w15:author="Reviewer1">
-    <w15:presenceInfo w15:providerId="None" w15:userId="Reviewer1"/>
-  </w15:person>
-  <w15:person w15:author="Reviewer2">
-    <w15:presenceInfo w15:providerId="None" w15:userId="Reviewer2"/>
-  </w15:person>
-  <w15:person w15:author="dugalh">
-    <w15:presenceInfo w15:providerId="None" w15:userId="dugalh"/>
-  </w15:person>
-  <w15:person w15:author="Adriaan Van Niekerk">
-    <w15:presenceInfo w15:providerId="AD" w15:userId="S-1-5-21-1214440339-602609370-839522115-3029"/>
-  </w15:person>
-</w15:people>
 </file>
 
 <file path=word/styles.xml><?xml version="1.0" encoding="utf-8"?>
@@ -16891,7 +15961,7 @@
 </file>
 
 <file path=customXml/itemProps1.xml><?xml version="1.0" encoding="utf-8"?>
-<ds:datastoreItem xmlns:ds="http://schemas.openxmlformats.org/officeDocument/2006/customXml" ds:itemID="{6881BA04-4D4A-469F-B470-B398108BA14D}">
+<ds:datastoreItem xmlns:ds="http://schemas.openxmlformats.org/officeDocument/2006/customXml" ds:itemID="{E120DCF2-04F0-44E5-8DB6-D713C971B4B2}">
   <ds:schemaRefs>
     <ds:schemaRef ds:uri="http://schemas.openxmlformats.org/officeDocument/2006/bibliography"/>
   </ds:schemaRefs>

--- a/Docs/My Docs/Thesis/Feature Clustering and Ranking/Feature Clustering and Ranking IJRS formatted rev2 avn.docx
+++ b/Docs/My Docs/Thesis/Feature Clustering and Ranking/Feature Clustering and Ranking IJRS formatted rev2 avn.docx
@@ -2757,33 +2757,6 @@
         <w:t>linear dependence between features and class labels</w:t>
       </w:r>
       <w:r>
-        <w:t xml:space="preserve">, which </w:t>
-      </w:r>
-      <w:r>
-        <w:t xml:space="preserve">could </w:t>
-      </w:r>
-      <w:r>
-        <w:t>result</w:t>
-      </w:r>
-      <w:r>
-        <w:t xml:space="preserve"> </w:t>
-      </w:r>
-      <w:r>
-        <w:t xml:space="preserve">in selection of </w:t>
-      </w:r>
-      <w:r>
-        <w:t xml:space="preserve">sub-optimal </w:t>
-      </w:r>
-      <w:r>
-        <w:t>features</w:t>
-      </w:r>
-      <w:r>
-        <w:t xml:space="preserve"> for non-linear </w:t>
-      </w:r>
-      <w:r>
-        <w:t>problems</w:t>
-      </w:r>
-      <w:r>
         <w:t>.</w:t>
       </w:r>
       <w:r>
@@ -2838,11 +2811,11 @@
         <w:t xml:space="preserve">while retaining the information of multiple heterogeneous views.  </w:t>
       </w:r>
       <w:r>
-        <w:t xml:space="preserve">The objective </w:t>
+        <w:t xml:space="preserve">The objective function is minimised with quadratic programming, which is computationally </w:t>
       </w:r>
       <w:r>
         <w:lastRenderedPageBreak/>
-        <w:t>function is minimised with quadratic programming, which is computationally expensive compared to greedy search type feature selection methods such as FS and JMI.  Feature weights produced by the optimisation procedure can be</w:t>
+        <w:t>expensive compared to greedy search type feature selection methods such as FS and JMI.  Feature weights produced by the optimisation procedure can be</w:t>
       </w:r>
       <w:r>
         <w:t xml:space="preserve"> considered an importance measure that trades relevance against redundancy</w:t>
@@ -3022,41 +2995,182 @@
         <w:pStyle w:val="Newparagraph"/>
       </w:pPr>
       <w:r>
+        <w:t>T</w:t>
+      </w:r>
+      <w:r>
+        <w:t xml:space="preserve">he availability of high resolution </w:t>
+      </w:r>
+      <w:r>
+        <w:t>imagery</w:t>
+      </w:r>
+      <w:r>
+        <w:t xml:space="preserve"> and</w:t>
+      </w:r>
+      <w:r>
+        <w:t xml:space="preserve"> associated feature extraction </w:t>
+      </w:r>
+      <w:r>
+        <w:t xml:space="preserve">and classification </w:t>
+      </w:r>
+      <w:r>
+        <w:t>techniques</w:t>
+      </w:r>
+      <w:r>
+        <w:t xml:space="preserve"> </w:t>
+      </w:r>
+      <w:r>
+        <w:t>are rapidly increasing</w:t>
+      </w:r>
+      <w:r>
+        <w:t xml:space="preserve"> </w:t>
+      </w:r>
+      <w:r>
+        <w:fldChar w:fldCharType="begin" w:fldLock="1"/>
+      </w:r>
+      <w:r>
+        <w:instrText>ADDIN CSL_CITATION { "citationItems" : [ { "id" : "ITEM-1", "itemData" : { "DOI" : "10.1109/JPROC.2016.2598228", "ISSN" : "0018-9219", "author" : [ { "dropping-particle" : "", "family" : "Chi", "given" : "Mingmin", "non-dropping-particle" : "", "parse-names" : false, "suffix" : "" }, { "dropping-particle" : "", "family" : "Plaza", "given" : "Antonio", "non-dropping-particle" : "", "parse-names" : false, "suffix" : "" }, { "dropping-particle" : "", "family" : "Benediktsson", "given" : "Jon Atli", "non-dropping-particle" : "", "parse-names" : false, "suffix" : "" }, { "dropping-particle" : "", "family" : "Sun", "given" : "Zhongyi", "non-dropping-particle" : "", "parse-names" : false, "suffix" : "" }, { "dropping-particle" : "", "family" : "Shen", "given" : "Jinsheng", "non-dropping-particle" : "", "parse-names" : false, "suffix" : "" }, { "dropping-particle" : "", "family" : "Zhu", "given" : "Yangyong", "non-dropping-particle" : "", "parse-names" : false, "suffix" : "" } ], "container-title" : "Proceedings of the IEEE", "id" : "ITEM-1", "issue" : "11", "issued" : { "date-parts" : [ [ "2016", "11" ] ] }, "page" : "2207-2219", "title" : "Big data for remote sensing: challenges and opportunities", "type" : "article-journal", "volume" : "104" }, "uris" : [ "http://www.mendeley.com/documents/?uuid=cbb811b9-7d61-3715-8985-7833905b3c0f" ] } ], "mendeley" : { "formattedCitation" : "(Chi et al. 2016)", "plainTextFormattedCitation" : "(Chi et al. 2016)", "previouslyFormattedCitation" : "(Chi et al. 2016)" }, "properties" : {  }, "schema" : "https://github.com/citation-style-language/schema/raw/master/csl-citation.json" }</w:instrText>
+      </w:r>
+      <w:r>
+        <w:fldChar w:fldCharType="separate"/>
+      </w:r>
+      <w:r>
+        <w:rPr>
+          <w:noProof/>
+        </w:rPr>
+        <w:t>(Chi et al. 2016)</w:t>
+      </w:r>
+      <w:r>
+        <w:fldChar w:fldCharType="end"/>
+      </w:r>
+      <w:r>
+        <w:t xml:space="preserve"> resulting in large quantities </w:t>
+      </w:r>
+      <w:r>
         <w:lastRenderedPageBreak/>
-        <w:t>T</w:t>
-      </w:r>
-      <w:r>
-        <w:t xml:space="preserve">he availability of high resolution </w:t>
-      </w:r>
-      <w:r>
-        <w:t>imagery</w:t>
-      </w:r>
-      <w:r>
-        <w:t xml:space="preserve"> and</w:t>
-      </w:r>
-      <w:r>
-        <w:t xml:space="preserve"> associated feature extraction </w:t>
-      </w:r>
-      <w:r>
-        <w:t xml:space="preserve">and classification </w:t>
-      </w:r>
-      <w:r>
-        <w:t>techniques</w:t>
-      </w:r>
-      <w:r>
-        <w:t xml:space="preserve"> </w:t>
-      </w:r>
-      <w:r>
-        <w:t>are rapidly increasing</w:t>
-      </w:r>
-      <w:r>
-        <w:t xml:space="preserve"> </w:t>
+        <w:t>of high spatial and spectral resolution data requiring interpretation</w:t>
+      </w:r>
+      <w:r>
+        <w:t xml:space="preserve">.  </w:t>
+      </w:r>
+      <w:r>
+        <w:t>As the size of remote sensing data increases,</w:t>
+      </w:r>
+      <w:r>
+        <w:t xml:space="preserve"> </w:t>
+      </w:r>
+      <w:r>
+        <w:t>computationally efficient</w:t>
+      </w:r>
+      <w:r>
+        <w:t xml:space="preserve"> feature selection </w:t>
+      </w:r>
+      <w:r>
+        <w:t xml:space="preserve">techniques robust to </w:t>
+      </w:r>
+      <w:r>
+        <w:t xml:space="preserve">high dimensional </w:t>
+      </w:r>
+      <w:r>
+        <w:t xml:space="preserve">redundant </w:t>
+      </w:r>
+      <w:r>
+        <w:t xml:space="preserve">spaces </w:t>
+      </w:r>
+      <w:r>
+        <w:t>will become</w:t>
+      </w:r>
+      <w:r>
+        <w:t xml:space="preserve"> increasingly </w:t>
+      </w:r>
+      <w:r>
+        <w:t>important</w:t>
+      </w:r>
+      <w:r>
+        <w:t xml:space="preserve">.  </w:t>
+      </w:r>
+      <w:r>
+        <w:t xml:space="preserve">In this paper we propose a </w:t>
+      </w:r>
+      <w:r>
+        <w:t xml:space="preserve">filter approach </w:t>
+      </w:r>
+      <w:r>
+        <w:t xml:space="preserve">feature selection method for addressing the problem of high dimensional, </w:t>
+      </w:r>
+      <w:r>
+        <w:t>redundant</w:t>
+      </w:r>
+      <w:r>
+        <w:t xml:space="preserve"> feature spaces</w:t>
+      </w:r>
+      <w:r>
+        <w:t xml:space="preserve"> of remotely sensed data</w:t>
+      </w:r>
+      <w:r>
+        <w:t xml:space="preserve">.  </w:t>
+      </w:r>
+      <w:r>
+        <w:t xml:space="preserve">We adopt the filter approach due its relative speed and separation of feature selection and classification tasks.  </w:t>
+      </w:r>
+      <w:r>
+        <w:t>The method</w:t>
+      </w:r>
+      <w:r>
+        <w:t xml:space="preserve"> </w:t>
+      </w:r>
+      <w:r>
+        <w:t xml:space="preserve">follows the category </w:t>
+      </w:r>
+      <w:r>
+        <w:t xml:space="preserve">1 </w:t>
+      </w:r>
+      <w:r>
+        <w:t xml:space="preserve">approach </w:t>
+      </w:r>
+      <w:r>
+        <w:t>above</w:t>
+      </w:r>
+      <w:r>
+        <w:t xml:space="preserve"> and employs </w:t>
+      </w:r>
+      <w:r>
+        <w:t xml:space="preserve">hierarchical clustering.  This has the advantage of </w:t>
+      </w:r>
+      <w:r>
+        <w:t>producing</w:t>
+      </w:r>
+      <w:r>
+        <w:t xml:space="preserve"> deterministic</w:t>
+      </w:r>
+      <w:r>
+        <w:t xml:space="preserve"> results</w:t>
+      </w:r>
+      <w:r>
+        <w:t xml:space="preserve">, not requiring prior knowledge of the number of clusters and allowing user selection of the final partitioning. </w:t>
+      </w:r>
+      <w:r>
+        <w:t xml:space="preserve"> Correlation is used to measure feature similarity</w:t>
+      </w:r>
+      <w:r>
+        <w:t>,</w:t>
+      </w:r>
+      <w:r>
+        <w:t xml:space="preserve"> which allows a broader encapsulation of feature redundancy than </w:t>
+      </w:r>
+      <w:r>
+        <w:t xml:space="preserve">distance </w:t>
+      </w:r>
+      <w:r>
+        <w:t>measures such as Euclidean distance</w:t>
+      </w:r>
+      <w:r>
+        <w:t xml:space="preserve">, used by </w:t>
       </w:r>
       <w:r>
         <w:fldChar w:fldCharType="begin" w:fldLock="1"/>
       </w:r>
       <w:r>
-        <w:instrText>ADDIN CSL_CITATION { "citationItems" : [ { "id" : "ITEM-1", "itemData" : { "DOI" : "10.1109/JPROC.2016.2598228", "ISSN" : "0018-9219", "author" : [ { "dropping-particle" : "", "family" : "Chi", "given" : "Mingmin", "non-dropping-particle" : "", "parse-names" : false, "suffix" : "" }, { "dropping-particle" : "", "family" : "Plaza", "given" : "Antonio", "non-dropping-particle" : "", "parse-names" : false, "suffix" : "" }, { "dropping-particle" : "", "family" : "Benediktsson", "given" : "Jon Atli", "non-dropping-particle" : "", "parse-names" : false, "suffix" : "" }, { "dropping-particle" : "", "family" : "Sun", "given" : "Zhongyi", "non-dropping-particle" : "", "parse-names" : false, "suffix" : "" }, { "dropping-particle" : "", "family" : "Shen", "given" : "Jinsheng", "non-dropping-particle" : "", "parse-names" : false, "suffix" : "" }, { "dropping-particle" : "", "family" : "Zhu", "given" : "Yangyong", "non-dropping-particle" : "", "parse-names" : false, "suffix" : "" } ], "container-title" : "Proceedings of the IEEE", "id" : "ITEM-1", "issue" : "11", "issued" : { "date-parts" : [ [ "2016", "11" ] ] }, "page" : "2207-2219", "title" : "Big data for remote sensing: challenges and opportunities", "type" : "article-journal", "volume" : "104" }, "uris" : [ "http://www.mendeley.com/documents/?uuid=cbb811b9-7d61-3715-8985-7833905b3c0f" ] } ], "mendeley" : { "formattedCitation" : "(Chi et al. 2016)", "plainTextFormattedCitation" : "(Chi et al. 2016)", "previouslyFormattedCitation" : "(Chi et al. 2016)" }, "properties" : {  }, "schema" : "https://github.com/citation-style-language/schema/raw/master/csl-citation.json" }</w:instrText>
+        <w:instrText>ADDIN CSL_CITATION { "citationItems" : [ { "id" : "ITEM-1", "itemData" : { "DOI" : "10.1109/TGRS.2016.2636329", "ISSN" : "01962892", "abstract" : "It is useful and challenging to analyze and select object features of very high resolution (VHR) remote sensing imagery. The overwhelming majority of existing feature selection methods always concatenate all of the features into a long feature vector and then select features from the vector, ignoring the homogeneity and heterogeneity of underlying feature subspaces. In this paper, we propose a supervised multiview feature selection (SMFS) method. Unlike the existing multiview methods, SMFS requires no prior knowledge of the number of views, and is independent of a prefixed classifier. By utilizing homogeneity and heterogeneity of the data, SMFS employs affinity propagation to automatically decompose features into multiple disjoint and meaningful feature groups or views without any prior knowledge. A group or view consists of homogeneous features, describing a unique data characteristic. Different views represent heterogeneous data characteristics. Then, features are evaluated and selected based on joint ?1,2-norm minimization of a loss function and a regularization term. Different from the popular ?2,1-norm, joint ?1,2-norm enforces the intraview sparsity, instead of interview sparsity. Consequently, a view can be represented by a few representative features in each view, and the information of heterogeneous views can be well kept by the remaining representative features. The experimental results on four VHR satellite images attest to the effectiveness and practicability of SMFS in comparison with single-view algorithms. Furthermore, some discussions are conducted to give insights into homogeneity and heterogeneity of features.", "author" : [ { "dropping-particle" : "", "family" : "Chen", "given" : "Xi", "non-dropping-particle" : "", "parse-names" : false, "suffix" : "" }, { "dropping-particle" : "", "family" : "Zhou", "given" : "Gongjian", "non-dropping-particle" : "", "parse-names" : false, "suffix" : "" }, { "dropping-particle" : "", "family" : "Chen", "given" : "Yushi", "non-dropping-particle" : "", "parse-names" : false, "suffix" : "" }, { "dropping-particle" : "", "family" : "Shao", "given" : "Guofan", "non-dropping-particle" : "", "parse-names" : false, "suffix" : "" }, { "dropping-particle" : "", "family" : "Gu", "given" : "Yanfeng", "non-dropping-particle" : "", "parse-names" : false, "suffix" : "" } ], "container-title" : "IEEE Transactions on Geoscience and Remote Sensing", "id" : "ITEM-1", "issue" : "4", "issued" : { "date-parts" : [ [ "2017" ] ] }, "note" : "This is the method I was told to check out to compare to my FS method from the first review. \nIt uses a kind of clustering and selection from clusters but with quite a different formulation to mine. \n-They do not measure or consider stability. \n-They do not talk about computation time or the benefit of preferring fast features.\n-There euclidean distance similarity measure will not detect correlated features only closely positioned features.\n-They measure relevancy seemingly with a kind of linear regression on class labels which seems a bit strange. Nevertheless their results are good\n- If the clusters contain redundancy, why select more than one feature from a cluster - why not just work with exemplars and do sparsity regularisation on that?\n\n\n\n&amp;quot;Sparsity regularization methods focus on selecting the input variables that best describe the output. Structured sparsity regularization methods generalize and extend sparsity regularization methods, by allowing for optimal selection over structures like groups or networks of input variables in X {\\displaystyle X} &amp;quot;.\n\nSome questions arise:\n- They treat classification as linear regression (weighted sum of features) - what happens when this is a bad model, how does FS perform compared to something capable of modelling non-linearity\n- How are the number of selected features varied - using lambda?\n- If Structured Sparsity Reg chooses a sparse set, removing redundancy (like Lasso), why do the clustering upfront. Are you not duplicating functionality\n- Why bother about redundancy? There is no mention of stability performance.", "page" : "2074-2088", "title" : "Supervised Multiview Feature Selection Exploring Homogeneity and Heterogeneity with L1,2 -Norm and Automatic View Generation", "type" : "article-journal", "volume" : "55" }, "uris" : [ "http://www.mendeley.com/documents/?uuid=978b0266-4416-484c-88a3-4f7609a2fac5" ] } ], "mendeley" : { "formattedCitation" : "(X. Chen et al. 2017)", "manualFormatting" : "X. Chen et al. (2017)", "plainTextFormattedCitation" : "(X. Chen et al. 2017)", "previouslyFormattedCitation" : "(X. Chen et al. 2017)" }, "properties" : {  }, "schema" : "https://github.com/citation-style-language/schema/raw/master/csl-citation.json" }</w:instrText>
       </w:r>
       <w:r>
         <w:fldChar w:fldCharType="separate"/>
@@ -3065,207 +3179,66 @@
         <w:rPr>
           <w:noProof/>
         </w:rPr>
-        <w:t>(Chi et al. 2016)</w:t>
+        <w:t xml:space="preserve">X. Chen et al. </w:t>
+      </w:r>
+      <w:r>
+        <w:rPr>
+          <w:noProof/>
+        </w:rPr>
+        <w:t>(</w:t>
+      </w:r>
+      <w:r>
+        <w:rPr>
+          <w:noProof/>
+        </w:rPr>
+        <w:t>2017)</w:t>
       </w:r>
       <w:r>
         <w:fldChar w:fldCharType="end"/>
       </w:r>
       <w:r>
-        <w:t xml:space="preserve"> resulting in large quantities of high spatial and spectral resolution data requiring interpretation</w:t>
-      </w:r>
-      <w:r>
         <w:t xml:space="preserve">.  </w:t>
       </w:r>
       <w:r>
-        <w:t>As the size of remote sensing data increases,</w:t>
-      </w:r>
-      <w:r>
-        <w:t xml:space="preserve"> </w:t>
-      </w:r>
-      <w:r>
-        <w:t>computationally efficient</w:t>
-      </w:r>
-      <w:r>
-        <w:t xml:space="preserve"> feature selection </w:t>
-      </w:r>
-      <w:r>
-        <w:t xml:space="preserve">techniques robust to </w:t>
-      </w:r>
-      <w:r>
-        <w:t xml:space="preserve">high dimensional </w:t>
-      </w:r>
-      <w:r>
-        <w:t xml:space="preserve">redundant </w:t>
-      </w:r>
-      <w:r>
-        <w:t xml:space="preserve">spaces </w:t>
-      </w:r>
-      <w:r>
-        <w:t>will become</w:t>
-      </w:r>
-      <w:r>
-        <w:t xml:space="preserve"> increasingly </w:t>
-      </w:r>
-      <w:r>
-        <w:t>important</w:t>
-      </w:r>
-      <w:r>
-        <w:t xml:space="preserve">.  </w:t>
-      </w:r>
-      <w:r>
-        <w:t xml:space="preserve">In this paper we propose a </w:t>
-      </w:r>
-      <w:r>
-        <w:t xml:space="preserve">filter approach </w:t>
-      </w:r>
-      <w:r>
-        <w:t xml:space="preserve">feature selection method for addressing the problem of high dimensional, </w:t>
-      </w:r>
-      <w:r>
-        <w:t>redundant</w:t>
-      </w:r>
-      <w:r>
-        <w:t xml:space="preserve"> feature spaces</w:t>
-      </w:r>
-      <w:r>
-        <w:t xml:space="preserve"> of remotely sensed data</w:t>
-      </w:r>
-      <w:r>
-        <w:t xml:space="preserve">.  </w:t>
-      </w:r>
-      <w:r>
-        <w:t xml:space="preserve">We adopt the filter approach due its relative speed and separation of feature selection and classification tasks.  </w:t>
-      </w:r>
-      <w:r>
-        <w:t>The method</w:t>
-      </w:r>
-      <w:r>
-        <w:t xml:space="preserve"> </w:t>
-      </w:r>
-      <w:r>
-        <w:t xml:space="preserve">follows the category </w:t>
-      </w:r>
-      <w:r>
-        <w:t xml:space="preserve">1 </w:t>
-      </w:r>
-      <w:r>
-        <w:t xml:space="preserve">approach </w:t>
-      </w:r>
-      <w:r>
-        <w:t>above</w:t>
-      </w:r>
-      <w:r>
-        <w:t xml:space="preserve"> and employs </w:t>
-      </w:r>
-      <w:r>
-        <w:t xml:space="preserve">hierarchical clustering.  This has the advantage of </w:t>
-      </w:r>
-      <w:r>
-        <w:t>producing</w:t>
-      </w:r>
-      <w:r>
-        <w:t xml:space="preserve"> deterministic</w:t>
-      </w:r>
-      <w:r>
-        <w:t xml:space="preserve"> results</w:t>
-      </w:r>
-      <w:r>
-        <w:t xml:space="preserve">, not requiring prior knowledge of the number of clusters and allowing user selection of the final partitioning. </w:t>
-      </w:r>
-      <w:r>
-        <w:t xml:space="preserve"> Correlation is used to measure feature similarity</w:t>
+        <w:t>Assumptions of linear dependence between features and class labels</w:t>
+      </w:r>
+      <w:r>
+        <w:t xml:space="preserve"> </w:t>
+      </w:r>
+      <w:r>
+        <w:t>made in</w:t>
+      </w:r>
+      <w:r>
+        <w:t xml:space="preserve"> </w:t>
+      </w:r>
+      <w:r>
+        <w:t xml:space="preserve">structured </w:t>
+      </w:r>
+      <w:r>
+        <w:t xml:space="preserve">sparsity regularisation approaches </w:t>
+      </w:r>
+      <w:r>
+        <w:fldChar w:fldCharType="begin" w:fldLock="1"/>
+      </w:r>
+      <w:r>
+        <w:instrText>ADDIN CSL_CITATION { "citationItems" : [ { "id" : "ITEM-1", "itemData" : { "DOI" : "10.1109/TNNLS.2016.2551724", "ISSN" : "21622388", "PMID" : "27116754", "abstract" : "\u2014Feature selection (FS) is an important component of many pattern recognition tasks. In these tasks, one is often confronted with very high-dimensional data. FS algorithms are designed to identify the relevant feature subset from the orig- inal features, which can facilitate subsequent analysis, such as clustering and classification. Structured sparsity-inducing feature selection (SSFS)methods have been widely studied in the last few years, and a number of algorithms have been proposed. However, there is no comprehensive study concerning the connections between different SSFS methods, and how they have evolved. In this paper, we attempt to provide a survey on various SSFS methods, including their motivations and mathematical representations.We then explore the relationship among different formulations and propose a taxonomy to elucidate their evolution. We group the existing SSFS methods into two categories, i.e., vector-based feature selection (feature selection based on lasso) and matrix-based feature selection (feature selection based on lr, p-norm). Furthermore, FS has been combined with other machine learning algorithms for specific applications, such as multitask learning, multilabel learning, multiview learning, clas- sification, and clustering. This paper not only compares the dif- ferences and commonalities of these methods based on regression and regularization strategies, but also provides useful guidelines to practitioners working in related fields to guide them how to do feature selection. Index", "author" : [ { "dropping-particle" : "", "family" : "Gui", "given" : "Jie", "non-dropping-particle" : "", "parse-names" : false, "suffix" : "" }, { "dropping-particle" : "", "family" : "Sun", "given" : "Zhenan", "non-dropping-particle" : "", "parse-names" : false, "suffix" : "" }, { "dropping-particle" : "", "family" : "Ji", "given" : "Shuiwang", "non-dropping-particle" : "", "parse-names" : false, "suffix" : "" }, { "dropping-particle" : "", "family" : "Tao", "given" : "Dacheng", "non-dropping-particle" : "", "parse-names" : false, "suffix" : "" }, { "dropping-particle" : "", "family" : "Tan", "given" : "Tieniu", "non-dropping-particle" : "", "parse-names" : false, "suffix" : "" } ], "container-title" : "IEEE Transactions on Neural Networks and Learning Systems", "id" : "ITEM-1", "issue" : "7", "issued" : { "date-parts" : [ [ "2016" ] ] }, "page" : "1-18", "title" : "Feature Selection Based on Structured Sparsity: A Comprehensive Study", "type" : "article-journal", "volume" : "28" }, "uris" : [ "http://www.mendeley.com/documents/?uuid=492556c1-75e7-408c-96ab-281e5a0d562d" ] } ], "mendeley" : { "formattedCitation" : "(Gui et al. 2016)", "plainTextFormattedCitation" : "(Gui et al. 2016)", "previouslyFormattedCitation" : "(Gui et al. 2016)" }, "properties" : {  }, "schema" : "https://github.com/citation-style-language/schema/raw/master/csl-citation.json" }</w:instrText>
+      </w:r>
+      <w:r>
+        <w:fldChar w:fldCharType="separate"/>
+      </w:r>
+      <w:r>
+        <w:rPr>
+          <w:noProof/>
+        </w:rPr>
+        <w:t>(Gui et al. 2016)</w:t>
+      </w:r>
+      <w:r>
+        <w:fldChar w:fldCharType="end"/>
       </w:r>
       <w:r>
         <w:t>,</w:t>
       </w:r>
       <w:r>
-        <w:t xml:space="preserve"> which allows a broader encapsulation of feature redundancy than </w:t>
-      </w:r>
-      <w:r>
-        <w:t>distance</w:t>
-      </w:r>
-      <w:r>
-        <w:t xml:space="preserve"> </w:t>
-      </w:r>
-      <w:r>
-        <w:t>measures such as Euclidean distance</w:t>
-      </w:r>
-      <w:r>
-        <w:t xml:space="preserve">, used by </w:t>
-      </w:r>
-      <w:r>
-        <w:fldChar w:fldCharType="begin" w:fldLock="1"/>
-      </w:r>
-      <w:r>
-        <w:instrText>ADDIN CSL_CITATION { "citationItems" : [ { "id" : "ITEM-1", "itemData" : { "DOI" : "10.1109/TGRS.2016.2636329", "ISSN" : "01962892", "abstract" : "It is useful and challenging to analyze and select object features of very high resolution (VHR) remote sensing imagery. The overwhelming majority of existing feature selection methods always concatenate all of the features into a long feature vector and then select features from the vector, ignoring the homogeneity and heterogeneity of underlying feature subspaces. In this paper, we propose a supervised multiview feature selection (SMFS) method. Unlike the existing multiview methods, SMFS requires no prior knowledge of the number of views, and is independent of a prefixed classifier. By utilizing homogeneity and heterogeneity of the data, SMFS employs affinity propagation to automatically decompose features into multiple disjoint and meaningful feature groups or views without any prior knowledge. A group or view consists of homogeneous features, describing a unique data characteristic. Different views represent heterogeneous data characteristics. Then, features are evaluated and selected based on joint ?1,2-norm minimization of a loss function and a regularization term. Different from the popular ?2,1-norm, joint ?1,2-norm enforces the intraview sparsity, instead of interview sparsity. Consequently, a view can be represented by a few representative features in each view, and the information of heterogeneous views can be well kept by the remaining representative features. The experimental results on four VHR satellite images attest to the effectiveness and practicability of SMFS in comparison with single-view algorithms. Furthermore, some discussions are conducted to give insights into homogeneity and heterogeneity of features.", "author" : [ { "dropping-particle" : "", "family" : "Chen", "given" : "Xi", "non-dropping-particle" : "", "parse-names" : false, "suffix" : "" }, { "dropping-particle" : "", "family" : "Zhou", "given" : "Gongjian", "non-dropping-particle" : "", "parse-names" : false, "suffix" : "" }, { "dropping-particle" : "", "family" : "Chen", "given" : "Yushi", "non-dropping-particle" : "", "parse-names" : false, "suffix" : "" }, { "dropping-particle" : "", "family" : "Shao", "given" : "Guofan", "non-dropping-particle" : "", "parse-names" : false, "suffix" : "" }, { "dropping-particle" : "", "family" : "Gu", "given" : "Yanfeng", "non-dropping-particle" : "", "parse-names" : false, "suffix" : "" } ], "container-title" : "IEEE Transactions on Geoscience and Remote Sensing", "id" : "ITEM-1", "issue" : "4", "issued" : { "date-parts" : [ [ "2017" ] ] }, "note" : "This is the method I was told to check out to compare to my FS method from the first review. \nIt uses a kind of clustering and selection from clusters but with quite a different formulation to mine. \n-They do not measure or consider stability. \n-They do not talk about computation time or the benefit of preferring fast features.\n-There euclidean distance similarity measure will not detect correlated features only closely positioned features.\n-They measure relevancy seemingly with a kind of linear regression on class labels which seems a bit strange. Nevertheless their results are good\n- If the clusters contain redundancy, why select more than one feature from a cluster - why not just work with exemplars and do sparsity regularisation on that?\n\n\n\n&amp;quot;Sparsity regularization methods focus on selecting the input variables that best describe the output. Structured sparsity regularization methods generalize and extend sparsity regularization methods, by allowing for optimal selection over structures like groups or networks of input variables in X {\\displaystyle X} &amp;quot;.\n\nSome questions arise:\n- They treat classification as linear regression (weighted sum of features) - what happens when this is a bad model, how does FS perform compared to something capable of modelling non-linearity\n- How are the number of selected features varied - using lambda?\n- If Structured Sparsity Reg chooses a sparse set, removing redundancy (like Lasso), why do the clustering upfront. Are you not duplicating functionality\n- Why bother about redundancy? There is no mention of stability performance.", "page" : "2074-2088", "title" : "Supervised Multiview Feature Selection Exploring Homogeneity and Heterogeneity with L1,2 -Norm and Automatic View Generation", "type" : "article-journal", "volume" : "55" }, "uris" : [ "http://www.mendeley.com/documents/?uuid=978b0266-4416-484c-88a3-4f7609a2fac5" ] } ], "mendeley" : { "formattedCitation" : "(X. Chen et al. 2017)", "manualFormatting" : "X. Chen et al. (2017)", "plainTextFormattedCitation" : "(X. Chen et al. 2017)", "previouslyFormattedCitation" : "(X. Chen et al. 2017)" }, "properties" : {  }, "schema" : "https://github.com/citation-style-language/schema/raw/master/csl-citation.json" }</w:instrText>
-      </w:r>
-      <w:r>
-        <w:fldChar w:fldCharType="separate"/>
-      </w:r>
-      <w:r>
-        <w:rPr>
-          <w:noProof/>
-        </w:rPr>
-        <w:t xml:space="preserve">X. Chen et al. </w:t>
-      </w:r>
-      <w:r>
-        <w:rPr>
-          <w:noProof/>
-        </w:rPr>
-        <w:t>(</w:t>
-      </w:r>
-      <w:r>
-        <w:rPr>
-          <w:noProof/>
-        </w:rPr>
-        <w:t>2017)</w:t>
-      </w:r>
-      <w:r>
-        <w:fldChar w:fldCharType="end"/>
-      </w:r>
-      <w:r>
-        <w:t xml:space="preserve">.  </w:t>
-      </w:r>
-      <w:r>
-        <w:t>Assumptions of linear dependence between features and class labels</w:t>
-      </w:r>
-      <w:r>
-        <w:t xml:space="preserve"> </w:t>
-      </w:r>
-      <w:r>
-        <w:t>made in</w:t>
-      </w:r>
-      <w:r>
-        <w:t xml:space="preserve"> </w:t>
-      </w:r>
-      <w:r>
-        <w:t xml:space="preserve">structured </w:t>
-      </w:r>
-      <w:r>
-        <w:t xml:space="preserve">sparsity regularisation approaches </w:t>
-      </w:r>
-      <w:r>
-        <w:fldChar w:fldCharType="begin" w:fldLock="1"/>
-      </w:r>
-      <w:r>
-        <w:instrText>ADDIN CSL_CITATION { "citationItems" : [ { "id" : "ITEM-1", "itemData" : { "DOI" : "10.1109/TNNLS.2016.2551724", "ISSN" : "21622388", "PMID" : "27116754", "abstract" : "\u2014Feature selection (FS) is an important component of many pattern recognition tasks. In these tasks, one is often confronted with very high-dimensional data. FS algorithms are designed to identify the relevant feature subset from the orig- inal features, which can facilitate subsequent analysis, such as clustering and classification. Structured sparsity-inducing feature selection (SSFS)methods have been widely studied in the last few years, and a number of algorithms have been proposed. However, there is no comprehensive study concerning the connections between different SSFS methods, and how they have evolved. In this paper, we attempt to provide a survey on various SSFS methods, including their motivations and mathematical representations.We then explore the relationship among different formulations and propose a taxonomy to elucidate their evolution. We group the existing SSFS methods into two categories, i.e., vector-based feature selection (feature selection based on lasso) and matrix-based feature selection (feature selection based on lr, p-norm). Furthermore, FS has been combined with other machine learning algorithms for specific applications, such as multitask learning, multilabel learning, multiview learning, clas- sification, and clustering. This paper not only compares the dif- ferences and commonalities of these methods based on regression and regularization strategies, but also provides useful guidelines to practitioners working in related fields to guide them how to do feature selection. Index", "author" : [ { "dropping-particle" : "", "family" : "Gui", "given" : "Jie", "non-dropping-particle" : "", "parse-names" : false, "suffix" : "" }, { "dropping-particle" : "", "family" : "Sun", "given" : "Zhenan", "non-dropping-particle" : "", "parse-names" : false, "suffix" : "" }, { "dropping-particle" : "", "family" : "Ji", "given" : "Shuiwang", "non-dropping-particle" : "", "parse-names" : false, "suffix" : "" }, { "dropping-particle" : "", "family" : "Tao", "given" : "Dacheng", "non-dropping-particle" : "", "parse-names" : false, "suffix" : "" }, { "dropping-particle" : "", "family" : "Tan", "given" : "Tieniu", "non-dropping-particle" : "", "parse-names" : false, "suffix" : "" } ], "container-title" : "IEEE Transactions on Neural Networks and Learning Systems", "id" : "ITEM-1", "issue" : "7", "issued" : { "date-parts" : [ [ "2016" ] ] }, "page" : "1-18", "title" : "Feature Selection Based on Structured Sparsity: A Comprehensive Study", "type" : "article-journal", "volume" : "28" }, "uris" : [ "http://www.mendeley.com/documents/?uuid=492556c1-75e7-408c-96ab-281e5a0d562d" ] } ], "mendeley" : { "formattedCitation" : "(Gui et al. 2016)", "plainTextFormattedCitation" : "(Gui et al. 2016)", "previouslyFormattedCitation" : "(Gui et al. 2016)" }, "properties" : {  }, "schema" : "https://github.com/citation-style-language/schema/raw/master/csl-citation.json" }</w:instrText>
-      </w:r>
-      <w:r>
-        <w:fldChar w:fldCharType="separate"/>
-      </w:r>
-      <w:r>
-        <w:rPr>
-          <w:noProof/>
-        </w:rPr>
-        <w:t>(Gui et al. 2016)</w:t>
-      </w:r>
-      <w:r>
-        <w:fldChar w:fldCharType="end"/>
-      </w:r>
-      <w:r>
-        <w:t>,</w:t>
-      </w:r>
-      <w:r>
         <w:t xml:space="preserve"> </w:t>
       </w:r>
       <w:r>
@@ -3292,8 +3265,23 @@
       <w:r>
         <w:t xml:space="preserve">is unique in that </w:t>
       </w:r>
-      <w:r>
-        <w:t xml:space="preserve">also allows consideration of computation time and measurement cost in selecting features from correlated clusters of similarly relevant </w:t>
+      <w:del w:id="0" w:author="dugalh" w:date="2018-03-16T17:30:00Z">
+        <w:r>
+          <w:delText xml:space="preserve">also </w:delText>
+        </w:r>
+      </w:del>
+      <w:ins w:id="1" w:author="dugalh" w:date="2018-03-16T17:30:00Z">
+        <w:r>
+          <w:t>it</w:t>
+        </w:r>
+        <w:r>
+          <w:t xml:space="preserve"> </w:t>
+        </w:r>
+      </w:ins>
+      <w:bookmarkStart w:id="2" w:name="_GoBack"/>
+      <w:bookmarkEnd w:id="2"/>
+      <w:r>
+        <w:t xml:space="preserve">allows consideration of computation time and measurement cost in selecting features from correlated clusters of similarly relevant </w:t>
       </w:r>
       <w:r>
         <w:t>features</w:t>
@@ -3347,7 +3335,6 @@
         <w:keepLines/>
       </w:pPr>
       <w:r>
-        <w:lastRenderedPageBreak/>
         <w:t xml:space="preserve"> </w:t>
       </w:r>
       <w:r>
@@ -3359,11 +3346,11 @@
         <w:pStyle w:val="Heading2"/>
         <w:keepLines/>
       </w:pPr>
-      <w:bookmarkStart w:id="0" w:name="_Ref475980656"/>
+      <w:bookmarkStart w:id="3" w:name="_Ref475980656"/>
       <w:r>
         <w:t>Formulation</w:t>
       </w:r>
-      <w:bookmarkEnd w:id="0"/>
+      <w:bookmarkEnd w:id="3"/>
     </w:p>
     <w:p>
       <w:pPr>
@@ -3391,6 +3378,7 @@
         </w:numPr>
       </w:pPr>
       <w:r>
+        <w:lastRenderedPageBreak/>
         <w:t xml:space="preserve">Perform average-linkage hierarchical clustering </w:t>
       </w:r>
       <w:r>
@@ -3699,11 +3687,7 @@
         <w:t xml:space="preserve">pairwise </w:t>
       </w:r>
       <w:r>
-        <w:t xml:space="preserve">object </w:t>
-      </w:r>
-      <w:r>
-        <w:lastRenderedPageBreak/>
-        <w:t>distance</w:t>
+        <w:t>object distance</w:t>
       </w:r>
       <w:r>
         <w:t>s</w:t>
@@ -3829,7 +3813,11 @@
         <w:t xml:space="preserve"> </w:t>
       </w:r>
       <w:r>
-        <w:t>at which</w:t>
+        <w:t xml:space="preserve">at </w:t>
+      </w:r>
+      <w:r>
+        <w:lastRenderedPageBreak/>
+        <w:t>which</w:t>
       </w:r>
       <w:r>
         <w:t xml:space="preserve"> to extract clusters</w:t>
@@ -3877,7 +3865,7 @@
       <w:r>
         <w:t>[</w:t>
       </w:r>
-      <w:bookmarkStart w:id="1" w:name="_Ref466974803"/>
+      <w:bookmarkStart w:id="4" w:name="_Ref466974803"/>
       <w:r>
         <w:t xml:space="preserve">Figure </w:t>
       </w:r>
@@ -3899,7 +3887,7 @@
       <w:r>
         <w:fldChar w:fldCharType="end"/>
       </w:r>
-      <w:bookmarkEnd w:id="1"/>
+      <w:bookmarkEnd w:id="4"/>
       <w:r>
         <w:t>.</w:t>
       </w:r>
@@ -4539,8 +4527,8 @@
             <w:pPr>
               <w:pStyle w:val="Displayedequation"/>
             </w:pPr>
-            <w:bookmarkStart w:id="2" w:name="_Ref463338697"/>
-            <w:bookmarkStart w:id="3" w:name="_Ref463338703"/>
+            <w:bookmarkStart w:id="5" w:name="_Ref463338697"/>
+            <w:bookmarkStart w:id="6" w:name="_Ref463338703"/>
             <w:r>
               <w:t>(</w:t>
             </w:r>
@@ -4562,11 +4550,11 @@
             <w:r>
               <w:fldChar w:fldCharType="end"/>
             </w:r>
-            <w:bookmarkEnd w:id="2"/>
+            <w:bookmarkEnd w:id="5"/>
             <w:r>
               <w:t>)</w:t>
             </w:r>
-            <w:bookmarkEnd w:id="3"/>
+            <w:bookmarkEnd w:id="6"/>
           </w:p>
         </w:tc>
       </w:tr>
@@ -4576,20 +4564,135 @@
         <w:pStyle w:val="Newparagraph"/>
       </w:pPr>
       <w:r>
+        <w:t xml:space="preserve">The </w:t>
+      </w:r>
+      <w:r>
+        <w:t>MI</w:t>
+      </w:r>
+      <w:r>
+        <w:t xml:space="preserve"> between a feature and the class labels gives a useful indication of that feature’s relevance or importance </w:t>
+      </w:r>
+      <w:r>
+        <w:fldChar w:fldCharType="begin" w:fldLock="1"/>
+      </w:r>
+      <w:r>
+        <w:instrText>ADDIN CSL_CITATION { "citationItems" : [ { "id" : "ITEM-1", "itemData" : { "DOI" : "10.1016/j.patcog.2015.11.007", "ISBN" : "1532-4435", "ISSN" : "01678655", "abstract" : "We present a unifying framework for information theoretic feature selection, bringing almost two decades of research on heuristic filter criteria under a single theoretical interpretation. This is in response to the question: \u201cwhat are the implicit statistical assumptions of feature selection criteria based on mutual information?\u201d. To answer this, we adopt a different strategy than is usual in the feature selection literature\u2014instead of trying to define a criterion, we derive one, directly from a clearly specified objective function: the conditional likelihood of the training labels. While many hand-designed heuristic criteria try to optimize a definition of feature \u2018relevancy\u2019 and \u2018redundancy\u2019, our approach leads to a probabilistic framework which naturally incorporates these concepts. As a result we can unify the numerous criteria published over the last two decades, and show them to be low-order approximations to the exact (but intractable) optimisation problem. The primary contribution is to show that common heuristics for information based feature selection (including Markov Blanket algorithms as a special case) are approximate iterative maximisers of the con- ditional likelihood. A large empirical study provides strong evidence to favour certain classes of criteria, in particular those that balance the relative size of the relevancy/redundancy terms. Overall we conclude that the JMI criterion (Yang and Moody, 1999; Meyer et al., 2008) provides the best tradeoff in terms of accuracy, stability, and flexibility with small data samples. Keywords: feature selection, mutual information, conditional likelihood", "author" : [ { "dropping-particle" : "", "family" : "Brown", "given" : "Gavin", "non-dropping-particle" : "", "parse-names" : false, "suffix" : "" }, { "dropping-particle" : "", "family" : "Pocock", "given" : "Adam", "non-dropping-particle" : "", "parse-names" : false, "suffix" : "" }, { "dropping-particle" : "", "family" : "Zhao", "given" : "Ming-Jie", "non-dropping-particle" : "", "parse-names" : false, "suffix" : "" }, { "dropping-particle" : "", "family" : "Lujan", "given" : "Mikel", "non-dropping-particle" : "", "parse-names" : false, "suffix" : "" } ], "container-title" : "Journal of Machine Learning Research", "id" : "ITEM-1", "issued" : { "date-parts" : [ [ "2012" ] ] }, "note" : "Excellent paper, taking a rigorous theoretical approach to understand all feature selection in a comon information theoretic framework. Raises important points about what makes a good feature selector. Also looks quite extensively at high feat dim low N problems in both theoretical and empirical perspective. Somewhat nullifies my method and other similar clustering approaches. The benefit of clustering up front is that you can hand pick features. This is probably not of interest in things like genetics and and hand writing recognition.", "page" : "27-66", "title" : "Conditional likelihood maximisation: A unifying framework for mutual information feature selection", "type" : "article-journal", "volume" : "13" }, "uris" : [ "http://www.mendeley.com/documents/?uuid=1bf995b4-a042-4500-af98-21a3d802ea17" ] } ], "mendeley" : { "formattedCitation" : "(Brown et al. 2012)", "plainTextFormattedCitation" : "(Brown et al. 2012)", "previouslyFormattedCitation" : "(Brown et al. 2012)" }, "properties" : {  }, "schema" : "https://github.com/citation-style-language/schema/raw/master/csl-citation.json" }</w:instrText>
+      </w:r>
+      <w:r>
+        <w:fldChar w:fldCharType="separate"/>
+      </w:r>
+      <w:r>
+        <w:rPr>
+          <w:noProof/>
+        </w:rPr>
+        <w:t>(Brown et al. 2012)</w:t>
+      </w:r>
+      <w:r>
+        <w:fldChar w:fldCharType="end"/>
+      </w:r>
+      <w:r>
+        <w:t xml:space="preserve">.  </w:t>
+      </w:r>
+      <w:r>
+        <w:t>The probability distributions in Equation</w:t>
+      </w:r>
+      <w:r>
+        <w:t xml:space="preserve"> </w:t>
+      </w:r>
+      <w:r>
+        <w:fldChar w:fldCharType="begin"/>
+      </w:r>
+      <w:r>
+        <w:instrText xml:space="preserve"> REF _Ref463338703 \h </w:instrText>
+      </w:r>
+      <w:r>
+        <w:fldChar w:fldCharType="separate"/>
+      </w:r>
+      <w:r>
+        <w:t>(</w:t>
+      </w:r>
+      <w:r>
+        <w:rPr>
+          <w:noProof/>
+        </w:rPr>
+        <w:t>1</w:t>
+      </w:r>
+      <w:r>
+        <w:t>)</w:t>
+      </w:r>
+      <w:r>
+        <w:fldChar w:fldCharType="end"/>
+      </w:r>
+      <w:r>
+        <w:t xml:space="preserve"> are not known and are estimated using histograms.</w:t>
+      </w:r>
+    </w:p>
+    <w:p>
+      <w:pPr>
+        <w:pStyle w:val="Newparagraph"/>
+      </w:pPr>
+    </w:p>
+    <w:p>
+      <w:pPr>
+        <w:pStyle w:val="Newparagraph"/>
+      </w:pPr>
+      <w:r>
         <w:lastRenderedPageBreak/>
-        <w:t xml:space="preserve">The </w:t>
-      </w:r>
-      <w:r>
-        <w:t>MI</w:t>
-      </w:r>
-      <w:r>
-        <w:t xml:space="preserve"> between a feature and the class labels gives a useful indication of that feature’s relevance or importance </w:t>
+        <w:t>The number of clusters</w:t>
+      </w:r>
+      <w:r>
+        <w:t xml:space="preserve"> to select</w:t>
+      </w:r>
+      <w:r>
+        <w:t xml:space="preserve">, </w:t>
+      </w:r>
+      <w:r>
+        <w:rPr>
+          <w:i/>
+        </w:rPr>
+        <w:t>N</w:t>
+      </w:r>
+      <w:r>
+        <w:t xml:space="preserve">, can be specified by the user based on the size of the training set or </w:t>
+      </w:r>
+      <w:r>
+        <w:t xml:space="preserve">by </w:t>
+      </w:r>
+      <w:r>
+        <w:t>using a grid search with the final classifier accuracy as performance measure.  To avoid biased accuracy estimates, all classifier accuracy evaluation</w:t>
+      </w:r>
+      <w:r>
+        <w:t>s</w:t>
+      </w:r>
+      <w:r>
+        <w:t xml:space="preserve">, for cluster ranking or selection of </w:t>
+      </w:r>
+      <w:r>
+        <w:rPr>
+          <w:i/>
+        </w:rPr>
+        <w:t>N</w:t>
+      </w:r>
+      <w:r>
+        <w:t xml:space="preserve">, </w:t>
+      </w:r>
+      <w:r>
+        <w:t xml:space="preserve">are </w:t>
+      </w:r>
+      <w:r>
+        <w:t xml:space="preserve">done on unseen test data using a </w:t>
+      </w:r>
+      <w:r>
+        <w:t>five</w:t>
+      </w:r>
+      <w:r>
+        <w:t xml:space="preserve">-fold cross validation </w:t>
       </w:r>
       <w:r>
         <w:fldChar w:fldCharType="begin" w:fldLock="1"/>
       </w:r>
       <w:r>
-        <w:instrText>ADDIN CSL_CITATION { "citationItems" : [ { "id" : "ITEM-1", "itemData" : { "DOI" : "10.1016/j.patcog.2015.11.007", "ISBN" : "1532-4435", "ISSN" : "01678655", "abstract" : "We present a unifying framework for information theoretic feature selection, bringing almost two decades of research on heuristic filter criteria under a single theoretical interpretation. This is in response to the question: \u201cwhat are the implicit statistical assumptions of feature selection criteria based on mutual information?\u201d. To answer this, we adopt a different strategy than is usual in the feature selection literature\u2014instead of trying to define a criterion, we derive one, directly from a clearly specified objective function: the conditional likelihood of the training labels. While many hand-designed heuristic criteria try to optimize a definition of feature \u2018relevancy\u2019 and \u2018redundancy\u2019, our approach leads to a probabilistic framework which naturally incorporates these concepts. As a result we can unify the numerous criteria published over the last two decades, and show them to be low-order approximations to the exact (but intractable) optimisation problem. The primary contribution is to show that common heuristics for information based feature selection (including Markov Blanket algorithms as a special case) are approximate iterative maximisers of the con- ditional likelihood. A large empirical study provides strong evidence to favour certain classes of criteria, in particular those that balance the relative size of the relevancy/redundancy terms. Overall we conclude that the JMI criterion (Yang and Moody, 1999; Meyer et al., 2008) provides the best tradeoff in terms of accuracy, stability, and flexibility with small data samples. Keywords: feature selection, mutual information, conditional likelihood", "author" : [ { "dropping-particle" : "", "family" : "Brown", "given" : "Gavin", "non-dropping-particle" : "", "parse-names" : false, "suffix" : "" }, { "dropping-particle" : "", "family" : "Pocock", "given" : "Adam", "non-dropping-particle" : "", "parse-names" : false, "suffix" : "" }, { "dropping-particle" : "", "family" : "Zhao", "given" : "Ming-Jie", "non-dropping-particle" : "", "parse-names" : false, "suffix" : "" }, { "dropping-particle" : "", "family" : "Lujan", "given" : "Mikel", "non-dropping-particle" : "", "parse-names" : false, "suffix" : "" } ], "container-title" : "Journal of Machine Learning Research", "id" : "ITEM-1", "issued" : { "date-parts" : [ [ "2012" ] ] }, "note" : "Excellent paper, taking a rigorous theoretical approach to understand all feature selection in a comon information theoretic framework. Raises important points about what makes a good feature selector. Also looks quite extensively at high feat dim low N problems in both theoretical and empirical perspective. Somewhat nullifies my method and other similar clustering approaches. The benefit of clustering up front is that you can hand pick features. This is probably not of interest in things like genetics and and hand writing recognition.", "page" : "27-66", "title" : "Conditional likelihood maximisation: A unifying framework for mutual information feature selection", "type" : "article-journal", "volume" : "13" }, "uris" : [ "http://www.mendeley.com/documents/?uuid=1bf995b4-a042-4500-af98-21a3d802ea17" ] } ], "mendeley" : { "formattedCitation" : "(Brown et al. 2012)", "plainTextFormattedCitation" : "(Brown et al. 2012)", "previouslyFormattedCitation" : "(Brown et al. 2012)" }, "properties" : {  }, "schema" : "https://github.com/citation-style-language/schema/raw/master/csl-citation.json" }</w:instrText>
+        <w:instrText>ADDIN CSL_CITATION { "citationItems" : [ { "id" : "ITEM-1", "itemData" : { "DOI" : "10.1002/0470854774", "ISBN" : "0198538642", "author" : [ { "dropping-particle" : "", "family" : "Bishop", "given" : "Christopher M.", "non-dropping-particle" : "", "parse-names" : false, "suffix" : "" } ], "id" : "ITEM-1", "issued" : { "date-parts" : [ [ "2003" ] ] }, "publisher" : "Oxford University Press", "publisher-place" : "New York", "title" : "Neural networks for pattern recognition", "type" : "book" }, "uris" : [ "http://www.mendeley.com/documents/?uuid=284fd81e-b578-4566-aa67-a8bc0944a59a" ] } ], "mendeley" : { "formattedCitation" : "(Bishop 2003)", "plainTextFormattedCitation" : "(Bishop 2003)", "previouslyFormattedCitation" : "(Bishop 2003)" }, "properties" : {  }, "schema" : "https://github.com/citation-style-language/schema/raw/master/csl-citation.json" }</w:instrText>
       </w:r>
       <w:r>
         <w:fldChar w:fldCharType="separate"/>
@@ -4598,7 +4701,7 @@
         <w:rPr>
           <w:noProof/>
         </w:rPr>
-        <w:t>(Brown et al. 2012)</w:t>
+        <w:t>(Bishop 2003)</w:t>
       </w:r>
       <w:r>
         <w:fldChar w:fldCharType="end"/>
@@ -4606,136 +4709,21 @@
       <w:r>
         <w:t xml:space="preserve">.  </w:t>
       </w:r>
-      <w:r>
-        <w:t>The probability distributions in Equation</w:t>
-      </w:r>
-      <w:r>
-        <w:t xml:space="preserve"> </w:t>
-      </w:r>
-      <w:r>
-        <w:fldChar w:fldCharType="begin"/>
-      </w:r>
-      <w:r>
-        <w:instrText xml:space="preserve"> REF _Ref463338703 \h </w:instrText>
-      </w:r>
-      <w:r>
-        <w:fldChar w:fldCharType="separate"/>
-      </w:r>
-      <w:r>
-        <w:t>(</w:t>
-      </w:r>
-      <w:r>
-        <w:rPr>
-          <w:noProof/>
-        </w:rPr>
-        <w:t>1</w:t>
-      </w:r>
-      <w:r>
-        <w:t>)</w:t>
-      </w:r>
-      <w:r>
-        <w:fldChar w:fldCharType="end"/>
-      </w:r>
-      <w:r>
-        <w:t xml:space="preserve"> are not known and are estimated using histograms.</w:t>
-      </w:r>
-    </w:p>
-    <w:p>
-      <w:pPr>
-        <w:pStyle w:val="Newparagraph"/>
-      </w:pPr>
-    </w:p>
-    <w:p>
-      <w:pPr>
-        <w:pStyle w:val="Newparagraph"/>
-      </w:pPr>
-      <w:r>
-        <w:t>The number of clusters</w:t>
-      </w:r>
-      <w:r>
-        <w:t xml:space="preserve"> to select</w:t>
-      </w:r>
-      <w:r>
-        <w:t xml:space="preserve">, </w:t>
-      </w:r>
-      <w:r>
-        <w:rPr>
-          <w:i/>
-        </w:rPr>
-        <w:t>N</w:t>
-      </w:r>
-      <w:r>
-        <w:t xml:space="preserve">, can be specified by the user based on the size of the training set or </w:t>
-      </w:r>
-      <w:r>
-        <w:t xml:space="preserve">by </w:t>
-      </w:r>
-      <w:r>
-        <w:t>using a grid search with the final classifier accuracy as performance measure.  To avoid biased accuracy estimates, all classifier accuracy evaluation</w:t>
-      </w:r>
-      <w:r>
-        <w:t>s</w:t>
-      </w:r>
-      <w:r>
-        <w:t xml:space="preserve">, for cluster ranking or selection of </w:t>
-      </w:r>
-      <w:r>
-        <w:rPr>
-          <w:i/>
-        </w:rPr>
-        <w:t>N</w:t>
-      </w:r>
-      <w:r>
-        <w:t xml:space="preserve">, </w:t>
-      </w:r>
-      <w:r>
-        <w:t xml:space="preserve">are </w:t>
-      </w:r>
-      <w:r>
-        <w:t xml:space="preserve">done on unseen test data using a </w:t>
-      </w:r>
-      <w:r>
-        <w:t>five</w:t>
-      </w:r>
-      <w:r>
-        <w:t xml:space="preserve">-fold cross validation </w:t>
-      </w:r>
-      <w:r>
-        <w:fldChar w:fldCharType="begin" w:fldLock="1"/>
-      </w:r>
-      <w:r>
-        <w:instrText>ADDIN CSL_CITATION { "citationItems" : [ { "id" : "ITEM-1", "itemData" : { "DOI" : "10.1002/0470854774", "ISBN" : "0198538642", "author" : [ { "dropping-particle" : "", "family" : "Bishop", "given" : "Christopher M.", "non-dropping-particle" : "", "parse-names" : false, "suffix" : "" } ], "id" : "ITEM-1", "issued" : { "date-parts" : [ [ "2003" ] ] }, "publisher" : "Oxford University Press", "publisher-place" : "New York", "title" : "Neural networks for pattern recognition", "type" : "book" }, "uris" : [ "http://www.mendeley.com/documents/?uuid=284fd81e-b578-4566-aa67-a8bc0944a59a" ] } ], "mendeley" : { "formattedCitation" : "(Bishop 2003)", "plainTextFormattedCitation" : "(Bishop 2003)", "previouslyFormattedCitation" : "(Bishop 2003)" }, "properties" : {  }, "schema" : "https://github.com/citation-style-language/schema/raw/master/csl-citation.json" }</w:instrText>
-      </w:r>
-      <w:r>
-        <w:fldChar w:fldCharType="separate"/>
-      </w:r>
-      <w:r>
-        <w:rPr>
-          <w:noProof/>
-        </w:rPr>
-        <w:t>(Bishop 2003)</w:t>
-      </w:r>
-      <w:r>
-        <w:fldChar w:fldCharType="end"/>
-      </w:r>
-      <w:r>
-        <w:t xml:space="preserve">.  </w:t>
-      </w:r>
     </w:p>
     <w:p>
       <w:pPr>
         <w:pStyle w:val="Heading2"/>
       </w:pPr>
-      <w:bookmarkStart w:id="4" w:name="_Ref453592367"/>
-      <w:bookmarkStart w:id="5" w:name="_Ref464223017"/>
+      <w:bookmarkStart w:id="7" w:name="_Ref453592367"/>
+      <w:bookmarkStart w:id="8" w:name="_Ref464223017"/>
       <w:r>
         <w:t xml:space="preserve">Data </w:t>
       </w:r>
-      <w:bookmarkEnd w:id="4"/>
+      <w:bookmarkEnd w:id="7"/>
       <w:r>
         <w:t>Sets</w:t>
       </w:r>
-      <w:bookmarkEnd w:id="5"/>
+      <w:bookmarkEnd w:id="8"/>
     </w:p>
     <w:p>
       <w:pPr>
@@ -5178,11 +5166,7 @@
         <w:t xml:space="preserve"> </w:t>
       </w:r>
       <w:r>
-        <w:t xml:space="preserve">of </w:t>
-      </w:r>
-      <w:r>
-        <w:lastRenderedPageBreak/>
-        <w:t>each distribution, was</w:t>
+        <w:t>of each distribution, was</w:t>
       </w:r>
       <w:r>
         <w:t xml:space="preserve"> </w:t>
@@ -5273,7 +5257,11 @@
         <w:t>by adding</w:t>
       </w:r>
       <w:r>
-        <w:t xml:space="preserve"> normally distributed noise</w:t>
+        <w:t xml:space="preserve"> normally </w:t>
+      </w:r>
+      <w:r>
+        <w:lastRenderedPageBreak/>
+        <w:t>distributed noise</w:t>
       </w:r>
       <w:r>
         <w:t xml:space="preserve">, </w:t>
@@ -5585,7 +5573,7 @@
       <w:r>
         <w:t>[</w:t>
       </w:r>
-      <w:bookmarkStart w:id="6" w:name="_Ref463953775"/>
+      <w:bookmarkStart w:id="9" w:name="_Ref463953775"/>
       <w:r>
         <w:t xml:space="preserve">Table </w:t>
       </w:r>
@@ -5607,7 +5595,7 @@
       <w:r>
         <w:fldChar w:fldCharType="end"/>
       </w:r>
-      <w:bookmarkEnd w:id="6"/>
+      <w:bookmarkEnd w:id="9"/>
       <w:r>
         <w:t xml:space="preserve">.  </w:t>
       </w:r>
@@ -5795,6 +5783,7 @@
         <w:t xml:space="preserve">standard </w:t>
       </w:r>
       <w:r>
+        <w:lastRenderedPageBreak/>
         <w:t>approaches</w:t>
       </w:r>
       <w:r>
@@ -6724,9 +6713,10 @@
         <w:pStyle w:val="Paragraph"/>
       </w:pPr>
       <w:r>
+        <w:lastRenderedPageBreak/>
         <w:t>[</w:t>
       </w:r>
-      <w:bookmarkStart w:id="7" w:name="_Ref464223138"/>
+      <w:bookmarkStart w:id="10" w:name="_Ref464223138"/>
       <w:r>
         <w:t xml:space="preserve">Table </w:t>
       </w:r>
@@ -6748,7 +6738,7 @@
       <w:r>
         <w:fldChar w:fldCharType="end"/>
       </w:r>
-      <w:bookmarkEnd w:id="7"/>
+      <w:bookmarkEnd w:id="10"/>
       <w:r>
         <w:t>.</w:t>
       </w:r>
@@ -7357,11 +7347,7 @@
         <w:t>no</w:t>
       </w:r>
       <w:r>
-        <w:t xml:space="preserve"> </w:t>
-      </w:r>
-      <w:r>
-        <w:lastRenderedPageBreak/>
-        <w:t xml:space="preserve">assumptions about the data and requires no tuning.  While other classifiers may be more accurate in particular situations, k-NN </w:t>
+        <w:t xml:space="preserve"> assumptions about the data and requires no tuning.  While other classifiers may be more accurate in particular situations, k-NN </w:t>
       </w:r>
       <w:r>
         <w:t>allows a relative comparison of the feature selection methods</w:t>
@@ -7451,6 +7437,7 @@
         <w:rPr>
           <w:i/>
         </w:rPr>
+        <w:lastRenderedPageBreak/>
         <w:t>N</w:t>
       </w:r>
       <w:r>
@@ -7951,6 +7938,7 @@
         <w:t xml:space="preserve">given a </w:t>
       </w:r>
       <w:r>
+        <w:lastRenderedPageBreak/>
         <w:t xml:space="preserve">non-dominated rank </w:t>
       </w:r>
       <w:r>
@@ -8166,7 +8154,7 @@
       <w:r>
         <w:t>[</w:t>
       </w:r>
-      <w:bookmarkStart w:id="8" w:name="_Ref493175947"/>
+      <w:bookmarkStart w:id="11" w:name="_Ref493175947"/>
       <w:r>
         <w:t xml:space="preserve">Table </w:t>
       </w:r>
@@ -8188,7 +8176,7 @@
       <w:r>
         <w:fldChar w:fldCharType="end"/>
       </w:r>
-      <w:bookmarkEnd w:id="8"/>
+      <w:bookmarkEnd w:id="11"/>
       <w:r>
         <w:t xml:space="preserve">.  </w:t>
       </w:r>
@@ -8275,40 +8263,614 @@
         <w:t xml:space="preserve">.  The methods </w:t>
       </w:r>
       <w:r>
-        <w:t xml:space="preserve">appear along the </w:t>
+        <w:t xml:space="preserve">appear along the x </w:t>
+      </w:r>
+      <w:r>
+        <w:t xml:space="preserve">axis </w:t>
+      </w:r>
+      <w:r>
+        <w:t xml:space="preserve">in order of </w:t>
+      </w:r>
+      <w:r>
+        <w:t>their mean stability</w:t>
+      </w:r>
+      <w:r>
+        <w:t xml:space="preserve"> in</w:t>
+      </w:r>
+      <w:r>
+        <w:t xml:space="preserve"> </w:t>
+      </w:r>
+      <w:r>
+        <w:fldChar w:fldCharType="begin"/>
+      </w:r>
+      <w:r>
+        <w:instrText xml:space="preserve"> REF _Ref464643772 \h </w:instrText>
+      </w:r>
+      <w:r>
+        <w:fldChar w:fldCharType="separate"/>
+      </w:r>
+      <w:r>
+        <w:t xml:space="preserve">Figure </w:t>
+      </w:r>
+      <w:r>
+        <w:rPr>
+          <w:noProof/>
+        </w:rPr>
+        <w:t>2</w:t>
+      </w:r>
+      <w:r>
+        <w:fldChar w:fldCharType="end"/>
+      </w:r>
+      <w:r>
+        <w:t xml:space="preserve">, and mean accuracy in </w:t>
+      </w:r>
+      <w:r>
+        <w:fldChar w:fldCharType="begin"/>
+      </w:r>
+      <w:r>
+        <w:instrText xml:space="preserve"> REF _Ref464643973 \h </w:instrText>
+      </w:r>
+      <w:r>
+        <w:fldChar w:fldCharType="separate"/>
+      </w:r>
+      <w:r>
+        <w:t xml:space="preserve">Figure </w:t>
+      </w:r>
+      <w:r>
+        <w:rPr>
+          <w:noProof/>
+        </w:rPr>
+        <w:t>3</w:t>
+      </w:r>
+      <w:r>
+        <w:fldChar w:fldCharType="end"/>
+      </w:r>
+      <w:r>
+        <w:t xml:space="preserve">, </w:t>
+      </w:r>
+      <w:r>
+        <w:t>over the six data sets.</w:t>
+      </w:r>
+      <w:r>
+        <w:t xml:space="preserve">  </w:t>
+      </w:r>
+      <w:r>
+        <w:t xml:space="preserve">FS-MI </w:t>
+      </w:r>
+      <w:r>
+        <w:t xml:space="preserve">was </w:t>
+      </w:r>
+      <w:r>
+        <w:t>the most stable overall, but ha</w:t>
+      </w:r>
+      <w:r>
+        <w:t>d</w:t>
+      </w:r>
+      <w:r>
+        <w:t xml:space="preserve"> one of the poorest accuracies.  Similarly, FS-</w:t>
+      </w:r>
+      <w:r>
+        <w:t>NaiveBC</w:t>
+      </w:r>
+      <w:r>
+        <w:t xml:space="preserve"> is the most accurate overall</w:t>
+      </w:r>
+      <w:r>
+        <w:t>,</w:t>
+      </w:r>
+      <w:r>
+        <w:t xml:space="preserve"> but is the least stable.  While neither FCR-</w:t>
+      </w:r>
+      <w:r>
+        <w:t>NaiveBC</w:t>
+      </w:r>
+      <w:r>
+        <w:t xml:space="preserve"> </w:t>
+      </w:r>
+      <w:r>
+        <w:t>n</w:t>
+      </w:r>
+      <w:r>
+        <w:t>or</w:t>
+      </w:r>
+      <w:r>
+        <w:t xml:space="preserve"> FCR-MI achieve the best overall accuracy or stability, they are among</w:t>
+      </w:r>
+      <w:r>
+        <w:t>st</w:t>
+      </w:r>
+      <w:r>
+        <w:t xml:space="preserve"> the top three methods for both performance measures. </w:t>
+      </w:r>
+      <w:r>
+        <w:t>The</w:t>
+      </w:r>
+      <w:r>
+        <w:t xml:space="preserve"> </w:t>
+      </w:r>
+      <w:r>
+        <w:t>wide</w:t>
+      </w:r>
+      <w:r>
+        <w:t xml:space="preserve"> </w:t>
+      </w:r>
+      <w:r>
+        <w:t>range of</w:t>
+      </w:r>
+      <w:r>
+        <w:t xml:space="preserve"> stabilit</w:t>
+      </w:r>
+      <w:r>
+        <w:t>ies</w:t>
+      </w:r>
+      <w:r>
+        <w:t xml:space="preserve"> </w:t>
+      </w:r>
+      <w:r>
+        <w:t>confirm</w:t>
+      </w:r>
+      <w:r>
+        <w:t>s</w:t>
+      </w:r>
+      <w:r>
+        <w:t xml:space="preserve"> the</w:t>
+      </w:r>
+      <w:r>
+        <w:t xml:space="preserve"> </w:t>
+      </w:r>
+      <w:r>
+        <w:t>sensitivity of some methods to variations in the data</w:t>
+      </w:r>
+      <w:r>
+        <w:t xml:space="preserve">.  </w:t>
+      </w:r>
+      <w:r>
+        <w:t xml:space="preserve">The </w:t>
+      </w:r>
+      <w:r>
+        <w:t xml:space="preserve">method </w:t>
+      </w:r>
+      <w:r>
+        <w:t>accurac</w:t>
+      </w:r>
+      <w:r>
+        <w:t>ies</w:t>
+      </w:r>
+      <w:r>
+        <w:t xml:space="preserve"> </w:t>
+      </w:r>
+      <w:r>
+        <w:t>span a smaller range than the method stabilities</w:t>
+      </w:r>
+      <w:r>
+        <w:t xml:space="preserve">.  Nonetheless, there are </w:t>
+      </w:r>
+      <w:r>
+        <w:t xml:space="preserve">substantial </w:t>
+      </w:r>
+      <w:r>
+        <w:t>differences in accuracy between the best and worst methods.</w:t>
+      </w:r>
+      <w:r>
+        <w:t xml:space="preserve">  Compared to the other data sets, the stability of the Spekboom, Synthetic and Landsat data is </w:t>
+      </w:r>
+      <w:r>
+        <w:t xml:space="preserve">noticeably </w:t>
+      </w:r>
+      <w:r>
+        <w:t xml:space="preserve">superior.  </w:t>
+      </w:r>
+      <w:r>
+        <w:t xml:space="preserve">As reflected in the </w:t>
       </w:r>
       <w:r>
         <w:lastRenderedPageBreak/>
-        <w:t xml:space="preserve">x </w:t>
-      </w:r>
-      <w:r>
-        <w:t xml:space="preserve">axis </w:t>
-      </w:r>
-      <w:r>
-        <w:t xml:space="preserve">in order of </w:t>
-      </w:r>
-      <w:r>
-        <w:t>their mean stability</w:t>
-      </w:r>
-      <w:r>
-        <w:t xml:space="preserve"> in</w:t>
-      </w:r>
-      <w:r>
-        <w:t xml:space="preserve"> </w:t>
+        <w:t>‘</w:t>
+      </w:r>
+      <w:r>
+        <w:t>difficulty</w:t>
+      </w:r>
+      <w:r>
+        <w:t>’</w:t>
+      </w:r>
+      <w:r>
+        <w:t xml:space="preserve"> values in </w:t>
       </w:r>
       <w:r>
         <w:fldChar w:fldCharType="begin"/>
       </w:r>
       <w:r>
-        <w:instrText xml:space="preserve"> REF _Ref464643772 \h </w:instrText>
+        <w:instrText xml:space="preserve"> REF _Ref463953775 \h </w:instrText>
       </w:r>
       <w:r>
         <w:fldChar w:fldCharType="separate"/>
       </w:r>
       <w:r>
+        <w:t xml:space="preserve">Table </w:t>
+      </w:r>
+      <w:r>
+        <w:rPr>
+          <w:noProof/>
+        </w:rPr>
+        <w:t>1</w:t>
+      </w:r>
+      <w:r>
+        <w:fldChar w:fldCharType="end"/>
+      </w:r>
+      <w:r>
+        <w:t>,</w:t>
+      </w:r>
+      <w:r>
+        <w:t xml:space="preserve"> </w:t>
+      </w:r>
+      <w:r>
+        <w:t>these data sets are more</w:t>
+      </w:r>
+      <w:r>
+        <w:t xml:space="preserve"> represent</w:t>
+      </w:r>
+      <w:r>
+        <w:t>at</w:t>
+      </w:r>
+      <w:r>
+        <w:t>iv</w:t>
+      </w:r>
+      <w:r>
+        <w:t>e</w:t>
+      </w:r>
+      <w:r>
+        <w:t xml:space="preserve"> </w:t>
+      </w:r>
+      <w:r>
+        <w:t xml:space="preserve">of the underlying distributions </w:t>
+      </w:r>
+      <w:r>
+        <w:t xml:space="preserve">and </w:t>
+      </w:r>
+      <w:r>
+        <w:t xml:space="preserve">are </w:t>
+      </w:r>
+      <w:r>
+        <w:t>thus less sensitive to disturbances.</w:t>
+      </w:r>
+      <w:r>
+        <w:t xml:space="preserve"> </w:t>
+      </w:r>
+      <w:r>
+        <w:t xml:space="preserve">  </w:t>
+      </w:r>
+    </w:p>
+    <w:p>
+      <w:pPr>
+        <w:pStyle w:val="Newparagraph"/>
+      </w:pPr>
+    </w:p>
+    <w:p>
+      <w:pPr>
+        <w:pStyle w:val="Newparagraph"/>
+      </w:pPr>
+      <w:r>
+        <w:t>The ranking methods, Rank-MI and Rank-</w:t>
+      </w:r>
+      <w:r>
+        <w:t>NaiveBC</w:t>
+      </w:r>
+      <w:r>
+        <w:t xml:space="preserve"> both have poor accuracy performance.  This is expected </w:t>
+      </w:r>
+      <w:r>
+        <w:t>as these methods do</w:t>
+      </w:r>
+      <w:r>
+        <w:t xml:space="preserve"> not</w:t>
+      </w:r>
+      <w:r>
+        <w:t xml:space="preserve"> consider feature complementarity </w:t>
+      </w:r>
+      <w:r>
+        <w:t xml:space="preserve">and </w:t>
+      </w:r>
+      <w:r>
+        <w:t xml:space="preserve">only measure </w:t>
+      </w:r>
+      <w:r>
+        <w:t xml:space="preserve">relevance of </w:t>
+      </w:r>
+      <w:r>
+        <w:t>feature</w:t>
+      </w:r>
+      <w:r>
+        <w:t>s</w:t>
+      </w:r>
+      <w:r>
+        <w:t xml:space="preserve"> </w:t>
+      </w:r>
+      <w:r>
+        <w:t>in isolation</w:t>
+      </w:r>
+      <w:r>
+        <w:t>.</w:t>
+      </w:r>
+      <w:r>
+        <w:t xml:space="preserve">  </w:t>
+      </w:r>
+      <w:r>
+        <w:t xml:space="preserve">The relatively poor </w:t>
+      </w:r>
+      <w:r>
+        <w:t>accuracy and stability</w:t>
+      </w:r>
+      <w:r>
+        <w:t xml:space="preserve"> of </w:t>
+      </w:r>
+      <w:r>
+        <w:t xml:space="preserve">FS-JMI </w:t>
+      </w:r>
+      <w:r>
+        <w:t xml:space="preserve">was </w:t>
+      </w:r>
+      <w:r>
+        <w:t>surprising</w:t>
+      </w:r>
+      <w:r>
+        <w:t xml:space="preserve"> </w:t>
+      </w:r>
+      <w:r>
+        <w:t xml:space="preserve">in the context of the results of </w:t>
+      </w:r>
+      <w:r>
+        <w:fldChar w:fldCharType="begin" w:fldLock="1"/>
+      </w:r>
+      <w:r>
+        <w:instrText>ADDIN CSL_CITATION { "citationItems" : [ { "id" : "ITEM-1", "itemData" : { "DOI" : "10.1016/j.patcog.2015.11.007", "ISBN" : "1532-4435", "ISSN" : "01678655", "abstract" : "We present a unifying framework for information theoretic feature selection, bringing almost two decades of research on heuristic filter criteria under a single theoretical interpretation. This is in response to the question: \u201cwhat are the implicit statistical assumptions of feature selection criteria based on mutual information?\u201d. To answer this, we adopt a different strategy than is usual in the feature selection literature\u2014instead of trying to define a criterion, we derive one, directly from a clearly specified objective function: the conditional likelihood of the training labels. While many hand-designed heuristic criteria try to optimize a definition of feature \u2018relevancy\u2019 and \u2018redundancy\u2019, our approach leads to a probabilistic framework which naturally incorporates these concepts. As a result we can unify the numerous criteria published over the last two decades, and show them to be low-order approximations to the exact (but intractable) optimisation problem. The primary contribution is to show that common heuristics for information based feature selection (including Markov Blanket algorithms as a special case) are approximate iterative maximisers of the con- ditional likelihood. A large empirical study provides strong evidence to favour certain classes of criteria, in particular those that balance the relative size of the relevancy/redundancy terms. Overall we conclude that the JMI criterion (Yang and Moody, 1999; Meyer et al., 2008) provides the best tradeoff in terms of accuracy, stability, and flexibility with small data samples. Keywords: feature selection, mutual information, conditional likelihood", "author" : [ { "dropping-particle" : "", "family" : "Brown", "given" : "Gavin", "non-dropping-particle" : "", "parse-names" : false, "suffix" : "" }, { "dropping-particle" : "", "family" : "Pocock", "given" : "Adam", "non-dropping-particle" : "", "parse-names" : false, "suffix" : "" }, { "dropping-particle" : "", "family" : "Zhao", "given" : "Ming-Jie", "non-dropping-particle" : "", "parse-names" : false, "suffix" : "" }, { "dropping-particle" : "", "family" : "Lujan", "given" : "Mikel", "non-dropping-particle" : "", "parse-names" : false, "suffix" : "" } ], "container-title" : "Journal of Machine Learning Research", "id" : "ITEM-1", "issued" : { "date-parts" : [ [ "2012" ] ] }, "note" : "Excellent paper, taking a rigorous theoretical approach to understand all feature selection in a comon information theoretic framework. Raises important points about what makes a good feature selector. Also looks quite extensively at high feat dim low N problems in both theoretical and empirical perspective. Somewhat nullifies my method and other similar clustering approaches. The benefit of clustering up front is that you can hand pick features. This is probably not of interest in things like genetics and and hand writing recognition.", "page" : "27-66", "title" : "Conditional likelihood maximisation: A unifying framework for mutual information feature selection", "type" : "article-journal", "volume" : "13" }, "uris" : [ "http://www.mendeley.com/documents/?uuid=1bf995b4-a042-4500-af98-21a3d802ea17" ] } ], "mendeley" : { "formattedCitation" : "(Brown et al. 2012)", "manualFormatting" : "Brown et al. (2012)", "plainTextFormattedCitation" : "(Brown et al. 2012)", "previouslyFormattedCitation" : "(Brown et al. 2012)" }, "properties" : {  }, "schema" : "https://github.com/citation-style-language/schema/raw/master/csl-citation.json" }</w:instrText>
+      </w:r>
+      <w:r>
+        <w:fldChar w:fldCharType="separate"/>
+      </w:r>
+      <w:r>
+        <w:rPr>
+          <w:noProof/>
+        </w:rPr>
+        <w:t xml:space="preserve">Brown et al. </w:t>
+      </w:r>
+      <w:r>
+        <w:rPr>
+          <w:noProof/>
+        </w:rPr>
+        <w:t>(</w:t>
+      </w:r>
+      <w:r>
+        <w:rPr>
+          <w:noProof/>
+        </w:rPr>
+        <w:t>2012)</w:t>
+      </w:r>
+      <w:r>
+        <w:fldChar w:fldCharType="end"/>
+      </w:r>
+      <w:r>
+        <w:t xml:space="preserve">, </w:t>
+      </w:r>
+      <w:r>
+        <w:t>where it produced the best overall pe</w:t>
+      </w:r>
+      <w:r>
+        <w:t xml:space="preserve">rformance.  Perhaps FS-JMI is </w:t>
+      </w:r>
+      <w:r>
+        <w:t>more competitive when applied to</w:t>
+      </w:r>
+      <w:r>
+        <w:t xml:space="preserve"> higher dimensional data sets, containing hundreds or thousands of features, </w:t>
+      </w:r>
+      <w:r>
+        <w:t>such as those that were</w:t>
+      </w:r>
+      <w:r>
+        <w:t xml:space="preserve"> used in </w:t>
+      </w:r>
+      <w:r>
+        <w:fldChar w:fldCharType="begin" w:fldLock="1"/>
+      </w:r>
+      <w:r>
+        <w:instrText>ADDIN CSL_CITATION { "citationItems" : [ { "id" : "ITEM-1", "itemData" : { "DOI" : "10.1016/j.patcog.2015.11.007", "ISBN" : "1532-4435", "ISSN" : "01678655", "abstract" : "We present a unifying framework for information theoretic feature selection, bringing almost two decades of research on heuristic filter criteria under a single theoretical interpretation. This is in response to the question: \u201cwhat are the implicit statistical assumptions of feature selection criteria based on mutual information?\u201d. To answer this, we adopt a different strategy than is usual in the feature selection literature\u2014instead of trying to define a criterion, we derive one, directly from a clearly specified objective function: the conditional likelihood of the training labels. While many hand-designed heuristic criteria try to optimize a definition of feature \u2018relevancy\u2019 and \u2018redundancy\u2019, our approach leads to a probabilistic framework which naturally incorporates these concepts. As a result we can unify the numerous criteria published over the last two decades, and show them to be low-order approximations to the exact (but intractable) optimisation problem. The primary contribution is to show that common heuristics for information based feature selection (including Markov Blanket algorithms as a special case) are approximate iterative maximisers of the con- ditional likelihood. A large empirical study provides strong evidence to favour certain classes of criteria, in particular those that balance the relative size of the relevancy/redundancy terms. Overall we conclude that the JMI criterion (Yang and Moody, 1999; Meyer et al., 2008) provides the best tradeoff in terms of accuracy, stability, and flexibility with small data samples. Keywords: feature selection, mutual information, conditional likelihood", "author" : [ { "dropping-particle" : "", "family" : "Brown", "given" : "Gavin", "non-dropping-particle" : "", "parse-names" : false, "suffix" : "" }, { "dropping-particle" : "", "family" : "Pocock", "given" : "Adam", "non-dropping-particle" : "", "parse-names" : false, "suffix" : "" }, { "dropping-particle" : "", "family" : "Zhao", "given" : "Ming-Jie", "non-dropping-particle" : "", "parse-names" : false, "suffix" : "" }, { "dropping-particle" : "", "family" : "Lujan", "given" : "Mikel", "non-dropping-particle" : "", "parse-names" : false, "suffix" : "" } ], "container-title" : "Journal of Machine Learning Research", "id" : "ITEM-1", "issued" : { "date-parts" : [ [ "2012" ] ] }, "note" : "Excellent paper, taking a rigorous theoretical approach to understand all feature selection in a comon information theoretic framework. Raises important points about what makes a good feature selector. Also looks quite extensively at high feat dim low N problems in both theoretical and empirical perspective. Somewhat nullifies my method and other similar clustering approaches. The benefit of clustering up front is that you can hand pick features. This is probably not of interest in things like genetics and and hand writing recognition.", "page" : "27-66", "title" : "Conditional likelihood maximisation: A unifying framework for mutual information feature selection", "type" : "article-journal", "volume" : "13" }, "uris" : [ "http://www.mendeley.com/documents/?uuid=1bf995b4-a042-4500-af98-21a3d802ea17" ] } ], "mendeley" : { "formattedCitation" : "(Brown et al. 2012)", "manualFormatting" : "Brown et al. (2012)", "plainTextFormattedCitation" : "(Brown et al. 2012)", "previouslyFormattedCitation" : "(Brown et al. 2012)" }, "properties" : {  }, "schema" : "https://github.com/citation-style-language/schema/raw/master/csl-citation.json" }</w:instrText>
+      </w:r>
+      <w:r>
+        <w:fldChar w:fldCharType="separate"/>
+      </w:r>
+      <w:r>
+        <w:rPr>
+          <w:noProof/>
+        </w:rPr>
+        <w:t xml:space="preserve">Brown et al. </w:t>
+      </w:r>
+      <w:r>
+        <w:rPr>
+          <w:noProof/>
+        </w:rPr>
+        <w:t>(</w:t>
+      </w:r>
+      <w:r>
+        <w:rPr>
+          <w:noProof/>
+        </w:rPr>
+        <w:t>2012)</w:t>
+      </w:r>
+      <w:r>
+        <w:fldChar w:fldCharType="end"/>
+      </w:r>
+      <w:r>
+        <w:t>.  T</w:t>
+      </w:r>
+      <w:r>
+        <w:t xml:space="preserve">he FS-JMI results </w:t>
+      </w:r>
+      <w:r>
+        <w:t xml:space="preserve">nevertheless </w:t>
+      </w:r>
+      <w:r>
+        <w:t>provide a benchmark that helps confirm the usefulness of the FCR method for the</w:t>
+      </w:r>
+      <w:r>
+        <w:t xml:space="preserve"> </w:t>
+      </w:r>
+      <w:r>
+        <w:t>type</w:t>
+      </w:r>
+      <w:r>
+        <w:t xml:space="preserve"> of data </w:t>
+      </w:r>
+      <w:r>
+        <w:t>investigated</w:t>
+      </w:r>
+      <w:r>
+        <w:t xml:space="preserve"> in our study</w:t>
+      </w:r>
+      <w:r>
+        <w:t xml:space="preserve">.  </w:t>
+      </w:r>
+    </w:p>
+    <w:p>
+      <w:pPr>
+        <w:pStyle w:val="Newparagraph"/>
+      </w:pPr>
+    </w:p>
+    <w:p>
+      <w:pPr>
+        <w:pStyle w:val="Newparagraph"/>
+      </w:pPr>
+      <w:r>
+        <w:t xml:space="preserve">As with classifier design, there is </w:t>
+      </w:r>
+      <w:r>
+        <w:t xml:space="preserve">a </w:t>
+      </w:r>
+      <w:r>
+        <w:t>‘</w:t>
+      </w:r>
+      <w:r>
+        <w:t>curse of dimensionality</w:t>
+      </w:r>
+      <w:r>
+        <w:t>’</w:t>
+      </w:r>
+      <w:r>
+        <w:t xml:space="preserve"> problem with computing </w:t>
+      </w:r>
+      <w:r>
+        <w:t xml:space="preserve">the </w:t>
+      </w:r>
+      <w:r>
+        <w:t>MI</w:t>
+      </w:r>
+      <w:r>
+        <w:t xml:space="preserve"> of joint variables</w:t>
+      </w:r>
+      <w:r>
+        <w:t>.  As the number of features increases, the number of objects needed to adequately represent the feature distribution increases exponentially</w:t>
+      </w:r>
+      <w:r>
+        <w:t xml:space="preserve"> </w:t>
+      </w:r>
+      <w:r>
+        <w:fldChar w:fldCharType="begin" w:fldLock="1"/>
+      </w:r>
+      <w:r>
+        <w:instrText>ADDIN CSL_CITATION { "citationItems" : [ { "id" : "ITEM-1", "itemData" : { "DOI" : "10.1016/j.patcog.2015.11.007", "ISBN" : "1532-4435", "ISSN" : "01678655", "abstract" : "We present a unifying framework for information theoretic feature selection, bringing almost two decades of research on heuristic filter criteria under a single theoretical interpretation. This is in response to the question: \u201cwhat are the implicit statistical assumptions of feature selection criteria based on mutual information?\u201d. To answer this, we adopt a different strategy than is usual in the feature selection literature\u2014instead of trying to define a criterion, we derive one, directly from a clearly specified objective function: the conditional likelihood of the training labels. While many hand-designed heuristic criteria try to optimize a definition of feature \u2018relevancy\u2019 and \u2018redundancy\u2019, our approach leads to a probabilistic framework which naturally incorporates these concepts. As a result we can unify the numerous criteria published over the last two decades, and show them to be low-order approximations to the exact (but intractable) optimisation problem. The primary contribution is to show that common heuristics for information based feature selection (including Markov Blanket algorithms as a special case) are approximate iterative maximisers of the con- ditional likelihood. A large empirical study provides strong evidence to favour certain classes of criteria, in particular those that balance the relative size of the relevancy/redundancy terms. Overall we conclude that the JMI criterion (Yang and Moody, 1999; Meyer et al., 2008) provides the best tradeoff in terms of accuracy, stability, and flexibility with small data samples. Keywords: feature selection, mutual information, conditional likelihood", "author" : [ { "dropping-particle" : "", "family" : "Brown", "given" : "Gavin", "non-dropping-particle" : "", "parse-names" : false, "suffix" : "" }, { "dropping-particle" : "", "family" : "Pocock", "given" : "Adam", "non-dropping-particle" : "", "parse-names" : false, "suffix" : "" }, { "dropping-particle" : "", "family" : "Zhao", "given" : "Ming-Jie", "non-dropping-particle" : "", "parse-names" : false, "suffix" : "" }, { "dropping-particle" : "", "family" : "Lujan", "given" : "Mikel", "non-dropping-particle" : "", "parse-names" : false, "suffix" : "" } ], "container-title" : "Journal of Machine Learning Research", "id" : "ITEM-1", "issued" : { "date-parts" : [ [ "2012" ] ] }, "note" : "Excellent paper, taking a rigorous theoretical approach to understand all feature selection in a comon information theoretic framework. Raises important points about what makes a good feature selector. Also looks quite extensively at high feat dim low N problems in both theoretical and empirical perspective. Somewhat nullifies my method and other similar clustering approaches. The benefit of clustering up front is that you can hand pick features. This is probably not of interest in things like genetics and and hand writing recognition.", "page" : "27-66", "title" : "Conditional likelihood maximisation: A unifying framework for mutual information feature selection", "type" : "article-journal", "volume" : "13" }, "uris" : [ "http://www.mendeley.com/documents/?uuid=1bf995b4-a042-4500-af98-21a3d802ea17" ] } ], "mendeley" : { "formattedCitation" : "(Brown et al. 2012)", "plainTextFormattedCitation" : "(Brown et al. 2012)", "previouslyFormattedCitation" : "(Brown et al. 2012)" }, "properties" : {  }, "schema" : "https://github.com/citation-style-language/schema/raw/master/csl-citation.json" }</w:instrText>
+      </w:r>
+      <w:r>
+        <w:fldChar w:fldCharType="separate"/>
+      </w:r>
+      <w:r>
+        <w:rPr>
+          <w:noProof/>
+        </w:rPr>
+        <w:t>(Brown et al. 2012)</w:t>
+      </w:r>
+      <w:r>
+        <w:fldChar w:fldCharType="end"/>
+      </w:r>
+      <w:r>
+        <w:t xml:space="preserve">.  </w:t>
+      </w:r>
+      <w:r>
+        <w:t xml:space="preserve">For this reason, the MI criterion is not well suited </w:t>
+      </w:r>
+      <w:r>
+        <w:t xml:space="preserve">for evaluating </w:t>
+      </w:r>
+      <w:r>
+        <w:t xml:space="preserve">the BE method, which requires computation of the </w:t>
+      </w:r>
+      <w:r>
+        <w:t>relevance</w:t>
+      </w:r>
+      <w:r>
+        <w:t xml:space="preserve"> criterion for the full feature set.  T</w:t>
+      </w:r>
+      <w:r>
+        <w:t>h</w:t>
+      </w:r>
+      <w:r>
+        <w:t>is likely explains the poor performance of</w:t>
+      </w:r>
+      <w:r>
+        <w:t xml:space="preserve"> BE-MI in terms of both accuracy and stability.</w:t>
+      </w:r>
+      <w:r>
+        <w:t xml:space="preserve">  </w:t>
+      </w:r>
+      <w:r>
+        <w:t>Note that p</w:t>
+      </w:r>
+      <w:r>
+        <w:t xml:space="preserve">art of the motivation for the JMI </w:t>
+      </w:r>
+      <w:r>
+        <w:t xml:space="preserve">formulation </w:t>
+      </w:r>
+      <w:r>
+        <w:t xml:space="preserve">is to circumvent </w:t>
+      </w:r>
+      <w:r>
+        <w:t>this kind of representivity issue by using</w:t>
+      </w:r>
+      <w:r>
+        <w:t xml:space="preserve"> a low dimensional approximation</w:t>
+      </w:r>
+      <w:r>
+        <w:t xml:space="preserve"> to MI.</w:t>
+      </w:r>
+      <w:r>
+        <w:t xml:space="preserve"> </w:t>
+      </w:r>
+    </w:p>
+    <w:p>
+      <w:pPr>
+        <w:pStyle w:val="Newparagraph"/>
+      </w:pPr>
+    </w:p>
+    <w:p>
+      <w:pPr>
+        <w:pStyle w:val="Paragraph"/>
+      </w:pPr>
+      <w:r>
+        <w:t>[</w:t>
+      </w:r>
+      <w:bookmarkStart w:id="12" w:name="_Ref464643772"/>
+      <w:r>
         <w:t xml:space="preserve">Figure </w:t>
       </w:r>
       <w:r>
+        <w:fldChar w:fldCharType="begin"/>
+      </w:r>
+      <w:r>
+        <w:instrText xml:space="preserve"> SEQ Figure \* ARABIC </w:instrText>
+      </w:r>
+      <w:r>
+        <w:fldChar w:fldCharType="separate"/>
+      </w:r>
+      <w:r>
         <w:rPr>
           <w:noProof/>
         </w:rPr>
@@ -8317,22 +8879,53 @@
       <w:r>
         <w:fldChar w:fldCharType="end"/>
       </w:r>
-      <w:r>
-        <w:t xml:space="preserve">, and mean accuracy in </w:t>
+      <w:bookmarkEnd w:id="12"/>
+      <w:r>
+        <w:t>.</w:t>
+      </w:r>
+      <w:r>
+        <w:t xml:space="preserve"> </w:t>
+      </w:r>
+      <w:r>
+        <w:t xml:space="preserve"> </w:t>
+      </w:r>
+      <w:r>
+        <w:t>Method stability per data set</w:t>
+      </w:r>
+      <w:r>
+        <w:t xml:space="preserve"> (methods along the x axis are ordered by their mean stability over the data sets)</w:t>
+      </w:r>
+      <w:r>
+        <w:t>]</w:t>
+      </w:r>
+    </w:p>
+    <w:p>
+      <w:pPr>
+        <w:pStyle w:val="Newparagraph"/>
+      </w:pPr>
+    </w:p>
+    <w:p>
+      <w:pPr>
+        <w:pStyle w:val="Paragraph"/>
+      </w:pPr>
+      <w:r>
+        <w:lastRenderedPageBreak/>
+        <w:t>[</w:t>
+      </w:r>
+      <w:bookmarkStart w:id="13" w:name="_Ref464643973"/>
+      <w:r>
+        <w:t xml:space="preserve">Figure </w:t>
       </w:r>
       <w:r>
         <w:fldChar w:fldCharType="begin"/>
       </w:r>
       <w:r>
-        <w:instrText xml:space="preserve"> REF _Ref464643973 \h </w:instrText>
+        <w:instrText xml:space="preserve"> SEQ Figure \* ARABIC </w:instrText>
       </w:r>
       <w:r>
         <w:fldChar w:fldCharType="separate"/>
       </w:r>
       <w:r>
-        <w:t xml:space="preserve">Figure </w:t>
-      </w:r>
-      <w:r>
         <w:rPr>
           <w:noProof/>
         </w:rPr>
@@ -8341,218 +8934,680 @@
       <w:r>
         <w:fldChar w:fldCharType="end"/>
       </w:r>
+      <w:bookmarkEnd w:id="13"/>
+      <w:r>
+        <w:t>.</w:t>
+      </w:r>
+      <w:r>
+        <w:t xml:space="preserve"> </w:t>
+      </w:r>
+      <w:r>
+        <w:t xml:space="preserve"> </w:t>
+      </w:r>
+      <w:r>
+        <w:t>Method accuracy per data set</w:t>
+      </w:r>
+      <w:r>
+        <w:t xml:space="preserve"> (methods along the x axis are ordered by their mean accuracy over the data sets)</w:t>
+      </w:r>
+      <w:r>
+        <w:t>]</w:t>
+      </w:r>
+    </w:p>
+    <w:p>
+      <w:pPr>
+        <w:pStyle w:val="Newparagraph"/>
+      </w:pPr>
+    </w:p>
+    <w:p>
+      <w:pPr>
+        <w:pStyle w:val="Newparagraph"/>
+      </w:pPr>
+      <w:r>
+        <w:t>The method execution times</w:t>
+      </w:r>
+      <w:r>
+        <w:t>,</w:t>
+      </w:r>
+      <w:r>
+        <w:t xml:space="preserve"> </w:t>
+      </w:r>
+      <w:r>
+        <w:t>summed</w:t>
+      </w:r>
+      <w:r>
+        <w:t xml:space="preserve"> over the six data sets</w:t>
+      </w:r>
+      <w:r>
+        <w:t>,</w:t>
+      </w:r>
+      <w:r>
+        <w:t xml:space="preserve"> are </w:t>
+      </w:r>
+      <w:r>
+        <w:t xml:space="preserve">provided for reference </w:t>
+      </w:r>
+      <w:r>
+        <w:t xml:space="preserve">in </w:t>
+      </w:r>
+      <w:r>
+        <w:fldChar w:fldCharType="begin"/>
+      </w:r>
+      <w:r>
+        <w:instrText xml:space="preserve"> REF _Ref464732046 \h </w:instrText>
+      </w:r>
+      <w:r>
+        <w:fldChar w:fldCharType="separate"/>
+      </w:r>
+      <w:r>
+        <w:t xml:space="preserve">Table </w:t>
+      </w:r>
+      <w:r>
+        <w:rPr>
+          <w:noProof/>
+        </w:rPr>
+        <w:t>4</w:t>
+      </w:r>
+      <w:r>
+        <w:fldChar w:fldCharType="end"/>
+      </w:r>
+      <w:r>
+        <w:t xml:space="preserve">.  </w:t>
+      </w:r>
+      <w:r>
+        <w:t xml:space="preserve"> </w:t>
+      </w:r>
+      <w:r>
+        <w:t xml:space="preserve">The </w:t>
+      </w:r>
+      <w:r>
+        <w:t xml:space="preserve">execution time of </w:t>
+      </w:r>
+      <w:r>
+        <w:t>FCR compete</w:t>
+      </w:r>
+      <w:r>
+        <w:t>s</w:t>
+      </w:r>
+      <w:r>
+        <w:t xml:space="preserve"> well with the other methods.  </w:t>
+      </w:r>
+      <w:r>
+        <w:t xml:space="preserve">The </w:t>
+      </w:r>
+      <w:r>
+        <w:t>NaiveBC</w:t>
+      </w:r>
+      <w:r>
+        <w:t xml:space="preserve"> criterion is slower to compute than the MI criterion as it uses a five-fold cross-validation</w:t>
+      </w:r>
+      <w:r>
+        <w:t>, implemented in Matlab</w:t>
+      </w:r>
+      <w:r>
+        <w:rPr>
+          <w:vertAlign w:val="superscript"/>
+        </w:rPr>
+        <w:t>TM</w:t>
+      </w:r>
+      <w:r>
+        <w:t>,</w:t>
+      </w:r>
+      <w:r>
+        <w:t xml:space="preserve"> to evaluate the classification accuracy</w:t>
+      </w:r>
+      <w:r>
+        <w:t xml:space="preserve">.  </w:t>
+      </w:r>
+      <w:r>
+        <w:t xml:space="preserve">MI </w:t>
+      </w:r>
+      <w:r>
+        <w:t>is computed once</w:t>
+      </w:r>
+      <w:r>
+        <w:t>-</w:t>
+      </w:r>
+      <w:r>
+        <w:t>off</w:t>
+      </w:r>
+      <w:r>
+        <w:t xml:space="preserve"> </w:t>
+      </w:r>
+      <w:r>
+        <w:t xml:space="preserve">using </w:t>
+      </w:r>
+      <w:r>
+        <w:t>the efficient FEAST C++ implementation</w:t>
+      </w:r>
+      <w:r>
+        <w:t>.</w:t>
+      </w:r>
+      <w:r>
+        <w:t xml:space="preserve">  Methods using the </w:t>
+      </w:r>
+      <w:r>
+        <w:t>NaiveBC</w:t>
+      </w:r>
+      <w:r>
+        <w:t xml:space="preserve"> criterion are consequently slower than their MI counterparts.  JMI is fast</w:t>
+      </w:r>
+      <w:r>
+        <w:t>er than the related FS-MI method,</w:t>
+      </w:r>
+      <w:r>
+        <w:t xml:space="preserve"> as </w:t>
+      </w:r>
+      <w:r>
+        <w:t>the criterion</w:t>
+      </w:r>
+      <w:r>
+        <w:t xml:space="preserve"> only requires MI computations</w:t>
+      </w:r>
+      <w:r>
+        <w:t xml:space="preserve"> between pairwise combinations of features and the class labels, while the MI criterion is evaluated on the combination all selected features</w:t>
+      </w:r>
+      <w:r>
+        <w:t xml:space="preserve">.  BE is known to be less efficient than FS </w:t>
+      </w:r>
+      <w:r>
+        <w:fldChar w:fldCharType="begin" w:fldLock="1"/>
+      </w:r>
+      <w:r>
+        <w:instrText>ADDIN CSL_CITATION { "citationItems" : [ { "id" : "ITEM-1", "itemData" : { "DOI" : "10.1016/j.aca.2011.07.027", "ISBN" : "0885-6125", "ISSN" : "00032670", "PMID" : "21889629", "abstract" : "Abstract Variable and feature selection have become the focus of much research in areas of application for which datasets with tens or hundreds of thousands of variables are available. These areas include text processing of internet documents, gene expression array analysis, and combinatorial chemistry. The objective of variable selection is three-fold: improving the prediction performance of the pre- dictors, providing faster andmore cost-effective predictors, and providing a better understanding of the underlying process that generated the data. The contributions of this special issue cover a wide range of aspects of such problems: providing a better definition of the objective function, feature construction, feature ranking, multivariate feature selection, efficient search methods, and feature validity assessment methods. Keywords:", "author" : [ { "dropping-particle" : "", "family" : "Guyon", "given" : "Isabelle", "non-dropping-particle" : "", "parse-names" : false, "suffix" : "" }, { "dropping-particle" : "", "family" : "Elisseeff", "given" : "Andre", "non-dropping-particle" : "", "parse-names" : false, "suffix" : "" } ], "container-title" : "Journal ofMachine Learning Research", "id" : "ITEM-1", "issued" : { "date-parts" : [ [ "2003" ] ] }, "note" : "Great paper. Some interesting and counter-intuitive results. Important to inform my feature clustering and ranking. Should really do a bit of a rewrite based on this as it kind of contradicts some of my assumptions", "page" : "1157-1182", "title" : "An introduction to variable and feature selection", "type" : "article-journal", "volume" : "3" }, "uris" : [ "http://www.mendeley.com/documents/?uuid=7441fa57-99df-4ea1-931d-c5cc942cd1ab" ] } ], "mendeley" : { "formattedCitation" : "(Guyon and Elisseeff 2003)", "plainTextFormattedCitation" : "(Guyon and Elisseeff 2003)", "previouslyFormattedCitation" : "(Guyon and Elisseeff 2003)" }, "properties" : {  }, "schema" : "https://github.com/citation-style-language/schema/raw/master/csl-citation.json" }</w:instrText>
+      </w:r>
+      <w:r>
+        <w:fldChar w:fldCharType="separate"/>
+      </w:r>
+      <w:r>
+        <w:rPr>
+          <w:noProof/>
+        </w:rPr>
+        <w:t>(Guyon and Elisseeff 2003)</w:t>
+      </w:r>
+      <w:r>
+        <w:fldChar w:fldCharType="end"/>
+      </w:r>
+      <w:r>
+        <w:t xml:space="preserve">, and is slowest of the tested methods. </w:t>
+      </w:r>
+    </w:p>
+    <w:p>
+      <w:pPr>
+        <w:pStyle w:val="Newparagraph"/>
+      </w:pPr>
+    </w:p>
+    <w:p>
+      <w:pPr>
+        <w:pStyle w:val="Paragraph"/>
+      </w:pPr>
+      <w:r>
+        <w:t>[</w:t>
+      </w:r>
+      <w:bookmarkStart w:id="14" w:name="_Ref464732046"/>
+      <w:r>
+        <w:t xml:space="preserve">Table </w:t>
+      </w:r>
+      <w:r>
+        <w:fldChar w:fldCharType="begin"/>
+      </w:r>
+      <w:r>
+        <w:instrText xml:space="preserve"> SEQ Table \* ARABIC </w:instrText>
+      </w:r>
+      <w:r>
+        <w:fldChar w:fldCharType="separate"/>
+      </w:r>
+      <w:r>
+        <w:rPr>
+          <w:noProof/>
+        </w:rPr>
+        <w:t>4</w:t>
+      </w:r>
+      <w:r>
+        <w:fldChar w:fldCharType="end"/>
+      </w:r>
+      <w:bookmarkEnd w:id="14"/>
+      <w:r>
+        <w:t xml:space="preserve">.  </w:t>
+      </w:r>
+      <w:r>
+        <w:t>Method c</w:t>
+      </w:r>
+      <w:r>
+        <w:t>umulative execution time over all data</w:t>
+      </w:r>
+      <w:r>
+        <w:t>]</w:t>
+      </w:r>
+    </w:p>
+    <w:p>
+      <w:pPr>
+        <w:pStyle w:val="Newparagraph"/>
+      </w:pPr>
+    </w:p>
+    <w:p>
+      <w:pPr>
+        <w:pStyle w:val="Newparagraph"/>
+      </w:pPr>
+      <w:r>
+        <w:fldChar w:fldCharType="begin"/>
+      </w:r>
+      <w:r>
+        <w:instrText xml:space="preserve"> REF _Ref493181059 \h </w:instrText>
+      </w:r>
+      <w:r>
+        <w:fldChar w:fldCharType="separate"/>
+      </w:r>
+      <w:r>
+        <w:t xml:space="preserve">Table </w:t>
+      </w:r>
+      <w:r>
+        <w:rPr>
+          <w:noProof/>
+        </w:rPr>
+        <w:t>5</w:t>
+      </w:r>
+      <w:r>
+        <w:fldChar w:fldCharType="end"/>
+      </w:r>
+      <w:r>
+        <w:t xml:space="preserve"> </w:t>
+      </w:r>
+      <w:r>
+        <w:t>presents the non-dominant ranking of the methods, in terms of both accuracy and stability.  The best ranked method overall is FCR-MI, with FCR-</w:t>
+      </w:r>
+      <w:r>
+        <w:t>NaiveBC</w:t>
+      </w:r>
+      <w:r>
+        <w:t>, FS-MI and FS-</w:t>
+      </w:r>
+      <w:r>
+        <w:t>NaiveBC</w:t>
+      </w:r>
+      <w:r>
+        <w:t xml:space="preserve"> occupying the second rank position.  While the FS-MI and FS-</w:t>
+      </w:r>
+      <w:r>
+        <w:t>NaiveBC</w:t>
+      </w:r>
+      <w:r>
+        <w:t xml:space="preserve"> produce</w:t>
+      </w:r>
+      <w:r>
+        <w:t>d</w:t>
+      </w:r>
+      <w:r>
+        <w:t xml:space="preserve"> the best performance for stability and accuracy respectively, FCR-MI and FCR-</w:t>
+      </w:r>
+      <w:r>
+        <w:t>NaiveBC</w:t>
+      </w:r>
+      <w:r>
+        <w:t xml:space="preserve"> achieve</w:t>
+      </w:r>
+      <w:r>
+        <w:t>d</w:t>
+      </w:r>
+      <w:r>
+        <w:t xml:space="preserve"> a better compromise between these two measures.  The Rank-</w:t>
+      </w:r>
+      <w:r>
+        <w:t>NaiveBC</w:t>
+      </w:r>
+      <w:r>
+        <w:t>, Rank-MI and BE-MI methods are ranked lowest</w:t>
+      </w:r>
+      <w:r>
+        <w:t xml:space="preserve"> due to</w:t>
+      </w:r>
+      <w:r>
+        <w:t xml:space="preserve"> the known limitations of these methods.</w:t>
+      </w:r>
+      <w:r>
+        <w:t xml:space="preserve"> </w:t>
+      </w:r>
+    </w:p>
+    <w:p>
+      <w:pPr>
+        <w:pStyle w:val="Newparagraph"/>
+      </w:pPr>
+    </w:p>
+    <w:p>
+      <w:pPr>
+        <w:pStyle w:val="Newparagraph"/>
+      </w:pPr>
+      <w:r>
+        <w:lastRenderedPageBreak/>
+        <w:t>If the clustering step were omitted, FCR-MI and FCR-</w:t>
+      </w:r>
+      <w:r>
+        <w:t>NaiveBC</w:t>
+      </w:r>
+      <w:r>
+        <w:t xml:space="preserve"> would simplify to Rank-MI and Rank-</w:t>
+      </w:r>
+      <w:r>
+        <w:t>NaiveBC</w:t>
+      </w:r>
+      <w:r>
+        <w:t xml:space="preserve"> respectively.  FCR-MI and FCR-</w:t>
+      </w:r>
+      <w:r>
+        <w:t>NaiveBC</w:t>
+      </w:r>
+      <w:r>
+        <w:t xml:space="preserve"> show a substantial improvement in performance compared to Rank-MI and Rank-</w:t>
+      </w:r>
+      <w:r>
+        <w:t>NaiveBC</w:t>
+      </w:r>
+      <w:r>
+        <w:t xml:space="preserve"> which lends support to the effectiveness of the clustering step.  </w:t>
+      </w:r>
+      <w:r>
+        <w:t xml:space="preserve">Considering </w:t>
+      </w:r>
+      <w:r>
+        <w:t xml:space="preserve">the combination of the MI and </w:t>
+      </w:r>
+      <w:r>
+        <w:t>naive</w:t>
+      </w:r>
+      <w:r>
+        <w:t xml:space="preserve"> Bayes criteria with </w:t>
+      </w:r>
+      <w:r>
+        <w:t xml:space="preserve">each method in isolation, there is a general trend for MI to produce better stability and </w:t>
+      </w:r>
+      <w:r>
+        <w:t>naive</w:t>
+      </w:r>
+      <w:r>
+        <w:t xml:space="preserve"> Bayes to produce better accuracy.  </w:t>
+      </w:r>
+      <w:r>
+        <w:t>W</w:t>
+      </w:r>
+      <w:r>
+        <w:t xml:space="preserve">hile FCR works well with either criterion, the results </w:t>
+      </w:r>
+      <w:r>
+        <w:t>favour</w:t>
+      </w:r>
+      <w:r>
+        <w:t xml:space="preserve"> the use of MI </w:t>
+      </w:r>
+      <w:r>
+        <w:t xml:space="preserve">as it is faster and produces a better non-dominant ranking than </w:t>
+      </w:r>
+      <w:r>
+        <w:t>naive</w:t>
+      </w:r>
+      <w:r>
+        <w:t xml:space="preserve"> Bayes</w:t>
+      </w:r>
+      <w:r>
+        <w:t xml:space="preserve">.  </w:t>
+      </w:r>
+      <w:r>
+        <w:t>On the whole th</w:t>
+      </w:r>
+      <w:r>
+        <w:t>e</w:t>
+      </w:r>
+      <w:r>
+        <w:t xml:space="preserve"> evaluation study shows the FCR method to be effective </w:t>
+      </w:r>
+      <w:r>
+        <w:t>at selecting accurate and stable features from high dimensional remote sensing data</w:t>
+      </w:r>
+      <w:r>
+        <w:t xml:space="preserve"> containing redundancy</w:t>
+      </w:r>
+      <w:r>
+        <w:t xml:space="preserve">.  </w:t>
+      </w:r>
+      <w:bookmarkStart w:id="15" w:name="_Ref464737145"/>
+    </w:p>
+    <w:p>
+      <w:pPr>
+        <w:pStyle w:val="Newparagraph"/>
+      </w:pPr>
+    </w:p>
+    <w:p>
+      <w:pPr>
+        <w:pStyle w:val="Paragraph"/>
+      </w:pPr>
+      <w:r>
+        <w:t>[</w:t>
+      </w:r>
+      <w:bookmarkStart w:id="16" w:name="_Ref493181059"/>
+      <w:r>
+        <w:t xml:space="preserve">Table </w:t>
+      </w:r>
+      <w:r>
+        <w:fldChar w:fldCharType="begin"/>
+      </w:r>
+      <w:r>
+        <w:instrText xml:space="preserve"> SEQ Table \* ARABIC </w:instrText>
+      </w:r>
+      <w:r>
+        <w:fldChar w:fldCharType="separate"/>
+      </w:r>
+      <w:r>
+        <w:rPr>
+          <w:noProof/>
+        </w:rPr>
+        <w:t>5</w:t>
+      </w:r>
+      <w:r>
+        <w:fldChar w:fldCharType="end"/>
+      </w:r>
+      <w:bookmarkEnd w:id="16"/>
+      <w:r>
+        <w:t xml:space="preserve">.  </w:t>
+      </w:r>
+      <w:r>
+        <w:t>Non-dominated ranking of methods by accuracy and stability</w:t>
+      </w:r>
+      <w:r>
+        <w:t>]</w:t>
+      </w:r>
+    </w:p>
+    <w:p>
+      <w:pPr>
+        <w:pStyle w:val="Newparagraph"/>
+      </w:pPr>
+    </w:p>
+    <w:bookmarkEnd w:id="15"/>
+    <w:p>
+      <w:pPr>
+        <w:pStyle w:val="Heading1"/>
+      </w:pPr>
+      <w:r>
+        <w:t>Conclusions</w:t>
+      </w:r>
+    </w:p>
+    <w:p>
+      <w:pPr>
+        <w:pStyle w:val="Paragraph"/>
+      </w:pPr>
+      <w:r>
+        <w:t xml:space="preserve">Small changes in data sets containing redundancy can result in substantial changes in selected features.  Feature redundancy is also known to cause selection of sub-optimal features.  </w:t>
+      </w:r>
+      <w:r>
+        <w:t xml:space="preserve">A method for </w:t>
+      </w:r>
+      <w:r>
+        <w:t xml:space="preserve">selecting stable and informative features from redundant data by </w:t>
+      </w:r>
+      <w:r>
+        <w:t>ranking correlated clusters of features</w:t>
+      </w:r>
+      <w:r>
+        <w:t>,</w:t>
+      </w:r>
+      <w:r>
+        <w:t xml:space="preserve"> was presented.  Using hierarchical clustering, a natural number of clusters can be selected by observing the stability of correlation relationships in the data using a dendrogram.  Clusters are then ranked using an importance measure, calculated as the median of </w:t>
+      </w:r>
+      <w:r>
+        <w:t>a relevance criterion evaluated on</w:t>
+      </w:r>
+      <w:r>
+        <w:t xml:space="preserve"> each individual feature in the cluster.  By selecting individual features from the best clusters, a set of informative features is found while simultaneously removing </w:t>
+      </w:r>
+      <w:r>
+        <w:t xml:space="preserve">redundancy </w:t>
+      </w:r>
+      <w:r>
+        <w:t xml:space="preserve">from the data.  The ability to hand-pick features </w:t>
+      </w:r>
+      <w:r>
+        <w:t>from the best clust</w:t>
+      </w:r>
+      <w:r>
+        <w:t>ers distinguishes FCR from related</w:t>
+      </w:r>
+      <w:r>
+        <w:t xml:space="preserve"> feature selection methods.  This ability </w:t>
+      </w:r>
+      <w:r>
+        <w:lastRenderedPageBreak/>
+        <w:t>is beneficial as it allows other factors</w:t>
+      </w:r>
+      <w:r>
+        <w:t>, such as speed of computation and physical interpretability,</w:t>
+      </w:r>
+      <w:r>
+        <w:t xml:space="preserve"> to be </w:t>
+      </w:r>
+      <w:r>
+        <w:t>considered when</w:t>
+      </w:r>
+      <w:r>
+        <w:t xml:space="preserve"> determining </w:t>
+      </w:r>
+      <w:r>
+        <w:t xml:space="preserve">an effective </w:t>
+      </w:r>
+      <w:r>
+        <w:t>feature set.</w:t>
+      </w:r>
+      <w:r>
+        <w:t xml:space="preserve">  </w:t>
+      </w:r>
+    </w:p>
+    <w:p>
+      <w:pPr>
+        <w:pStyle w:val="Newparagraph"/>
+      </w:pPr>
+    </w:p>
+    <w:p>
+      <w:pPr>
+        <w:pStyle w:val="Newparagraph"/>
+      </w:pPr>
+      <w:r>
+        <w:t xml:space="preserve">The need for user specification of </w:t>
+      </w:r>
+      <w:r>
+        <w:t>dissimilarity threshold</w:t>
+      </w:r>
+      <w:r>
+        <w:t xml:space="preserve"> </w:t>
+      </w:r>
+      <w:r>
+        <w:t xml:space="preserve">can be seen as </w:t>
+      </w:r>
+      <w:r>
+        <w:t xml:space="preserve">a weakness of the </w:t>
+      </w:r>
+      <w:r>
+        <w:t xml:space="preserve">FCR </w:t>
+      </w:r>
+      <w:r>
+        <w:t xml:space="preserve">method.  </w:t>
+      </w:r>
+      <w:r>
+        <w:t xml:space="preserve">This is a subjective choice and different </w:t>
+      </w:r>
+      <w:r>
+        <w:t xml:space="preserve">thresholds </w:t>
+      </w:r>
+      <w:r>
+        <w:t xml:space="preserve">can lead to different sets of selected features.  A possible way to automate this choice would be to extract clusters from all levels in the hierarchy, select a set of features from the best clusters at </w:t>
+      </w:r>
+      <w:r>
+        <w:t>each</w:t>
+      </w:r>
+      <w:r>
+        <w:t xml:space="preserve"> level, and then use a performance measure such as the accuracy of a k-NN classifier to choose the best set of features</w:t>
+      </w:r>
+      <w:r>
+        <w:t xml:space="preserve"> overall</w:t>
+      </w:r>
+      <w:r>
+        <w:t xml:space="preserve">.  The need for visual inspection of the dendrogram to make the choice of </w:t>
+      </w:r>
+      <w:r>
+        <w:t xml:space="preserve">dissimilarity threshold </w:t>
+      </w:r>
+      <w:r>
+        <w:t>limits the dimensionality of data that the FCR method can practically be applied to.  For data sets of hundreds or thousands of features</w:t>
+      </w:r>
       <w:r>
         <w:t xml:space="preserve">, </w:t>
       </w:r>
       <w:r>
-        <w:t>over the six data sets.</w:t>
+        <w:t xml:space="preserve">the dendrogram </w:t>
+      </w:r>
+      <w:r>
+        <w:t>may</w:t>
+      </w:r>
+      <w:r>
+        <w:t xml:space="preserve"> </w:t>
+      </w:r>
+      <w:r>
+        <w:t xml:space="preserve">be </w:t>
+      </w:r>
+      <w:r>
+        <w:t xml:space="preserve">too </w:t>
+      </w:r>
+      <w:r>
+        <w:t xml:space="preserve">cluttered </w:t>
+      </w:r>
+      <w:r>
+        <w:t>to make a sensible choice</w:t>
+      </w:r>
+      <w:r>
+        <w:t xml:space="preserve"> and a feature selection algorithm other than FCR </w:t>
+      </w:r>
+      <w:r>
+        <w:t>may</w:t>
+      </w:r>
+      <w:r>
+        <w:t xml:space="preserve"> be more appropriate</w:t>
+      </w:r>
+      <w:r>
+        <w:t>.</w:t>
       </w:r>
       <w:r>
         <w:t xml:space="preserve">  </w:t>
       </w:r>
       <w:r>
-        <w:t xml:space="preserve">FS-MI </w:t>
-      </w:r>
-      <w:r>
-        <w:t xml:space="preserve">was </w:t>
-      </w:r>
-      <w:r>
-        <w:t>the most stable overall, but ha</w:t>
-      </w:r>
-      <w:r>
-        <w:t>d</w:t>
-      </w:r>
-      <w:r>
-        <w:t xml:space="preserve"> one of the poorest accuracies.  Similarly, FS-</w:t>
+        <w:t xml:space="preserve">It is worth noting that for problems where feature stability </w:t>
+      </w:r>
+      <w:r>
+        <w:t xml:space="preserve">and </w:t>
+      </w:r>
+      <w:r>
+        <w:t>user specification of preferred variables are not required, FS-</w:t>
       </w:r>
       <w:r>
         <w:t>NaiveBC</w:t>
       </w:r>
       <w:r>
-        <w:t xml:space="preserve"> is the most accurate overall</w:t>
-      </w:r>
-      <w:r>
-        <w:t>,</w:t>
-      </w:r>
-      <w:r>
-        <w:t xml:space="preserve"> but is the least stable.  While neither FCR-</w:t>
-      </w:r>
-      <w:r>
-        <w:t>NaiveBC</w:t>
-      </w:r>
-      <w:r>
-        <w:t xml:space="preserve"> </w:t>
-      </w:r>
-      <w:r>
-        <w:t>n</w:t>
-      </w:r>
-      <w:r>
-        <w:t>or</w:t>
-      </w:r>
-      <w:r>
-        <w:t xml:space="preserve"> FCR-MI achieve the best overall accuracy or stability, they are among</w:t>
-      </w:r>
-      <w:r>
-        <w:t>st</w:t>
-      </w:r>
-      <w:r>
-        <w:t xml:space="preserve"> the top three methods for both performance measures. </w:t>
-      </w:r>
-      <w:r>
-        <w:t>The</w:t>
-      </w:r>
-      <w:r>
-        <w:t xml:space="preserve"> </w:t>
-      </w:r>
-      <w:r>
-        <w:t>wide</w:t>
-      </w:r>
-      <w:r>
-        <w:t xml:space="preserve"> </w:t>
-      </w:r>
-      <w:r>
-        <w:t>range of</w:t>
-      </w:r>
-      <w:r>
-        <w:t xml:space="preserve"> stabilit</w:t>
-      </w:r>
-      <w:r>
-        <w:t>ies</w:t>
-      </w:r>
-      <w:r>
-        <w:t xml:space="preserve"> </w:t>
-      </w:r>
-      <w:r>
-        <w:t>confirm</w:t>
-      </w:r>
-      <w:r>
-        <w:t>s</w:t>
-      </w:r>
-      <w:r>
-        <w:t xml:space="preserve"> the</w:t>
-      </w:r>
-      <w:r>
-        <w:t xml:space="preserve"> </w:t>
-      </w:r>
-      <w:r>
-        <w:t>sensitivity of some methods to variations in the data</w:t>
-      </w:r>
-      <w:r>
-        <w:t xml:space="preserve">.  </w:t>
-      </w:r>
-      <w:r>
-        <w:t xml:space="preserve">The </w:t>
-      </w:r>
-      <w:r>
-        <w:t xml:space="preserve">method </w:t>
-      </w:r>
-      <w:r>
-        <w:t>accurac</w:t>
-      </w:r>
-      <w:r>
-        <w:t>ies</w:t>
-      </w:r>
-      <w:r>
-        <w:t xml:space="preserve"> </w:t>
-      </w:r>
-      <w:r>
-        <w:t>span a smaller range than the method stabilities</w:t>
-      </w:r>
-      <w:r>
-        <w:t xml:space="preserve">.  Nonetheless, there are </w:t>
-      </w:r>
-      <w:r>
-        <w:t xml:space="preserve">substantial </w:t>
-      </w:r>
-      <w:r>
-        <w:t>differences in accuracy between the best and worst methods.</w:t>
-      </w:r>
-      <w:r>
-        <w:t xml:space="preserve">  Compared to the other data sets, the stability of the Spekboom, Synthetic and Landsat data is </w:t>
-      </w:r>
-      <w:r>
-        <w:t xml:space="preserve">noticeably </w:t>
-      </w:r>
-      <w:r>
-        <w:t xml:space="preserve">superior.  </w:t>
-      </w:r>
-      <w:r>
-        <w:t xml:space="preserve">As reflected in the </w:t>
-      </w:r>
-      <w:r>
-        <w:t>‘</w:t>
-      </w:r>
-      <w:r>
-        <w:t>difficulty</w:t>
-      </w:r>
-      <w:r>
-        <w:t>’</w:t>
-      </w:r>
-      <w:r>
-        <w:t xml:space="preserve"> values in </w:t>
-      </w:r>
-      <w:r>
-        <w:fldChar w:fldCharType="begin"/>
-      </w:r>
-      <w:r>
-        <w:instrText xml:space="preserve"> REF _Ref463953775 \h </w:instrText>
-      </w:r>
-      <w:r>
-        <w:fldChar w:fldCharType="separate"/>
-      </w:r>
-      <w:r>
-        <w:t xml:space="preserve">Table </w:t>
-      </w:r>
-      <w:r>
-        <w:rPr>
-          <w:noProof/>
-        </w:rPr>
-        <w:t>1</w:t>
-      </w:r>
-      <w:r>
-        <w:fldChar w:fldCharType="end"/>
-      </w:r>
-      <w:r>
-        <w:t>,</w:t>
-      </w:r>
-      <w:r>
-        <w:t xml:space="preserve"> </w:t>
-      </w:r>
-      <w:r>
-        <w:t>these data sets are more</w:t>
-      </w:r>
-      <w:r>
-        <w:t xml:space="preserve"> represent</w:t>
-      </w:r>
-      <w:r>
-        <w:t>at</w:t>
-      </w:r>
-      <w:r>
-        <w:t>iv</w:t>
-      </w:r>
-      <w:r>
-        <w:t>e</w:t>
-      </w:r>
-      <w:r>
-        <w:t xml:space="preserve"> </w:t>
-      </w:r>
-      <w:r>
-        <w:t xml:space="preserve">of the underlying distributions </w:t>
-      </w:r>
-      <w:r>
-        <w:t xml:space="preserve">and </w:t>
-      </w:r>
-      <w:r>
-        <w:t xml:space="preserve">are </w:t>
-      </w:r>
-      <w:r>
-        <w:t>thus less sensitive to disturbances.</w:t>
-      </w:r>
-      <w:r>
-        <w:t xml:space="preserve"> </w:t>
-      </w:r>
-      <w:r>
-        <w:t xml:space="preserve">  </w:t>
+        <w:t xml:space="preserve"> may be a more sensible choice of feature selection method.  It achieved the best accuracy results and does not require any user intervention as with FCR. </w:t>
       </w:r>
     </w:p>
     <w:p>
@@ -8565,1116 +9620,38 @@
         <w:pStyle w:val="Newparagraph"/>
       </w:pPr>
       <w:r>
-        <w:t>The ranking methods, Rank-MI and Rank-</w:t>
-      </w:r>
-      <w:r>
-        <w:t>NaiveBC</w:t>
-      </w:r>
-      <w:r>
-        <w:t xml:space="preserve"> both have poor accuracy performance.  This is expected </w:t>
-      </w:r>
-      <w:r>
-        <w:t>as these methods do</w:t>
-      </w:r>
-      <w:r>
-        <w:t xml:space="preserve"> not</w:t>
-      </w:r>
-      <w:r>
-        <w:t xml:space="preserve"> consider feature complementarity </w:t>
-      </w:r>
-      <w:r>
-        <w:t xml:space="preserve">and </w:t>
-      </w:r>
-      <w:r>
-        <w:t xml:space="preserve">only measure </w:t>
-      </w:r>
-      <w:r>
-        <w:t xml:space="preserve">relevance of </w:t>
-      </w:r>
-      <w:r>
-        <w:t>feature</w:t>
-      </w:r>
-      <w:r>
-        <w:t>s</w:t>
-      </w:r>
-      <w:r>
-        <w:t xml:space="preserve"> </w:t>
-      </w:r>
-      <w:r>
-        <w:t>in isolation</w:t>
-      </w:r>
-      <w:r>
-        <w:t>.</w:t>
-      </w:r>
-      <w:r>
-        <w:t xml:space="preserve">  </w:t>
-      </w:r>
-      <w:r>
-        <w:t xml:space="preserve">The relatively poor </w:t>
-      </w:r>
-      <w:r>
-        <w:t>accuracy and stability</w:t>
-      </w:r>
-      <w:r>
-        <w:t xml:space="preserve"> of </w:t>
-      </w:r>
-      <w:r>
-        <w:t xml:space="preserve">FS-JMI </w:t>
-      </w:r>
-      <w:r>
-        <w:t xml:space="preserve">was </w:t>
-      </w:r>
-      <w:r>
-        <w:t>surprising</w:t>
-      </w:r>
-      <w:r>
-        <w:t xml:space="preserve"> </w:t>
-      </w:r>
-      <w:r>
-        <w:t xml:space="preserve">in the context of the results of </w:t>
-      </w:r>
-      <w:r>
-        <w:fldChar w:fldCharType="begin" w:fldLock="1"/>
-      </w:r>
-      <w:r>
-        <w:instrText>ADDIN CSL_CITATION { "citationItems" : [ { "id" : "ITEM-1", "itemData" : { "DOI" : "10.1016/j.patcog.2015.11.007", "ISBN" : "1532-4435", "ISSN" : "01678655", "abstract" : "We present a unifying framework for information theoretic feature selection, bringing almost two decades of research on heuristic filter criteria under a single theoretical interpretation. This is in response to the question: \u201cwhat are the implicit statistical assumptions of feature selection criteria based on mutual information?\u201d. To answer this, we adopt a different strategy than is usual in the feature selection literature\u2014instead of trying to define a criterion, we derive one, directly from a clearly specified objective function: the conditional likelihood of the training labels. While many hand-designed heuristic criteria try to optimize a definition of feature \u2018relevancy\u2019 and \u2018redundancy\u2019, our approach leads to a probabilistic framework which naturally incorporates these concepts. As a result we can unify the numerous criteria published over the last two decades, and show them to be low-order approximations to the exact (but intractable) optimisation problem. The primary contribution is to show that common heuristics for information based feature selection (including Markov Blanket algorithms as a special case) are approximate iterative maximisers of the con- ditional likelihood. A large empirical study provides strong evidence to favour certain classes of criteria, in particular those that balance the relative size of the relevancy/redundancy terms. Overall we conclude that the JMI criterion (Yang and Moody, 1999; Meyer et al., 2008) provides the best tradeoff in terms of accuracy, stability, and flexibility with small data samples. Keywords: feature selection, mutual information, conditional likelihood", "author" : [ { "dropping-particle" : "", "family" : "Brown", "given" : "Gavin", "non-dropping-particle" : "", "parse-names" : false, "suffix" : "" }, { "dropping-particle" : "", "family" : "Pocock", "given" : "Adam", "non-dropping-particle" : "", "parse-names" : false, "suffix" : "" }, { "dropping-particle" : "", "family" : "Zhao", "given" : "Ming-Jie", "non-dropping-particle" : "", "parse-names" : false, "suffix" : "" }, { "dropping-particle" : "", "family" : "Lujan", "given" : "Mikel", "non-dropping-particle" : "", "parse-names" : false, "suffix" : "" } ], "container-title" : "Journal of Machine Learning Research", "id" : "ITEM-1", "issued" : { "date-parts" : [ [ "2012" ] ] }, "note" : "Excellent paper, taking a rigorous theoretical approach to understand all feature selection in a comon information theoretic framework. Raises important points about what makes a good feature selector. Also looks quite extensively at high feat dim low N problems in both theoretical and empirical perspective. Somewhat nullifies my method and other similar clustering approaches. The benefit of clustering up front is that you can hand pick features. This is probably not of interest in things like genetics and and hand writing recognition.", "page" : "27-66", "title" : "Conditional likelihood maximisation: A unifying framework for mutual information feature selection", "type" : "article-journal", "volume" : "13" }, "uris" : [ "http://www.mendeley.com/documents/?uuid=1bf995b4-a042-4500-af98-21a3d802ea17" ] } ], "mendeley" : { "formattedCitation" : "(Brown et al. 2012)", "manualFormatting" : "Brown et al. (2012)", "plainTextFormattedCitation" : "(Brown et al. 2012)", "previouslyFormattedCitation" : "(Brown et al. 2012)" }, "properties" : {  }, "schema" : "https://github.com/citation-style-language/schema/raw/master/csl-citation.json" }</w:instrText>
-      </w:r>
-      <w:r>
-        <w:fldChar w:fldCharType="separate"/>
-      </w:r>
-      <w:r>
-        <w:rPr>
-          <w:noProof/>
-        </w:rPr>
-        <w:t xml:space="preserve">Brown et al. </w:t>
-      </w:r>
-      <w:r>
-        <w:rPr>
-          <w:noProof/>
-        </w:rPr>
-        <w:t>(</w:t>
-      </w:r>
-      <w:r>
-        <w:rPr>
-          <w:noProof/>
-        </w:rPr>
-        <w:t>2012)</w:t>
-      </w:r>
-      <w:r>
-        <w:fldChar w:fldCharType="end"/>
+        <w:t xml:space="preserve">Despite these </w:t>
+      </w:r>
+      <w:r>
+        <w:t>limitations</w:t>
       </w:r>
       <w:r>
         <w:t xml:space="preserve">, </w:t>
       </w:r>
       <w:r>
-        <w:t>where it produced the best overall pe</w:t>
-      </w:r>
-      <w:r>
-        <w:t xml:space="preserve">rformance.  Perhaps FS-JMI is </w:t>
-      </w:r>
-      <w:r>
-        <w:t>more competitive when applied to</w:t>
-      </w:r>
-      <w:r>
-        <w:t xml:space="preserve"> higher dimensional data sets, containing hundreds or thousands of features, </w:t>
-      </w:r>
-      <w:r>
-        <w:t>such as those that were</w:t>
-      </w:r>
-      <w:r>
-        <w:t xml:space="preserve"> used in </w:t>
-      </w:r>
-      <w:r>
-        <w:fldChar w:fldCharType="begin" w:fldLock="1"/>
-      </w:r>
-      <w:r>
-        <w:instrText>ADDIN CSL_CITATION { "citationItems" : [ { "id" : "ITEM-1", "itemData" : { "DOI" : "10.1016/j.patcog.2015.11.007", "ISBN" : "1532-4435", "ISSN" : "01678655", "abstract" : "We present a unifying framework for information theoretic feature selection, bringing almost two decades of research on heuristic filter criteria under a single theoretical interpretation. This is in response to the question: \u201cwhat are the implicit statistical assumptions of feature selection criteria based on mutual information?\u201d. To answer this, we adopt a different strategy than is usual in the feature selection literature\u2014instead of trying to define a criterion, we derive one, directly from a clearly specified objective function: the conditional likelihood of the training labels. While many hand-designed heuristic criteria try to optimize a definition of feature \u2018relevancy\u2019 and \u2018redundancy\u2019, our approach leads to a probabilistic framework which naturally incorporates these concepts. As a result we can unify the numerous criteria published over the last two decades, and show them to be low-order approximations to the exact (but intractable) optimisation problem. The primary contribution is to show that common heuristics for information based feature selection (including Markov Blanket algorithms as a special case) are approximate iterative maximisers of the con- ditional likelihood. A large empirical study provides strong evidence to favour certain classes of criteria, in particular those that balance the relative size of the relevancy/redundancy terms. Overall we conclude that the JMI criterion (Yang and Moody, 1999; Meyer et al., 2008) provides the best tradeoff in terms of accuracy, stability, and flexibility with small data samples. Keywords: feature selection, mutual information, conditional likelihood", "author" : [ { "dropping-particle" : "", "family" : "Brown", "given" : "Gavin", "non-dropping-particle" : "", "parse-names" : false, "suffix" : "" }, { "dropping-particle" : "", "family" : "Pocock", "given" : "Adam", "non-dropping-particle" : "", "parse-names" : false, "suffix" : "" }, { "dropping-particle" : "", "family" : "Zhao", "given" : "Ming-Jie", "non-dropping-particle" : "", "parse-names" : false, "suffix" : "" }, { "dropping-particle" : "", "family" : "Lujan", "given" : "Mikel", "non-dropping-particle" : "", "parse-names" : false, "suffix" : "" } ], "container-title" : "Journal of Machine Learning Research", "id" : "ITEM-1", "issued" : { "date-parts" : [ [ "2012" ] ] }, "note" : "Excellent paper, taking a rigorous theoretical approach to understand all feature selection in a comon information theoretic framework. Raises important points about what makes a good feature selector. Also looks quite extensively at high feat dim low N problems in both theoretical and empirical perspective. Somewhat nullifies my method and other similar clustering approaches. The benefit of clustering up front is that you can hand pick features. This is probably not of interest in things like genetics and and hand writing recognition.", "page" : "27-66", "title" : "Conditional likelihood maximisation: A unifying framework for mutual information feature selection", "type" : "article-journal", "volume" : "13" }, "uris" : [ "http://www.mendeley.com/documents/?uuid=1bf995b4-a042-4500-af98-21a3d802ea17" ] } ], "mendeley" : { "formattedCitation" : "(Brown et al. 2012)", "manualFormatting" : "Brown et al. (2012)", "plainTextFormattedCitation" : "(Brown et al. 2012)", "previouslyFormattedCitation" : "(Brown et al. 2012)" }, "properties" : {  }, "schema" : "https://github.com/citation-style-language/schema/raw/master/csl-citation.json" }</w:instrText>
-      </w:r>
-      <w:r>
-        <w:fldChar w:fldCharType="separate"/>
-      </w:r>
-      <w:r>
-        <w:rPr>
-          <w:noProof/>
-        </w:rPr>
-        <w:t xml:space="preserve">Brown et al. </w:t>
-      </w:r>
-      <w:r>
-        <w:rPr>
-          <w:noProof/>
-        </w:rPr>
-        <w:t>(</w:t>
-      </w:r>
-      <w:r>
-        <w:rPr>
-          <w:noProof/>
-        </w:rPr>
-        <w:t>2012)</w:t>
-      </w:r>
-      <w:r>
-        <w:fldChar w:fldCharType="end"/>
-      </w:r>
-      <w:r>
-        <w:t>.  T</w:t>
-      </w:r>
-      <w:r>
-        <w:t xml:space="preserve">he FS-JMI results </w:t>
-      </w:r>
-      <w:r>
-        <w:t xml:space="preserve">nevertheless </w:t>
-      </w:r>
-      <w:r>
-        <w:t>provide a benchmark that helps confirm the usefulness of the FCR method for the</w:t>
-      </w:r>
-      <w:r>
-        <w:t xml:space="preserve"> </w:t>
-      </w:r>
-      <w:r>
-        <w:t>type</w:t>
-      </w:r>
-      <w:r>
-        <w:t xml:space="preserve"> of data </w:t>
-      </w:r>
-      <w:r>
-        <w:t>investigated</w:t>
-      </w:r>
-      <w:r>
-        <w:t xml:space="preserve"> in our study</w:t>
-      </w:r>
-      <w:r>
-        <w:t xml:space="preserve">.  </w:t>
-      </w:r>
-    </w:p>
-    <w:p>
-      <w:pPr>
-        <w:pStyle w:val="Newparagraph"/>
-      </w:pPr>
-    </w:p>
-    <w:p>
-      <w:pPr>
-        <w:pStyle w:val="Newparagraph"/>
-      </w:pPr>
-      <w:r>
-        <w:t xml:space="preserve">As with classifier design, there is </w:t>
-      </w:r>
-      <w:r>
-        <w:t xml:space="preserve">a </w:t>
-      </w:r>
-      <w:r>
-        <w:t>‘</w:t>
-      </w:r>
-      <w:r>
-        <w:t>curse of dimensionality</w:t>
-      </w:r>
-      <w:r>
-        <w:t>’</w:t>
-      </w:r>
-      <w:r>
-        <w:t xml:space="preserve"> problem with computing </w:t>
-      </w:r>
-      <w:r>
-        <w:t xml:space="preserve">the </w:t>
-      </w:r>
-      <w:r>
-        <w:t>MI</w:t>
-      </w:r>
-      <w:r>
-        <w:t xml:space="preserve"> of joint variables</w:t>
-      </w:r>
-      <w:r>
-        <w:t>.  As the number of features increases, the number of objects needed to adequately represent the feature distribution increases exponentially</w:t>
-      </w:r>
-      <w:r>
-        <w:t xml:space="preserve"> </w:t>
-      </w:r>
-      <w:r>
-        <w:fldChar w:fldCharType="begin" w:fldLock="1"/>
-      </w:r>
-      <w:r>
-        <w:instrText>ADDIN CSL_CITATION { "citationItems" : [ { "id" : "ITEM-1", "itemData" : { "DOI" : "10.1016/j.patcog.2015.11.007", "ISBN" : "1532-4435", "ISSN" : "01678655", "abstract" : "We present a unifying framework for information theoretic feature selection, bringing almost two decades of research on heuristic filter criteria under a single theoretical interpretation. This is in response to the question: \u201cwhat are the implicit statistical assumptions of feature selection criteria based on mutual information?\u201d. To answer this, we adopt a different strategy than is usual in the feature selection literature\u2014instead of trying to define a criterion, we derive one, directly from a clearly specified objective function: the conditional likelihood of the training labels. While many hand-designed heuristic criteria try to optimize a definition of feature \u2018relevancy\u2019 and \u2018redundancy\u2019, our approach leads to a probabilistic framework which naturally incorporates these concepts. As a result we can unify the numerous criteria published over the last two decades, and show them to be low-order approximations to the exact (but intractable) optimisation problem. The primary contribution is to show that common heuristics for information based feature selection (including Markov Blanket algorithms as a special case) are approximate iterative maximisers of the con- ditional likelihood. A large empirical study provides strong evidence to favour certain classes of criteria, in particular those that balance the relative size of the relevancy/redundancy terms. Overall we conclude that the JMI criterion (Yang and Moody, 1999; Meyer et al., 2008) provides the best tradeoff in terms of accuracy, stability, and flexibility with small data samples. Keywords: feature selection, mutual information, conditional likelihood", "author" : [ { "dropping-particle" : "", "family" : "Brown", "given" : "Gavin", "non-dropping-particle" : "", "parse-names" : false, "suffix" : "" }, { "dropping-particle" : "", "family" : "Pocock", "given" : "Adam", "non-dropping-particle" : "", "parse-names" : false, "suffix" : "" }, { "dropping-particle" : "", "family" : "Zhao", "given" : "Ming-Jie", "non-dropping-particle" : "", "parse-names" : false, "suffix" : "" }, { "dropping-particle" : "", "family" : "Lujan", "given" : "Mikel", "non-dropping-particle" : "", "parse-names" : false, "suffix" : "" } ], "container-title" : "Journal of Machine Learning Research", "id" : "ITEM-1", "issued" : { "date-parts" : [ [ "2012" ] ] }, "note" : "Excellent paper, taking a rigorous theoretical approach to understand all feature selection in a comon information theoretic framework. Raises important points about what makes a good feature selector. Also looks quite extensively at high feat dim low N problems in both theoretical and empirical perspective. Somewhat nullifies my method and other similar clustering approaches. The benefit of clustering up front is that you can hand pick features. This is probably not of interest in things like genetics and and hand writing recognition.", "page" : "27-66", "title" : "Conditional likelihood maximisation: A unifying framework for mutual information feature selection", "type" : "article-journal", "volume" : "13" }, "uris" : [ "http://www.mendeley.com/documents/?uuid=1bf995b4-a042-4500-af98-21a3d802ea17" ] } ], "mendeley" : { "formattedCitation" : "(Brown et al. 2012)", "plainTextFormattedCitation" : "(Brown et al. 2012)", "previouslyFormattedCitation" : "(Brown et al. 2012)" }, "properties" : {  }, "schema" : "https://github.com/citation-style-language/schema/raw/master/csl-citation.json" }</w:instrText>
-      </w:r>
-      <w:r>
-        <w:fldChar w:fldCharType="separate"/>
-      </w:r>
-      <w:r>
-        <w:rPr>
-          <w:noProof/>
-        </w:rPr>
-        <w:t>(Brown et al. 2012)</w:t>
-      </w:r>
-      <w:r>
-        <w:fldChar w:fldCharType="end"/>
-      </w:r>
-      <w:r>
-        <w:t xml:space="preserve">.  </w:t>
-      </w:r>
-      <w:r>
-        <w:t xml:space="preserve">For this reason, the MI criterion is not well suited </w:t>
-      </w:r>
-      <w:r>
-        <w:t xml:space="preserve">for evaluating </w:t>
-      </w:r>
-      <w:r>
-        <w:t xml:space="preserve">the BE method, which </w:t>
+        <w:t xml:space="preserve">FCR performed well on a diverse range of </w:t>
+      </w:r>
+      <w:r>
+        <w:t xml:space="preserve">high dimensional redundant </w:t>
+      </w:r>
+      <w:r>
+        <w:t>data</w:t>
+      </w:r>
+      <w:r>
+        <w:t xml:space="preserve"> sets</w:t>
+      </w:r>
+      <w:r>
+        <w:t xml:space="preserve">.  The effectiveness of the proposed FCR method was evaluated by comparing its accuracy, stability and execution time to a set of popular feature selection methods.  The feature selection methods were each tested in combination with two criteria for feature relevance: the MI between the candidate feature(s) and the class labels, and the accuracy of a naive Bayes classifier trained on the candidate feature(s).  </w:t>
+      </w:r>
+      <w:r>
+        <w:t xml:space="preserve">Unlike structured sparsity regularisation approaches, these relevance criteria do not assume a linear dependence between features and class labels.  </w:t>
+      </w:r>
+      <w:r>
+        <w:t xml:space="preserve">FS-NaiveBC provided the best accuracy performance but </w:t>
       </w:r>
       <w:r>
         <w:lastRenderedPageBreak/>
-        <w:t xml:space="preserve">requires computation of the </w:t>
-      </w:r>
-      <w:r>
-        <w:t>relevance</w:t>
-      </w:r>
-      <w:r>
-        <w:t xml:space="preserve"> criterion for the full feature set.  T</w:t>
-      </w:r>
-      <w:r>
-        <w:t>h</w:t>
-      </w:r>
-      <w:r>
-        <w:t>is likely explains the poor performance of</w:t>
-      </w:r>
-      <w:r>
-        <w:t xml:space="preserve"> BE-MI in terms of both accuracy and stability.</w:t>
-      </w:r>
-      <w:r>
-        <w:t xml:space="preserve">  </w:t>
-      </w:r>
-      <w:r>
-        <w:t>Note that p</w:t>
-      </w:r>
-      <w:r>
-        <w:t xml:space="preserve">art of the motivation for the JMI </w:t>
-      </w:r>
-      <w:r>
-        <w:t xml:space="preserve">formulation </w:t>
-      </w:r>
-      <w:r>
-        <w:t xml:space="preserve">is to circumvent </w:t>
-      </w:r>
-      <w:r>
-        <w:t>this kind of representivity issue by using</w:t>
-      </w:r>
-      <w:r>
-        <w:t xml:space="preserve"> a low dimensional approximation</w:t>
-      </w:r>
-      <w:r>
-        <w:t xml:space="preserve"> to MI.</w:t>
-      </w:r>
-      <w:r>
-        <w:t xml:space="preserve"> </w:t>
-      </w:r>
-    </w:p>
-    <w:p>
-      <w:pPr>
-        <w:pStyle w:val="Newparagraph"/>
-      </w:pPr>
-    </w:p>
-    <w:p>
-      <w:pPr>
-        <w:pStyle w:val="Paragraph"/>
-      </w:pPr>
-      <w:r>
-        <w:t>[</w:t>
-      </w:r>
-      <w:bookmarkStart w:id="9" w:name="_Ref464643772"/>
-      <w:r>
-        <w:t xml:space="preserve">Figure </w:t>
-      </w:r>
-      <w:r>
-        <w:fldChar w:fldCharType="begin"/>
-      </w:r>
-      <w:r>
-        <w:instrText xml:space="preserve"> SEQ Figure \* ARABIC </w:instrText>
-      </w:r>
-      <w:r>
-        <w:fldChar w:fldCharType="separate"/>
-      </w:r>
-      <w:r>
-        <w:rPr>
-          <w:noProof/>
-        </w:rPr>
-        <w:t>2</w:t>
-      </w:r>
-      <w:r>
-        <w:fldChar w:fldCharType="end"/>
-      </w:r>
-      <w:bookmarkEnd w:id="9"/>
-      <w:r>
-        <w:t>.</w:t>
-      </w:r>
-      <w:r>
-        <w:t xml:space="preserve"> </w:t>
-      </w:r>
-      <w:r>
-        <w:t xml:space="preserve"> </w:t>
-      </w:r>
-      <w:r>
-        <w:t>Method stability per data set</w:t>
-      </w:r>
-      <w:r>
-        <w:t xml:space="preserve"> (methods along the x axis are ordered by their mean stability over the data sets)</w:t>
-      </w:r>
-      <w:r>
-        <w:t>]</w:t>
-      </w:r>
-    </w:p>
-    <w:p>
-      <w:pPr>
-        <w:pStyle w:val="Newparagraph"/>
-      </w:pPr>
-    </w:p>
-    <w:p>
-      <w:pPr>
-        <w:pStyle w:val="Paragraph"/>
-      </w:pPr>
-      <w:r>
-        <w:t>[</w:t>
-      </w:r>
-      <w:bookmarkStart w:id="10" w:name="_Ref464643973"/>
-      <w:r>
-        <w:t xml:space="preserve">Figure </w:t>
-      </w:r>
-      <w:r>
-        <w:fldChar w:fldCharType="begin"/>
-      </w:r>
-      <w:r>
-        <w:instrText xml:space="preserve"> SEQ Figure \* ARABIC </w:instrText>
-      </w:r>
-      <w:r>
-        <w:fldChar w:fldCharType="separate"/>
-      </w:r>
-      <w:r>
-        <w:rPr>
-          <w:noProof/>
-        </w:rPr>
-        <w:t>3</w:t>
-      </w:r>
-      <w:r>
-        <w:fldChar w:fldCharType="end"/>
-      </w:r>
-      <w:bookmarkEnd w:id="10"/>
-      <w:r>
-        <w:t>.</w:t>
-      </w:r>
-      <w:r>
-        <w:t xml:space="preserve"> </w:t>
-      </w:r>
-      <w:r>
-        <w:t xml:space="preserve"> </w:t>
-      </w:r>
-      <w:r>
-        <w:t>Method accuracy per data set</w:t>
-      </w:r>
-      <w:r>
-        <w:t xml:space="preserve"> (methods along the x axis are ordered by their mean accuracy over the data sets)</w:t>
-      </w:r>
-      <w:r>
-        <w:t>]</w:t>
-      </w:r>
-    </w:p>
-    <w:p>
-      <w:pPr>
-        <w:pStyle w:val="Newparagraph"/>
-      </w:pPr>
-    </w:p>
-    <w:p>
-      <w:pPr>
-        <w:pStyle w:val="Newparagraph"/>
-      </w:pPr>
-      <w:r>
-        <w:t>The method execution times</w:t>
-      </w:r>
-      <w:r>
-        <w:t>,</w:t>
-      </w:r>
-      <w:r>
-        <w:t xml:space="preserve"> </w:t>
-      </w:r>
-      <w:r>
-        <w:t>summed</w:t>
-      </w:r>
-      <w:r>
-        <w:t xml:space="preserve"> over the six data sets</w:t>
-      </w:r>
-      <w:r>
-        <w:t>,</w:t>
-      </w:r>
-      <w:r>
-        <w:t xml:space="preserve"> are </w:t>
-      </w:r>
-      <w:r>
-        <w:t xml:space="preserve">provided for reference </w:t>
-      </w:r>
-      <w:r>
-        <w:t xml:space="preserve">in </w:t>
-      </w:r>
-      <w:r>
-        <w:fldChar w:fldCharType="begin"/>
-      </w:r>
-      <w:r>
-        <w:instrText xml:space="preserve"> REF _Ref464732046 \h </w:instrText>
-      </w:r>
-      <w:r>
-        <w:fldChar w:fldCharType="separate"/>
-      </w:r>
-      <w:r>
-        <w:t xml:space="preserve">Table </w:t>
-      </w:r>
-      <w:r>
-        <w:rPr>
-          <w:noProof/>
-        </w:rPr>
-        <w:t>4</w:t>
-      </w:r>
-      <w:r>
-        <w:fldChar w:fldCharType="end"/>
-      </w:r>
-      <w:r>
-        <w:t xml:space="preserve">.  </w:t>
-      </w:r>
-      <w:r>
-        <w:t xml:space="preserve"> </w:t>
-      </w:r>
-      <w:r>
-        <w:t xml:space="preserve">The </w:t>
-      </w:r>
-      <w:r>
-        <w:t xml:space="preserve">execution time of </w:t>
-      </w:r>
-      <w:r>
-        <w:t>FCR compete</w:t>
-      </w:r>
-      <w:r>
-        <w:t>s</w:t>
-      </w:r>
-      <w:r>
-        <w:t xml:space="preserve"> well with the other methods.  </w:t>
-      </w:r>
-      <w:r>
-        <w:t xml:space="preserve">The </w:t>
-      </w:r>
-      <w:r>
-        <w:t>NaiveBC</w:t>
-      </w:r>
-      <w:r>
-        <w:t xml:space="preserve"> criterion is slower to compute than the MI criterion as it uses a five-fold cross-validation</w:t>
-      </w:r>
-      <w:r>
-        <w:t>, implemented in Matlab</w:t>
-      </w:r>
-      <w:r>
-        <w:rPr>
-          <w:vertAlign w:val="superscript"/>
-        </w:rPr>
-        <w:t>TM</w:t>
-      </w:r>
-      <w:r>
-        <w:t>,</w:t>
-      </w:r>
-      <w:r>
-        <w:t xml:space="preserve"> to evaluate the classification accuracy</w:t>
-      </w:r>
-      <w:r>
-        <w:t xml:space="preserve">.  </w:t>
-      </w:r>
-      <w:r>
-        <w:t xml:space="preserve">MI </w:t>
-      </w:r>
-      <w:r>
-        <w:t>is computed once</w:t>
-      </w:r>
-      <w:r>
-        <w:t>-</w:t>
-      </w:r>
-      <w:r>
-        <w:t>off</w:t>
-      </w:r>
-      <w:r>
-        <w:t xml:space="preserve"> </w:t>
-      </w:r>
-      <w:r>
-        <w:t xml:space="preserve">using </w:t>
-      </w:r>
-      <w:r>
-        <w:t>the efficient FEAST C++ implementation</w:t>
-      </w:r>
-      <w:r>
-        <w:t>.</w:t>
-      </w:r>
-      <w:r>
-        <w:t xml:space="preserve">  Methods using the </w:t>
-      </w:r>
-      <w:r>
-        <w:t>NaiveBC</w:t>
-      </w:r>
-      <w:r>
-        <w:t xml:space="preserve"> criterion are consequently slower than their MI counterparts.  JMI is fast</w:t>
-      </w:r>
-      <w:r>
-        <w:t>er than the related FS-MI method,</w:t>
-      </w:r>
-      <w:r>
-        <w:t xml:space="preserve"> as </w:t>
-      </w:r>
-      <w:r>
-        <w:t>the criterion</w:t>
-      </w:r>
-      <w:r>
-        <w:t xml:space="preserve"> only requires MI computations</w:t>
-      </w:r>
-      <w:r>
-        <w:t xml:space="preserve"> between pairwise combinations of features and the class labels, while the MI criterion is evaluated on the combination all selected features</w:t>
-      </w:r>
-      <w:r>
-        <w:t xml:space="preserve">.  BE is known to be less efficient than FS </w:t>
-      </w:r>
-      <w:r>
-        <w:fldChar w:fldCharType="begin" w:fldLock="1"/>
-      </w:r>
-      <w:r>
-        <w:instrText>ADDIN CSL_CITATION { "citationItems" : [ { "id" : "ITEM-1", "itemData" : { "DOI" : "10.1016/j.aca.2011.07.027", "ISBN" : "0885-6125", "ISSN" : "00032670", "PMID" : "21889629", "abstract" : "Abstract Variable and feature selection have become the focus of much research in areas of application for which datasets with tens or hundreds of thousands of variables are available. These areas include text processing of internet documents, gene expression array analysis, and combinatorial chemistry. The objective of variable selection is three-fold: improving the prediction performance of the pre- dictors, providing faster andmore cost-effective predictors, and providing a better understanding of the underlying process that generated the data. The contributions of this special issue cover a wide range of aspects of such problems: providing a better definition of the objective function, feature construction, feature ranking, multivariate feature selection, efficient search methods, and feature validity assessment methods. Keywords:", "author" : [ { "dropping-particle" : "", "family" : "Guyon", "given" : "Isabelle", "non-dropping-particle" : "", "parse-names" : false, "suffix" : "" }, { "dropping-particle" : "", "family" : "Elisseeff", "given" : "Andre", "non-dropping-particle" : "", "parse-names" : false, "suffix" : "" } ], "container-title" : "Journal ofMachine Learning Research", "id" : "ITEM-1", "issued" : { "date-parts" : [ [ "2003" ] ] }, "note" : "Great paper. Some interesting and counter-intuitive results. Important to inform my feature clustering and ranking. Should really do a bit of a rewrite based on this as it kind of contradicts some of my assumptions", "page" : "1157-1182", "title" : "An introduction to variable and feature selection", "type" : "article-journal", "volume" : "3" }, "uris" : [ "http://www.mendeley.com/documents/?uuid=7441fa57-99df-4ea1-931d-c5cc942cd1ab" ] } ], "mendeley" : { "formattedCitation" : "(Guyon and Elisseeff 2003)", "plainTextFormattedCitation" : "(Guyon and Elisseeff 2003)", "previouslyFormattedCitation" : "(Guyon and Elisseeff 2003)" }, "properties" : {  }, "schema" : "https://github.com/citation-style-language/schema/raw/master/csl-citation.json" }</w:instrText>
-      </w:r>
-      <w:r>
-        <w:fldChar w:fldCharType="separate"/>
-      </w:r>
-      <w:r>
-        <w:rPr>
-          <w:noProof/>
-        </w:rPr>
-        <w:t>(Guyon and Elisseeff 2003)</w:t>
-      </w:r>
-      <w:r>
-        <w:fldChar w:fldCharType="end"/>
-      </w:r>
-      <w:r>
-        <w:t xml:space="preserve">, and is slowest of the tested methods. </w:t>
-      </w:r>
-    </w:p>
-    <w:p>
-      <w:pPr>
-        <w:pStyle w:val="Newparagraph"/>
-      </w:pPr>
-    </w:p>
-    <w:p>
-      <w:pPr>
-        <w:pStyle w:val="Paragraph"/>
-      </w:pPr>
-      <w:r>
-        <w:t>[</w:t>
-      </w:r>
-      <w:bookmarkStart w:id="11" w:name="_Ref464732046"/>
-      <w:r>
-        <w:t xml:space="preserve">Table </w:t>
-      </w:r>
-      <w:r>
-        <w:fldChar w:fldCharType="begin"/>
-      </w:r>
-      <w:r>
-        <w:instrText xml:space="preserve"> SEQ Table \* ARABIC </w:instrText>
-      </w:r>
-      <w:r>
-        <w:fldChar w:fldCharType="separate"/>
-      </w:r>
-      <w:r>
-        <w:rPr>
-          <w:noProof/>
-        </w:rPr>
-        <w:t>4</w:t>
-      </w:r>
-      <w:r>
-        <w:fldChar w:fldCharType="end"/>
-      </w:r>
-      <w:bookmarkEnd w:id="11"/>
-      <w:r>
-        <w:t xml:space="preserve">.  </w:t>
-      </w:r>
-      <w:r>
-        <w:t>Method c</w:t>
-      </w:r>
-      <w:r>
-        <w:t>umulative execution time over all data</w:t>
-      </w:r>
-      <w:r>
-        <w:t>]</w:t>
-      </w:r>
-    </w:p>
-    <w:p>
-      <w:pPr>
-        <w:pStyle w:val="Newparagraph"/>
-      </w:pPr>
-    </w:p>
-    <w:p>
-      <w:pPr>
-        <w:pStyle w:val="Newparagraph"/>
-      </w:pPr>
-      <w:r>
-        <w:lastRenderedPageBreak/>
-        <w:fldChar w:fldCharType="begin"/>
-      </w:r>
-      <w:r>
-        <w:instrText xml:space="preserve"> REF _Ref493181059 \h </w:instrText>
-      </w:r>
-      <w:r>
-        <w:fldChar w:fldCharType="separate"/>
-      </w:r>
-      <w:r>
-        <w:t xml:space="preserve">Table </w:t>
-      </w:r>
-      <w:r>
-        <w:rPr>
-          <w:noProof/>
-        </w:rPr>
-        <w:t>5</w:t>
-      </w:r>
-      <w:r>
-        <w:fldChar w:fldCharType="end"/>
-      </w:r>
-      <w:r>
-        <w:t xml:space="preserve"> </w:t>
-      </w:r>
-      <w:r>
-        <w:t>presents the non-dominant ranking of the methods, in terms of both accuracy and stability.  The best ranked method overall is FCR-MI, with FCR-</w:t>
-      </w:r>
-      <w:r>
-        <w:t>NaiveBC</w:t>
-      </w:r>
-      <w:r>
-        <w:t>, FS-MI and FS-</w:t>
-      </w:r>
-      <w:r>
-        <w:t>NaiveBC</w:t>
-      </w:r>
-      <w:r>
-        <w:t xml:space="preserve"> occupying the second rank position.  While the FS-MI and FS-</w:t>
-      </w:r>
-      <w:r>
-        <w:t>NaiveBC</w:t>
-      </w:r>
-      <w:r>
-        <w:t xml:space="preserve"> produce</w:t>
-      </w:r>
-      <w:r>
-        <w:t>d</w:t>
-      </w:r>
-      <w:r>
-        <w:t xml:space="preserve"> the best performance for stability and accuracy respectively, FCR-MI and FCR-</w:t>
-      </w:r>
-      <w:r>
-        <w:t>NaiveBC</w:t>
-      </w:r>
-      <w:r>
-        <w:t xml:space="preserve"> achieve</w:t>
-      </w:r>
-      <w:r>
-        <w:t>d</w:t>
-      </w:r>
-      <w:r>
-        <w:t xml:space="preserve"> a better compromise between these two measures.  The Rank-</w:t>
-      </w:r>
-      <w:r>
-        <w:t>NaiveBC</w:t>
-      </w:r>
-      <w:r>
-        <w:t>, Rank-MI and BE-MI methods are ranked lowest</w:t>
-      </w:r>
-      <w:r>
-        <w:t xml:space="preserve"> due to</w:t>
-      </w:r>
-      <w:r>
-        <w:t xml:space="preserve"> the known limitations of these methods.</w:t>
-      </w:r>
-      <w:r>
-        <w:t xml:space="preserve"> </w:t>
-      </w:r>
-    </w:p>
-    <w:p>
-      <w:pPr>
-        <w:pStyle w:val="Newparagraph"/>
-      </w:pPr>
-    </w:p>
-    <w:p>
-      <w:pPr>
-        <w:pStyle w:val="Newparagraph"/>
-      </w:pPr>
-      <w:r>
-        <w:t>If the clustering step were omitted, FCR-MI and FCR-</w:t>
-      </w:r>
-      <w:r>
-        <w:t>NaiveBC</w:t>
-      </w:r>
-      <w:r>
-        <w:t xml:space="preserve"> would simplify to Rank-MI and Rank-</w:t>
-      </w:r>
-      <w:r>
-        <w:t>NaiveBC</w:t>
-      </w:r>
-      <w:r>
-        <w:t xml:space="preserve"> respectively.  FCR-MI and FCR-</w:t>
-      </w:r>
-      <w:r>
-        <w:t>NaiveBC</w:t>
-      </w:r>
-      <w:r>
-        <w:t xml:space="preserve"> show a substantial improvement in performance compared to Rank-MI and Rank-</w:t>
-      </w:r>
-      <w:r>
-        <w:t>NaiveBC</w:t>
-      </w:r>
-      <w:r>
-        <w:t xml:space="preserve"> which lends support to the effectiveness of the clustering step.  </w:t>
-      </w:r>
-      <w:r>
-        <w:t xml:space="preserve">Considering </w:t>
-      </w:r>
-      <w:r>
-        <w:t xml:space="preserve">the combination of the MI and </w:t>
-      </w:r>
-      <w:r>
-        <w:t>naive</w:t>
-      </w:r>
-      <w:r>
-        <w:t xml:space="preserve"> Bayes criteria with </w:t>
-      </w:r>
-      <w:r>
-        <w:t xml:space="preserve">each method in isolation, there is a general trend for MI to produce better stability and </w:t>
-      </w:r>
-      <w:r>
-        <w:t>naive</w:t>
-      </w:r>
-      <w:r>
-        <w:t xml:space="preserve"> Bayes to produce better accuracy.  </w:t>
-      </w:r>
-      <w:r>
-        <w:t>W</w:t>
-      </w:r>
-      <w:r>
-        <w:t xml:space="preserve">hile FCR works well with either criterion, the results </w:t>
-      </w:r>
-      <w:r>
-        <w:t>favour</w:t>
-      </w:r>
-      <w:r>
-        <w:t xml:space="preserve"> the use of MI </w:t>
-      </w:r>
-      <w:r>
-        <w:t xml:space="preserve">as it is faster and produces a better non-dominant ranking than </w:t>
-      </w:r>
-      <w:r>
-        <w:t>naive</w:t>
-      </w:r>
-      <w:r>
-        <w:t xml:space="preserve"> Bayes</w:t>
-      </w:r>
-      <w:r>
-        <w:t xml:space="preserve">.  </w:t>
-      </w:r>
-      <w:r>
-        <w:t>On the whole th</w:t>
-      </w:r>
-      <w:r>
-        <w:t>e</w:t>
-      </w:r>
-      <w:r>
-        <w:t xml:space="preserve"> evaluation study shows the FCR method to be effective </w:t>
-      </w:r>
-      <w:r>
-        <w:t>at selecting accurate and stable features from high dimensional remote sensing data</w:t>
-      </w:r>
-      <w:r>
-        <w:t xml:space="preserve"> containing redundancy</w:t>
-      </w:r>
-      <w:r>
-        <w:t xml:space="preserve">.  </w:t>
-      </w:r>
-      <w:bookmarkStart w:id="12" w:name="_Ref464737145"/>
-    </w:p>
-    <w:p>
-      <w:pPr>
-        <w:pStyle w:val="Newparagraph"/>
-      </w:pPr>
-    </w:p>
-    <w:p>
-      <w:pPr>
-        <w:pStyle w:val="Paragraph"/>
-      </w:pPr>
-      <w:r>
-        <w:t>[</w:t>
-      </w:r>
-      <w:bookmarkStart w:id="13" w:name="_Ref493181059"/>
-      <w:r>
-        <w:t xml:space="preserve">Table </w:t>
-      </w:r>
-      <w:r>
-        <w:fldChar w:fldCharType="begin"/>
-      </w:r>
-      <w:r>
-        <w:instrText xml:space="preserve"> SEQ Table \* ARABIC </w:instrText>
-      </w:r>
-      <w:r>
-        <w:fldChar w:fldCharType="separate"/>
-      </w:r>
-      <w:r>
-        <w:rPr>
-          <w:noProof/>
-        </w:rPr>
-        <w:t>5</w:t>
-      </w:r>
-      <w:r>
-        <w:fldChar w:fldCharType="end"/>
-      </w:r>
-      <w:bookmarkEnd w:id="13"/>
-      <w:r>
-        <w:t xml:space="preserve">.  </w:t>
-      </w:r>
-      <w:r>
-        <w:t>Non-dominated ranking of methods by accuracy and stability</w:t>
-      </w:r>
-      <w:r>
-        <w:t>]</w:t>
-      </w:r>
-    </w:p>
-    <w:p>
-      <w:pPr>
-        <w:pStyle w:val="Newparagraph"/>
-      </w:pPr>
-    </w:p>
-    <w:bookmarkEnd w:id="12"/>
-    <w:p>
-      <w:pPr>
-        <w:pStyle w:val="Heading1"/>
-      </w:pPr>
-      <w:r>
-        <w:t>Conclusions</w:t>
-      </w:r>
-    </w:p>
-    <w:p>
-      <w:pPr>
-        <w:pStyle w:val="Paragraph"/>
-      </w:pPr>
-      <w:r>
-        <w:t xml:space="preserve">Small changes in data sets containing redundancy can result in substantial changes in selected features.  Feature redundancy is also known to cause selection of sub-optimal features.  </w:t>
-      </w:r>
-      <w:r>
-        <w:t xml:space="preserve">A </w:t>
-      </w:r>
-      <w:r>
-        <w:lastRenderedPageBreak/>
-        <w:t xml:space="preserve">method for </w:t>
-      </w:r>
-      <w:r>
-        <w:t xml:space="preserve">selecting stable and informative features from redundant data by </w:t>
-      </w:r>
-      <w:r>
-        <w:t>ranking correlated clusters of features</w:t>
-      </w:r>
-      <w:r>
-        <w:t>,</w:t>
-      </w:r>
-      <w:r>
-        <w:t xml:space="preserve"> was presented.  Using hierarchical clustering, a natural number of clusters can be selected by observing the stability of correlation relationships in the data using a dendrogram.  Clusters are then ranked using an importance measure, calculated as the median of </w:t>
-      </w:r>
-      <w:r>
-        <w:t>a relevance criterion evaluated on</w:t>
-      </w:r>
-      <w:r>
-        <w:t xml:space="preserve"> each individual feature in the cluster.  By selecting individual features from the best clusters, a set of informative features is found while simultaneously removing </w:t>
-      </w:r>
-      <w:r>
-        <w:t xml:space="preserve">redundancy </w:t>
-      </w:r>
-      <w:r>
-        <w:t xml:space="preserve">from the data.  The ability to hand-pick features </w:t>
-      </w:r>
-      <w:r>
-        <w:t>from the best clust</w:t>
-      </w:r>
-      <w:r>
-        <w:t>ers distinguishes FCR from related</w:t>
-      </w:r>
-      <w:r>
-        <w:t xml:space="preserve"> feature selection methods.  This ability </w:t>
-      </w:r>
-      <w:r>
-        <w:t>is beneficial as it allows other factors</w:t>
-      </w:r>
-      <w:r>
-        <w:t>, such as speed of computation and physical interpretability,</w:t>
-      </w:r>
-      <w:r>
-        <w:t xml:space="preserve"> to be </w:t>
-      </w:r>
-      <w:r>
-        <w:t>considered when</w:t>
-      </w:r>
-      <w:r>
-        <w:t xml:space="preserve"> determining </w:t>
-      </w:r>
-      <w:r>
-        <w:t xml:space="preserve">an effective </w:t>
-      </w:r>
-      <w:r>
-        <w:t>feature set.</w:t>
-      </w:r>
-      <w:r>
-        <w:t xml:space="preserve">  </w:t>
-      </w:r>
-    </w:p>
-    <w:p>
-      <w:pPr>
-        <w:pStyle w:val="Newparagraph"/>
-      </w:pPr>
-    </w:p>
-    <w:p>
-      <w:pPr>
-        <w:pStyle w:val="Newparagraph"/>
-      </w:pPr>
-      <w:r>
-        <w:t xml:space="preserve">The need for user specification of </w:t>
-      </w:r>
-      <w:r>
-        <w:t>dissimilarity threshold</w:t>
-      </w:r>
-      <w:r>
-        <w:t xml:space="preserve"> </w:t>
-      </w:r>
-      <w:r>
-        <w:t xml:space="preserve">can be seen as </w:t>
-      </w:r>
-      <w:r>
-        <w:t xml:space="preserve">a weakness of the </w:t>
-      </w:r>
-      <w:r>
-        <w:t xml:space="preserve">FCR </w:t>
-      </w:r>
-      <w:r>
-        <w:t xml:space="preserve">method.  </w:t>
-      </w:r>
-      <w:r>
-        <w:t xml:space="preserve">This is a subjective choice and different </w:t>
-      </w:r>
-      <w:r>
-        <w:t xml:space="preserve">thresholds </w:t>
-      </w:r>
-      <w:r>
-        <w:t xml:space="preserve">can lead to different sets of selected features.  A possible way to automate this choice would be to extract clusters from all levels in the hierarchy, select a set of features from the best clusters at </w:t>
-      </w:r>
-      <w:r>
-        <w:t>each</w:t>
-      </w:r>
-      <w:r>
-        <w:t xml:space="preserve"> level, and then use a performance measure such as the accuracy of a k-NN classifier to choose the best set of features</w:t>
-      </w:r>
-      <w:r>
-        <w:t xml:space="preserve"> overall</w:t>
-      </w:r>
-      <w:r>
-        <w:t xml:space="preserve">.  The need for visual inspection of the dendrogram to make the choice of </w:t>
-      </w:r>
-      <w:r>
-        <w:t xml:space="preserve">dissimilarity threshold </w:t>
-      </w:r>
-      <w:r>
-        <w:t>limits the dimensionality of data that the FCR method can practically be applied to.  For data sets of hundreds or thousands of features</w:t>
-      </w:r>
-      <w:r>
-        <w:t xml:space="preserve">, </w:t>
-      </w:r>
-      <w:r>
-        <w:t xml:space="preserve">the dendrogram </w:t>
-      </w:r>
-      <w:r>
-        <w:t>may</w:t>
-      </w:r>
-      <w:r>
-        <w:t xml:space="preserve"> </w:t>
-      </w:r>
-      <w:r>
-        <w:t xml:space="preserve">be </w:t>
-      </w:r>
-      <w:r>
-        <w:t xml:space="preserve">too </w:t>
-      </w:r>
-      <w:r>
-        <w:t xml:space="preserve">cluttered </w:t>
-      </w:r>
-      <w:r>
-        <w:t>to make a sensible choice</w:t>
-      </w:r>
-      <w:r>
-        <w:t xml:space="preserve"> and a feature selection algorithm other than FCR </w:t>
-      </w:r>
-      <w:r>
-        <w:t>may</w:t>
-      </w:r>
-      <w:r>
-        <w:t xml:space="preserve"> be more appropriate</w:t>
-      </w:r>
-      <w:r>
-        <w:t>.</w:t>
-      </w:r>
-      <w:r>
-        <w:t xml:space="preserve">  </w:t>
-      </w:r>
-      <w:r>
-        <w:t xml:space="preserve">It is worth noting that for problems where feature stability </w:t>
-      </w:r>
-      <w:r>
-        <w:t xml:space="preserve">and </w:t>
-      </w:r>
-      <w:r>
-        <w:t>user specification of preferred variables are not required, FS-</w:t>
-      </w:r>
-      <w:r>
-        <w:t>NaiveBC</w:t>
-      </w:r>
-      <w:r>
-        <w:t xml:space="preserve"> may be a more sensible choice of feature selection method.  It achieved the best accuracy results and does not require any user intervention as with FCR. </w:t>
-      </w:r>
-    </w:p>
-    <w:p>
-      <w:pPr>
-        <w:pStyle w:val="Newparagraph"/>
-      </w:pPr>
-    </w:p>
-    <w:p>
-      <w:pPr>
-        <w:pStyle w:val="Newparagraph"/>
-      </w:pPr>
-      <w:r>
-        <w:lastRenderedPageBreak/>
-        <w:t xml:space="preserve">Despite these </w:t>
-      </w:r>
-      <w:r>
-        <w:t>limitations</w:t>
-      </w:r>
-      <w:r>
-        <w:t xml:space="preserve">, </w:t>
-      </w:r>
-      <w:r>
-        <w:t xml:space="preserve">FCR performed well on a diverse range of </w:t>
-      </w:r>
-      <w:r>
-        <w:t xml:space="preserve">high dimensional redundant </w:t>
-      </w:r>
-      <w:r>
-        <w:t>data</w:t>
-      </w:r>
-      <w:r>
-        <w:t xml:space="preserve"> sets</w:t>
-      </w:r>
-      <w:r>
-        <w:t>.  The effectiveness of the proposed FCR method was evaluated by comparing its accuracy, stability and execution time to a se</w:t>
-      </w:r>
-      <w:bookmarkStart w:id="14" w:name="_GoBack"/>
-      <w:bookmarkEnd w:id="14"/>
-      <w:r>
-        <w:t xml:space="preserve">t of popular feature selection methods.  The feature selection methods were each tested in combination with two criteria for feature relevance: the MI between the candidate feature(s) and the class labels, and the accuracy of a naive Bayes classifier trained on the candidate feature(s).  </w:t>
-      </w:r>
-      <w:r>
-        <w:t xml:space="preserve">Unlike structured sparsity regularisation approaches, these relevance criteria do not assume a linear dependence between features and class labels.  </w:t>
-      </w:r>
-      <w:r>
-        <w:t xml:space="preserve">FS-NaiveBC provided the best accuracy performance but the worst stability performance.  In a similar vein, FS-MI provided the best stability performance but the second worst accuracy performance.  The FCR method performed well overall, with both naive Bayes and MI criteria.  Although FCR did not quite achieve the best performance in accuracy or stability alone, it was the highest ranked method when considering the accuracy and stability measures in combination.  Another benefit of FCR is its relative speed compared to greedy search FS and BE type methods.  Ever increasing quantities of high spatial and spectral resolution remote sensing data are being produced and require interpretation </w:t>
+        <w:t xml:space="preserve">the worst stability performance.  In a similar vein, FS-MI provided the best stability performance but the second worst accuracy performance.  The FCR method performed well overall, with both naive Bayes and MI criteria.  Although FCR did not quite achieve the best performance in accuracy or stability alone, it was the highest ranked method when considering the accuracy and stability measures in combination.  Another benefit of FCR is its relative speed compared to greedy search FS and BE type methods.  Ever increasing quantities of high spatial and spectral resolution remote sensing data are being produced and require interpretation </w:t>
       </w:r>
       <w:r>
         <w:fldChar w:fldCharType="begin" w:fldLock="1"/>
@@ -9738,11 +9715,7 @@
         <w:t>s</w:t>
       </w:r>
       <w:r>
-        <w:t xml:space="preserve"> and are not </w:t>
-      </w:r>
-      <w:r>
-        <w:lastRenderedPageBreak/>
-        <w:t>necessarily to be attributed to the NRF.</w:t>
+        <w:t xml:space="preserve"> and are not necessarily to be attributed to the NRF.</w:t>
       </w:r>
       <w:r>
         <w:t xml:space="preserve">  We would like to thank www.linguafix.net for l</w:t>
@@ -9894,6 +9867,7 @@
         <w:rPr>
           <w:noProof/>
         </w:rPr>
+        <w:lastRenderedPageBreak/>
         <w:t xml:space="preserve">Brown, Gavin, Adam Pocock, Ming-Jie Zhao, and Mikel Lujan. 2012. “Conditional Likelihood Maximisation: A Unifying Framework for Mutual Information Feature Selection.” </w:t>
       </w:r>
       <w:r>
@@ -10067,16 +10041,7 @@
           <w:iCs/>
           <w:noProof/>
         </w:rPr>
-        <w:t xml:space="preserve">2015 9th International Conference on Electrical and Electronics </w:t>
-      </w:r>
-      <w:r>
-        <w:rPr>
-          <w:i/>
-          <w:iCs/>
-          <w:noProof/>
-        </w:rPr>
-        <w:lastRenderedPageBreak/>
-        <w:t>Engineering (ELECO)</w:t>
+        <w:t>2015 9th International Conference on Electrical and Electronics Engineering (ELECO)</w:t>
       </w:r>
       <w:r>
         <w:rPr>
@@ -10219,7 +10184,14 @@
         <w:rPr>
           <w:noProof/>
         </w:rPr>
-        <w:t xml:space="preserve">Guyon, Isabelle, Jason Weston, Stephen Barnhill, and Vladimir Vapnik. 2002. “Gene Selection for Cancer Classification Using Support Vector Machines.” </w:t>
+        <w:t xml:space="preserve">Guyon, Isabelle, Jason Weston, Stephen Barnhill, and Vladimir Vapnik. 2002. “Gene </w:t>
+      </w:r>
+      <w:r>
+        <w:rPr>
+          <w:noProof/>
+        </w:rPr>
+        <w:lastRenderedPageBreak/>
+        <w:t xml:space="preserve">Selection for Cancer Classification Using Support Vector Machines.” </w:t>
       </w:r>
       <w:r>
         <w:rPr>
@@ -10464,14 +10436,7 @@
         <w:rPr>
           <w:noProof/>
         </w:rPr>
-        <w:t xml:space="preserve">, 390–395. Innsbruck, Austria: </w:t>
-      </w:r>
-      <w:r>
-        <w:rPr>
-          <w:noProof/>
-        </w:rPr>
-        <w:lastRenderedPageBreak/>
-        <w:t>IASTED.</w:t>
+        <w:t>, 390–395. Innsbruck, Austria: IASTED.</w:t>
       </w:r>
     </w:p>
     <w:p>
@@ -10616,7 +10581,16 @@
           <w:iCs/>
           <w:noProof/>
         </w:rPr>
-        <w:t>IEEE Transactions on Pattern Analysis and Machine Intelligence PAMI</w:t>
+        <w:t xml:space="preserve">IEEE Transactions on Pattern Analysis and Machine Intelligence </w:t>
+      </w:r>
+      <w:r>
+        <w:rPr>
+          <w:i/>
+          <w:iCs/>
+          <w:noProof/>
+        </w:rPr>
+        <w:lastRenderedPageBreak/>
+        <w:t>PAMI</w:t>
       </w:r>
       <w:r>
         <w:rPr>
@@ -10839,14 +10813,7 @@
         <w:rPr>
           <w:noProof/>
         </w:rPr>
-        <w:t xml:space="preserve"> 23 (March): 1813–</w:t>
-      </w:r>
-      <w:r>
-        <w:rPr>
-          <w:noProof/>
-        </w:rPr>
-        <w:lastRenderedPageBreak/>
-        <w:t>1821. doi:10.1016/j.neuroimage.2010.10.081.</w:t>
+        <w:t xml:space="preserve"> 23 (March): 1813–1821. doi:10.1016/j.neuroimage.2010.10.081.</w:t>
       </w:r>
     </w:p>
     <w:p>
@@ -10997,6 +10964,7 @@
         <w:rPr>
           <w:noProof/>
         </w:rPr>
+        <w:lastRenderedPageBreak/>
         <w:t xml:space="preserve">Yu, Lei, and Huan Liu. 2004. “Efficient Feature Selection via Analysis of Relevance and Redundancy.” </w:t>
       </w:r>
       <w:r>
@@ -13503,6 +13471,14 @@
   </w:num>
   <w:numIdMacAtCleanup w:val="6"/>
 </w:numbering>
+</file>
+
+<file path=word/people.xml><?xml version="1.0" encoding="utf-8"?>
+<w15:people xmlns:wpc="http://schemas.microsoft.com/office/word/2010/wordprocessingCanvas" xmlns:mc="http://schemas.openxmlformats.org/markup-compatibility/2006" xmlns:o="urn:schemas-microsoft-com:office:office" xmlns:r="http://schemas.openxmlformats.org/officeDocument/2006/relationships" xmlns:m="http://schemas.openxmlformats.org/officeDocument/2006/math" xmlns:v="urn:schemas-microsoft-com:vml" xmlns:wp14="http://schemas.microsoft.com/office/word/2010/wordprocessingDrawing" xmlns:wp="http://schemas.openxmlformats.org/drawingml/2006/wordprocessingDrawing" xmlns:w10="urn:schemas-microsoft-com:office:word" xmlns:w="http://schemas.openxmlformats.org/wordprocessingml/2006/main" xmlns:w14="http://schemas.microsoft.com/office/word/2010/wordml" xmlns:w15="http://schemas.microsoft.com/office/word/2012/wordml" xmlns:wpg="http://schemas.microsoft.com/office/word/2010/wordprocessingGroup" xmlns:wpi="http://schemas.microsoft.com/office/word/2010/wordprocessingInk" xmlns:wne="http://schemas.microsoft.com/office/word/2006/wordml" xmlns:wps="http://schemas.microsoft.com/office/word/2010/wordprocessingShape" mc:Ignorable="w14 w15 wp14">
+  <w15:person w15:author="dugalh">
+    <w15:presenceInfo w15:providerId="None" w15:userId="dugalh"/>
+  </w15:person>
+</w15:people>
 </file>
 
 <file path=word/styles.xml><?xml version="1.0" encoding="utf-8"?>
@@ -15961,7 +15937,7 @@
 </file>
 
 <file path=customXml/itemProps1.xml><?xml version="1.0" encoding="utf-8"?>
-<ds:datastoreItem xmlns:ds="http://schemas.openxmlformats.org/officeDocument/2006/customXml" ds:itemID="{E120DCF2-04F0-44E5-8DB6-D713C971B4B2}">
+<ds:datastoreItem xmlns:ds="http://schemas.openxmlformats.org/officeDocument/2006/customXml" ds:itemID="{6D001477-60D6-4E4C-BFFC-3F177ABCDD34}">
   <ds:schemaRefs>
     <ds:schemaRef ds:uri="http://schemas.openxmlformats.org/officeDocument/2006/bibliography"/>
   </ds:schemaRefs>

--- a/Docs/My Docs/Thesis/Feature Clustering and Ranking/Feature Clustering and Ranking IJRS formatted rev2 avn.docx
+++ b/Docs/My Docs/Thesis/Feature Clustering and Ranking/Feature Clustering and Ranking IJRS formatted rev2 avn.docx
@@ -3265,21 +3265,9 @@
       <w:r>
         <w:t xml:space="preserve">is unique in that </w:t>
       </w:r>
-      <w:del w:id="0" w:author="dugalh" w:date="2018-03-16T17:30:00Z">
-        <w:r>
-          <w:delText xml:space="preserve">also </w:delText>
-        </w:r>
-      </w:del>
-      <w:ins w:id="1" w:author="dugalh" w:date="2018-03-16T17:30:00Z">
-        <w:r>
-          <w:t>it</w:t>
-        </w:r>
-        <w:r>
-          <w:t xml:space="preserve"> </w:t>
-        </w:r>
-      </w:ins>
-      <w:bookmarkStart w:id="2" w:name="_GoBack"/>
-      <w:bookmarkEnd w:id="2"/>
+      <w:r>
+        <w:t xml:space="preserve">it </w:t>
+      </w:r>
       <w:r>
         <w:t xml:space="preserve">allows consideration of computation time and measurement cost in selecting features from correlated clusters of similarly relevant </w:t>
       </w:r>
@@ -3346,11 +3334,11 @@
         <w:pStyle w:val="Heading2"/>
         <w:keepLines/>
       </w:pPr>
-      <w:bookmarkStart w:id="3" w:name="_Ref475980656"/>
+      <w:bookmarkStart w:id="0" w:name="_Ref475980656"/>
       <w:r>
         <w:t>Formulation</w:t>
       </w:r>
-      <w:bookmarkEnd w:id="3"/>
+      <w:bookmarkEnd w:id="0"/>
     </w:p>
     <w:p>
       <w:pPr>
@@ -3865,7 +3853,7 @@
       <w:r>
         <w:t>[</w:t>
       </w:r>
-      <w:bookmarkStart w:id="4" w:name="_Ref466974803"/>
+      <w:bookmarkStart w:id="1" w:name="_Ref466974803"/>
       <w:r>
         <w:t xml:space="preserve">Figure </w:t>
       </w:r>
@@ -3887,7 +3875,7 @@
       <w:r>
         <w:fldChar w:fldCharType="end"/>
       </w:r>
-      <w:bookmarkEnd w:id="4"/>
+      <w:bookmarkEnd w:id="1"/>
       <w:r>
         <w:t>.</w:t>
       </w:r>
@@ -4527,8 +4515,8 @@
             <w:pPr>
               <w:pStyle w:val="Displayedequation"/>
             </w:pPr>
-            <w:bookmarkStart w:id="5" w:name="_Ref463338697"/>
-            <w:bookmarkStart w:id="6" w:name="_Ref463338703"/>
+            <w:bookmarkStart w:id="2" w:name="_Ref463338697"/>
+            <w:bookmarkStart w:id="3" w:name="_Ref463338703"/>
             <w:r>
               <w:t>(</w:t>
             </w:r>
@@ -4550,11 +4538,11 @@
             <w:r>
               <w:fldChar w:fldCharType="end"/>
             </w:r>
-            <w:bookmarkEnd w:id="5"/>
+            <w:bookmarkEnd w:id="2"/>
             <w:r>
               <w:t>)</w:t>
             </w:r>
-            <w:bookmarkEnd w:id="6"/>
+            <w:bookmarkEnd w:id="3"/>
           </w:p>
         </w:tc>
       </w:tr>
@@ -4714,16 +4702,16 @@
       <w:pPr>
         <w:pStyle w:val="Heading2"/>
       </w:pPr>
-      <w:bookmarkStart w:id="7" w:name="_Ref453592367"/>
-      <w:bookmarkStart w:id="8" w:name="_Ref464223017"/>
+      <w:bookmarkStart w:id="4" w:name="_Ref453592367"/>
+      <w:bookmarkStart w:id="5" w:name="_Ref464223017"/>
       <w:r>
         <w:t xml:space="preserve">Data </w:t>
       </w:r>
-      <w:bookmarkEnd w:id="7"/>
+      <w:bookmarkEnd w:id="4"/>
       <w:r>
         <w:t>Sets</w:t>
       </w:r>
-      <w:bookmarkEnd w:id="8"/>
+      <w:bookmarkEnd w:id="5"/>
     </w:p>
     <w:p>
       <w:pPr>
@@ -5573,7 +5561,7 @@
       <w:r>
         <w:t>[</w:t>
       </w:r>
-      <w:bookmarkStart w:id="9" w:name="_Ref463953775"/>
+      <w:bookmarkStart w:id="6" w:name="_Ref463953775"/>
       <w:r>
         <w:t xml:space="preserve">Table </w:t>
       </w:r>
@@ -5595,7 +5583,7 @@
       <w:r>
         <w:fldChar w:fldCharType="end"/>
       </w:r>
-      <w:bookmarkEnd w:id="9"/>
+      <w:bookmarkEnd w:id="6"/>
       <w:r>
         <w:t xml:space="preserve">.  </w:t>
       </w:r>
@@ -6716,7 +6704,7 @@
         <w:lastRenderedPageBreak/>
         <w:t>[</w:t>
       </w:r>
-      <w:bookmarkStart w:id="10" w:name="_Ref464223138"/>
+      <w:bookmarkStart w:id="7" w:name="_Ref464223138"/>
       <w:r>
         <w:t xml:space="preserve">Table </w:t>
       </w:r>
@@ -6738,7 +6726,7 @@
       <w:r>
         <w:fldChar w:fldCharType="end"/>
       </w:r>
-      <w:bookmarkEnd w:id="10"/>
+      <w:bookmarkEnd w:id="7"/>
       <w:r>
         <w:t>.</w:t>
       </w:r>
@@ -8154,7 +8142,7 @@
       <w:r>
         <w:t>[</w:t>
       </w:r>
-      <w:bookmarkStart w:id="11" w:name="_Ref493175947"/>
+      <w:bookmarkStart w:id="8" w:name="_Ref493175947"/>
       <w:r>
         <w:t xml:space="preserve">Table </w:t>
       </w:r>
@@ -8176,7 +8164,7 @@
       <w:r>
         <w:fldChar w:fldCharType="end"/>
       </w:r>
-      <w:bookmarkEnd w:id="11"/>
+      <w:bookmarkEnd w:id="8"/>
       <w:r>
         <w:t xml:space="preserve">.  </w:t>
       </w:r>
@@ -8857,7 +8845,7 @@
       <w:r>
         <w:t>[</w:t>
       </w:r>
-      <w:bookmarkStart w:id="12" w:name="_Ref464643772"/>
+      <w:bookmarkStart w:id="9" w:name="_Ref464643772"/>
       <w:r>
         <w:t xml:space="preserve">Figure </w:t>
       </w:r>
@@ -8879,7 +8867,7 @@
       <w:r>
         <w:fldChar w:fldCharType="end"/>
       </w:r>
-      <w:bookmarkEnd w:id="12"/>
+      <w:bookmarkEnd w:id="9"/>
       <w:r>
         <w:t>.</w:t>
       </w:r>
@@ -8912,7 +8900,7 @@
         <w:lastRenderedPageBreak/>
         <w:t>[</w:t>
       </w:r>
-      <w:bookmarkStart w:id="13" w:name="_Ref464643973"/>
+      <w:bookmarkStart w:id="10" w:name="_Ref464643973"/>
       <w:r>
         <w:t xml:space="preserve">Figure </w:t>
       </w:r>
@@ -8934,7 +8922,7 @@
       <w:r>
         <w:fldChar w:fldCharType="end"/>
       </w:r>
-      <w:bookmarkEnd w:id="13"/>
+      <w:bookmarkEnd w:id="10"/>
       <w:r>
         <w:t>.</w:t>
       </w:r>
@@ -9144,7 +9132,7 @@
       <w:r>
         <w:t>[</w:t>
       </w:r>
-      <w:bookmarkStart w:id="14" w:name="_Ref464732046"/>
+      <w:bookmarkStart w:id="11" w:name="_Ref464732046"/>
       <w:r>
         <w:t xml:space="preserve">Table </w:t>
       </w:r>
@@ -9166,7 +9154,7 @@
       <w:r>
         <w:fldChar w:fldCharType="end"/>
       </w:r>
-      <w:bookmarkEnd w:id="14"/>
+      <w:bookmarkEnd w:id="11"/>
       <w:r>
         <w:t xml:space="preserve">.  </w:t>
       </w:r>
@@ -9368,7 +9356,7 @@
       <w:r>
         <w:t xml:space="preserve">.  </w:t>
       </w:r>
-      <w:bookmarkStart w:id="15" w:name="_Ref464737145"/>
+      <w:bookmarkStart w:id="12" w:name="_Ref464737145"/>
     </w:p>
     <w:p>
       <w:pPr>
@@ -9382,7 +9370,7 @@
       <w:r>
         <w:t>[</w:t>
       </w:r>
-      <w:bookmarkStart w:id="16" w:name="_Ref493181059"/>
+      <w:bookmarkStart w:id="13" w:name="_Ref493181059"/>
       <w:r>
         <w:t xml:space="preserve">Table </w:t>
       </w:r>
@@ -9404,7 +9392,7 @@
       <w:r>
         <w:fldChar w:fldCharType="end"/>
       </w:r>
-      <w:bookmarkEnd w:id="16"/>
+      <w:bookmarkEnd w:id="13"/>
       <w:r>
         <w:t xml:space="preserve">.  </w:t>
       </w:r>
@@ -9420,7 +9408,7 @@
         <w:pStyle w:val="Newparagraph"/>
       </w:pPr>
     </w:p>
-    <w:bookmarkEnd w:id="15"/>
+    <w:bookmarkEnd w:id="12"/>
     <w:p>
       <w:pPr>
         <w:pStyle w:val="Heading1"/>
@@ -9614,6 +9602,8 @@
       <w:pPr>
         <w:pStyle w:val="Newparagraph"/>
       </w:pPr>
+      <w:bookmarkStart w:id="14" w:name="_GoBack"/>
+      <w:bookmarkEnd w:id="14"/>
     </w:p>
     <w:p>
       <w:pPr>
@@ -13471,14 +13461,6 @@
   </w:num>
   <w:numIdMacAtCleanup w:val="6"/>
 </w:numbering>
-</file>
-
-<file path=word/people.xml><?xml version="1.0" encoding="utf-8"?>
-<w15:people xmlns:wpc="http://schemas.microsoft.com/office/word/2010/wordprocessingCanvas" xmlns:mc="http://schemas.openxmlformats.org/markup-compatibility/2006" xmlns:o="urn:schemas-microsoft-com:office:office" xmlns:r="http://schemas.openxmlformats.org/officeDocument/2006/relationships" xmlns:m="http://schemas.openxmlformats.org/officeDocument/2006/math" xmlns:v="urn:schemas-microsoft-com:vml" xmlns:wp14="http://schemas.microsoft.com/office/word/2010/wordprocessingDrawing" xmlns:wp="http://schemas.openxmlformats.org/drawingml/2006/wordprocessingDrawing" xmlns:w10="urn:schemas-microsoft-com:office:word" xmlns:w="http://schemas.openxmlformats.org/wordprocessingml/2006/main" xmlns:w14="http://schemas.microsoft.com/office/word/2010/wordml" xmlns:w15="http://schemas.microsoft.com/office/word/2012/wordml" xmlns:wpg="http://schemas.microsoft.com/office/word/2010/wordprocessingGroup" xmlns:wpi="http://schemas.microsoft.com/office/word/2010/wordprocessingInk" xmlns:wne="http://schemas.microsoft.com/office/word/2006/wordml" xmlns:wps="http://schemas.microsoft.com/office/word/2010/wordprocessingShape" mc:Ignorable="w14 w15 wp14">
-  <w15:person w15:author="dugalh">
-    <w15:presenceInfo w15:providerId="None" w15:userId="dugalh"/>
-  </w15:person>
-</w15:people>
 </file>
 
 <file path=word/styles.xml><?xml version="1.0" encoding="utf-8"?>
@@ -15679,7 +15661,7 @@
         <a:sysClr val="windowText" lastClr="000000"/>
       </a:dk1>
       <a:lt1>
-        <a:sysClr val="window" lastClr="FFFFFF"/>
+        <a:sysClr val="window" lastClr="B9B9B9"/>
       </a:lt1>
       <a:dk2>
         <a:srgbClr val="44546A"/>
@@ -15937,7 +15919,7 @@
 </file>
 
 <file path=customXml/itemProps1.xml><?xml version="1.0" encoding="utf-8"?>
-<ds:datastoreItem xmlns:ds="http://schemas.openxmlformats.org/officeDocument/2006/customXml" ds:itemID="{6D001477-60D6-4E4C-BFFC-3F177ABCDD34}">
+<ds:datastoreItem xmlns:ds="http://schemas.openxmlformats.org/officeDocument/2006/customXml" ds:itemID="{6FFD3A79-2FB7-46F2-81F3-A2CD9A2E912D}">
   <ds:schemaRefs>
     <ds:schemaRef ds:uri="http://schemas.openxmlformats.org/officeDocument/2006/bibliography"/>
   </ds:schemaRefs>

--- a/Docs/My Docs/Thesis/Feature Clustering and Ranking/Feature Clustering and Ranking IJRS formatted rev2 avn.docx
+++ b/Docs/My Docs/Thesis/Feature Clustering and Ranking/Feature Clustering and Ranking IJRS formatted rev2 avn.docx
@@ -15919,7 +15919,7 @@
 </file>
 
 <file path=customXml/itemProps1.xml><?xml version="1.0" encoding="utf-8"?>
-<ds:datastoreItem xmlns:ds="http://schemas.openxmlformats.org/officeDocument/2006/customXml" ds:itemID="{6FFD3A79-2FB7-46F2-81F3-A2CD9A2E912D}">
+<ds:datastoreItem xmlns:ds="http://schemas.openxmlformats.org/officeDocument/2006/customXml" ds:itemID="{A4A7471C-2796-464F-9492-D22EBC00835D}">
   <ds:schemaRefs>
     <ds:schemaRef ds:uri="http://schemas.openxmlformats.org/officeDocument/2006/bibliography"/>
   </ds:schemaRefs>
